--- a/Submission 2/HCAMP_RTL_Submission 2_tracked.docx
+++ b/Submission 2/HCAMP_RTL_Submission 2_tracked.docx
@@ -462,22 +462,68 @@
           <w:bCs w:val="0"/>
         </w:rPr>
         <w:tab/>
-        <w:t>Annually, individuals in the United States</w:t>
-      </w:r>
-      <w:r>
-        <w:rPr>
-          <w:b w:val="0"/>
-          <w:bCs w:val="0"/>
-        </w:rPr>
-        <w:t xml:space="preserve"> (US)</w:t>
-      </w:r>
-      <w:r>
-        <w:rPr>
-          <w:b w:val="0"/>
-          <w:bCs w:val="0"/>
-        </w:rPr>
-        <w:t xml:space="preserve"> sustain 1.7 million traumatic brain injuries with 70-90% of all injuries classified as concussion </w:t>
-      </w:r>
+      </w:r>
+      <w:ins w:id="0" w:author="Jim Wright" w:date="2021-10-06T13:00:00Z">
+        <w:r>
+          <w:rPr>
+            <w:b w:val="0"/>
+            <w:bCs w:val="0"/>
+          </w:rPr>
+          <w:t xml:space="preserve">The </w:t>
+        </w:r>
+        <w:r>
+          <w:rPr>
+            <w:b w:val="0"/>
+            <w:bCs w:val="0"/>
+          </w:rPr>
+          <w:t>annual incidence of traumatic brain injuries</w:t>
+        </w:r>
+      </w:ins>
+      <w:ins w:id="1" w:author="Jim Wright" w:date="2021-10-06T13:03:00Z">
+        <w:r>
+          <w:rPr>
+            <w:b w:val="0"/>
+            <w:bCs w:val="0"/>
+          </w:rPr>
+          <w:t xml:space="preserve"> (TBI)</w:t>
+        </w:r>
+      </w:ins>
+      <w:ins w:id="2" w:author="Jim Wright" w:date="2021-10-06T13:00:00Z">
+        <w:r>
+          <w:rPr>
+            <w:b w:val="0"/>
+            <w:bCs w:val="0"/>
+          </w:rPr>
+          <w:t xml:space="preserve"> in the United States (US) </w:t>
+        </w:r>
+      </w:ins>
+      <w:ins w:id="3" w:author="Jim Wright" w:date="2021-10-06T13:01:00Z">
+        <w:r>
+          <w:rPr>
+            <w:b w:val="0"/>
+            <w:bCs w:val="0"/>
+          </w:rPr>
+          <w:t>is estimated to be 538/100,000 individuals</w:t>
+        </w:r>
+      </w:ins>
+      <w:ins w:id="4" w:author="Jim Wright" w:date="2021-10-06T13:02:00Z">
+        <w:r>
+          <w:rPr>
+            <w:b w:val="0"/>
+            <w:bCs w:val="0"/>
+          </w:rPr>
+          <w:t>, and the Centers for Disease Control and Prevention has reported that as many as 3.8 million sport-</w:t>
+        </w:r>
+      </w:ins>
+      <w:ins w:id="5" w:author="Jim Wright" w:date="2021-10-06T13:03:00Z">
+        <w:r>
+          <w:rPr>
+            <w:b w:val="0"/>
+            <w:bCs w:val="0"/>
+          </w:rPr>
+          <w:t xml:space="preserve">related TBIs occur annually, where the vast majority of injuries are classified as concussions </w:t>
+        </w:r>
+      </w:ins>
       <w:r>
         <w:rPr>
           <w:b w:val="0"/>
@@ -490,7 +536,7 @@
           <w:b w:val="0"/>
           <w:bCs w:val="0"/>
         </w:rPr>
-        <w:instrText>ADDIN CSL_CITATION {"citationItems":[{"id":"ITEM-1","itemData":{"DOI":"10.1080/02699052.2020.1797168","ISSN":"1362301X","PMID":"32715768","abstract":"Objectives: Mild traumatic brain injury (mTBI) is a controversial and under-researched area, despite most traumatic brain injuries being classed as mild. Our objective was to review the evidence underpinning these approaches to treat mTBI including educational, psychological, rehabilitative and pharmacological approaches and discuss their efficacy. Methods: A systematic review of literature was carried out using Web of science, Scopus, Medline, Pubmed, Cinahl, and PsychInfo databases. Randomized Controlled Trials (RCTs) looking at treatment outcome in mTBI for adults were included, published between 1980 and 2019. Methodological quality of the studies was reviewed using the Scottish Intercollegiate Guideline Network (SIGN) checklist for RCTs. Results: Searches identified 3993 studies, of which 25 met inclusion criteria, and a total number of participants of 3213. Mean age was 35, and 59% male. Ten studies had &lt;100 participants, 15 studies 100–395. Studies were grouped into education and early intervention, rehabilitation (8), psychological interventions (4), and pharmacotherapy (4). Inconsistency of definitions and outcome measures used precluded meta-analysis. Conclusions: Traditional education and reassurance can no longer be recommended as having the best evidence base for efficacy as compared to psychological and rehabilitative approaches, and guidelines should begin to reflect this.","author":[{"dropping-particle":"","family":"Arbabi","given":"M.","non-dropping-particle":"","parse-names":false,"suffix":""},{"dropping-particle":"","family":"Sheldon","given":"R. J.G.","non-dropping-particle":"","parse-names":false,"suffix":""},{"dropping-particle":"","family":"Bahadoran","given":"P.","non-dropping-particle":"","parse-names":false,"suffix":""},{"dropping-particle":"","family":"Smith","given":"J. G.","non-dropping-particle":"","parse-names":false,"suffix":""},{"dropping-particle":"","family":"Poole","given":"N.","non-dropping-particle":"","parse-names":false,"suffix":""},{"dropping-particle":"","family":"Agrawal","given":"N.","non-dropping-particle":"","parse-names":false,"suffix":""}],"container-title":"Brain Injury","id":"ITEM-1","issue":"9","issued":{"date-parts":[["2020"]]},"page":"1139-1149","publisher":"Taylor &amp; Francis","title":"Treatment outcomes in mild traumatic brain injury: a systematic review of randomized controlled trials","type":"article-journal","volume":"34"},"uris":["http://www.mendeley.com/documents/?uuid=22d62092-50c0-413f-ab60-b580070b42e3"]}],"mendeley":{"formattedCitation":"(Arbabi et al., 2020)","plainTextFormattedCitation":"(Arbabi et al., 2020)","previouslyFormattedCitation":"(Arbabi et al., 2020)"},"properties":{"noteIndex":0},"schema":"https://github.com/citation-style-language/schema/raw/master/csl-citation.json"}</w:instrText>
+        <w:instrText>ADDIN CSL_CITATION {"citationItems":[{"id":"ITEM-1","itemData":{"DOI":"10.1016/j.spen.2019.03.003","ISSN":"15580776","PMID":"31235026","abstract":"The term “concussion” is often ambiguous for patients and caregivers, and likewise for many practitioners the definition remains imprecise. Our understanding of concussion over the last several years has grown and evolved due to the extensive data that is now being collected, and similarly, our definition of the term should too. While there is now more data and literature becoming available regarding pediatric concussion, it seems that there remains a lack of clarity and agreement about the definition and classification of concussion. This article aims to provide a brief review of the available literature on pediatric concussion definition and classifications, and hopefully present the most recent precise and accepted definition and classification system. Surely the definition of concussion will continue to evolve as new knowledge develops.","author":[{"dropping-particle":"","family":"Kazl","given":"Cassandra","non-dropping-particle":"","parse-names":false,"suffix":""},{"dropping-particle":"","family":"Torres","given":"Alcy","non-dropping-particle":"","parse-names":false,"suffix":""}],"container-title":"Seminars in Pediatric Neurology","id":"ITEM-1","issued":{"date-parts":[["2019"]]},"page":"9-13","publisher":"Elsevier Inc.","title":"Definition, classification, and epidemiology of concussion","type":"article-journal","volume":"30"},"uris":["http://www.mendeley.com/documents/?uuid=9ebd4e21-c399-4143-9065-cec6ab8e5f19"]}],"mendeley":{"formattedCitation":"(Kazl &amp; Torres, 2019)","plainTextFormattedCitation":"(Kazl &amp; Torres, 2019)","previouslyFormattedCitation":"(Kazl &amp; Torres, 2019)"},"properties":{"noteIndex":0},"schema":"https://github.com/citation-style-language/schema/raw/master/csl-citation.json"}</w:instrText>
       </w:r>
       <w:r>
         <w:rPr>
@@ -505,7 +551,7 @@
           <w:bCs w:val="0"/>
           <w:noProof/>
         </w:rPr>
-        <w:t>(Arbabi et al., 2020)</w:t>
+        <w:t>(Kazl &amp; Torres, 2019)</w:t>
       </w:r>
       <w:r>
         <w:rPr>
@@ -514,12 +560,321 @@
         </w:rPr>
         <w:fldChar w:fldCharType="end"/>
       </w:r>
-      <w:r>
-        <w:rPr>
-          <w:b w:val="0"/>
-          <w:bCs w:val="0"/>
-        </w:rPr>
-        <w:t>.</w:t>
+      <w:ins w:id="6" w:author="Jim Wright" w:date="2021-10-06T13:05:00Z">
+        <w:r>
+          <w:rPr>
+            <w:b w:val="0"/>
+            <w:bCs w:val="0"/>
+          </w:rPr>
+          <w:t xml:space="preserve">. </w:t>
+        </w:r>
+      </w:ins>
+      <w:del w:id="7" w:author="Jim Wright" w:date="2021-10-06T13:05:00Z">
+        <w:r>
+          <w:rPr>
+            <w:b w:val="0"/>
+            <w:bCs w:val="0"/>
+          </w:rPr>
+          <w:delText>Annually, individuals in the United States</w:delText>
+        </w:r>
+        <w:r>
+          <w:rPr>
+            <w:b w:val="0"/>
+            <w:bCs w:val="0"/>
+          </w:rPr>
+          <w:delText xml:space="preserve"> (US)</w:delText>
+        </w:r>
+        <w:r>
+          <w:rPr>
+            <w:b w:val="0"/>
+            <w:bCs w:val="0"/>
+          </w:rPr>
+          <w:delText xml:space="preserve"> sustain 1.7 million traumatic brain injuries with 70-90% of all injuries classified as concussion </w:delText>
+        </w:r>
+        <w:r>
+          <w:rPr>
+            <w:b w:val="0"/>
+            <w:bCs w:val="0"/>
+          </w:rPr>
+          <w:fldChar w:fldCharType="begin" w:fldLock="1"/>
+        </w:r>
+        <w:r>
+          <w:rPr>
+            <w:b w:val="0"/>
+            <w:bCs w:val="0"/>
+          </w:rPr>
+          <w:delInstrText>ADDIN CSL_CITATION {"citationItems":[{"id":"ITEM-1","itemData":{"DOI":"10.1080/02699052.2020.1797168","ISSN":"1362301X","PMID":"32715768","abstract":"Objectives: Mild traumatic brain injury (mTBI) is a controversial and under-researched area, despite most traumatic brain injuries being classed as mild. Our objective was to review the evidence underpinning these approaches to treat mTBI including educational, psychological, rehabilitative and pharmacological approaches and discuss their efficacy. Methods: A systematic review of literature was carried out using Web of science, Scopus, Medline, Pubmed, Cinahl, and PsychInfo databases. Randomized Controlled Trials (RCTs) looking at treatment outcome in mTBI for adults were included, published between 1980 and 2019. Methodological quality of the studies was reviewed using the Scottish Intercollegiate Guideline Network (SIGN) checklist for RCTs. Results: Searches identified 3993 studies, of which 25 met inclusion criteria, and a total number of participants of 3213. Mean age was 35, and 59% male. Ten studies had &lt;100 participants, 15 studies 100–395. Studies were grouped into education and early intervention, rehabilitation (8), psychological interventions (4), and pharmacotherapy (4). Inconsistency of definitions and outcome measures used precluded meta-analysis. Conclusions: Traditional education and reassurance can no longer be recommended as having the best evidence base for efficacy as compared to psychological and rehabilitative approaches, and guidelines should begin to reflect this.","author":[{"dropping-particle":"","family":"Arbabi","given":"M.","non-dropping-particle":"","parse-names":false,"suffix":""},{"dropping-particle":"","family":"Sheldon","given":"R. J.G.","non-dropping-particle":"","parse-names":false,"suffix":""},{"dropping-particle":"","family":"Bahadoran","given":"P.","non-dropping-particle":"","parse-names":false,"suffix":""},{"dropping-particle":"","family":"Smith","given":"J. G.","non-dropping-particle":"","parse-names":false,"suffix":""},{"dropping-particle":"","family":"Poole","given":"N.","non-dropping-particle":"","parse-names":false,"suffix":""},{"dropping-particle":"","family":"Agrawal","given":"N.","non-dropping-particle":"","parse-names":false,"suffix":""}],"container-title":"Brain Injury","id":"ITEM-1","issue":"9","issued":{"date-parts":[["2020"]]},"page":"1139-1149","publisher":"Taylor &amp; Francis","title":"Treatment outcomes in mild traumatic brain injury: a systematic review of randomized controlled trials","type":"article-journal","volume":"34"},"uris":["http://www.mendeley.com/documents/?uuid=22d62092-50c0-413f-ab60-b580070b42e3"]}],"mendeley":{"formattedCitation":"(Arbabi et al., 2020)","plainTextFormattedCitation":"(Arbabi et al., 2020)","previouslyFormattedCitation":"(Arbabi et al., 2020)"},"properties":{"noteIndex":0},"schema":"https://github.com/citation-style-language/schema/raw/master/csl-citation.json"}</w:delInstrText>
+        </w:r>
+        <w:r>
+          <w:rPr>
+            <w:b w:val="0"/>
+            <w:bCs w:val="0"/>
+          </w:rPr>
+          <w:fldChar w:fldCharType="separate"/>
+        </w:r>
+        <w:r>
+          <w:rPr>
+            <w:b w:val="0"/>
+            <w:bCs w:val="0"/>
+            <w:noProof/>
+          </w:rPr>
+          <w:delText>(Arbabi et al., 2020)</w:delText>
+        </w:r>
+        <w:r>
+          <w:rPr>
+            <w:b w:val="0"/>
+            <w:bCs w:val="0"/>
+          </w:rPr>
+          <w:fldChar w:fldCharType="end"/>
+        </w:r>
+        <w:r>
+          <w:rPr>
+            <w:b w:val="0"/>
+            <w:bCs w:val="0"/>
+          </w:rPr>
+          <w:delText>.</w:delText>
+        </w:r>
+        <w:r>
+          <w:rPr>
+            <w:b w:val="0"/>
+            <w:bCs w:val="0"/>
+          </w:rPr>
+          <w:delText xml:space="preserve"> </w:delText>
+        </w:r>
+        <w:r>
+          <w:rPr>
+            <w:b w:val="0"/>
+            <w:bCs w:val="0"/>
+          </w:rPr>
+          <w:delText xml:space="preserve">Between the years of 2010-2016, an average of 283,000 children </w:delText>
+        </w:r>
+        <w:r>
+          <w:rPr>
+            <w:b w:val="0"/>
+            <w:bCs w:val="0"/>
+          </w:rPr>
+          <w:delText>under 18 years of age</w:delText>
+        </w:r>
+        <w:r>
+          <w:rPr>
+            <w:b w:val="0"/>
+            <w:bCs w:val="0"/>
+          </w:rPr>
+          <w:delText xml:space="preserve"> years sought emergency department (ED) care for sports- and recreation-related TBIs </w:delText>
+        </w:r>
+        <w:r>
+          <w:rPr>
+            <w:b w:val="0"/>
+            <w:bCs w:val="0"/>
+          </w:rPr>
+          <w:fldChar w:fldCharType="begin" w:fldLock="1"/>
+        </w:r>
+        <w:r>
+          <w:rPr>
+            <w:b w:val="0"/>
+            <w:bCs w:val="0"/>
+          </w:rPr>
+          <w:delInstrText>ADDIN CSL_CITATION {"citationItems":[{"id":"ITEM-1","itemData":{"ISSN":"1545-861X","abstract":"Traumatic brain injuries (TBIs), including concussions, are at the forefront of public concern about athletic injuries sustained by children. Caused by an impact to the head or body, a TBI can lead to emotional, physiologic, and cognitive sequelae in children (1). Physiologic factors (such as a child's developing nervous system and thinner cranial bones) might place children at increased risk for TBI (2,3). A previous study demonstrated that 70% of emergency department (ED) visits for sports- and recreation-related TBIs (SRR-TBIs) were among children (4). Because surveillance data can help develop prevention efforts, CDC analyzed data from the National Electronic Injury Surveillance System-All Injury Program (NEISS-AIP)* by examining SRR-TBI ED visits during 2010-2016. An average of 283,000 children aged &lt;18 years sought care in EDs each year for SRR-TBIs, with overall rates leveling off in recent years. The highest rates were among males and children aged 10-14 and 15-17 years. TBIs sustained in contact sports accounted for approximately 45% of all SRR-TBI ED visits. Activities associated with the highest number of ED visits were football, bicycling, basketball, playground activities, and soccer. Limiting player-to-player contact and rule changes that reduce risk for collisions are critical to preventing TBI in contact and limited-contact sports. If a TBI does occur, effective diagnosis and management can promote positive health outcomes among children.","author":[{"dropping-particle":"","family":"Sarmiento","given":"Kelly","non-dropping-particle":"","parse-names":false,"suffix":""},{"dropping-particle":"","family":"Thomas","given":"Karen E.","non-dropping-particle":"","parse-names":false,"suffix":""},{"dropping-particle":"","family":"Daugherty","given":"Jill","non-dropping-particle":"","parse-names":false,"suffix":""},{"dropping-particle":"","family":"Waltzman","given":"Dana","non-dropping-particle":"","parse-names":false,"suffix":""},{"dropping-particle":"","family":"Haarbauer-Krupa","given":"Juliet K.","non-dropping-particle":"","parse-names":false,"suffix":""},{"dropping-particle":"","family":"Peterson","given":"Alexis B.","non-dropping-particle":"","parse-names":false,"suffix":""},{"dropping-particle":"","family":"Haileyesus","given":"Tadesse","non-dropping-particle":"","parse-names":false,"suffix":""},{"dropping-particle":"","family":"Breiding","given":"Matthew J.","non-dropping-particle":"","parse-names":false,"suffix":""}],"container-title":"MMWR. Morbidity and mortality weekly report","id":"ITEM-1","issue":"10","issued":{"date-parts":[["2019"]]},"page":"237-242","title":"Emergency department visits for sports- and recreation-related traumatic brain injuries among children - United States, 2010-2016","type":"article-journal","volume":"68"},"uris":["http://www.mendeley.com/documents/?uuid=b0056bf9-336c-44b6-9df1-ddaff9da2e1e"]}],"mendeley":{"formattedCitation":"(Sarmiento et al., 2019)","plainTextFormattedCitation":"(Sarmiento et al., 2019)","previouslyFormattedCitation":"(Sarmiento et al., 2019)"},"properties":{"noteIndex":0},"schema":"https://github.com/citation-style-language/schema/raw/master/csl-citation.json"}</w:delInstrText>
+        </w:r>
+        <w:r>
+          <w:rPr>
+            <w:b w:val="0"/>
+            <w:bCs w:val="0"/>
+          </w:rPr>
+          <w:fldChar w:fldCharType="separate"/>
+        </w:r>
+        <w:r>
+          <w:rPr>
+            <w:b w:val="0"/>
+            <w:bCs w:val="0"/>
+            <w:noProof/>
+          </w:rPr>
+          <w:delText>(Sarmiento et al., 2019)</w:delText>
+        </w:r>
+        <w:r>
+          <w:rPr>
+            <w:b w:val="0"/>
+            <w:bCs w:val="0"/>
+          </w:rPr>
+          <w:fldChar w:fldCharType="end"/>
+        </w:r>
+        <w:r>
+          <w:rPr>
+            <w:b w:val="0"/>
+            <w:bCs w:val="0"/>
+          </w:rPr>
+          <w:delText xml:space="preserve">. </w:delText>
+        </w:r>
+      </w:del>
+      <w:r>
+        <w:rPr>
+          <w:b w:val="0"/>
+          <w:bCs w:val="0"/>
+        </w:rPr>
+        <w:t xml:space="preserve">The highest injury rates have been identified in males and children ages 10-14 and 15-17 years, and activities associated with the highest rates of ED visits include football, bicycling, basketball, playground activities, and soccer </w:t>
+      </w:r>
+      <w:r>
+        <w:rPr>
+          <w:b w:val="0"/>
+          <w:bCs w:val="0"/>
+        </w:rPr>
+        <w:fldChar w:fldCharType="begin" w:fldLock="1"/>
+      </w:r>
+      <w:r>
+        <w:rPr>
+          <w:b w:val="0"/>
+          <w:bCs w:val="0"/>
+        </w:rPr>
+        <w:instrText>ADDIN CSL_CITATION {"citationItems":[{"id":"ITEM-1","itemData":{"ISSN":"1545-861X","abstract":"Traumatic brain injuries (TBIs), including concussions, are at the forefront of public concern about athletic injuries sustained by children. Caused by an impact to the head or body, a TBI can lead to emotional, physiologic, and cognitive sequelae in children (1). Physiologic factors (such as a child's developing nervous system and thinner cranial bones) might place children at increased risk for TBI (2,3). A previous study demonstrated that 70% of emergency department (ED) visits for sports- and recreation-related TBIs (SRR-TBIs) were among children (4). Because surveillance data can help develop prevention efforts, CDC analyzed data from the National Electronic Injury Surveillance System-All Injury Program (NEISS-AIP)* by examining SRR-TBI ED visits during 2010-2016. An average of 283,000 children aged &lt;18 years sought care in EDs each year for SRR-TBIs, with overall rates leveling off in recent years. The highest rates were among males and children aged 10-14 and 15-17 years. TBIs sustained in contact sports accounted for approximately 45% of all SRR-TBI ED visits. Activities associated with the highest number of ED visits were football, bicycling, basketball, playground activities, and soccer. Limiting player-to-player contact and rule changes that reduce risk for collisions are critical to preventing TBI in contact and limited-contact sports. If a TBI does occur, effective diagnosis and management can promote positive health outcomes among children.","author":[{"dropping-particle":"","family":"Sarmiento","given":"Kelly","non-dropping-particle":"","parse-names":false,"suffix":""},{"dropping-particle":"","family":"Thomas","given":"Karen E.","non-dropping-particle":"","parse-names":false,"suffix":""},{"dropping-particle":"","family":"Daugherty","given":"Jill","non-dropping-particle":"","parse-names":false,"suffix":""},{"dropping-particle":"","family":"Waltzman","given":"Dana","non-dropping-particle":"","parse-names":false,"suffix":""},{"dropping-particle":"","family":"Haarbauer-Krupa","given":"Juliet K.","non-dropping-particle":"","parse-names":false,"suffix":""},{"dropping-particle":"","family":"Peterson","given":"Alexis B.","non-dropping-particle":"","parse-names":false,"suffix":""},{"dropping-particle":"","family":"Haileyesus","given":"Tadesse","non-dropping-particle":"","parse-names":false,"suffix":""},{"dropping-particle":"","family":"Breiding","given":"Matthew J.","non-dropping-particle":"","parse-names":false,"suffix":""}],"container-title":"MMWR. Morbidity and mortality weekly report","id":"ITEM-1","issue":"10","issued":{"date-parts":[["2019"]]},"page":"237-242","title":"Emergency department visits for sports- and recreation-related traumatic brain injuries among children - United States, 2010-2016","type":"article-journal","volume":"68"},"uris":["http://www.mendeley.com/documents/?uuid=b0056bf9-336c-44b6-9df1-ddaff9da2e1e"]}],"mendeley":{"formattedCitation":"(Sarmiento et al., 2019)","plainTextFormattedCitation":"(Sarmiento et al., 2019)","previouslyFormattedCitation":"(Sarmiento et al., 2019)"},"properties":{"noteIndex":0},"schema":"https://github.com/citation-style-language/schema/raw/master/csl-citation.json"}</w:instrText>
+      </w:r>
+      <w:r>
+        <w:rPr>
+          <w:b w:val="0"/>
+          <w:bCs w:val="0"/>
+        </w:rPr>
+        <w:fldChar w:fldCharType="separate"/>
+      </w:r>
+      <w:r>
+        <w:rPr>
+          <w:b w:val="0"/>
+          <w:bCs w:val="0"/>
+          <w:noProof/>
+        </w:rPr>
+        <w:t>(Sarmiento et al., 2019)</w:t>
+      </w:r>
+      <w:r>
+        <w:rPr>
+          <w:b w:val="0"/>
+          <w:bCs w:val="0"/>
+        </w:rPr>
+        <w:fldChar w:fldCharType="end"/>
+      </w:r>
+      <w:r>
+        <w:rPr>
+          <w:b w:val="0"/>
+          <w:bCs w:val="0"/>
+        </w:rPr>
+        <w:t xml:space="preserve">. </w:t>
+      </w:r>
+      <w:r>
+        <w:rPr>
+          <w:b w:val="0"/>
+          <w:bCs w:val="0"/>
+        </w:rPr>
+        <w:t>Of similar concern is the temporary cognitive impairment and academic decline associated with concussion</w:t>
+      </w:r>
+      <w:r>
+        <w:rPr>
+          <w:b w:val="0"/>
+          <w:bCs w:val="0"/>
+        </w:rPr>
+        <w:t xml:space="preserve">. Students with a sports or </w:t>
+      </w:r>
+      <w:r>
+        <w:rPr>
+          <w:b w:val="0"/>
+          <w:bCs w:val="0"/>
+        </w:rPr>
+        <w:t>recreation</w:t>
+      </w:r>
+      <w:r>
+        <w:rPr>
+          <w:b w:val="0"/>
+          <w:bCs w:val="0"/>
+        </w:rPr>
+        <w:t xml:space="preserve"> related concussion were more likely to report cognitive impairments following the injury </w:t>
+      </w:r>
+      <w:r>
+        <w:rPr>
+          <w:b w:val="0"/>
+          <w:bCs w:val="0"/>
+        </w:rPr>
+        <w:t>with an associated</w:t>
+      </w:r>
+      <w:r>
+        <w:rPr>
+          <w:b w:val="0"/>
+          <w:bCs w:val="0"/>
+        </w:rPr>
+        <w:t xml:space="preserve"> significant decrease in grade point average </w:t>
+      </w:r>
+      <w:r>
+        <w:rPr>
+          <w:b w:val="0"/>
+          <w:bCs w:val="0"/>
+        </w:rPr>
+        <w:fldChar w:fldCharType="begin" w:fldLock="1"/>
+      </w:r>
+      <w:r>
+        <w:rPr>
+          <w:b w:val="0"/>
+          <w:bCs w:val="0"/>
+        </w:rPr>
+        <w:instrText>ADDIN CSL_CITATION {"citationItems":[{"id":"ITEM-1","itemData":{"DOI":"10.1016/j.amepre.2019.08.016","ISSN":"18732607","PMID":"31753255","abstract":"Introduction: Sports and physical activities are a frequent cause of traumatic brain injury, primarily concussions, among adolescents. These concussions may adversely affect students’ ability to learn and impair academic achievement in educational settings. Methods: The 2017 Youth Risk Behavior Survey, conducted among a nationally representative sample of 14,765 U.S. high school students, was analyzed in 2018 to examine associations between self-reported sports- and physical activity-related concussions and symptoms of cognitive impairment (difficulty concentrating, remembering, or making decisions) and self-reported academic grades (mostly A's=4.0, mostly B's=3.0, mostly C's=2.0, mostly D's=1.0, mostly F's=0.0). Adjusted prevalence ratio and the difference in self-reported estimated grade point average were adjusted for sex, race/ethnicity, grade, and athlete status (participation on sports teams) and considered statistically significant if p&lt;0.05. Results: Male students were more likely than female students (17.1% vs 13.0%), and athletes were more likely than nonathletes (21.4% vs 7.6%) to have a self-reported sports- and physical activity-related concussion in the 12 months preceding the survey. Students with a reported sports- and physical activity-related concussion were more likely than students without one to report symptoms of cognitive impairment regardless of whether they were male (adjusted prevalence ratio=1.49), female (adjusted prevalence ratio=1.37), athletes (adjusted prevalence ratio=1.45), or nonathletes (adjusted prevalence ratio=1.42). Self-reported grade point averagedecreased significantly from 3.14 among students who reported no concussions (referent), to 3.04 among students who reported a single concussion, and 2.81 among students who reported ≥2 concussions. Conclusions: School-based programs are needed to monitor students’ academic performance and provide educational support and resources to promote academic success following a concussion.","author":[{"dropping-particle":"","family":"Lowry","given":"Richard","non-dropping-particle":"","parse-names":false,"suffix":""},{"dropping-particle":"","family":"Haarbauer-Krupa","given":"Juliet K.","non-dropping-particle":"","parse-names":false,"suffix":""},{"dropping-particle":"","family":"Breiding","given":"Matthew J.","non-dropping-particle":"","parse-names":false,"suffix":""},{"dropping-particle":"","family":"Thigpen","given":"Sally","non-dropping-particle":"","parse-names":false,"suffix":""},{"dropping-particle":"","family":"Rasberry","given":"Catherine N.","non-dropping-particle":"","parse-names":false,"suffix":""},{"dropping-particle":"","family":"Lee","given":"Sarah M.","non-dropping-particle":"","parse-names":false,"suffix":""}],"container-title":"American Journal of Preventive Medicine","id":"ITEM-1","issue":"6","issued":{"date-parts":[["2019"]]},"page":"733-740","publisher":"Elsevier Inc.","title":"Concussion and academic impairment among U.S. high school students","type":"article-journal","volume":"57"},"uris":["http://www.mendeley.com/documents/?uuid=4726fdfb-29bd-4cbb-8c94-5b09559ae14b"]}],"mendeley":{"formattedCitation":"(Lowry et al., 2019)","plainTextFormattedCitation":"(Lowry et al., 2019)","previouslyFormattedCitation":"(Lowry et al., 2019)"},"properties":{"noteIndex":0},"schema":"https://github.com/citation-style-language/schema/raw/master/csl-citation.json"}</w:instrText>
+      </w:r>
+      <w:r>
+        <w:rPr>
+          <w:b w:val="0"/>
+          <w:bCs w:val="0"/>
+        </w:rPr>
+        <w:fldChar w:fldCharType="separate"/>
+      </w:r>
+      <w:r>
+        <w:rPr>
+          <w:b w:val="0"/>
+          <w:bCs w:val="0"/>
+          <w:noProof/>
+        </w:rPr>
+        <w:t>(Lowry et al., 2019)</w:t>
+      </w:r>
+      <w:r>
+        <w:rPr>
+          <w:b w:val="0"/>
+          <w:bCs w:val="0"/>
+        </w:rPr>
+        <w:fldChar w:fldCharType="end"/>
+      </w:r>
+      <w:r>
+        <w:rPr>
+          <w:b w:val="0"/>
+          <w:bCs w:val="0"/>
+        </w:rPr>
+        <w:t xml:space="preserve">. Additionally, students </w:t>
+      </w:r>
+      <w:r>
+        <w:rPr>
+          <w:b w:val="0"/>
+          <w:bCs w:val="0"/>
+        </w:rPr>
+        <w:t xml:space="preserve">with </w:t>
+      </w:r>
+      <w:r>
+        <w:rPr>
+          <w:b w:val="0"/>
+          <w:bCs w:val="0"/>
+        </w:rPr>
+        <w:t>elevated post-concussion symptom severity have been</w:t>
+      </w:r>
+      <w:r>
+        <w:rPr>
+          <w:b w:val="0"/>
+          <w:bCs w:val="0"/>
+        </w:rPr>
+        <w:t xml:space="preserve"> found to experience</w:t>
+      </w:r>
+      <w:r>
+        <w:rPr>
+          <w:b w:val="0"/>
+          <w:bCs w:val="0"/>
+        </w:rPr>
+        <w:t xml:space="preserve"> more school related problems and academic</w:t>
+      </w:r>
+      <w:r>
+        <w:rPr>
+          <w:b w:val="0"/>
+          <w:bCs w:val="0"/>
+        </w:rPr>
+        <w:t xml:space="preserve"> decline compared to their performance prior to the injury</w:t>
       </w:r>
       <w:r>
         <w:rPr>
@@ -533,27 +888,6 @@
           <w:b w:val="0"/>
           <w:bCs w:val="0"/>
         </w:rPr>
-        <w:t xml:space="preserve">Between the years of 2010-2016, an average of 283,000 children </w:t>
-      </w:r>
-      <w:r>
-        <w:rPr>
-          <w:b w:val="0"/>
-          <w:bCs w:val="0"/>
-        </w:rPr>
-        <w:t>under 18 years of age</w:t>
-      </w:r>
-      <w:r>
-        <w:rPr>
-          <w:b w:val="0"/>
-          <w:bCs w:val="0"/>
-        </w:rPr>
-        <w:t xml:space="preserve"> years sought emergency department (ED) care for sports- and recreation-related TBIs </w:t>
-      </w:r>
-      <w:r>
-        <w:rPr>
-          <w:b w:val="0"/>
-          <w:bCs w:val="0"/>
-        </w:rPr>
         <w:fldChar w:fldCharType="begin" w:fldLock="1"/>
       </w:r>
       <w:r>
@@ -561,7 +895,7 @@
           <w:b w:val="0"/>
           <w:bCs w:val="0"/>
         </w:rPr>
-        <w:instrText>ADDIN CSL_CITATION {"citationItems":[{"id":"ITEM-1","itemData":{"ISSN":"1545-861X","abstract":"Traumatic brain injuries (TBIs), including concussions, are at the forefront of public concern about athletic injuries sustained by children. Caused by an impact to the head or body, a TBI can lead to emotional, physiologic, and cognitive sequelae in children (1). Physiologic factors (such as a child's developing nervous system and thinner cranial bones) might place children at increased risk for TBI (2,3). A previous study demonstrated that 70% of emergency department (ED) visits for sports- and recreation-related TBIs (SRR-TBIs) were among children (4). Because surveillance data can help develop prevention efforts, CDC analyzed data from the National Electronic Injury Surveillance System-All Injury Program (NEISS-AIP)* by examining SRR-TBI ED visits during 2010-2016. An average of 283,000 children aged &lt;18 years sought care in EDs each year for SRR-TBIs, with overall rates leveling off in recent years. The highest rates were among males and children aged 10-14 and 15-17 years. TBIs sustained in contact sports accounted for approximately 45% of all SRR-TBI ED visits. Activities associated with the highest number of ED visits were football, bicycling, basketball, playground activities, and soccer. Limiting player-to-player contact and rule changes that reduce risk for collisions are critical to preventing TBI in contact and limited-contact sports. If a TBI does occur, effective diagnosis and management can promote positive health outcomes among children.","author":[{"dropping-particle":"","family":"Sarmiento","given":"Kelly","non-dropping-particle":"","parse-names":false,"suffix":""},{"dropping-particle":"","family":"Thomas","given":"Karen E.","non-dropping-particle":"","parse-names":false,"suffix":""},{"dropping-particle":"","family":"Daugherty","given":"Jill","non-dropping-particle":"","parse-names":false,"suffix":""},{"dropping-particle":"","family":"Waltzman","given":"Dana","non-dropping-particle":"","parse-names":false,"suffix":""},{"dropping-particle":"","family":"Haarbauer-Krupa","given":"Juliet K.","non-dropping-particle":"","parse-names":false,"suffix":""},{"dropping-particle":"","family":"Peterson","given":"Alexis B.","non-dropping-particle":"","parse-names":false,"suffix":""},{"dropping-particle":"","family":"Haileyesus","given":"Tadesse","non-dropping-particle":"","parse-names":false,"suffix":""},{"dropping-particle":"","family":"Breiding","given":"Matthew J.","non-dropping-particle":"","parse-names":false,"suffix":""}],"container-title":"MMWR. Morbidity and mortality weekly report","id":"ITEM-1","issue":"10","issued":{"date-parts":[["2019"]]},"page":"237-242","title":"Emergency department visits for sports- and recreation-related traumatic brain injuries among children - United States, 2010-2016","type":"article-journal","volume":"68"},"uris":["http://www.mendeley.com/documents/?uuid=b0056bf9-336c-44b6-9df1-ddaff9da2e1e"]}],"mendeley":{"formattedCitation":"(Sarmiento et al., 2019)","plainTextFormattedCitation":"(Sarmiento et al., 2019)","previouslyFormattedCitation":"(Sarmiento et al., 2019)"},"properties":{"noteIndex":0},"schema":"https://github.com/citation-style-language/schema/raw/master/csl-citation.json"}</w:instrText>
+        <w:instrText>ADDIN CSL_CITATION {"citationItems":[{"id":"ITEM-1","itemData":{"DOI":"10.1542/peds.2014-3434","ISBN":"1098-4275 (Electronic)\\r0031-4005 (Linking)","ISSN":"0031-4005","PMID":"25963014","abstract":"OBJECTIVE: The aim of this work is to study the nature and extent of the adverse academic effects faced by students recovering from concussion.\\n\\nMETHOD: A sample of 349 students ages 5 to 18 who sustained a concussion and their parents reported academic concerns and problems (eg, symptoms interfering, diminished academic skills) on a structured school questionnaire within 4 weeks of injury. Postconcussion symptoms were measured as a marker of injury severity. Results were examined based on recovery status (recovered or actively symptomatic) and level of schooling (elementary, middle, and high school).\\n\\nRESULTS: Actively symptomatic students and their parents reported higher levels of concern for the impact of concussion on school performance (P &lt; .05) and more school-related problems (P &lt; .001) than recovered peers and their parents. High school students who had not yet recovered reported significantly more adverse academic effects than their younger counterparts (P &lt; .05). Greater severity of postconcussion symptoms was associated with more school-related problems and worse academic effects, regardless of time since injury (P &lt; .001).\\n\\nCONCLUSIONS: This study provides initial evidence for a concussion's impact on academic learning and performance, with more adverse effects reported by students who had not yet recovered from the injury. School-based management with targeted recommendations informed by postinjury symptoms may mitigate adverse academic effects, reduce parent and student concerns for the impact of the injury on learning and scholastic performance, and lower the risk of prolonged recovery for students with active postconcussion symptoms.","author":[{"dropping-particle":"","family":"Ransom","given":"D. M.","non-dropping-particle":"","parse-names":false,"suffix":""},{"dropping-particle":"","family":"Vaughan","given":"C. G.","non-dropping-particle":"","parse-names":false,"suffix":""},{"dropping-particle":"","family":"Pratson","given":"L.","non-dropping-particle":"","parse-names":false,"suffix":""},{"dropping-particle":"","family":"Sady","given":"M. D.","non-dropping-particle":"","parse-names":false,"suffix":""},{"dropping-particle":"","family":"McGill","given":"C. A.","non-dropping-particle":"","parse-names":false,"suffix":""},{"dropping-particle":"","family":"Gioia","given":"G. A.","non-dropping-particle":"","parse-names":false,"suffix":""}],"container-title":"Pediatrics","id":"ITEM-1","issue":"6","issued":{"date-parts":[["2015"]]},"page":"1043-1050","title":"Academic effects of concussion in children and adolescents","type":"article-journal","volume":"135"},"uris":["http://www.mendeley.com/documents/?uuid=0942c07e-dc85-4ff3-a2d8-7b0f01d9f297"]},{"id":"ITEM-2","itemData":{"DOI":"10.2105/AJPH.2016.303154","ISSN":"15410048","PMID":"27196651","abstract":"Objectives. To determine whether concussed students experience greater academic dysfunction than students who sustain other injuries. Methods. We conducted a prospective cohort study from September 2013 through January 2015 involving high school and college students who visited 3 emergency departments in the Rochester, New York, area. Using telephone surveys, we compared self-reported academic dysfunction between 70 students with concussions and a comparison group of 108 students with extremity injuries at 1 week and 1 month after injury. Results. At 1 week after injury, academic dysfunction scores were approximately 16 points higher (b = 16.20; 95% confidence interval = 6.39, 26.00) on a 174-point scale in the concussed group than in the extremity injury group. Although there were no differences overall at 1-month after injury, female students in the concussion group and those with a history of 2 or more prior concussions were more likely to report academic dysfunction. Conclusions. Our results showed academic dysfunction among concussed students, especially female students and those with multiple prior concussions, 1 week after their injury. Such effects appeared to largely resolve after 1 month. Our findings support the need for academic adjustments for concussed students.","author":[{"dropping-particle":"","family":"Wasserman","given":"Erin B.","non-dropping-particle":"","parse-names":false,"suffix":""},{"dropping-particle":"","family":"Bazarian","given":"Jeffrey J.","non-dropping-particle":"","parse-names":false,"suffix":""},{"dropping-particle":"","family":"Mapstone","given":"Mark","non-dropping-particle":"","parse-names":false,"suffix":""},{"dropping-particle":"","family":"Block","given":"Robert","non-dropping-particle":"","parse-names":false,"suffix":""},{"dropping-particle":"","family":"Wijngaarden","given":"Edwin","non-dropping-particle":"Van","parse-names":false,"suffix":""}],"container-title":"American Journal of Public Health","id":"ITEM-2","issue":"7","issued":{"date-parts":[["2016"]]},"page":"1247-1253","title":"Academic dysfunction after a concussion among US high school and college students","type":"article-journal","volume":"106"},"uris":["http://www.mendeley.com/documents/?uuid=16220458-a963-4e3f-9232-9082fbda93ec"]}],"mendeley":{"formattedCitation":"(Ransom et al., 2015; Wasserman et al., 2016)","plainTextFormattedCitation":"(Ransom et al., 2015; Wasserman et al., 2016)","previouslyFormattedCitation":"(Ransom et al., 2015; Wasserman et al., 2016)"},"properties":{"noteIndex":0},"schema":"https://github.com/citation-style-language/schema/raw/master/csl-citation.json"}</w:instrText>
       </w:r>
       <w:r>
         <w:rPr>
@@ -576,220 +910,7 @@
           <w:bCs w:val="0"/>
           <w:noProof/>
         </w:rPr>
-        <w:t>(Sarmiento et al., 2019)</w:t>
-      </w:r>
-      <w:r>
-        <w:rPr>
-          <w:b w:val="0"/>
-          <w:bCs w:val="0"/>
-        </w:rPr>
-        <w:fldChar w:fldCharType="end"/>
-      </w:r>
-      <w:r>
-        <w:rPr>
-          <w:b w:val="0"/>
-          <w:bCs w:val="0"/>
-        </w:rPr>
-        <w:t xml:space="preserve">. The highest injury rates have been identified in males and children ages 10-14 and 15-17 years, and activities associated with the highest rates of ED visits include football, bicycling, basketball, playground activities, and soccer </w:t>
-      </w:r>
-      <w:r>
-        <w:rPr>
-          <w:b w:val="0"/>
-          <w:bCs w:val="0"/>
-        </w:rPr>
-        <w:fldChar w:fldCharType="begin" w:fldLock="1"/>
-      </w:r>
-      <w:r>
-        <w:rPr>
-          <w:b w:val="0"/>
-          <w:bCs w:val="0"/>
-        </w:rPr>
-        <w:instrText>ADDIN CSL_CITATION {"citationItems":[{"id":"ITEM-1","itemData":{"ISSN":"1545-861X","abstract":"Traumatic brain injuries (TBIs), including concussions, are at the forefront of public concern about athletic injuries sustained by children. Caused by an impact to the head or body, a TBI can lead to emotional, physiologic, and cognitive sequelae in children (1). Physiologic factors (such as a child's developing nervous system and thinner cranial bones) might place children at increased risk for TBI (2,3). A previous study demonstrated that 70% of emergency department (ED) visits for sports- and recreation-related TBIs (SRR-TBIs) were among children (4). Because surveillance data can help develop prevention efforts, CDC analyzed data from the National Electronic Injury Surveillance System-All Injury Program (NEISS-AIP)* by examining SRR-TBI ED visits during 2010-2016. An average of 283,000 children aged &lt;18 years sought care in EDs each year for SRR-TBIs, with overall rates leveling off in recent years. The highest rates were among males and children aged 10-14 and 15-17 years. TBIs sustained in contact sports accounted for approximately 45% of all SRR-TBI ED visits. Activities associated with the highest number of ED visits were football, bicycling, basketball, playground activities, and soccer. Limiting player-to-player contact and rule changes that reduce risk for collisions are critical to preventing TBI in contact and limited-contact sports. If a TBI does occur, effective diagnosis and management can promote positive health outcomes among children.","author":[{"dropping-particle":"","family":"Sarmiento","given":"Kelly","non-dropping-particle":"","parse-names":false,"suffix":""},{"dropping-particle":"","family":"Thomas","given":"Karen E.","non-dropping-particle":"","parse-names":false,"suffix":""},{"dropping-particle":"","family":"Daugherty","given":"Jill","non-dropping-particle":"","parse-names":false,"suffix":""},{"dropping-particle":"","family":"Waltzman","given":"Dana","non-dropping-particle":"","parse-names":false,"suffix":""},{"dropping-particle":"","family":"Haarbauer-Krupa","given":"Juliet K.","non-dropping-particle":"","parse-names":false,"suffix":""},{"dropping-particle":"","family":"Peterson","given":"Alexis B.","non-dropping-particle":"","parse-names":false,"suffix":""},{"dropping-particle":"","family":"Haileyesus","given":"Tadesse","non-dropping-particle":"","parse-names":false,"suffix":""},{"dropping-particle":"","family":"Breiding","given":"Matthew J.","non-dropping-particle":"","parse-names":false,"suffix":""}],"container-title":"MMWR. Morbidity and mortality weekly report","id":"ITEM-1","issue":"10","issued":{"date-parts":[["2019"]]},"page":"237-242","title":"Emergency department visits for sports- and recreation-related traumatic brain injuries among children - United States, 2010-2016","type":"article-journal","volume":"68"},"uris":["http://www.mendeley.com/documents/?uuid=b0056bf9-336c-44b6-9df1-ddaff9da2e1e"]}],"mendeley":{"formattedCitation":"(Sarmiento et al., 2019)","plainTextFormattedCitation":"(Sarmiento et al., 2019)","previouslyFormattedCitation":"(Sarmiento et al., 2019)"},"properties":{"noteIndex":0},"schema":"https://github.com/citation-style-language/schema/raw/master/csl-citation.json"}</w:instrText>
-      </w:r>
-      <w:r>
-        <w:rPr>
-          <w:b w:val="0"/>
-          <w:bCs w:val="0"/>
-        </w:rPr>
-        <w:fldChar w:fldCharType="separate"/>
-      </w:r>
-      <w:r>
-        <w:rPr>
-          <w:b w:val="0"/>
-          <w:bCs w:val="0"/>
-          <w:noProof/>
-        </w:rPr>
-        <w:t>(Sarmiento et al., 2019)</w:t>
-      </w:r>
-      <w:r>
-        <w:rPr>
-          <w:b w:val="0"/>
-          <w:bCs w:val="0"/>
-        </w:rPr>
-        <w:fldChar w:fldCharType="end"/>
-      </w:r>
-      <w:r>
-        <w:rPr>
-          <w:b w:val="0"/>
-          <w:bCs w:val="0"/>
-        </w:rPr>
-        <w:t xml:space="preserve">. </w:t>
-      </w:r>
-      <w:r>
-        <w:rPr>
-          <w:b w:val="0"/>
-          <w:bCs w:val="0"/>
-        </w:rPr>
-        <w:t>Of similar concern is the temporary cognitive impairment and academic decline associated with concussion</w:t>
-      </w:r>
-      <w:r>
-        <w:rPr>
-          <w:b w:val="0"/>
-          <w:bCs w:val="0"/>
-        </w:rPr>
-        <w:t xml:space="preserve">. Students with a sports or </w:t>
-      </w:r>
-      <w:r>
-        <w:rPr>
-          <w:b w:val="0"/>
-          <w:bCs w:val="0"/>
-        </w:rPr>
-        <w:t>recreation</w:t>
-      </w:r>
-      <w:r>
-        <w:rPr>
-          <w:b w:val="0"/>
-          <w:bCs w:val="0"/>
-        </w:rPr>
-        <w:t xml:space="preserve"> related concussion were more likely to report cognitive impairments following the injury </w:t>
-      </w:r>
-      <w:r>
-        <w:rPr>
-          <w:b w:val="0"/>
-          <w:bCs w:val="0"/>
-        </w:rPr>
-        <w:t>with an associated</w:t>
-      </w:r>
-      <w:r>
-        <w:rPr>
-          <w:b w:val="0"/>
-          <w:bCs w:val="0"/>
-        </w:rPr>
-        <w:t xml:space="preserve"> significant decrease in grade point average </w:t>
-      </w:r>
-      <w:r>
-        <w:rPr>
-          <w:b w:val="0"/>
-          <w:bCs w:val="0"/>
-        </w:rPr>
-        <w:fldChar w:fldCharType="begin" w:fldLock="1"/>
-      </w:r>
-      <w:r>
-        <w:rPr>
-          <w:b w:val="0"/>
-          <w:bCs w:val="0"/>
-        </w:rPr>
-        <w:instrText>ADDIN CSL_CITATION {"citationItems":[{"id":"ITEM-1","itemData":{"DOI":"10.1016/j.amepre.2019.08.016","ISSN":"18732607","PMID":"31753255","abstract":"Introduction: Sports and physical activities are a frequent cause of traumatic brain injury, primarily concussions, among adolescents. These concussions may adversely affect students’ ability to learn and impair academic achievement in educational settings. Methods: The 2017 Youth Risk Behavior Survey, conducted among a nationally representative sample of 14,765 U.S. high school students, was analyzed in 2018 to examine associations between self-reported sports- and physical activity-related concussions and symptoms of cognitive impairment (difficulty concentrating, remembering, or making decisions) and self-reported academic grades (mostly A's=4.0, mostly B's=3.0, mostly C's=2.0, mostly D's=1.0, mostly F's=0.0). Adjusted prevalence ratio and the difference in self-reported estimated grade point average were adjusted for sex, race/ethnicity, grade, and athlete status (participation on sports teams) and considered statistically significant if p&lt;0.05. Results: Male students were more likely than female students (17.1% vs 13.0%), and athletes were more likely than nonathletes (21.4% vs 7.6%) to have a self-reported sports- and physical activity-related concussion in the 12 months preceding the survey. Students with a reported sports- and physical activity-related concussion were more likely than students without one to report symptoms of cognitive impairment regardless of whether they were male (adjusted prevalence ratio=1.49), female (adjusted prevalence ratio=1.37), athletes (adjusted prevalence ratio=1.45), or nonathletes (adjusted prevalence ratio=1.42). Self-reported grade point averagedecreased significantly from 3.14 among students who reported no concussions (referent), to 3.04 among students who reported a single concussion, and 2.81 among students who reported ≥2 concussions. Conclusions: School-based programs are needed to monitor students’ academic performance and provide educational support and resources to promote academic success following a concussion.","author":[{"dropping-particle":"","family":"Lowry","given":"Richard","non-dropping-particle":"","parse-names":false,"suffix":""},{"dropping-particle":"","family":"Haarbauer-Krupa","given":"Juliet K.","non-dropping-particle":"","parse-names":false,"suffix":""},{"dropping-particle":"","family":"Breiding","given":"Matthew J.","non-dropping-particle":"","parse-names":false,"suffix":""},{"dropping-particle":"","family":"Thigpen","given":"Sally","non-dropping-particle":"","parse-names":false,"suffix":""},{"dropping-particle":"","family":"Rasberry","given":"Catherine N.","non-dropping-particle":"","parse-names":false,"suffix":""},{"dropping-particle":"","family":"Lee","given":"Sarah M.","non-dropping-particle":"","parse-names":false,"suffix":""}],"container-title":"American Journal of Preventive Medicine","id":"ITEM-1","issue":"6","issued":{"date-parts":[["2019"]]},"page":"733-740","publisher":"Elsevier Inc.","title":"Concussion and academic impairment among U.S. high school students","type":"article-journal","volume":"57"},"uris":["http://www.mendeley.com/documents/?uuid=4726fdfb-29bd-4cbb-8c94-5b09559ae14b"]}],"mendeley":{"formattedCitation":"(Lowry et al., 2019)","plainTextFormattedCitation":"(Lowry et al., 2019)","previouslyFormattedCitation":"(Lowry et al., 2019)"},"properties":{"noteIndex":0},"schema":"https://github.com/citation-style-language/schema/raw/master/csl-citation.json"}</w:instrText>
-      </w:r>
-      <w:r>
-        <w:rPr>
-          <w:b w:val="0"/>
-          <w:bCs w:val="0"/>
-        </w:rPr>
-        <w:fldChar w:fldCharType="separate"/>
-      </w:r>
-      <w:r>
-        <w:rPr>
-          <w:b w:val="0"/>
-          <w:bCs w:val="0"/>
-          <w:noProof/>
-        </w:rPr>
-        <w:t>(Lowry et al., 2019)</w:t>
-      </w:r>
-      <w:r>
-        <w:rPr>
-          <w:b w:val="0"/>
-          <w:bCs w:val="0"/>
-        </w:rPr>
-        <w:fldChar w:fldCharType="end"/>
-      </w:r>
-      <w:r>
-        <w:rPr>
-          <w:b w:val="0"/>
-          <w:bCs w:val="0"/>
-        </w:rPr>
-        <w:t xml:space="preserve">. Additionally, students </w:t>
-      </w:r>
-      <w:r>
-        <w:rPr>
-          <w:b w:val="0"/>
-          <w:bCs w:val="0"/>
-        </w:rPr>
-        <w:t xml:space="preserve">with </w:t>
-      </w:r>
-      <w:r>
-        <w:rPr>
-          <w:b w:val="0"/>
-          <w:bCs w:val="0"/>
-        </w:rPr>
-        <w:t>elevated post-concussion symptom severity have been</w:t>
-      </w:r>
-      <w:r>
-        <w:rPr>
-          <w:b w:val="0"/>
-          <w:bCs w:val="0"/>
-        </w:rPr>
-        <w:t xml:space="preserve"> found to experience</w:t>
-      </w:r>
-      <w:r>
-        <w:rPr>
-          <w:b w:val="0"/>
-          <w:bCs w:val="0"/>
-        </w:rPr>
-        <w:t xml:space="preserve"> more school related problems and academic</w:t>
-      </w:r>
-      <w:r>
-        <w:rPr>
-          <w:b w:val="0"/>
-          <w:bCs w:val="0"/>
-        </w:rPr>
-        <w:t xml:space="preserve"> decline compared to their performance prior to the injury</w:t>
-      </w:r>
-      <w:r>
-        <w:rPr>
-          <w:b w:val="0"/>
-          <w:bCs w:val="0"/>
-        </w:rPr>
-        <w:t xml:space="preserve"> </w:t>
-      </w:r>
-      <w:r>
-        <w:rPr>
-          <w:b w:val="0"/>
-          <w:bCs w:val="0"/>
-        </w:rPr>
-        <w:fldChar w:fldCharType="begin" w:fldLock="1"/>
-      </w:r>
-      <w:r>
-        <w:rPr>
-          <w:b w:val="0"/>
-          <w:bCs w:val="0"/>
-        </w:rPr>
-        <w:instrText>ADDIN CSL_CITATION {"citationItems":[{"id":"ITEM-1","itemData":{"DOI":"10.1542/peds.2014-3434","ISBN":"1098-4275 (Electronic)\\r0031-4005 (Linking)","ISSN":"0031-4005","PMID":"25963014","abstract":"OBJECTIVE: The aim of this work is to study the nature and extent of the adverse academic effects faced by students recovering from concussion.\\n\\nMETHOD: A sample of 349 students ages 5 to 18 who sustained a concussion and their parents reported academic concerns and problems (eg, symptoms interfering, diminished academic skills) on a structured school questionnaire within 4 weeks of injury. Postconcussion symptoms were measured as a marker of injury severity. Results were examined based on recovery status (recovered or actively symptomatic) and level of schooling (elementary, middle, and high school).\\n\\nRESULTS: Actively symptomatic students and their parents reported higher levels of concern for the impact of concussion on school performance (P &lt; .05) and more school-related problems (P &lt; .001) than recovered peers and their parents. High school students who had not yet recovered reported significantly more adverse academic effects than their younger counterparts (P &lt; .05). Greater severity of postconcussion symptoms was associated with more school-related problems and worse academic effects, regardless of time since injury (P &lt; .001).\\n\\nCONCLUSIONS: This study provides initial evidence for a concussion's impact on academic learning and performance, with more adverse effects reported by students who had not yet recovered from the injury. School-based management with targeted recommendations informed by postinjury symptoms may mitigate adverse academic effects, reduce parent and student concerns for the impact of the injury on learning and scholastic performance, and lower the risk of prolonged recovery for students with active postconcussion symptoms.","author":[{"dropping-particle":"","family":"Ransom","given":"D. M.","non-dropping-particle":"","parse-names":false,"suffix":""},{"dropping-particle":"","family":"Vaughan","given":"C. G.","non-dropping-particle":"","parse-names":false,"suffix":""},{"dropping-particle":"","family":"Pratson","given":"L.","non-dropping-particle":"","parse-names":false,"suffix":""},{"dropping-particle":"","family":"Sady","given":"M. D.","non-dropping-particle":"","parse-names":false,"suffix":""},{"dropping-particle":"","family":"McGill","given":"C. A.","non-dropping-particle":"","parse-names":false,"suffix":""},{"dropping-particle":"","family":"Gioia","given":"G. A.","non-dropping-particle":"","parse-names":false,"suffix":""}],"container-title":"Pediatrics","id":"ITEM-1","issue":"6","issued":{"date-parts":[["2015"]]},"page":"1043-1050","title":"Academic effects of concussion in children and adolescents","type":"article-journal","volume":"135"},"uris":["http://www.mendeley.com/documents/?uuid=0942c07e-dc85-4ff3-a2d8-7b0f01d9f297"]}],"mendeley":{"formattedCitation":"(Ransom et al., 2015)","plainTextFormattedCitation":"(Ransom et al., 2015)","previouslyFormattedCitation":"(Ransom et al., 2015)"},"properties":{"noteIndex":0},"schema":"https://github.com/citation-style-language/schema/raw/master/csl-citation.json"}</w:instrText>
-      </w:r>
-      <w:r>
-        <w:rPr>
-          <w:b w:val="0"/>
-          <w:bCs w:val="0"/>
-        </w:rPr>
-        <w:fldChar w:fldCharType="separate"/>
-      </w:r>
-      <w:r>
-        <w:rPr>
-          <w:b w:val="0"/>
-          <w:bCs w:val="0"/>
-          <w:noProof/>
-        </w:rPr>
-        <w:t>(Ransom et al., 2015)</w:t>
+        <w:t>(Ransom et al., 2015; Wasserman et al., 2016)</w:t>
       </w:r>
       <w:r>
         <w:rPr>
@@ -846,6 +967,7 @@
         <w:pStyle w:val="Heading1"/>
         <w:jc w:val="left"/>
         <w:rPr>
+          <w:ins w:id="8" w:author="Jim Wright" w:date="2021-10-06T12:48:00Z"/>
           <w:b w:val="0"/>
           <w:bCs w:val="0"/>
         </w:rPr>
@@ -1254,570 +1376,7 @@
           <w:b w:val="0"/>
           <w:bCs w:val="0"/>
         </w:rPr>
-        <w:t>. Another consistency</w:t>
-      </w:r>
-      <w:r>
-        <w:rPr>
-          <w:b w:val="0"/>
-          <w:bCs w:val="0"/>
-        </w:rPr>
-        <w:t xml:space="preserve"> in the literature examining concussion profiles</w:t>
-      </w:r>
-      <w:r>
-        <w:rPr>
-          <w:b w:val="0"/>
-          <w:bCs w:val="0"/>
-        </w:rPr>
-        <w:t xml:space="preserve"> is the finding </w:t>
-      </w:r>
-      <w:r>
-        <w:rPr>
-          <w:b w:val="0"/>
-          <w:bCs w:val="0"/>
-        </w:rPr>
-        <w:t>that females</w:t>
-      </w:r>
-      <w:r>
-        <w:rPr>
-          <w:b w:val="0"/>
-          <w:bCs w:val="0"/>
-        </w:rPr>
-        <w:t xml:space="preserve"> report higher symptom severity co</w:t>
-      </w:r>
-      <w:r>
-        <w:rPr>
-          <w:b w:val="0"/>
-          <w:bCs w:val="0"/>
-        </w:rPr>
-        <w:t xml:space="preserve">mpared to their male counterparts </w:t>
-      </w:r>
-      <w:r>
-        <w:rPr>
-          <w:b w:val="0"/>
-          <w:bCs w:val="0"/>
-        </w:rPr>
-        <w:fldChar w:fldCharType="begin" w:fldLock="1"/>
-      </w:r>
-      <w:r>
-        <w:rPr>
-          <w:b w:val="0"/>
-          <w:bCs w:val="0"/>
-        </w:rPr>
-        <w:instrText>ADDIN CSL_CITATION {"citationItems":[{"id":"ITEM-1","itemData":{"DOI":"10.1136/bjsports-2018-100338","ISSN":"14730480","PMID":"30705232","abstract":"Sport-related concussion (SRC) is a common injury in recreational and organised sport. Over the past 30 years, there has been significant progress in our scientific understanding of SRC, which in turn has driven the development of clinical guidelines for diagnosis, assessment and management of SRC. In addition to a growing need for knowledgeable healthcare professionals to provide evidence-based care for athletes with SRC, media attention and legislation have created awareness and, in some cases, fear about many issues and unknowns surrounding SRC. The American Medical Society for Sports Medicine (AMSSM) formed a writing group to review the existing literature on SRC, update its previous position statement, and to address current evidence and knowledge gaps regarding SRC. The absence of definitive outcomes-based data is challenging and requires relying on the best available evidence integrated with clinical experience and patient values. This statement reviews the definition, pathophysiology and epidemiology of SRC, the diagnosis and management of both acute and persistent concussion symptoms, the short-term and long-term risks of SRC and repetitive head impact exposure, SRC prevention strategies, and potential future directions for SRC research. The AMSSM is committed to best clinical practices, evidence-based research and educational initiatives that positively impact the health and safety of athletes.","author":[{"dropping-particle":"","family":"Harmon","given":"Kimberly G.","non-dropping-particle":"","parse-names":false,"suffix":""},{"dropping-particle":"","family":"Clugston","given":"James R.","non-dropping-particle":"","parse-names":false,"suffix":""},{"dropping-particle":"","family":"Dec","given":"Katherine","non-dropping-particle":"","parse-names":false,"suffix":""},{"dropping-particle":"","family":"Hainline","given":"Brian","non-dropping-particle":"","parse-names":false,"suffix":""},{"dropping-particle":"","family":"Herring","given":"Stanley","non-dropping-particle":"","parse-names":false,"suffix":""},{"dropping-particle":"","family":"Kane","given":"Shawn F.","non-dropping-particle":"","parse-names":false,"suffix":""},{"dropping-particle":"","family":"Kontos","given":"Anthony P.","non-dropping-particle":"","parse-names":false,"suffix":""},{"dropping-particle":"","family":"Leddy","given":"John J.","non-dropping-particle":"","parse-names":false,"suffix":""},{"dropping-particle":"","family":"McCrea","given":"Michael","non-dropping-particle":"","parse-names":false,"suffix":""},{"dropping-particle":"","family":"Poddar","given":"Sourav K.","non-dropping-particle":"","parse-names":false,"suffix":""},{"dropping-particle":"","family":"Putukian","given":"Margot","non-dropping-particle":"","parse-names":false,"suffix":""},{"dropping-particle":"","family":"Wilson","given":"Julie C.","non-dropping-particle":"","parse-names":false,"suffix":""},{"dropping-particle":"","family":"Roberts","given":"William O.","non-dropping-particle":"","parse-names":false,"suffix":""}],"container-title":"British Journal of Sports Medicine","id":"ITEM-1","issue":"4","issued":{"date-parts":[["2019"]]},"page":"213-225","title":"American Medical Society for Sports Medicine position statement on concussion in sport","type":"article-journal","volume":"53"},"uris":["http://www.mendeley.com/documents/?uuid=7363584f-f85b-46f3-a261-9fb7c0b6189f"]},{"id":"ITEM-2","itemData":{"DOI":"10.1136/bjsports-2017-097729","ISSN":"14730480","abstract":"Objective A systematic review of factors that might be associated with, or influence, clinical recovery from sport-related concussion. Clinical recovery was defined functionally as a return to normal activities, including school and sports, following injury. Design Systematic review. Data sources PubMed, PsycINFO, MEDLINE, CINAHL, Cochrane Library, EMBASE, SPORTDiscus, Scopus and Web of Science. Eligibility criteria for selecting studies Studies published by June of 2016 that addressed clinical recovery from concussion. Results A total of 7617 articles were identified using the search strategy, and 101 articles were included. There are major methodological differences across the studies. Many different clinical outcomes were measured, such as symptoms, cognition, balance, return to school and return to sports, although symptom outcomes were the most frequently measured. The most consistent predictor of slower recovery from concussion is the severity of a person's acute and subacute symptoms. The development of subacute problems with headaches or depression is likely a risk factor for persistent symptoms lasting greater than a month. Those with a preinjury history of mental health problems appear to be at greater risk for having persistent symptoms. Those with attention deficit hyperactivity disorder (ADHD) or learning disabilities do not appear to be at substantially greater risk. There is some evidence that the teenage years, particularly high school, might be the most vulnerable time period for having persistent symptoms-with greater risk for girls than boys. Conclusion The literature on clinical recovery from sport-related concussion has grown dramatically, is mostly mixed, but some factors have emerged as being related to outcome.","author":[{"dropping-particle":"","family":"Iverson","given":"Grant L.","non-dropping-particle":"","parse-names":false,"suffix":""},{"dropping-particle":"","family":"Gardner","given":"Andrew J.","non-dropping-particle":"","parse-names":false,"suffix":""},{"dropping-particle":"","family":"Terry","given":"Douglas P.","non-dropping-particle":"","parse-names":false,"suffix":""},{"dropping-particle":"","family":"Ponsford","given":"Jennie L.","non-dropping-particle":"","parse-names":false,"suffix":""},{"dropping-particle":"","family":"Sills","given":"Allen K.","non-dropping-particle":"","parse-names":false,"suffix":""},{"dropping-particle":"","family":"Broshek","given":"Donna K.","non-dropping-particle":"","parse-names":false,"suffix":""},{"dropping-particle":"","family":"Solomon","given":"Gary S.","non-dropping-particle":"","parse-names":false,"suffix":""}],"container-title":"British Journal of Sports Medicine","id":"ITEM-2","issue":"12","issued":{"date-parts":[["2017"]]},"page":"941-948","title":"Predictors of clinical recovery from concussion: A systematic review","type":"article-journal","volume":"51"},"uris":["http://www.mendeley.com/documents/?uuid=065deafc-9ca5-4662-9fb0-4b0033a9e101"]},{"id":"ITEM-3","itemData":{"DOI":"10.1177/0363546512444554","ISSN":"03635465","PMID":"22539534","abstract":"Background: Researchers have begun to focus on age and sex differences in concussion outcomes. Results suggest that younger athletes and female athletes may take longer to recover from a concussion. However, little is known about the interactive effects of age and sex on symptoms, neurocognitive testing (NCT), and postural stability.Hypothesis/Purpose: The purpose of the study was to examine sex and age differences in symptoms, NCT, and postural stability following concussion. We hypothesized that high school and female athletes would have worse symptoms, NCT, and postural stability than college and male athletes, respectively.Study Design: Cohort study; Level of evidence, 2.Methods: A total of 296 concussed athletes from a multistate, 2-year study were enrolled in this study. Participants completed the Immediate Post-Concussion Assessment and Cognitive Test (ImPACT) and Post-Concussion Symptom Scale (PCSS) at baseline and again at 2, 7, and 14 days after concussion. Participants completed the Balance Error Scoring System (BESS) at 1, 2, and 3 days after concussion.Results: Female athletes performed worse than male athletes on visual memory (mean, 65.1% and 70.1%, respectively; P =.049) and reported more symptoms (mean, 14.4 and 10.1, respectively) after concussion (P =.035). High school athletes performed worse than college athletes on verbal (mean, 78.8% and 82.7%, respectively; P =.001) and visual (mean, 65.8% and 69.4%, respectively; P =.01) memory. High school athletes were still impaired on verbal memory 7 days after concussion compared with collegiate athletes (P =.001). High school male athletes scored worse on the BESS than college male athletes (mean, 18.8 and 13.0, respectively; P =.001). College female athletes scored worse on the BESS than high school female athletes (mean, 21.1 and 16.9, respectively; P =.001).Conclusion: The results of the current study supported age differences in memory and sex differences in memory and symptoms and an interaction between age and sex on postural stability after concussion that warrant consideration from clinicians and researchers when interpreting symptoms, specific components of NCT, and postural stability tests. Future research should develop and assess interventions tailored to age and sex differences and include younger (&lt;14 years) participants. © 2012 The Author(s).","author":[{"dropping-particle":"","family":"Covassin","given":"Tracey","non-dropping-particle":"","parse-names":false,"suffix":""},{"dropping-particle":"","family":"Elbin","given":"R. J.","non-dropping-particle":"","parse-names":false,"suffix":""},{"dropping-particle":"","family":"Harris","given":"William","non-dropping-particle":"","parse-names":false,"suffix":""},{"dropping-particle":"","family":"Parker","given":"Tonya","non-dropping-particle":"","parse-names":false,"suffix":""},{"dropping-particle":"","family":"Kontos","given":"Anthony","non-dropping-particle":"","parse-names":false,"suffix":""}],"container-title":"American Journal of Sports Medicine","id":"ITEM-3","issue":"6","issued":{"date-parts":[["2012"]]},"page":"1303-1312","title":"The role of age and sex in symptoms, neurocognitive performance, and postural stability in athletes after concussion","type":"article-journal","volume":"40"},"uris":["http://www.mendeley.com/documents/?uuid=3b793271-672a-4e2c-8b9d-db8bef3343ae"]},{"id":"ITEM-4","itemData":{"DOI":"10.1177/0363546515617746","ISSN":"15523365","PMID":"26672026","abstract":"Background: To date, few studies have delineated clear sex-based differences in symptom resolution after a sports-related concussion (SRC), and equivocal results have been identified in sex-based differences on baseline assessments. Purpose: To assess whether female athletes displayed prolonged recovery and more symptoms at baseline and after an SRC compared with male athletes. Study Design: Cohort study; Level of evidence, 3. Methods: The current study assessed 135 male and 41 female athletes (10-18 years old) who participated in high-impact sports in metropolitan Atlanta middle and high schools. All athletes completed a baseline assessment and at least 1 postconcussion assessment from the Immediate Post-Concussion Assessment and Cognitive Testing battery. Longitudinal hierarchical linear modeling was employed to examine individual-level variables and their associations with adolescents' rates of recovery in concussive symptoms after controlling for age and number of prior concussions. Results: Aggregate symptoms were rated as higher in female athletes compared with male athletes at baseline (mean ± SD: females, 13.49 ± 11.20; males, 4.88 ± 8.74; F(1,175) = 10.59, P &lt;.001) and immediately after a concussion (females: 16.75 ± 18.08; males: 10.58 ± 14.21; F(1,175) = 3.99, P =.05). There were no group differences in the slope of recovery between male and female athletes, indicating generally similar trajectories of change for both groups. Post hoc analyses revealed higher baseline levels of migraine and neuropsychological symptoms in female athletes. Conclusion: Although female athletes in the current study reported increased symptoms, identical recovery patterns were observed in both sexes, suggesting that sex-based differences in concussion recovery are better explained by increased symptom frequency among female athletes when compared with their male counterparts.","author":[{"dropping-particle":"","family":"Ono","given":"Kim E.","non-dropping-particle":"","parse-names":false,"suffix":""},{"dropping-particle":"","family":"Burns","given":"Thomas G.","non-dropping-particle":"","parse-names":false,"suffix":""},{"dropping-particle":"","family":"Bearden","given":"Donald J.","non-dropping-particle":"","parse-names":false,"suffix":""},{"dropping-particle":"","family":"McManus","given":"Susan M.","non-dropping-particle":"","parse-names":false,"suffix":""},{"dropping-particle":"","family":"King","given":"Harold","non-dropping-particle":"","parse-names":false,"suffix":""},{"dropping-particle":"","family":"Reisner","given":"Andrew","non-dropping-particle":"","parse-names":false,"suffix":""}],"container-title":"American Journal of Sports Medicine","id":"ITEM-4","issue":"3","issued":{"date-parts":[["2016"]]},"page":"748-752","title":"Sex-based differences as a predictor of recovery trajectories in young athletes after a sports-related concussion","type":"article-journal","volume":"44"},"uris":["http://www.mendeley.com/documents/?uuid=891cdf79-e2f4-4631-b260-1d82cdccb86b"]},{"id":"ITEM-5","itemData":{"DOI":"10.1177/0009922815606417","ISBN":"0009-9228","ISSN":"19382707","PMID":"26378093","abstract":"Gender differences in recovery after concussion have been reviewed previously.1 Among soccer players between 8 and 24 years, females reported more concussion symptoms than males and performed worse on cognitive testing.2 Another study among soccer players did not find gender differences for symptoms or on cognitive testing.3 Female athletes older than 18 years experienced more symptoms at 3 months than males, although a difference was not found for females younger than 18 years. Adult female differences could not be explained by type of sport, self-report versus proxy report, or previous concussion.4 A systematic review of age and gender factors found that female gender was a significant vulnerability factor in persistent postconcussion symptoms.5 Thus, it appears that studies of gender differences in recovery after concussion are limited and inconclusive.1 The purpose of this study was to describe gender differences in recovery from sports-related concussion among a sample of high school age student athletes who passed treadmill testing, indicating physiological recovery, and then successfully returned to play. We hypothesized that females would report more symptoms initially and would take longer to recover based on previous studies.","author":[{"dropping-particle":"","family":"Baker","given":"John G.","non-dropping-particle":"","parse-names":false,"suffix":""},{"dropping-particle":"","family":"Leddy","given":"John J.","non-dropping-particle":"","parse-names":false,"suffix":""},{"dropping-particle":"","family":"Darling","given":"Scott R.","non-dropping-particle":"","parse-names":false,"suffix":""},{"dropping-particle":"","family":"Shucard","given":"Jennifer","non-dropping-particle":"","parse-names":false,"suffix":""},{"dropping-particle":"","family":"Makdissi","given":"Michael","non-dropping-particle":"","parse-names":false,"suffix":""},{"dropping-particle":"","family":"Willer","given":"Barry S.","non-dropping-particle":"","parse-names":false,"suffix":""}],"container-title":"Clinical Pediatrics","id":"ITEM-5","issue":"8","issued":{"date-parts":[["2016"]]},"page":"771-775","title":"Gender differences in recovery from sports-related concussion in adolescents","type":"article-journal","volume":"55"},"uris":["http://www.mendeley.com/documents/?uuid=759b2013-b89d-4e8c-b7a1-d1cbe89d9703"]},{"id":"ITEM-6","itemData":{"DOI":"10.1080/02699052.2021.1942550","ISSN":"1362301X","PMID":"34184599","abstract":"Objectives: To evaluate the frequency and severity of post-concussive symptoms in youth with a history of concussion relative to youth without concussion who had another medical diagnosis, as well as compare the correlations between post-concussive and depressive symptoms between groups. We hypothesized comparable symptom reporting and correlations in each group. Methods: A total of 564 youth ages 8–18 years were assessed regarding post-concussive symptoms. A subset of youth (n = 360) were compared on correlations between post-concussive and depressive symptoms. Non-parametric statistics were used for most analyses. Results: Youth with concussion reported a comparable number of post-concussive and depressive symptoms as youth with another medical condition without concussion. However, those with concussion reported greater post-concussive symptom severity (but small effect sizes). Relationships between post-concussive and depressive symptoms were comparable for both groups, but for those who sustained a concussion, the correlation was significantly stronger for females than males. Conclusions: This study further demonstrates that post-concussive symptoms are nonspecific and provide little functional utility. Post-concussive and depressive symptoms are strongly correlated, particularly in females with concussion. Psychiatric comorbidities and other medical diagnoses should be assessed pre-injury because both affect interpretation of post-concussive symptom reports.","author":[{"dropping-particle":"","family":"Pulsipher","given":"Dalin T.","non-dropping-particle":"","parse-names":false,"suffix":""},{"dropping-particle":"","family":"Rettig","given":"Eman K.","non-dropping-particle":"","parse-names":false,"suffix":""},{"dropping-particle":"","family":"Krapf","given":"Erica M.","non-dropping-particle":"","parse-names":false,"suffix":""},{"dropping-particle":"","family":"Stanford","given":"Lisa D.","non-dropping-particle":"","parse-names":false,"suffix":""}],"container-title":"Brain Injury","id":"ITEM-6","issue":"8","issued":{"date-parts":[["2021"]]},"page":"964-970","publisher":"Taylor &amp; Francis","title":"A cross-sectional cohort study of post-concussive symptoms and their relationships with depressive symptoms in youth with and without concussion","type":"article-journal","volume":"35"},"uris":["http://www.mendeley.com/documents/?uuid=255c1a69-3d3e-4bef-8de5-2242c4d9626d"]}],"mendeley":{"formattedCitation":"(Baker et al., 2016; Covassin et al., 2012; Harmon et al., 2019; Iverson et al., 2017; Ono et al., 2016; Pulsipher et al., 2021)","plainTextFormattedCitation":"(Baker et al., 2016; Covassin et al., 2012; Harmon et al., 2019; Iverson et al., 2017; Ono et al., 2016; Pulsipher et al., 2021)","previouslyFormattedCitation":"(Baker et al., 2016; Covassin et al., 2012; Harmon et al., 2019; Iverson et al., 2017; Ono et al., 2016; Pulsipher et al., 2021)"},"properties":{"noteIndex":0},"schema":"https://github.com/citation-style-language/schema/raw/master/csl-citation.json"}</w:instrText>
-      </w:r>
-      <w:r>
-        <w:rPr>
-          <w:b w:val="0"/>
-          <w:bCs w:val="0"/>
-        </w:rPr>
-        <w:fldChar w:fldCharType="separate"/>
-      </w:r>
-      <w:r>
-        <w:rPr>
-          <w:b w:val="0"/>
-          <w:bCs w:val="0"/>
-          <w:noProof/>
-        </w:rPr>
-        <w:t>(Baker et al., 2016; Covassin et al., 2012; Harmon et al., 2019; Iverson et al., 2017; Ono et al., 2016; Pulsipher et al., 2021)</w:t>
-      </w:r>
-      <w:r>
-        <w:rPr>
-          <w:b w:val="0"/>
-          <w:bCs w:val="0"/>
-        </w:rPr>
-        <w:fldChar w:fldCharType="end"/>
-      </w:r>
-      <w:r>
-        <w:rPr>
-          <w:b w:val="0"/>
-          <w:bCs w:val="0"/>
-        </w:rPr>
-        <w:t>. There is less consensus</w:t>
-      </w:r>
-      <w:r>
-        <w:rPr>
-          <w:b w:val="0"/>
-          <w:bCs w:val="0"/>
-        </w:rPr>
-        <w:t>, however,</w:t>
-      </w:r>
-      <w:r>
-        <w:rPr>
-          <w:b w:val="0"/>
-          <w:bCs w:val="0"/>
-        </w:rPr>
-        <w:t xml:space="preserve"> as to whether females experience a longer recovery time than males</w:t>
-      </w:r>
-      <w:r>
-        <w:rPr>
-          <w:b w:val="0"/>
-          <w:bCs w:val="0"/>
-        </w:rPr>
-        <w:t xml:space="preserve"> </w:t>
-      </w:r>
-      <w:r>
-        <w:rPr>
-          <w:b w:val="0"/>
-          <w:bCs w:val="0"/>
-        </w:rPr>
-        <w:fldChar w:fldCharType="begin" w:fldLock="1"/>
-      </w:r>
-      <w:r>
-        <w:rPr>
-          <w:b w:val="0"/>
-          <w:bCs w:val="0"/>
-        </w:rPr>
-        <w:instrText>ADDIN CSL_CITATION {"citationItems":[{"id":"ITEM-1","itemData":{"DOI":"10.1177/0363546515617746","ISSN":"15523365","PMID":"26672026","abstract":"Background: To date, few studies have delineated clear sex-based differences in symptom resolution after a sports-related concussion (SRC), and equivocal results have been identified in sex-based differences on baseline assessments. Purpose: To assess whether female athletes displayed prolonged recovery and more symptoms at baseline and after an SRC compared with male athletes. Study Design: Cohort study; Level of evidence, 3. Methods: The current study assessed 135 male and 41 female athletes (10-18 years old) who participated in high-impact sports in metropolitan Atlanta middle and high schools. All athletes completed a baseline assessment and at least 1 postconcussion assessment from the Immediate Post-Concussion Assessment and Cognitive Testing battery. Longitudinal hierarchical linear modeling was employed to examine individual-level variables and their associations with adolescents' rates of recovery in concussive symptoms after controlling for age and number of prior concussions. Results: Aggregate symptoms were rated as higher in female athletes compared with male athletes at baseline (mean ± SD: females, 13.49 ± 11.20; males, 4.88 ± 8.74; F(1,175) = 10.59, P &lt;.001) and immediately after a concussion (females: 16.75 ± 18.08; males: 10.58 ± 14.21; F(1,175) = 3.99, P =.05). There were no group differences in the slope of recovery between male and female athletes, indicating generally similar trajectories of change for both groups. Post hoc analyses revealed higher baseline levels of migraine and neuropsychological symptoms in female athletes. Conclusion: Although female athletes in the current study reported increased symptoms, identical recovery patterns were observed in both sexes, suggesting that sex-based differences in concussion recovery are better explained by increased symptom frequency among female athletes when compared with their male counterparts.","author":[{"dropping-particle":"","family":"Ono","given":"Kim E.","non-dropping-particle":"","parse-names":false,"suffix":""},{"dropping-particle":"","family":"Burns","given":"Thomas G.","non-dropping-particle":"","parse-names":false,"suffix":""},{"dropping-particle":"","family":"Bearden","given":"Donald J.","non-dropping-particle":"","parse-names":false,"suffix":""},{"dropping-particle":"","family":"McManus","given":"Susan M.","non-dropping-particle":"","parse-names":false,"suffix":""},{"dropping-particle":"","family":"King","given":"Harold","non-dropping-particle":"","parse-names":false,"suffix":""},{"dropping-particle":"","family":"Reisner","given":"Andrew","non-dropping-particle":"","parse-names":false,"suffix":""}],"container-title":"American Journal of Sports Medicine","id":"ITEM-1","issue":"3","issued":{"date-parts":[["2016"]]},"page":"748-752","title":"Sex-based differences as a predictor of recovery trajectories in young athletes after a sports-related concussion","type":"article-journal","volume":"44"},"uris":["http://www.mendeley.com/documents/?uuid=891cdf79-e2f4-4631-b260-1d82cdccb86b"]},{"id":"ITEM-2","itemData":{"DOI":"10.1177/0009922815606417","ISBN":"0009-9228","ISSN":"19382707","PMID":"26378093","abstract":"Gender differences in recovery after concussion have been reviewed previously.1 Among soccer players between 8 and 24 years, females reported more concussion symptoms than males and performed worse on cognitive testing.2 Another study among soccer players did not find gender differences for symptoms or on cognitive testing.3 Female athletes older than 18 years experienced more symptoms at 3 months than males, although a difference was not found for females younger than 18 years. Adult female differences could not be explained by type of sport, self-report versus proxy report, or previous concussion.4 A systematic review of age and gender factors found that female gender was a significant vulnerability factor in persistent postconcussion symptoms.5 Thus, it appears that studies of gender differences in recovery after concussion are limited and inconclusive.1 The purpose of this study was to describe gender differences in recovery from sports-related concussion among a sample of high school age student athletes who passed treadmill testing, indicating physiological recovery, and then successfully returned to play. We hypothesized that females would report more symptoms initially and would take longer to recover based on previous studies.","author":[{"dropping-particle":"","family":"Baker","given":"John G.","non-dropping-particle":"","parse-names":false,"suffix":""},{"dropping-particle":"","family":"Leddy","given":"John J.","non-dropping-particle":"","parse-names":false,"suffix":""},{"dropping-particle":"","family":"Darling","given":"Scott R.","non-dropping-particle":"","parse-names":false,"suffix":""},{"dropping-particle":"","family":"Shucard","given":"Jennifer","non-dropping-particle":"","parse-names":false,"suffix":""},{"dropping-particle":"","family":"Makdissi","given":"Michael","non-dropping-particle":"","parse-names":false,"suffix":""},{"dropping-particle":"","family":"Willer","given":"Barry S.","non-dropping-particle":"","parse-names":false,"suffix":""}],"container-title":"Clinical Pediatrics","id":"ITEM-2","issue":"8","issued":{"date-parts":[["2016"]]},"page":"771-775","title":"Gender differences in recovery from sports-related concussion in adolescents","type":"article-journal","volume":"55"},"uris":["http://www.mendeley.com/documents/?uuid=759b2013-b89d-4e8c-b7a1-d1cbe89d9703"]}],"mendeley":{"formattedCitation":"(Baker et al., 2016; Ono et al., 2016)","plainTextFormattedCitation":"(Baker et al., 2016; Ono et al., 2016)","previouslyFormattedCitation":"(Baker et al., 2016; Ono et al., 2016)"},"properties":{"noteIndex":0},"schema":"https://github.com/citation-style-language/schema/raw/master/csl-citation.json"}</w:instrText>
-      </w:r>
-      <w:r>
-        <w:rPr>
-          <w:b w:val="0"/>
-          <w:bCs w:val="0"/>
-        </w:rPr>
-        <w:fldChar w:fldCharType="separate"/>
-      </w:r>
-      <w:r>
-        <w:rPr>
-          <w:b w:val="0"/>
-          <w:bCs w:val="0"/>
-          <w:noProof/>
-        </w:rPr>
-        <w:t>(Baker et al., 2016; Ono et al., 2016)</w:t>
-      </w:r>
-      <w:r>
-        <w:rPr>
-          <w:b w:val="0"/>
-          <w:bCs w:val="0"/>
-        </w:rPr>
-        <w:fldChar w:fldCharType="end"/>
-      </w:r>
-      <w:r>
-        <w:rPr>
-          <w:b w:val="0"/>
-          <w:bCs w:val="0"/>
-        </w:rPr>
-        <w:t>.</w:t>
-      </w:r>
-      <w:r>
-        <w:rPr>
-          <w:b w:val="0"/>
-          <w:bCs w:val="0"/>
-        </w:rPr>
-        <w:t xml:space="preserve"> Overall, the symptom profile literature </w:t>
-      </w:r>
-      <w:r>
-        <w:rPr>
-          <w:b w:val="0"/>
-          <w:bCs w:val="0"/>
-        </w:rPr>
-        <w:t>suggests that management of concussion in youth needs to focus</w:t>
-      </w:r>
-      <w:r>
-        <w:rPr>
-          <w:b w:val="0"/>
-          <w:bCs w:val="0"/>
-        </w:rPr>
-        <w:t xml:space="preserve"> on</w:t>
-      </w:r>
-      <w:r>
-        <w:rPr>
-          <w:b w:val="0"/>
-          <w:bCs w:val="0"/>
-        </w:rPr>
-        <w:t xml:space="preserve"> academic supports related to cognitive symptoms. Further</w:t>
-      </w:r>
-      <w:r>
-        <w:rPr>
-          <w:b w:val="0"/>
-          <w:bCs w:val="0"/>
-        </w:rPr>
-        <w:t xml:space="preserve">, </w:t>
-      </w:r>
-      <w:r>
-        <w:rPr>
-          <w:b w:val="0"/>
-          <w:bCs w:val="0"/>
-        </w:rPr>
-        <w:t xml:space="preserve">work evaluating whether females are at risk for greater symptom severity and longer symptom duration is warranted. </w:t>
-      </w:r>
-      <w:r>
-        <w:rPr>
-          <w:b w:val="0"/>
-          <w:bCs w:val="0"/>
-        </w:rPr>
-        <w:t xml:space="preserve"> </w:t>
-      </w:r>
-    </w:p>
-    <w:p>
-      <w:pPr>
-        <w:pStyle w:val="Heading2"/>
-      </w:pPr>
-      <w:r>
-        <w:t>Present State of Concussion Management</w:t>
-      </w:r>
-    </w:p>
-    <w:p>
-      <w:pPr>
-        <w:pStyle w:val="Heading1"/>
-        <w:jc w:val="left"/>
-        <w:rPr>
-          <w:b w:val="0"/>
-          <w:bCs w:val="0"/>
-        </w:rPr>
-      </w:pPr>
-      <w:r>
-        <w:rPr>
-          <w:b w:val="0"/>
-          <w:bCs w:val="0"/>
-        </w:rPr>
-        <w:tab/>
-      </w:r>
-      <w:r>
-        <w:rPr>
-          <w:b w:val="0"/>
-          <w:bCs w:val="0"/>
-        </w:rPr>
-        <w:t xml:space="preserve">The evolution of concussion management, particularly for sports-related concussion, has led </w:t>
-      </w:r>
-      <w:r>
-        <w:rPr>
-          <w:b w:val="0"/>
-          <w:bCs w:val="0"/>
-        </w:rPr>
-        <w:t>the development of</w:t>
-      </w:r>
-      <w:r>
-        <w:rPr>
-          <w:b w:val="0"/>
-          <w:bCs w:val="0"/>
-        </w:rPr>
-        <w:t xml:space="preserve"> return-to-play (RTP) guidelines</w:t>
-      </w:r>
-      <w:r>
-        <w:rPr>
-          <w:b w:val="0"/>
-          <w:bCs w:val="0"/>
-        </w:rPr>
-        <w:t xml:space="preserve">, </w:t>
-      </w:r>
-      <w:r>
-        <w:rPr>
-          <w:b w:val="0"/>
-          <w:bCs w:val="0"/>
-        </w:rPr>
-        <w:t>intended to</w:t>
-      </w:r>
-      <w:r>
-        <w:rPr>
-          <w:b w:val="0"/>
-          <w:bCs w:val="0"/>
-        </w:rPr>
-        <w:t xml:space="preserve"> provide a framework to safely return athletes to competition following recovery. </w:t>
-      </w:r>
-      <w:r>
-        <w:rPr>
-          <w:b w:val="0"/>
-          <w:bCs w:val="0"/>
-        </w:rPr>
-        <w:t xml:space="preserve">A graduated, </w:t>
-      </w:r>
-      <w:r>
-        <w:rPr>
-          <w:b w:val="0"/>
-          <w:bCs w:val="0"/>
-        </w:rPr>
-        <w:t>6-step RTP protocol</w:t>
-      </w:r>
-      <w:r>
-        <w:rPr>
-          <w:b w:val="0"/>
-          <w:bCs w:val="0"/>
-        </w:rPr>
-        <w:t xml:space="preserve"> was</w:t>
-      </w:r>
-      <w:r>
-        <w:rPr>
-          <w:b w:val="0"/>
-          <w:bCs w:val="0"/>
-        </w:rPr>
-        <w:t xml:space="preserve"> agreed upon in the 2016 Berlin consensus statement on concussion in sport </w:t>
-      </w:r>
-      <w:r>
-        <w:rPr>
-          <w:b w:val="0"/>
-          <w:bCs w:val="0"/>
-        </w:rPr>
-        <w:fldChar w:fldCharType="begin" w:fldLock="1"/>
-      </w:r>
-      <w:r>
-        <w:rPr>
-          <w:b w:val="0"/>
-          <w:bCs w:val="0"/>
-        </w:rPr>
-        <w:instrText>ADDIN CSL_CITATION {"citationItems":[{"id":"ITEM-1","itemData":{"DOI":"10.1136/bjsports-2017-097699","ISSN":"14730480","abstract":"The 2017 Concussion in Sport Group (CISG) consensus statement is designed to build on the principles outlined in the previous statements1–4 and to develop further conceptual understanding of sport-related concussion (SRC) using an expert consensus-based approach. This document is developed for physicians and healthcare providers who are involved in athlete care, whether at a recreational, elite or professional level. While agreement exists on the principal messages conveyed by this document, the authors acknowledge that the science of SRC is evolving and therefore individual management and return-to-play decisions remain in the realm of clinical judgement.\n\nThis consensus document reflects the current state of knowledge and will need to be modified as new knowledge develops. It provides an overview of issues that may be of importance to healthcare providers involved in the management of SRC. This paper should be read in conjunction with the systematic reviews and methodology paper that accompany it. First and foremost, this document is intended to guide clinical practice; however, the authors feel that it can also help form the agenda for future research relevant to SRC by identifying knowledge gaps.\n\nA series of specific clinical questions were developed as part of the consensus process for the Berlin 2016 meeting. Each consensus question was the subject of a specific formal systematic review, which is published concurrently with this summary statement. Readers are directed to these background papers in conjunction with this summary statement as they provide the context for the issues and include the scope of published research, search strategy and citations reviewed for each question. This 2017 consensus statement also summarises each topic and recommendations in the context of all five CISG meetings (that is, 2001, 2004, 2008, 2012 as well as 2016). Approximately 60 000 published articles were screened by the expert panels for the Berlin …","author":[{"dropping-particle":"","family":"McCrory","given":"Paul","non-dropping-particle":"","parse-names":false,"suffix":""},{"dropping-particle":"","family":"Meeuwisse","given":"Willem","non-dropping-particle":"","parse-names":false,"suffix":""},{"dropping-particle":"","family":"Dvořák","given":"Jiří","non-dropping-particle":"","parse-names":false,"suffix":""},{"dropping-particle":"","family":"Aubry","given":"Mark","non-dropping-particle":"","parse-names":false,"suffix":""},{"dropping-particle":"","family":"Bailes","given":"Julian","non-dropping-particle":"","parse-names":false,"suffix":""},{"dropping-particle":"","family":"Broglio","given":"Steven","non-dropping-particle":"","parse-names":false,"suffix":""},{"dropping-particle":"","family":"Cantu","given":"Robert C.","non-dropping-particle":"","parse-names":false,"suffix":""},{"dropping-particle":"","family":"Cassidy","given":"David","non-dropping-particle":"","parse-names":false,"suffix":""},{"dropping-particle":"","family":"Echemendia","given":"Ruben J.","non-dropping-particle":"","parse-names":false,"suffix":""},{"dropping-particle":"","family":"Castellani","given":"Rudy J.","non-dropping-particle":"","parse-names":false,"suffix":""},{"dropping-particle":"","family":"Davis","given":"Gavin A.","non-dropping-particle":"","parse-names":false,"suffix":""},{"dropping-particle":"","family":"Ellenbogen","given":"Richard","non-dropping-particle":"","parse-names":false,"suffix":""},{"dropping-particle":"","family":"Emery","given":"Carolyn","non-dropping-particle":"","parse-names":false,"suffix":""},{"dropping-particle":"","family":"Engebretsen","given":"Lars","non-dropping-particle":"","parse-names":false,"suffix":""},{"dropping-particle":"","family":"Feddermann-Demont","given":"Nina","non-dropping-particle":"","parse-names":false,"suffix":""},{"dropping-particle":"","family":"Giza","given":"Christopher C.","non-dropping-particle":"","parse-names":false,"suffix":""},{"dropping-particle":"","family":"Guskiewicz","given":"Kevin M.","non-dropping-particle":"","parse-names":false,"suffix":""},{"dropping-particle":"","family":"Herring","given":"Stanley","non-dropping-particle":"","parse-names":false,"suffix":""},{"dropping-particle":"","family":"Iverson","given":"Grant L.","non-dropping-particle":"","parse-names":false,"suffix":""},{"dropping-particle":"","family":"Johnston","given":"Karen M.","non-dropping-particle":"","parse-names":false,"suffix":""},{"dropping-particle":"","family":"Kissick","given":"James","non-dropping-particle":"","parse-names":false,"suffix":""},{"dropping-particle":"","family":"Kutcher","given":"Jeffrey","non-dropping-particle":"","parse-names":false,"suffix":""},{"dropping-particle":"","family":"Leddy","given":"John J.","non-dropping-particle":"","parse-names":false,"suffix":""},{"dropping-particle":"","family":"Maddocks","given":"David","non-dropping-particle":"","parse-names":false,"suffix":""},{"dropping-particle":"","family":"Makdissi","given":"Michael","non-dropping-particle":"","parse-names":false,"suffix":""},{"dropping-particle":"","family":"Manley","given":"Geoff T.","non-dropping-particle":"","parse-names":false,"suffix":""},{"dropping-particle":"","family":"McCrea","given":"Michael","non-dropping-particle":"","parse-names":false,"suffix":""},{"dropping-particle":"","family":"Meehan","given":"William P.","non-dropping-particle":"","parse-names":false,"suffix":""},{"dropping-particle":"","family":"Nagahiro","given":"Shinji","non-dropping-particle":"","parse-names":false,"suffix":""},{"dropping-particle":"","family":"Patricios","given":"Jon","non-dropping-particle":"","parse-names":false,"suffix":""},{"dropping-particle":"","family":"Putukian","given":"Margot","non-dropping-particle":"","parse-names":false,"suffix":""},{"dropping-particle":"","family":"Schneider","given":"Kathryn J.","non-dropping-particle":"","parse-names":false,"suffix":""},{"dropping-particle":"","family":"Sills","given":"Allen","non-dropping-particle":"","parse-names":false,"suffix":""},{"dropping-particle":"","family":"Tator","given":"Charles H.","non-dropping-particle":"","parse-names":false,"suffix":""},{"dropping-particle":"","family":"Turner","given":"Michael","non-dropping-particle":"","parse-names":false,"suffix":""},{"dropping-particle":"","family":"Vos","given":"Pieter E.","non-dropping-particle":"","parse-names":false,"suffix":""}],"container-title":"British Journal of Sports Medicine","id":"ITEM-1","issue":"11","issued":{"date-parts":[["2017"]]},"page":"838-847","title":"Consensus statement on concussion in sport—the 5th international conference on concussion in sport held in Berlin, October 2016","type":"article-journal","volume":"51"},"uris":["http://www.mendeley.com/documents/?uuid=5868649d-03b2-42fe-94fb-04bffb64792b"]}],"mendeley":{"formattedCitation":"(McCrory et al., 2017)","plainTextFormattedCitation":"(McCrory et al., 2017)","previouslyFormattedCitation":"(McCrory et al., 2017)"},"properties":{"noteIndex":0},"schema":"https://github.com/citation-style-language/schema/raw/master/csl-citation.json"}</w:instrText>
-      </w:r>
-      <w:r>
-        <w:rPr>
-          <w:b w:val="0"/>
-          <w:bCs w:val="0"/>
-        </w:rPr>
-        <w:fldChar w:fldCharType="separate"/>
-      </w:r>
-      <w:r>
-        <w:rPr>
-          <w:b w:val="0"/>
-          <w:bCs w:val="0"/>
-          <w:noProof/>
-        </w:rPr>
-        <w:t>(McCrory et al., 2017)</w:t>
-      </w:r>
-      <w:r>
-        <w:rPr>
-          <w:b w:val="0"/>
-          <w:bCs w:val="0"/>
-        </w:rPr>
-        <w:fldChar w:fldCharType="end"/>
-      </w:r>
-      <w:r>
-        <w:rPr>
-          <w:b w:val="0"/>
-          <w:bCs w:val="0"/>
-        </w:rPr>
-        <w:t xml:space="preserve">. It </w:t>
-      </w:r>
-      <w:r>
-        <w:rPr>
-          <w:b w:val="0"/>
-          <w:bCs w:val="0"/>
-        </w:rPr>
-        <w:t>was</w:t>
-      </w:r>
-      <w:r>
-        <w:rPr>
-          <w:b w:val="0"/>
-          <w:bCs w:val="0"/>
-        </w:rPr>
-        <w:t xml:space="preserve"> designed to </w:t>
-      </w:r>
-      <w:r>
-        <w:rPr>
-          <w:b w:val="0"/>
-          <w:bCs w:val="0"/>
-        </w:rPr>
-        <w:t>return athletes to the playing field as they gradually resolve symptoms at each step</w:t>
-      </w:r>
-      <w:r>
-        <w:rPr>
-          <w:b w:val="0"/>
-          <w:bCs w:val="0"/>
-        </w:rPr>
-        <w:t xml:space="preserve"> beginning with limited activity and concluding with a full return to sport</w:t>
-      </w:r>
-      <w:r>
-        <w:rPr>
-          <w:b w:val="0"/>
-          <w:bCs w:val="0"/>
-        </w:rPr>
-        <w:t>. Recent studies</w:t>
-      </w:r>
-      <w:r>
-        <w:rPr>
-          <w:b w:val="0"/>
-          <w:bCs w:val="0"/>
-        </w:rPr>
-        <w:t xml:space="preserve"> suggest the duration of time to complete the full RTP protocol range</w:t>
-      </w:r>
-      <w:r>
-        <w:rPr>
-          <w:b w:val="0"/>
-          <w:bCs w:val="0"/>
-        </w:rPr>
-        <w:t>s</w:t>
-      </w:r>
-      <w:r>
-        <w:rPr>
-          <w:b w:val="0"/>
-          <w:bCs w:val="0"/>
-        </w:rPr>
-        <w:t xml:space="preserve"> from 20-30 days </w:t>
-      </w:r>
-      <w:r>
-        <w:rPr>
-          <w:b w:val="0"/>
-          <w:bCs w:val="0"/>
-        </w:rPr>
-        <w:lastRenderedPageBreak/>
-        <w:t xml:space="preserve">following the injury </w:t>
-      </w:r>
-      <w:r>
-        <w:rPr>
-          <w:b w:val="0"/>
-          <w:bCs w:val="0"/>
-        </w:rPr>
-        <w:fldChar w:fldCharType="begin" w:fldLock="1"/>
-      </w:r>
-      <w:r>
-        <w:rPr>
-          <w:b w:val="0"/>
-          <w:bCs w:val="0"/>
-        </w:rPr>
-        <w:instrText>ADDIN CSL_CITATION {"citationItems":[{"id":"ITEM-1","itemData":{"DOI":"10.1001/jamapediatrics.2016.0073","ISSN":"21686203","PMID":"27135397","abstract":"Importance: To our knowledge, little research has examined concussion across the youth/adolescent spectrum and even less has examined concussion-related outcomes (ie, symptoms and return to play). Objective: To examine and compare sport-related concussion outcomes (symptoms and return to play) in youth, high school, and collegiate football athletes. Design, setting, and participants: Athletic trainers attended each practice and game during the 2012 to 2014 seasons and reported injuries. For this descriptive, epidemiological study, data were collected from youth, high school, and collegiate football teams, and the analysis of the data was conducted between July 2015 and September 2015. The Youth Football Surveillance System included more than 3000 youth football athletes aged 5 to 14 years from 118 teams, providing 310 team seasons (ie, 1 team providing 1 season of data). The National Athletic Treatment, Injury, and Outcomes Network Program included 96 secondary school football programs, providing 184 team seasons. The National Collegiate Athletic Association Injury Surveillance Program included 34 college football programs, providing 71 team seasons. Main outcomes and measures: We calculated the mean number of symptoms, prevalence of each symptom, and the proportion of patients with concussions that had long return-to-play time (ie, required participation restriction of at least 30 days). Generalized linear models were used to assess differences among competition levels in the mean number of reported symptoms. Logistic regression models estimated the odds of return to play at less than 24 hours and at least 30 days. Results: Overall, 1429 sports-related concussions were reported among youth, high school, and college-level football athletes with a mean (SD) of 5.48 (3.06) symptoms. Across all levels, 15.3% resulted return to play at least 30 days after the concussion and 3.1% resulted in return to play less than 24 hours after the concussion. Compared with youth, a higher number of concussion symptoms were reported in high school athletes (β = 1.39; 95% CI, 0.55-2.24). Compared with college athletes, the odds of return to play at least 30 days after injury were larger in youth athletes (odds ratio, 2.75; 95% CI, 1.10-6.85) and high school athletes (odds ratio, 2.89; 95% CI, 1.61-5.19). The odds of return to play less than 24 hours after injury were larger in youth athletes than high school athletes (odds ratio, 6.23; 95% CI, 1.02-37.98). Conclusions and …","author":[{"dropping-particle":"","family":"Kerr","given":"Zachary Y.","non-dropping-particle":"","parse-names":false,"suffix":""},{"dropping-particle":"","family":"Zuckerman","given":"Scott L.","non-dropping-particle":"","parse-names":false,"suffix":""},{"dropping-particle":"","family":"Wasserman","given":"Erin B.","non-dropping-particle":"","parse-names":false,"suffix":""},{"dropping-particle":"","family":"Covassin","given":"Tracey","non-dropping-particle":"","parse-names":false,"suffix":""},{"dropping-particle":"","family":"Djoko","given":"Aristarque","non-dropping-particle":"","parse-names":false,"suffix":""},{"dropping-particle":"","family":"Dompier","given":"Thomas P.","non-dropping-particle":"","parse-names":false,"suffix":""}],"container-title":"JAMA Pediatrics","id":"ITEM-1","issue":"7","issued":{"date-parts":[["2016"]]},"page":"647-653","title":"Concussion symptoms and return to play time in youth, high school, and college American football athletes","type":"article-journal","volume":"170"},"uris":["http://www.mendeley.com/documents/?uuid=1178500c-433d-4e20-8cab-ced79d0349ea"]},{"id":"ITEM-2","itemData":{"DOI":"10.4085/1062-6050-452-18","ISSN":"1062-6050","PMID":"31876456","abstract":"CONTEXT Implementation of a stepwise return-to-play (RTP) protocol has become the standard management strategy for high school athletes to ensure a safe RTP after concussion. The detailed characteristics of the recovery timeline throughout the steps of an RTP protocol have not been delineated among the adolescent population. OBJECTIVE To investigate the days spent in each step of the stepwise RTP protocol in an adolescent population and examine the effects of age and sex on recovery time. DESIGN Cross-sectional study. SETTING Local schools. PATIENTS OR OTHER PARTICIPANTS Student-athletes from 57 schools. INTERVENTION(S) A total of 726 patients with concussion (age = 15.5 ± 1.2 years, males = 454, females = 272) were included. The 7-step RTP protocol consists of the following steps: (1) complete cognitive rest, (2) full return to school, (3) light exercise, (4) running progression, (5) noncontact training drills and weight training, (6) full-contact practice or training, and (7) return to game play. The data were obtained by certified athletic trainers as a part of statewide standardized concussion-management protocol. MAIN OUTCOME MEASURE(S) Days spent in steps 0 to 6 as well as a breakdown of days by sex and age. RESULTS The average total RTP days were 20.2 ± 13.9. Half of this time was spent in the return-to-school phase (steps 2-3: 10.2 ± 10.0 days). Compared with 17-year-old participants, younger participants (age = 14-16 years) took 3 or 4 days longer to start step 3 and to reach step 6 (P &lt; .05). Females took longer to reach step 6 than males (21.6 ± 15.5 versus 19.3 ± 12.7 days) because they took longer to reach step 3 (14.7 ± 11.4 days) than males (13.0 ± 10.0 days; P &lt; .05). CONCLUSIONS Our study provides an estimated stepwise concussion recovery timeline for adolescent student-athletes. Clearance to start step 3 was the benchmark for the recovery timeline, as the duration of the exercise portion of the protocol was consistent across the age and sex groups.","author":[{"dropping-particle":"","family":"Tamura","given":"Kaori","non-dropping-particle":"","parse-names":false,"suffix":""},{"dropping-particle":"","family":"Furutani","given":"Troy","non-dropping-particle":"","parse-names":false,"suffix":""},{"dropping-particle":"","family":"Oshiro","given":"Ross","non-dropping-particle":"","parse-names":false,"suffix":""},{"dropping-particle":"","family":"Oba","given":"Yukiya","non-dropping-particle":"","parse-names":false,"suffix":""},{"dropping-particle":"","family":"Ling","given":"Ayaka","non-dropping-particle":"","parse-names":false,"suffix":""},{"dropping-particle":"","family":"Murata","given":"Nathan","non-dropping-particle":"","parse-names":false,"suffix":""}],"container-title":"Journal of Athletic Training","id":"ITEM-2","issue":"1","issued":{"date-parts":[["2020"]]},"page":"1-4","title":"Concussion recovery timeline of high school athletes using a stepwise return-to-play protocol: Age and sex effects","type":"article-journal","volume":"55"},"uris":["http://www.mendeley.com/documents/?uuid=298fd882-b9da-4ab6-9dc8-a13567413be3"]},{"id":"ITEM-3","itemData":{"DOI":"10.1111/josh.12949","ISSN":"17461561","PMID":"32939780","abstract":"BACKGROUND: Returning to learn following a concussion is the process of managing a student's recovery during the school day by implementation of academic supports with varying intensity. Due to a lack of consensus or even guidance on Return to Learn, this paper set out to establish cross discipline consensus on some essential elements of Return to Learn using a Delphi method. METHODS: Sixteen national organizations participated in a Delphi process to reach consensus on overarching themes of Return to Learn focused on: returning a student to school, composition of the school-based concussion management team, progress-monitoring, educational safeguards, neuropsychological testing, and legislation. Two rounds of questionnaires were disseminated via email using a Delphi process. Consensus was established during round 2. RESULTS: Twelve national organizations were able to reach consensus and endorse 13 essential elements of Return to Learn following a concussion. CONCLUSIONS: There continues to be limited research on concussion Return to Learn leading to confusion in the field. In this paper, we demonstrate consensus on a number of essential elements, from a wide variety of professional disciplines who participate in the care of students following a concussion, as a starting place for some guidance on Return to Learn.","author":[{"dropping-particle":"","family":"McAvoy","given":"Karen","non-dropping-particle":"","parse-names":false,"suffix":""},{"dropping-particle":"","family":"Eagan-Johnson","given":"Brenda","non-dropping-particle":"","parse-names":false,"suffix":""},{"dropping-particle":"","family":"Dymacek","given":"Rosalie","non-dropping-particle":"","parse-names":false,"suffix":""},{"dropping-particle":"","family":"Hooper","given":"Stephen","non-dropping-particle":"","parse-names":false,"suffix":""},{"dropping-particle":"","family":"McCart","given":"Melissa","non-dropping-particle":"","parse-names":false,"suffix":""},{"dropping-particle":"","family":"Tyler","given":"Janet","non-dropping-particle":"","parse-names":false,"suffix":""}],"container-title":"Journal of School Health","id":"ITEM-3","issue":"11","issued":{"date-parts":[["2020"]]},"page":"849-858","title":"Establishing consensus for essential elements in returning to learn following a concussion","type":"article-journal","volume":"90"},"uris":["http://www.mendeley.com/documents/?uuid=fae896c5-3df6-4137-9ac1-f3cb37897814"]}],"mendeley":{"formattedCitation":"(Kerr et al., 2016; McAvoy et al., 2020; Tamura et al., 2020)","plainTextFormattedCitation":"(Kerr et al., 2016; McAvoy et al., 2020; Tamura et al., 2020)","previouslyFormattedCitation":"(Kerr et al., 2016; McAvoy et al., 2020; Tamura et al., 2020)"},"properties":{"noteIndex":0},"schema":"https://github.com/citation-style-language/schema/raw/master/csl-citation.json"}</w:instrText>
-      </w:r>
-      <w:r>
-        <w:rPr>
-          <w:b w:val="0"/>
-          <w:bCs w:val="0"/>
-        </w:rPr>
-        <w:fldChar w:fldCharType="separate"/>
-      </w:r>
-      <w:r>
-        <w:rPr>
-          <w:b w:val="0"/>
-          <w:bCs w:val="0"/>
-          <w:noProof/>
-        </w:rPr>
-        <w:t>(Kerr et al., 2016; McAvoy et al., 2020; Tamura et al., 2020)</w:t>
-      </w:r>
-      <w:r>
-        <w:rPr>
-          <w:b w:val="0"/>
-          <w:bCs w:val="0"/>
-        </w:rPr>
-        <w:fldChar w:fldCharType="end"/>
-      </w:r>
-      <w:r>
-        <w:rPr>
-          <w:b w:val="0"/>
-          <w:bCs w:val="0"/>
-        </w:rPr>
-        <w:t>.</w:t>
-      </w:r>
-      <w:r>
-        <w:rPr>
-          <w:b w:val="0"/>
-          <w:bCs w:val="0"/>
-        </w:rPr>
-        <w:t xml:space="preserve"> </w:t>
-      </w:r>
-      <w:r>
-        <w:rPr>
-          <w:b w:val="0"/>
-          <w:bCs w:val="0"/>
-        </w:rPr>
-        <w:t>However,</w:t>
-      </w:r>
-      <w:r>
-        <w:rPr>
-          <w:b w:val="0"/>
-          <w:bCs w:val="0"/>
-        </w:rPr>
-        <w:t xml:space="preserve"> RTP </w:t>
-      </w:r>
-      <w:r>
-        <w:rPr>
-          <w:b w:val="0"/>
-          <w:bCs w:val="0"/>
-        </w:rPr>
-        <w:t>studies</w:t>
-      </w:r>
-      <w:r>
-        <w:rPr>
-          <w:b w:val="0"/>
-          <w:bCs w:val="0"/>
-        </w:rPr>
-        <w:t xml:space="preserve"> provide</w:t>
-      </w:r>
-      <w:r>
-        <w:rPr>
-          <w:b w:val="0"/>
-          <w:bCs w:val="0"/>
-        </w:rPr>
-        <w:t xml:space="preserve"> </w:t>
-      </w:r>
-      <w:r>
-        <w:rPr>
-          <w:b w:val="0"/>
-          <w:bCs w:val="0"/>
-        </w:rPr>
-        <w:t xml:space="preserve">limited </w:t>
-      </w:r>
-      <w:r>
-        <w:rPr>
-          <w:b w:val="0"/>
-          <w:bCs w:val="0"/>
-        </w:rPr>
-        <w:t xml:space="preserve">insight </w:t>
-      </w:r>
-      <w:r>
-        <w:rPr>
-          <w:b w:val="0"/>
-          <w:bCs w:val="0"/>
-        </w:rPr>
-        <w:t>into</w:t>
-      </w:r>
-      <w:r>
-        <w:rPr>
-          <w:b w:val="0"/>
-          <w:bCs w:val="0"/>
-        </w:rPr>
-        <w:t xml:space="preserve"> the acute window of time students may be most at risk for experiencing academic challenges following a concussion</w:t>
-      </w:r>
-      <w:r>
-        <w:rPr>
-          <w:b w:val="0"/>
-          <w:bCs w:val="0"/>
-        </w:rPr>
-        <w:t xml:space="preserve"> </w:t>
-      </w:r>
-      <w:r>
-        <w:rPr>
-          <w:b w:val="0"/>
-          <w:bCs w:val="0"/>
-        </w:rPr>
-        <w:fldChar w:fldCharType="begin" w:fldLock="1"/>
-      </w:r>
-      <w:r>
-        <w:rPr>
-          <w:b w:val="0"/>
-          <w:bCs w:val="0"/>
-        </w:rPr>
-        <w:instrText>ADDIN CSL_CITATION {"citationItems":[{"id":"ITEM-1","itemData":{"DOI":"10.1002/oby.21042.Prevalence","ISBN":"0277-786X (Print) 1018-4732 (Linking)","ISSN":"1471-0072","PMID":"25300886","abstract":"Mild traumatic brain injury is recognized as a prevalent and significant risk concern for youth. Appropriate school return is particularly challenging. The medical and school systems must be prepared partners to support the school return of the student with mild traumatic brain injury. Medical providers must be trained in assessment and management skills with a focused understanding of school demands. Schools must develop policies and procedures to prepare staff to support a gradual return process with the necessary academic accommodations. Ongoing communication between the family, student, school, and medical provider is essential to supporting recovery. A systematic gradual return to school process is proposed including levels of recommended activity and criteria for advancement. Targets for intervention are described with associated strategies for supporting recovery. A 10-element Progressive Activities of Controlled Exertion (PACE) model for activity-exertion management is introduced to manage symptom exacerbation. A strong medical-school partnership will maximize outcomes for students with mild traumatic brain injury.","author":[{"dropping-particle":"","family":"Gioia","given":"Gerard A.","non-dropping-particle":"","parse-names":false,"suffix":""}],"container-title":"Journal of Child Neurology","id":"ITEM-1","issue":"1","issued":{"date-parts":[["2016"]]},"page":"93-108","title":"Medical-school partnership in guiding return to school following mild traumatic brain injury in youth","type":"article-journal","volume":"31"},"uris":["http://www.mendeley.com/documents/?uuid=07ca7885-f803-4744-8b43-d7ff05a56c74"]},{"id":"ITEM-2","itemData":{"DOI":"10.4085/1062-6050-452-18","ISSN":"1062-6050","PMID":"31876456","abstract":"CONTEXT Implementation of a stepwise return-to-play (RTP) protocol has become the standard management strategy for high school athletes to ensure a safe RTP after concussion. The detailed characteristics of the recovery timeline throughout the steps of an RTP protocol have not been delineated among the adolescent population. OBJECTIVE To investigate the days spent in each step of the stepwise RTP protocol in an adolescent population and examine the effects of age and sex on recovery time. DESIGN Cross-sectional study. SETTING Local schools. PATIENTS OR OTHER PARTICIPANTS Student-athletes from 57 schools. INTERVENTION(S) A total of 726 patients with concussion (age = 15.5 ± 1.2 years, males = 454, females = 272) were included. The 7-step RTP protocol consists of the following steps: (1) complete cognitive rest, (2) full return to school, (3) light exercise, (4) running progression, (5) noncontact training drills and weight training, (6) full-contact practice or training, and (7) return to game play. The data were obtained by certified athletic trainers as a part of statewide standardized concussion-management protocol. MAIN OUTCOME MEASURE(S) Days spent in steps 0 to 6 as well as a breakdown of days by sex and age. RESULTS The average total RTP days were 20.2 ± 13.9. Half of this time was spent in the return-to-school phase (steps 2-3: 10.2 ± 10.0 days). Compared with 17-year-old participants, younger participants (age = 14-16 years) took 3 or 4 days longer to start step 3 and to reach step 6 (P &lt; .05). Females took longer to reach step 6 than males (21.6 ± 15.5 versus 19.3 ± 12.7 days) because they took longer to reach step 3 (14.7 ± 11.4 days) than males (13.0 ± 10.0 days; P &lt; .05). CONCLUSIONS Our study provides an estimated stepwise concussion recovery timeline for adolescent student-athletes. Clearance to start step 3 was the benchmark for the recovery timeline, as the duration of the exercise portion of the protocol was consistent across the age and sex groups.","author":[{"dropping-particle":"","family":"Tamura","given":"Kaori","non-dropping-particle":"","parse-names":false,"suffix":""},{"dropping-particle":"","family":"Furutani","given":"Troy","non-dropping-particle":"","parse-names":false,"suffix":""},{"dropping-particle":"","family":"Oshiro","given":"Ross","non-dropping-particle":"","parse-names":false,"suffix":""},{"dropping-particle":"","family":"Oba","given":"Yukiya","non-dropping-particle":"","parse-names":false,"suffix":""},{"dropping-particle":"","family":"Ling","given":"Ayaka","non-dropping-particle":"","parse-names":false,"suffix":""},{"dropping-particle":"","family":"Murata","given":"Nathan","non-dropping-particle":"","parse-names":false,"suffix":""}],"container-title":"Journal of Athletic Training","id":"ITEM-2","issue":"1","issued":{"date-parts":[["2020"]]},"page":"1-4","title":"Concussion recovery timeline of high school athletes using a stepwise return-to-play protocol: Age and sex effects","type":"article-journal","volume":"55"},"uris":["http://www.mendeley.com/documents/?uuid=298fd882-b9da-4ab6-9dc8-a13567413be3"]}],"mendeley":{"formattedCitation":"(Gioia, 2016; Tamura et al., 2020)","plainTextFormattedCitation":"(Gioia, 2016; Tamura et al., 2020)","previouslyFormattedCitation":"(Gioia, 2016; Tamura et al., 2020)"},"properties":{"noteIndex":0},"schema":"https://github.com/citation-style-language/schema/raw/master/csl-citation.json"}</w:instrText>
-      </w:r>
-      <w:r>
-        <w:rPr>
-          <w:b w:val="0"/>
-          <w:bCs w:val="0"/>
-        </w:rPr>
-        <w:fldChar w:fldCharType="separate"/>
-      </w:r>
-      <w:r>
-        <w:rPr>
-          <w:b w:val="0"/>
-          <w:bCs w:val="0"/>
-          <w:noProof/>
-        </w:rPr>
-        <w:t>(Gioia, 2016; Tamura et al., 2020)</w:t>
-      </w:r>
-      <w:r>
-        <w:rPr>
-          <w:b w:val="0"/>
-          <w:bCs w:val="0"/>
-        </w:rPr>
-        <w:fldChar w:fldCharType="end"/>
-      </w:r>
-      <w:r>
-        <w:rPr>
-          <w:b w:val="0"/>
-          <w:bCs w:val="0"/>
-        </w:rPr>
-        <w:t>.</w:t>
-      </w:r>
-      <w:r>
-        <w:rPr>
-          <w:b w:val="0"/>
-          <w:bCs w:val="0"/>
-        </w:rPr>
-        <w:t xml:space="preserve"> </w:t>
+        <w:t xml:space="preserve">. </w:t>
       </w:r>
     </w:p>
     <w:p>
@@ -1835,28 +1394,457 @@
           <w:b w:val="0"/>
           <w:bCs w:val="0"/>
         </w:rPr>
-        <w:t xml:space="preserve">Although </w:t>
-      </w:r>
-      <w:r>
-        <w:rPr>
-          <w:b w:val="0"/>
-          <w:bCs w:val="0"/>
-        </w:rPr>
-        <w:t xml:space="preserve">the </w:t>
-      </w:r>
-      <w:r>
-        <w:rPr>
-          <w:b w:val="0"/>
-          <w:bCs w:val="0"/>
-        </w:rPr>
-        <w:t>successful completion of</w:t>
-      </w:r>
-      <w:r>
-        <w:rPr>
-          <w:b w:val="0"/>
-          <w:bCs w:val="0"/>
-        </w:rPr>
-        <w:t xml:space="preserve"> the step-wise</w:t>
+        <w:t>Another consistency</w:t>
+      </w:r>
+      <w:r>
+        <w:rPr>
+          <w:b w:val="0"/>
+          <w:bCs w:val="0"/>
+        </w:rPr>
+        <w:t xml:space="preserve"> in the literature examining concussion profiles</w:t>
+      </w:r>
+      <w:r>
+        <w:rPr>
+          <w:b w:val="0"/>
+          <w:bCs w:val="0"/>
+        </w:rPr>
+        <w:t xml:space="preserve"> is the finding </w:t>
+      </w:r>
+      <w:r>
+        <w:rPr>
+          <w:b w:val="0"/>
+          <w:bCs w:val="0"/>
+        </w:rPr>
+        <w:t>that females</w:t>
+      </w:r>
+      <w:r>
+        <w:rPr>
+          <w:b w:val="0"/>
+          <w:bCs w:val="0"/>
+        </w:rPr>
+        <w:t xml:space="preserve"> report higher symptom severity co</w:t>
+      </w:r>
+      <w:r>
+        <w:rPr>
+          <w:b w:val="0"/>
+          <w:bCs w:val="0"/>
+        </w:rPr>
+        <w:t xml:space="preserve">mpared to their male counterparts </w:t>
+      </w:r>
+      <w:r>
+        <w:rPr>
+          <w:b w:val="0"/>
+          <w:bCs w:val="0"/>
+        </w:rPr>
+        <w:fldChar w:fldCharType="begin" w:fldLock="1"/>
+      </w:r>
+      <w:r>
+        <w:rPr>
+          <w:b w:val="0"/>
+          <w:bCs w:val="0"/>
+        </w:rPr>
+        <w:instrText>ADDIN CSL_CITATION {"citationItems":[{"id":"ITEM-1","itemData":{"DOI":"10.1136/bjsports-2018-100338","ISSN":"14730480","PMID":"30705232","abstract":"Sport-related concussion (SRC) is a common injury in recreational and organised sport. Over the past 30 years, there has been significant progress in our scientific understanding of SRC, which in turn has driven the development of clinical guidelines for diagnosis, assessment and management of SRC. In addition to a growing need for knowledgeable healthcare professionals to provide evidence-based care for athletes with SRC, media attention and legislation have created awareness and, in some cases, fear about many issues and unknowns surrounding SRC. The American Medical Society for Sports Medicine (AMSSM) formed a writing group to review the existing literature on SRC, update its previous position statement, and to address current evidence and knowledge gaps regarding SRC. The absence of definitive outcomes-based data is challenging and requires relying on the best available evidence integrated with clinical experience and patient values. This statement reviews the definition, pathophysiology and epidemiology of SRC, the diagnosis and management of both acute and persistent concussion symptoms, the short-term and long-term risks of SRC and repetitive head impact exposure, SRC prevention strategies, and potential future directions for SRC research. The AMSSM is committed to best clinical practices, evidence-based research and educational initiatives that positively impact the health and safety of athletes.","author":[{"dropping-particle":"","family":"Harmon","given":"Kimberly G.","non-dropping-particle":"","parse-names":false,"suffix":""},{"dropping-particle":"","family":"Clugston","given":"James R.","non-dropping-particle":"","parse-names":false,"suffix":""},{"dropping-particle":"","family":"Dec","given":"Katherine","non-dropping-particle":"","parse-names":false,"suffix":""},{"dropping-particle":"","family":"Hainline","given":"Brian","non-dropping-particle":"","parse-names":false,"suffix":""},{"dropping-particle":"","family":"Herring","given":"Stanley","non-dropping-particle":"","parse-names":false,"suffix":""},{"dropping-particle":"","family":"Kane","given":"Shawn F.","non-dropping-particle":"","parse-names":false,"suffix":""},{"dropping-particle":"","family":"Kontos","given":"Anthony P.","non-dropping-particle":"","parse-names":false,"suffix":""},{"dropping-particle":"","family":"Leddy","given":"John J.","non-dropping-particle":"","parse-names":false,"suffix":""},{"dropping-particle":"","family":"McCrea","given":"Michael","non-dropping-particle":"","parse-names":false,"suffix":""},{"dropping-particle":"","family":"Poddar","given":"Sourav K.","non-dropping-particle":"","parse-names":false,"suffix":""},{"dropping-particle":"","family":"Putukian","given":"Margot","non-dropping-particle":"","parse-names":false,"suffix":""},{"dropping-particle":"","family":"Wilson","given":"Julie C.","non-dropping-particle":"","parse-names":false,"suffix":""},{"dropping-particle":"","family":"Roberts","given":"William O.","non-dropping-particle":"","parse-names":false,"suffix":""}],"container-title":"British Journal of Sports Medicine","id":"ITEM-1","issue":"4","issued":{"date-parts":[["2019"]]},"page":"213-225","title":"American Medical Society for Sports Medicine position statement on concussion in sport","type":"article-journal","volume":"53"},"uris":["http://www.mendeley.com/documents/?uuid=7363584f-f85b-46f3-a261-9fb7c0b6189f"]},{"id":"ITEM-2","itemData":{"DOI":"10.1136/bjsports-2017-097729","ISSN":"14730480","abstract":"Objective A systematic review of factors that might be associated with, or influence, clinical recovery from sport-related concussion. Clinical recovery was defined functionally as a return to normal activities, including school and sports, following injury. Design Systematic review. Data sources PubMed, PsycINFO, MEDLINE, CINAHL, Cochrane Library, EMBASE, SPORTDiscus, Scopus and Web of Science. Eligibility criteria for selecting studies Studies published by June of 2016 that addressed clinical recovery from concussion. Results A total of 7617 articles were identified using the search strategy, and 101 articles were included. There are major methodological differences across the studies. Many different clinical outcomes were measured, such as symptoms, cognition, balance, return to school and return to sports, although symptom outcomes were the most frequently measured. The most consistent predictor of slower recovery from concussion is the severity of a person's acute and subacute symptoms. The development of subacute problems with headaches or depression is likely a risk factor for persistent symptoms lasting greater than a month. Those with a preinjury history of mental health problems appear to be at greater risk for having persistent symptoms. Those with attention deficit hyperactivity disorder (ADHD) or learning disabilities do not appear to be at substantially greater risk. There is some evidence that the teenage years, particularly high school, might be the most vulnerable time period for having persistent symptoms-with greater risk for girls than boys. Conclusion The literature on clinical recovery from sport-related concussion has grown dramatically, is mostly mixed, but some factors have emerged as being related to outcome.","author":[{"dropping-particle":"","family":"Iverson","given":"Grant L.","non-dropping-particle":"","parse-names":false,"suffix":""},{"dropping-particle":"","family":"Gardner","given":"Andrew J.","non-dropping-particle":"","parse-names":false,"suffix":""},{"dropping-particle":"","family":"Terry","given":"Douglas P.","non-dropping-particle":"","parse-names":false,"suffix":""},{"dropping-particle":"","family":"Ponsford","given":"Jennie L.","non-dropping-particle":"","parse-names":false,"suffix":""},{"dropping-particle":"","family":"Sills","given":"Allen K.","non-dropping-particle":"","parse-names":false,"suffix":""},{"dropping-particle":"","family":"Broshek","given":"Donna K.","non-dropping-particle":"","parse-names":false,"suffix":""},{"dropping-particle":"","family":"Solomon","given":"Gary S.","non-dropping-particle":"","parse-names":false,"suffix":""}],"container-title":"British Journal of Sports Medicine","id":"ITEM-2","issue":"12","issued":{"date-parts":[["2017"]]},"page":"941-948","title":"Predictors of clinical recovery from concussion: A systematic review","type":"article-journal","volume":"51"},"uris":["http://www.mendeley.com/documents/?uuid=065deafc-9ca5-4662-9fb0-4b0033a9e101"]},{"id":"ITEM-3","itemData":{"DOI":"10.1177/0363546512444554","ISSN":"03635465","PMID":"22539534","abstract":"Background: Researchers have begun to focus on age and sex differences in concussion outcomes. Results suggest that younger athletes and female athletes may take longer to recover from a concussion. However, little is known about the interactive effects of age and sex on symptoms, neurocognitive testing (NCT), and postural stability.Hypothesis/Purpose: The purpose of the study was to examine sex and age differences in symptoms, NCT, and postural stability following concussion. We hypothesized that high school and female athletes would have worse symptoms, NCT, and postural stability than college and male athletes, respectively.Study Design: Cohort study; Level of evidence, 2.Methods: A total of 296 concussed athletes from a multistate, 2-year study were enrolled in this study. Participants completed the Immediate Post-Concussion Assessment and Cognitive Test (ImPACT) and Post-Concussion Symptom Scale (PCSS) at baseline and again at 2, 7, and 14 days after concussion. Participants completed the Balance Error Scoring System (BESS) at 1, 2, and 3 days after concussion.Results: Female athletes performed worse than male athletes on visual memory (mean, 65.1% and 70.1%, respectively; P =.049) and reported more symptoms (mean, 14.4 and 10.1, respectively) after concussion (P =.035). High school athletes performed worse than college athletes on verbal (mean, 78.8% and 82.7%, respectively; P =.001) and visual (mean, 65.8% and 69.4%, respectively; P =.01) memory. High school athletes were still impaired on verbal memory 7 days after concussion compared with collegiate athletes (P =.001). High school male athletes scored worse on the BESS than college male athletes (mean, 18.8 and 13.0, respectively; P =.001). College female athletes scored worse on the BESS than high school female athletes (mean, 21.1 and 16.9, respectively; P =.001).Conclusion: The results of the current study supported age differences in memory and sex differences in memory and symptoms and an interaction between age and sex on postural stability after concussion that warrant consideration from clinicians and researchers when interpreting symptoms, specific components of NCT, and postural stability tests. Future research should develop and assess interventions tailored to age and sex differences and include younger (&lt;14 years) participants. © 2012 The Author(s).","author":[{"dropping-particle":"","family":"Covassin","given":"Tracey","non-dropping-particle":"","parse-names":false,"suffix":""},{"dropping-particle":"","family":"Elbin","given":"R. J.","non-dropping-particle":"","parse-names":false,"suffix":""},{"dropping-particle":"","family":"Harris","given":"William","non-dropping-particle":"","parse-names":false,"suffix":""},{"dropping-particle":"","family":"Parker","given":"Tonya","non-dropping-particle":"","parse-names":false,"suffix":""},{"dropping-particle":"","family":"Kontos","given":"Anthony","non-dropping-particle":"","parse-names":false,"suffix":""}],"container-title":"American Journal of Sports Medicine","id":"ITEM-3","issue":"6","issued":{"date-parts":[["2012"]]},"page":"1303-1312","title":"The role of age and sex in symptoms, neurocognitive performance, and postural stability in athletes after concussion","type":"article-journal","volume":"40"},"uris":["http://www.mendeley.com/documents/?uuid=3b793271-672a-4e2c-8b9d-db8bef3343ae"]},{"id":"ITEM-4","itemData":{"DOI":"10.1177/0363546515617746","ISSN":"15523365","PMID":"26672026","abstract":"Background: To date, few studies have delineated clear sex-based differences in symptom resolution after a sports-related concussion (SRC), and equivocal results have been identified in sex-based differences on baseline assessments. Purpose: To assess whether female athletes displayed prolonged recovery and more symptoms at baseline and after an SRC compared with male athletes. Study Design: Cohort study; Level of evidence, 3. Methods: The current study assessed 135 male and 41 female athletes (10-18 years old) who participated in high-impact sports in metropolitan Atlanta middle and high schools. All athletes completed a baseline assessment and at least 1 postconcussion assessment from the Immediate Post-Concussion Assessment and Cognitive Testing battery. Longitudinal hierarchical linear modeling was employed to examine individual-level variables and their associations with adolescents' rates of recovery in concussive symptoms after controlling for age and number of prior concussions. Results: Aggregate symptoms were rated as higher in female athletes compared with male athletes at baseline (mean ± SD: females, 13.49 ± 11.20; males, 4.88 ± 8.74; F(1,175) = 10.59, P &lt;.001) and immediately after a concussion (females: 16.75 ± 18.08; males: 10.58 ± 14.21; F(1,175) = 3.99, P =.05). There were no group differences in the slope of recovery between male and female athletes, indicating generally similar trajectories of change for both groups. Post hoc analyses revealed higher baseline levels of migraine and neuropsychological symptoms in female athletes. Conclusion: Although female athletes in the current study reported increased symptoms, identical recovery patterns were observed in both sexes, suggesting that sex-based differences in concussion recovery are better explained by increased symptom frequency among female athletes when compared with their male counterparts.","author":[{"dropping-particle":"","family":"Ono","given":"Kim E.","non-dropping-particle":"","parse-names":false,"suffix":""},{"dropping-particle":"","family":"Burns","given":"Thomas G.","non-dropping-particle":"","parse-names":false,"suffix":""},{"dropping-particle":"","family":"Bearden","given":"Donald J.","non-dropping-particle":"","parse-names":false,"suffix":""},{"dropping-particle":"","family":"McManus","given":"Susan M.","non-dropping-particle":"","parse-names":false,"suffix":""},{"dropping-particle":"","family":"King","given":"Harold","non-dropping-particle":"","parse-names":false,"suffix":""},{"dropping-particle":"","family":"Reisner","given":"Andrew","non-dropping-particle":"","parse-names":false,"suffix":""}],"container-title":"American Journal of Sports Medicine","id":"ITEM-4","issue":"3","issued":{"date-parts":[["2016"]]},"page":"748-752","title":"Sex-based differences as a predictor of recovery trajectories in young athletes after a sports-related concussion","type":"article-journal","volume":"44"},"uris":["http://www.mendeley.com/documents/?uuid=891cdf79-e2f4-4631-b260-1d82cdccb86b"]},{"id":"ITEM-5","itemData":{"DOI":"10.1177/0009922815606417","ISBN":"0009-9228","ISSN":"19382707","PMID":"26378093","abstract":"Gender differences in recovery after concussion have been reviewed previously.1 Among soccer players between 8 and 24 years, females reported more concussion symptoms than males and performed worse on cognitive testing.2 Another study among soccer players did not find gender differences for symptoms or on cognitive testing.3 Female athletes older than 18 years experienced more symptoms at 3 months than males, although a difference was not found for females younger than 18 years. Adult female differences could not be explained by type of sport, self-report versus proxy report, or previous concussion.4 A systematic review of age and gender factors found that female gender was a significant vulnerability factor in persistent postconcussion symptoms.5 Thus, it appears that studies of gender differences in recovery after concussion are limited and inconclusive.1 The purpose of this study was to describe gender differences in recovery from sports-related concussion among a sample of high school age student athletes who passed treadmill testing, indicating physiological recovery, and then successfully returned to play. We hypothesized that females would report more symptoms initially and would take longer to recover based on previous studies.","author":[{"dropping-particle":"","family":"Baker","given":"John G.","non-dropping-particle":"","parse-names":false,"suffix":""},{"dropping-particle":"","family":"Leddy","given":"John J.","non-dropping-particle":"","parse-names":false,"suffix":""},{"dropping-particle":"","family":"Darling","given":"Scott R.","non-dropping-particle":"","parse-names":false,"suffix":""},{"dropping-particle":"","family":"Shucard","given":"Jennifer","non-dropping-particle":"","parse-names":false,"suffix":""},{"dropping-particle":"","family":"Makdissi","given":"Michael","non-dropping-particle":"","parse-names":false,"suffix":""},{"dropping-particle":"","family":"Willer","given":"Barry S.","non-dropping-particle":"","parse-names":false,"suffix":""}],"container-title":"Clinical Pediatrics","id":"ITEM-5","issue":"8","issued":{"date-parts":[["2016"]]},"page":"771-775","title":"Gender differences in recovery from sports-related concussion in adolescents","type":"article-journal","volume":"55"},"uris":["http://www.mendeley.com/documents/?uuid=759b2013-b89d-4e8c-b7a1-d1cbe89d9703"]},{"id":"ITEM-6","itemData":{"DOI":"10.1080/02699052.2021.1942550","ISSN":"1362301X","PMID":"34184599","abstract":"Objectives: To evaluate the frequency and severity of post-concussive symptoms in youth with a history of concussion relative to youth without concussion who had another medical diagnosis, as well as compare the correlations between post-concussive and depressive symptoms between groups. We hypothesized comparable symptom reporting and correlations in each group. Methods: A total of 564 youth ages 8–18 years were assessed regarding post-concussive symptoms. A subset of youth (n = 360) were compared on correlations between post-concussive and depressive symptoms. Non-parametric statistics were used for most analyses. Results: Youth with concussion reported a comparable number of post-concussive and depressive symptoms as youth with another medical condition without concussion. However, those with concussion reported greater post-concussive symptom severity (but small effect sizes). Relationships between post-concussive and depressive symptoms were comparable for both groups, but for those who sustained a concussion, the correlation was significantly stronger for females than males. Conclusions: This study further demonstrates that post-concussive symptoms are nonspecific and provide little functional utility. Post-concussive and depressive symptoms are strongly correlated, particularly in females with concussion. Psychiatric comorbidities and other medical diagnoses should be assessed pre-injury because both affect interpretation of post-concussive symptom reports.","author":[{"dropping-particle":"","family":"Pulsipher","given":"Dalin T.","non-dropping-particle":"","parse-names":false,"suffix":""},{"dropping-particle":"","family":"Rettig","given":"Eman K.","non-dropping-particle":"","parse-names":false,"suffix":""},{"dropping-particle":"","family":"Krapf","given":"Erica M.","non-dropping-particle":"","parse-names":false,"suffix":""},{"dropping-particle":"","family":"Stanford","given":"Lisa D.","non-dropping-particle":"","parse-names":false,"suffix":""}],"container-title":"Brain Injury","id":"ITEM-6","issue":"8","issued":{"date-parts":[["2021"]]},"page":"964-970","publisher":"Taylor &amp; Francis","title":"A cross-sectional cohort study of post-concussive symptoms and their relationships with depressive symptoms in youth with and without concussion","type":"article-journal","volume":"35"},"uris":["http://www.mendeley.com/documents/?uuid=255c1a69-3d3e-4bef-8de5-2242c4d9626d"]}],"mendeley":{"formattedCitation":"(Baker et al., 2016; Covassin et al., 2012; Harmon et al., 2019; Iverson et al., 2017; Ono et al., 2016; Pulsipher et al., 2021)","plainTextFormattedCitation":"(Baker et al., 2016; Covassin et al., 2012; Harmon et al., 2019; Iverson et al., 2017; Ono et al., 2016; Pulsipher et al., 2021)","previouslyFormattedCitation":"(Baker et al., 2016; Covassin et al., 2012; Harmon et al., 2019; Iverson et al., 2017; Ono et al., 2016; Pulsipher et al., 2021)"},"properties":{"noteIndex":0},"schema":"https://github.com/citation-style-language/schema/raw/master/csl-citation.json"}</w:instrText>
+      </w:r>
+      <w:r>
+        <w:rPr>
+          <w:b w:val="0"/>
+          <w:bCs w:val="0"/>
+        </w:rPr>
+        <w:fldChar w:fldCharType="separate"/>
+      </w:r>
+      <w:r>
+        <w:rPr>
+          <w:b w:val="0"/>
+          <w:bCs w:val="0"/>
+          <w:noProof/>
+        </w:rPr>
+        <w:t>(Baker et al., 2016; Covassin et al., 2012; Harmon et al., 2019; Iverson et al., 2017; Ono et al., 2016; Pulsipher et al., 2021)</w:t>
+      </w:r>
+      <w:r>
+        <w:rPr>
+          <w:b w:val="0"/>
+          <w:bCs w:val="0"/>
+        </w:rPr>
+        <w:fldChar w:fldCharType="end"/>
+      </w:r>
+      <w:r>
+        <w:rPr>
+          <w:b w:val="0"/>
+          <w:bCs w:val="0"/>
+        </w:rPr>
+        <w:t>. There is less consensus</w:t>
+      </w:r>
+      <w:r>
+        <w:rPr>
+          <w:b w:val="0"/>
+          <w:bCs w:val="0"/>
+        </w:rPr>
+        <w:t>, however,</w:t>
+      </w:r>
+      <w:r>
+        <w:rPr>
+          <w:b w:val="0"/>
+          <w:bCs w:val="0"/>
+        </w:rPr>
+        <w:t xml:space="preserve"> as to whether females experience a longer recovery time than males</w:t>
+      </w:r>
+      <w:r>
+        <w:rPr>
+          <w:b w:val="0"/>
+          <w:bCs w:val="0"/>
+        </w:rPr>
+        <w:t xml:space="preserve"> </w:t>
+      </w:r>
+      <w:r>
+        <w:rPr>
+          <w:b w:val="0"/>
+          <w:bCs w:val="0"/>
+        </w:rPr>
+        <w:fldChar w:fldCharType="begin" w:fldLock="1"/>
+      </w:r>
+      <w:r>
+        <w:rPr>
+          <w:b w:val="0"/>
+          <w:bCs w:val="0"/>
+        </w:rPr>
+        <w:instrText>ADDIN CSL_CITATION {"citationItems":[{"id":"ITEM-1","itemData":{"DOI":"10.1177/0363546515617746","ISSN":"15523365","PMID":"26672026","abstract":"Background: To date, few studies have delineated clear sex-based differences in symptom resolution after a sports-related concussion (SRC), and equivocal results have been identified in sex-based differences on baseline assessments. Purpose: To assess whether female athletes displayed prolonged recovery and more symptoms at baseline and after an SRC compared with male athletes. Study Design: Cohort study; Level of evidence, 3. Methods: The current study assessed 135 male and 41 female athletes (10-18 years old) who participated in high-impact sports in metropolitan Atlanta middle and high schools. All athletes completed a baseline assessment and at least 1 postconcussion assessment from the Immediate Post-Concussion Assessment and Cognitive Testing battery. Longitudinal hierarchical linear modeling was employed to examine individual-level variables and their associations with adolescents' rates of recovery in concussive symptoms after controlling for age and number of prior concussions. Results: Aggregate symptoms were rated as higher in female athletes compared with male athletes at baseline (mean ± SD: females, 13.49 ± 11.20; males, 4.88 ± 8.74; F(1,175) = 10.59, P &lt;.001) and immediately after a concussion (females: 16.75 ± 18.08; males: 10.58 ± 14.21; F(1,175) = 3.99, P =.05). There were no group differences in the slope of recovery between male and female athletes, indicating generally similar trajectories of change for both groups. Post hoc analyses revealed higher baseline levels of migraine and neuropsychological symptoms in female athletes. Conclusion: Although female athletes in the current study reported increased symptoms, identical recovery patterns were observed in both sexes, suggesting that sex-based differences in concussion recovery are better explained by increased symptom frequency among female athletes when compared with their male counterparts.","author":[{"dropping-particle":"","family":"Ono","given":"Kim E.","non-dropping-particle":"","parse-names":false,"suffix":""},{"dropping-particle":"","family":"Burns","given":"Thomas G.","non-dropping-particle":"","parse-names":false,"suffix":""},{"dropping-particle":"","family":"Bearden","given":"Donald J.","non-dropping-particle":"","parse-names":false,"suffix":""},{"dropping-particle":"","family":"McManus","given":"Susan M.","non-dropping-particle":"","parse-names":false,"suffix":""},{"dropping-particle":"","family":"King","given":"Harold","non-dropping-particle":"","parse-names":false,"suffix":""},{"dropping-particle":"","family":"Reisner","given":"Andrew","non-dropping-particle":"","parse-names":false,"suffix":""}],"container-title":"American Journal of Sports Medicine","id":"ITEM-1","issue":"3","issued":{"date-parts":[["2016"]]},"page":"748-752","title":"Sex-based differences as a predictor of recovery trajectories in young athletes after a sports-related concussion","type":"article-journal","volume":"44"},"uris":["http://www.mendeley.com/documents/?uuid=891cdf79-e2f4-4631-b260-1d82cdccb86b"]},{"id":"ITEM-2","itemData":{"DOI":"10.1177/0009922815606417","ISBN":"0009-9228","ISSN":"19382707","PMID":"26378093","abstract":"Gender differences in recovery after concussion have been reviewed previously.1 Among soccer players between 8 and 24 years, females reported more concussion symptoms than males and performed worse on cognitive testing.2 Another study among soccer players did not find gender differences for symptoms or on cognitive testing.3 Female athletes older than 18 years experienced more symptoms at 3 months than males, although a difference was not found for females younger than 18 years. Adult female differences could not be explained by type of sport, self-report versus proxy report, or previous concussion.4 A systematic review of age and gender factors found that female gender was a significant vulnerability factor in persistent postconcussion symptoms.5 Thus, it appears that studies of gender differences in recovery after concussion are limited and inconclusive.1 The purpose of this study was to describe gender differences in recovery from sports-related concussion among a sample of high school age student athletes who passed treadmill testing, indicating physiological recovery, and then successfully returned to play. We hypothesized that females would report more symptoms initially and would take longer to recover based on previous studies.","author":[{"dropping-particle":"","family":"Baker","given":"John G.","non-dropping-particle":"","parse-names":false,"suffix":""},{"dropping-particle":"","family":"Leddy","given":"John J.","non-dropping-particle":"","parse-names":false,"suffix":""},{"dropping-particle":"","family":"Darling","given":"Scott R.","non-dropping-particle":"","parse-names":false,"suffix":""},{"dropping-particle":"","family":"Shucard","given":"Jennifer","non-dropping-particle":"","parse-names":false,"suffix":""},{"dropping-particle":"","family":"Makdissi","given":"Michael","non-dropping-particle":"","parse-names":false,"suffix":""},{"dropping-particle":"","family":"Willer","given":"Barry S.","non-dropping-particle":"","parse-names":false,"suffix":""}],"container-title":"Clinical Pediatrics","id":"ITEM-2","issue":"8","issued":{"date-parts":[["2016"]]},"page":"771-775","title":"Gender differences in recovery from sports-related concussion in adolescents","type":"article-journal","volume":"55"},"uris":["http://www.mendeley.com/documents/?uuid=759b2013-b89d-4e8c-b7a1-d1cbe89d9703"]}],"mendeley":{"formattedCitation":"(Baker et al., 2016; Ono et al., 2016)","plainTextFormattedCitation":"(Baker et al., 2016; Ono et al., 2016)","previouslyFormattedCitation":"(Baker et al., 2016; Ono et al., 2016)"},"properties":{"noteIndex":0},"schema":"https://github.com/citation-style-language/schema/raw/master/csl-citation.json"}</w:instrText>
+      </w:r>
+      <w:r>
+        <w:rPr>
+          <w:b w:val="0"/>
+          <w:bCs w:val="0"/>
+        </w:rPr>
+        <w:fldChar w:fldCharType="separate"/>
+      </w:r>
+      <w:r>
+        <w:rPr>
+          <w:b w:val="0"/>
+          <w:bCs w:val="0"/>
+          <w:noProof/>
+        </w:rPr>
+        <w:t>(Baker et al., 2016; Ono et al., 2016)</w:t>
+      </w:r>
+      <w:r>
+        <w:rPr>
+          <w:b w:val="0"/>
+          <w:bCs w:val="0"/>
+        </w:rPr>
+        <w:fldChar w:fldCharType="end"/>
+      </w:r>
+      <w:r>
+        <w:rPr>
+          <w:b w:val="0"/>
+          <w:bCs w:val="0"/>
+        </w:rPr>
+        <w:t>.</w:t>
+      </w:r>
+      <w:r>
+        <w:rPr>
+          <w:b w:val="0"/>
+          <w:bCs w:val="0"/>
+        </w:rPr>
+        <w:t xml:space="preserve"> Overall, the symptom profile literature </w:t>
+      </w:r>
+      <w:r>
+        <w:rPr>
+          <w:b w:val="0"/>
+          <w:bCs w:val="0"/>
+        </w:rPr>
+        <w:t>suggests that management of concussion in youth needs to focus</w:t>
+      </w:r>
+      <w:r>
+        <w:rPr>
+          <w:b w:val="0"/>
+          <w:bCs w:val="0"/>
+        </w:rPr>
+        <w:t xml:space="preserve"> on</w:t>
+      </w:r>
+      <w:r>
+        <w:rPr>
+          <w:b w:val="0"/>
+          <w:bCs w:val="0"/>
+        </w:rPr>
+        <w:t xml:space="preserve"> academic supports related to cognitive symptoms. Further</w:t>
+      </w:r>
+      <w:r>
+        <w:rPr>
+          <w:b w:val="0"/>
+          <w:bCs w:val="0"/>
+        </w:rPr>
+        <w:t xml:space="preserve">, </w:t>
+      </w:r>
+      <w:r>
+        <w:rPr>
+          <w:b w:val="0"/>
+          <w:bCs w:val="0"/>
+        </w:rPr>
+        <w:t xml:space="preserve">work evaluating whether females are at risk for greater symptom severity and longer symptom duration is warranted. </w:t>
+      </w:r>
+      <w:r>
+        <w:rPr>
+          <w:b w:val="0"/>
+          <w:bCs w:val="0"/>
+        </w:rPr>
+        <w:t xml:space="preserve"> </w:t>
+      </w:r>
+    </w:p>
+    <w:p>
+      <w:pPr>
+        <w:pStyle w:val="Heading2"/>
+      </w:pPr>
+      <w:r>
+        <w:t>Present State of Concussion Management</w:t>
+      </w:r>
+    </w:p>
+    <w:p>
+      <w:pPr>
+        <w:pStyle w:val="Heading1"/>
+        <w:jc w:val="left"/>
+        <w:rPr>
+          <w:b w:val="0"/>
+          <w:bCs w:val="0"/>
+        </w:rPr>
+      </w:pPr>
+      <w:r>
+        <w:rPr>
+          <w:b w:val="0"/>
+          <w:bCs w:val="0"/>
+        </w:rPr>
+        <w:tab/>
+      </w:r>
+      <w:r>
+        <w:rPr>
+          <w:b w:val="0"/>
+          <w:bCs w:val="0"/>
+        </w:rPr>
+        <w:t xml:space="preserve">The evolution of concussion management, particularly for sports-related concussion, has led </w:t>
+      </w:r>
+      <w:r>
+        <w:rPr>
+          <w:b w:val="0"/>
+          <w:bCs w:val="0"/>
+        </w:rPr>
+        <w:t>the development of</w:t>
+      </w:r>
+      <w:r>
+        <w:rPr>
+          <w:b w:val="0"/>
+          <w:bCs w:val="0"/>
+        </w:rPr>
+        <w:t xml:space="preserve"> return-to-play (RTP) guidelines</w:t>
+      </w:r>
+      <w:r>
+        <w:rPr>
+          <w:b w:val="0"/>
+          <w:bCs w:val="0"/>
+        </w:rPr>
+        <w:t xml:space="preserve">, </w:t>
+      </w:r>
+      <w:r>
+        <w:rPr>
+          <w:b w:val="0"/>
+          <w:bCs w:val="0"/>
+        </w:rPr>
+        <w:t>intended to</w:t>
+      </w:r>
+      <w:r>
+        <w:rPr>
+          <w:b w:val="0"/>
+          <w:bCs w:val="0"/>
+        </w:rPr>
+        <w:t xml:space="preserve"> provide a framework to safely return athletes to competition following recovery. </w:t>
+      </w:r>
+      <w:r>
+        <w:rPr>
+          <w:b w:val="0"/>
+          <w:bCs w:val="0"/>
+        </w:rPr>
+        <w:t xml:space="preserve">A graduated, </w:t>
+      </w:r>
+      <w:r>
+        <w:rPr>
+          <w:b w:val="0"/>
+          <w:bCs w:val="0"/>
+        </w:rPr>
+        <w:t>6-step RTP protocol</w:t>
+      </w:r>
+      <w:r>
+        <w:rPr>
+          <w:b w:val="0"/>
+          <w:bCs w:val="0"/>
+        </w:rPr>
+        <w:t xml:space="preserve"> was</w:t>
+      </w:r>
+      <w:r>
+        <w:rPr>
+          <w:b w:val="0"/>
+          <w:bCs w:val="0"/>
+        </w:rPr>
+        <w:t xml:space="preserve"> agreed upon in the 2016 Berlin consensus statement on concussion in sport </w:t>
+      </w:r>
+      <w:r>
+        <w:rPr>
+          <w:b w:val="0"/>
+          <w:bCs w:val="0"/>
+        </w:rPr>
+        <w:fldChar w:fldCharType="begin" w:fldLock="1"/>
+      </w:r>
+      <w:r>
+        <w:rPr>
+          <w:b w:val="0"/>
+          <w:bCs w:val="0"/>
+        </w:rPr>
+        <w:instrText>ADDIN CSL_CITATION {"citationItems":[{"id":"ITEM-1","itemData":{"DOI":"10.1136/bjsports-2017-097699","ISSN":"14730480","abstract":"The 2017 Concussion in Sport Group (CISG) consensus statement is designed to build on the principles outlined in the previous statements1–4 and to develop further conceptual understanding of sport-related concussion (SRC) using an expert consensus-based approach. This document is developed for physicians and healthcare providers who are involved in athlete care, whether at a recreational, elite or professional level. While agreement exists on the principal messages conveyed by this document, the authors acknowledge that the science of SRC is evolving and therefore individual management and return-to-play decisions remain in the realm of clinical judgement.\n\nThis consensus document reflects the current state of knowledge and will need to be modified as new knowledge develops. It provides an overview of issues that may be of importance to healthcare providers involved in the management of SRC. This paper should be read in conjunction with the systematic reviews and methodology paper that accompany it. First and foremost, this document is intended to guide clinical practice; however, the authors feel that it can also help form the agenda for future research relevant to SRC by identifying knowledge gaps.\n\nA series of specific clinical questions were developed as part of the consensus process for the Berlin 2016 meeting. Each consensus question was the subject of a specific formal systematic review, which is published concurrently with this summary statement. Readers are directed to these background papers in conjunction with this summary statement as they provide the context for the issues and include the scope of published research, search strategy and citations reviewed for each question. This 2017 consensus statement also summarises each topic and recommendations in the context of all five CISG meetings (that is, 2001, 2004, 2008, 2012 as well as 2016). Approximately 60 000 published articles were screened by the expert panels for the Berlin …","author":[{"dropping-particle":"","family":"McCrory","given":"Paul","non-dropping-particle":"","parse-names":false,"suffix":""},{"dropping-particle":"","family":"Meeuwisse","given":"Willem","non-dropping-particle":"","parse-names":false,"suffix":""},{"dropping-particle":"","family":"Dvořák","given":"Jiří","non-dropping-particle":"","parse-names":false,"suffix":""},{"dropping-particle":"","family":"Aubry","given":"Mark","non-dropping-particle":"","parse-names":false,"suffix":""},{"dropping-particle":"","family":"Bailes","given":"Julian","non-dropping-particle":"","parse-names":false,"suffix":""},{"dropping-particle":"","family":"Broglio","given":"Steven","non-dropping-particle":"","parse-names":false,"suffix":""},{"dropping-particle":"","family":"Cantu","given":"Robert C.","non-dropping-particle":"","parse-names":false,"suffix":""},{"dropping-particle":"","family":"Cassidy","given":"David","non-dropping-particle":"","parse-names":false,"suffix":""},{"dropping-particle":"","family":"Echemendia","given":"Ruben J.","non-dropping-particle":"","parse-names":false,"suffix":""},{"dropping-particle":"","family":"Castellani","given":"Rudy J.","non-dropping-particle":"","parse-names":false,"suffix":""},{"dropping-particle":"","family":"Davis","given":"Gavin A.","non-dropping-particle":"","parse-names":false,"suffix":""},{"dropping-particle":"","family":"Ellenbogen","given":"Richard","non-dropping-particle":"","parse-names":false,"suffix":""},{"dropping-particle":"","family":"Emery","given":"Carolyn","non-dropping-particle":"","parse-names":false,"suffix":""},{"dropping-particle":"","family":"Engebretsen","given":"Lars","non-dropping-particle":"","parse-names":false,"suffix":""},{"dropping-particle":"","family":"Feddermann-Demont","given":"Nina","non-dropping-particle":"","parse-names":false,"suffix":""},{"dropping-particle":"","family":"Giza","given":"Christopher C.","non-dropping-particle":"","parse-names":false,"suffix":""},{"dropping-particle":"","family":"Guskiewicz","given":"Kevin M.","non-dropping-particle":"","parse-names":false,"suffix":""},{"dropping-particle":"","family":"Herring","given":"Stanley","non-dropping-particle":"","parse-names":false,"suffix":""},{"dropping-particle":"","family":"Iverson","given":"Grant L.","non-dropping-particle":"","parse-names":false,"suffix":""},{"dropping-particle":"","family":"Johnston","given":"Karen M.","non-dropping-particle":"","parse-names":false,"suffix":""},{"dropping-particle":"","family":"Kissick","given":"James","non-dropping-particle":"","parse-names":false,"suffix":""},{"dropping-particle":"","family":"Kutcher","given":"Jeffrey","non-dropping-particle":"","parse-names":false,"suffix":""},{"dropping-particle":"","family":"Leddy","given":"John J.","non-dropping-particle":"","parse-names":false,"suffix":""},{"dropping-particle":"","family":"Maddocks","given":"David","non-dropping-particle":"","parse-names":false,"suffix":""},{"dropping-particle":"","family":"Makdissi","given":"Michael","non-dropping-particle":"","parse-names":false,"suffix":""},{"dropping-particle":"","family":"Manley","given":"Geoff T.","non-dropping-particle":"","parse-names":false,"suffix":""},{"dropping-particle":"","family":"McCrea","given":"Michael","non-dropping-particle":"","parse-names":false,"suffix":""},{"dropping-particle":"","family":"Meehan","given":"William P.","non-dropping-particle":"","parse-names":false,"suffix":""},{"dropping-particle":"","family":"Nagahiro","given":"Shinji","non-dropping-particle":"","parse-names":false,"suffix":""},{"dropping-particle":"","family":"Patricios","given":"Jon","non-dropping-particle":"","parse-names":false,"suffix":""},{"dropping-particle":"","family":"Putukian","given":"Margot","non-dropping-particle":"","parse-names":false,"suffix":""},{"dropping-particle":"","family":"Schneider","given":"Kathryn J.","non-dropping-particle":"","parse-names":false,"suffix":""},{"dropping-particle":"","family":"Sills","given":"Allen","non-dropping-particle":"","parse-names":false,"suffix":""},{"dropping-particle":"","family":"Tator","given":"Charles H.","non-dropping-particle":"","parse-names":false,"suffix":""},{"dropping-particle":"","family":"Turner","given":"Michael","non-dropping-particle":"","parse-names":false,"suffix":""},{"dropping-particle":"","family":"Vos","given":"Pieter E.","non-dropping-particle":"","parse-names":false,"suffix":""}],"container-title":"British Journal of Sports Medicine","id":"ITEM-1","issue":"11","issued":{"date-parts":[["2017"]]},"page":"838-847","title":"Consensus statement on concussion in sport—the 5th international conference on concussion in sport held in Berlin, October 2016","type":"article-journal","volume":"51"},"uris":["http://www.mendeley.com/documents/?uuid=5868649d-03b2-42fe-94fb-04bffb64792b"]}],"mendeley":{"formattedCitation":"(Paul McCrory et al., 2017)","manualFormatting":"(McCrory et al., 2017)","plainTextFormattedCitation":"(Paul McCrory et al., 2017)","previouslyFormattedCitation":"(Paul McCrory et al., 2017)"},"properties":{"noteIndex":0},"schema":"https://github.com/citation-style-language/schema/raw/master/csl-citation.json"}</w:instrText>
+      </w:r>
+      <w:r>
+        <w:rPr>
+          <w:b w:val="0"/>
+          <w:bCs w:val="0"/>
+        </w:rPr>
+        <w:fldChar w:fldCharType="separate"/>
+      </w:r>
+      <w:r>
+        <w:rPr>
+          <w:b w:val="0"/>
+          <w:bCs w:val="0"/>
+          <w:noProof/>
+        </w:rPr>
+        <w:t>(McCrory et al., 2017)</w:t>
+      </w:r>
+      <w:r>
+        <w:rPr>
+          <w:b w:val="0"/>
+          <w:bCs w:val="0"/>
+        </w:rPr>
+        <w:fldChar w:fldCharType="end"/>
+      </w:r>
+      <w:r>
+        <w:rPr>
+          <w:b w:val="0"/>
+          <w:bCs w:val="0"/>
+        </w:rPr>
+        <w:t xml:space="preserve">. It </w:t>
+      </w:r>
+      <w:r>
+        <w:rPr>
+          <w:b w:val="0"/>
+          <w:bCs w:val="0"/>
+        </w:rPr>
+        <w:t>was</w:t>
+      </w:r>
+      <w:r>
+        <w:rPr>
+          <w:b w:val="0"/>
+          <w:bCs w:val="0"/>
+        </w:rPr>
+        <w:t xml:space="preserve"> designed to </w:t>
+      </w:r>
+      <w:r>
+        <w:rPr>
+          <w:b w:val="0"/>
+          <w:bCs w:val="0"/>
+        </w:rPr>
+        <w:t>return athletes to the playing field as they gradually resolve symptoms at each step</w:t>
+      </w:r>
+      <w:r>
+        <w:rPr>
+          <w:b w:val="0"/>
+          <w:bCs w:val="0"/>
+        </w:rPr>
+        <w:t xml:space="preserve"> beginning with limited activity and concluding with a full return to sport</w:t>
+      </w:r>
+      <w:r>
+        <w:rPr>
+          <w:b w:val="0"/>
+          <w:bCs w:val="0"/>
+        </w:rPr>
+        <w:t xml:space="preserve">. Recent </w:t>
+      </w:r>
+      <w:r>
+        <w:rPr>
+          <w:b w:val="0"/>
+          <w:bCs w:val="0"/>
+        </w:rPr>
+        <w:lastRenderedPageBreak/>
+        <w:t>studies</w:t>
+      </w:r>
+      <w:r>
+        <w:rPr>
+          <w:b w:val="0"/>
+          <w:bCs w:val="0"/>
+        </w:rPr>
+        <w:t xml:space="preserve"> suggest the duration of time to complete the full RTP protocol range</w:t>
+      </w:r>
+      <w:r>
+        <w:rPr>
+          <w:b w:val="0"/>
+          <w:bCs w:val="0"/>
+        </w:rPr>
+        <w:t>s</w:t>
+      </w:r>
+      <w:r>
+        <w:rPr>
+          <w:b w:val="0"/>
+          <w:bCs w:val="0"/>
+        </w:rPr>
+        <w:t xml:space="preserve"> from 20-30 days following the injury </w:t>
+      </w:r>
+      <w:r>
+        <w:rPr>
+          <w:b w:val="0"/>
+          <w:bCs w:val="0"/>
+        </w:rPr>
+        <w:fldChar w:fldCharType="begin" w:fldLock="1"/>
+      </w:r>
+      <w:r>
+        <w:rPr>
+          <w:b w:val="0"/>
+          <w:bCs w:val="0"/>
+        </w:rPr>
+        <w:instrText>ADDIN CSL_CITATION {"citationItems":[{"id":"ITEM-1","itemData":{"DOI":"10.1001/jamapediatrics.2016.0073","ISSN":"21686203","PMID":"27135397","abstract":"Importance: To our knowledge, little research has examined concussion across the youth/adolescent spectrum and even less has examined concussion-related outcomes (ie, symptoms and return to play). Objective: To examine and compare sport-related concussion outcomes (symptoms and return to play) in youth, high school, and collegiate football athletes. Design, setting, and participants: Athletic trainers attended each practice and game during the 2012 to 2014 seasons and reported injuries. For this descriptive, epidemiological study, data were collected from youth, high school, and collegiate football teams, and the analysis of the data was conducted between July 2015 and September 2015. The Youth Football Surveillance System included more than 3000 youth football athletes aged 5 to 14 years from 118 teams, providing 310 team seasons (ie, 1 team providing 1 season of data). The National Athletic Treatment, Injury, and Outcomes Network Program included 96 secondary school football programs, providing 184 team seasons. The National Collegiate Athletic Association Injury Surveillance Program included 34 college football programs, providing 71 team seasons. Main outcomes and measures: We calculated the mean number of symptoms, prevalence of each symptom, and the proportion of patients with concussions that had long return-to-play time (ie, required participation restriction of at least 30 days). Generalized linear models were used to assess differences among competition levels in the mean number of reported symptoms. Logistic regression models estimated the odds of return to play at less than 24 hours and at least 30 days. Results: Overall, 1429 sports-related concussions were reported among youth, high school, and college-level football athletes with a mean (SD) of 5.48 (3.06) symptoms. Across all levels, 15.3% resulted return to play at least 30 days after the concussion and 3.1% resulted in return to play less than 24 hours after the concussion. Compared with youth, a higher number of concussion symptoms were reported in high school athletes (β = 1.39; 95% CI, 0.55-2.24). Compared with college athletes, the odds of return to play at least 30 days after injury were larger in youth athletes (odds ratio, 2.75; 95% CI, 1.10-6.85) and high school athletes (odds ratio, 2.89; 95% CI, 1.61-5.19). The odds of return to play less than 24 hours after injury were larger in youth athletes than high school athletes (odds ratio, 6.23; 95% CI, 1.02-37.98). Conclusions and …","author":[{"dropping-particle":"","family":"Kerr","given":"Zachary Y.","non-dropping-particle":"","parse-names":false,"suffix":""},{"dropping-particle":"","family":"Zuckerman","given":"Scott L.","non-dropping-particle":"","parse-names":false,"suffix":""},{"dropping-particle":"","family":"Wasserman","given":"Erin B.","non-dropping-particle":"","parse-names":false,"suffix":""},{"dropping-particle":"","family":"Covassin","given":"Tracey","non-dropping-particle":"","parse-names":false,"suffix":""},{"dropping-particle":"","family":"Djoko","given":"Aristarque","non-dropping-particle":"","parse-names":false,"suffix":""},{"dropping-particle":"","family":"Dompier","given":"Thomas P.","non-dropping-particle":"","parse-names":false,"suffix":""}],"container-title":"JAMA Pediatrics","id":"ITEM-1","issue":"7","issued":{"date-parts":[["2016"]]},"page":"647-653","title":"Concussion symptoms and return to play time in youth, high school, and college American football athletes","type":"article-journal","volume":"170"},"uris":["http://www.mendeley.com/documents/?uuid=1178500c-433d-4e20-8cab-ced79d0349ea"]},{"id":"ITEM-2","itemData":{"DOI":"10.4085/1062-6050-452-18","ISSN":"1062-6050","PMID":"31876456","abstract":"CONTEXT Implementation of a stepwise return-to-play (RTP) protocol has become the standard management strategy for high school athletes to ensure a safe RTP after concussion. The detailed characteristics of the recovery timeline throughout the steps of an RTP protocol have not been delineated among the adolescent population. OBJECTIVE To investigate the days spent in each step of the stepwise RTP protocol in an adolescent population and examine the effects of age and sex on recovery time. DESIGN Cross-sectional study. SETTING Local schools. PATIENTS OR OTHER PARTICIPANTS Student-athletes from 57 schools. INTERVENTION(S) A total of 726 patients with concussion (age = 15.5 ± 1.2 years, males = 454, females = 272) were included. The 7-step RTP protocol consists of the following steps: (1) complete cognitive rest, (2) full return to school, (3) light exercise, (4) running progression, (5) noncontact training drills and weight training, (6) full-contact practice or training, and (7) return to game play. The data were obtained by certified athletic trainers as a part of statewide standardized concussion-management protocol. MAIN OUTCOME MEASURE(S) Days spent in steps 0 to 6 as well as a breakdown of days by sex and age. RESULTS The average total RTP days were 20.2 ± 13.9. Half of this time was spent in the return-to-school phase (steps 2-3: 10.2 ± 10.0 days). Compared with 17-year-old participants, younger participants (age = 14-16 years) took 3 or 4 days longer to start step 3 and to reach step 6 (P &lt; .05). Females took longer to reach step 6 than males (21.6 ± 15.5 versus 19.3 ± 12.7 days) because they took longer to reach step 3 (14.7 ± 11.4 days) than males (13.0 ± 10.0 days; P &lt; .05). CONCLUSIONS Our study provides an estimated stepwise concussion recovery timeline for adolescent student-athletes. Clearance to start step 3 was the benchmark for the recovery timeline, as the duration of the exercise portion of the protocol was consistent across the age and sex groups.","author":[{"dropping-particle":"","family":"Tamura","given":"Kaori","non-dropping-particle":"","parse-names":false,"suffix":""},{"dropping-particle":"","family":"Furutani","given":"Troy","non-dropping-particle":"","parse-names":false,"suffix":""},{"dropping-particle":"","family":"Oshiro","given":"Ross","non-dropping-particle":"","parse-names":false,"suffix":""},{"dropping-particle":"","family":"Oba","given":"Yukiya","non-dropping-particle":"","parse-names":false,"suffix":""},{"dropping-particle":"","family":"Ling","given":"Ayaka","non-dropping-particle":"","parse-names":false,"suffix":""},{"dropping-particle":"","family":"Murata","given":"Nathan","non-dropping-particle":"","parse-names":false,"suffix":""}],"container-title":"Journal of Athletic Training","id":"ITEM-2","issue":"1","issued":{"date-parts":[["2020"]]},"page":"1-4","title":"Concussion recovery timeline of high school athletes using a stepwise return-to-play protocol: Age and sex effects","type":"article-journal","volume":"55"},"uris":["http://www.mendeley.com/documents/?uuid=298fd882-b9da-4ab6-9dc8-a13567413be3"]},{"id":"ITEM-3","itemData":{"DOI":"10.1111/josh.12949","ISSN":"17461561","PMID":"32939780","abstract":"BACKGROUND: Returning to learn following a concussion is the process of managing a student's recovery during the school day by implementation of academic supports with varying intensity. Due to a lack of consensus or even guidance on Return to Learn, this paper set out to establish cross discipline consensus on some essential elements of Return to Learn using a Delphi method. METHODS: Sixteen national organizations participated in a Delphi process to reach consensus on overarching themes of Return to Learn focused on: returning a student to school, composition of the school-based concussion management team, progress-monitoring, educational safeguards, neuropsychological testing, and legislation. Two rounds of questionnaires were disseminated via email using a Delphi process. Consensus was established during round 2. RESULTS: Twelve national organizations were able to reach consensus and endorse 13 essential elements of Return to Learn following a concussion. CONCLUSIONS: There continues to be limited research on concussion Return to Learn leading to confusion in the field. In this paper, we demonstrate consensus on a number of essential elements, from a wide variety of professional disciplines who participate in the care of students following a concussion, as a starting place for some guidance on Return to Learn.","author":[{"dropping-particle":"","family":"McAvoy","given":"Karen","non-dropping-particle":"","parse-names":false,"suffix":""},{"dropping-particle":"","family":"Eagan-Johnson","given":"Brenda","non-dropping-particle":"","parse-names":false,"suffix":""},{"dropping-particle":"","family":"Dymacek","given":"Rosalie","non-dropping-particle":"","parse-names":false,"suffix":""},{"dropping-particle":"","family":"Hooper","given":"Stephen","non-dropping-particle":"","parse-names":false,"suffix":""},{"dropping-particle":"","family":"McCart","given":"Melissa","non-dropping-particle":"","parse-names":false,"suffix":""},{"dropping-particle":"","family":"Tyler","given":"Janet","non-dropping-particle":"","parse-names":false,"suffix":""}],"container-title":"Journal of School Health","id":"ITEM-3","issue":"11","issued":{"date-parts":[["2020"]]},"page":"849-858","title":"Establishing consensus for essential elements in returning to learn following a concussion","type":"article-journal","volume":"90"},"uris":["http://www.mendeley.com/documents/?uuid=fae896c5-3df6-4137-9ac1-f3cb37897814"]}],"mendeley":{"formattedCitation":"(Kerr et al., 2016; McAvoy et al., 2020; Tamura et al., 2020)","plainTextFormattedCitation":"(Kerr et al., 2016; McAvoy et al., 2020; Tamura et al., 2020)","previouslyFormattedCitation":"(Kerr et al., 2016; McAvoy et al., 2020; Tamura et al., 2020)"},"properties":{"noteIndex":0},"schema":"https://github.com/citation-style-language/schema/raw/master/csl-citation.json"}</w:instrText>
+      </w:r>
+      <w:r>
+        <w:rPr>
+          <w:b w:val="0"/>
+          <w:bCs w:val="0"/>
+        </w:rPr>
+        <w:fldChar w:fldCharType="separate"/>
+      </w:r>
+      <w:r>
+        <w:rPr>
+          <w:b w:val="0"/>
+          <w:bCs w:val="0"/>
+          <w:noProof/>
+        </w:rPr>
+        <w:t>(Kerr et al., 2016; McAvoy et al., 2020; Tamura et al., 2020)</w:t>
+      </w:r>
+      <w:r>
+        <w:rPr>
+          <w:b w:val="0"/>
+          <w:bCs w:val="0"/>
+        </w:rPr>
+        <w:fldChar w:fldCharType="end"/>
+      </w:r>
+      <w:r>
+        <w:rPr>
+          <w:b w:val="0"/>
+          <w:bCs w:val="0"/>
+        </w:rPr>
+        <w:t>.</w:t>
+      </w:r>
+      <w:r>
+        <w:rPr>
+          <w:b w:val="0"/>
+          <w:bCs w:val="0"/>
+        </w:rPr>
+        <w:t xml:space="preserve"> </w:t>
+      </w:r>
+      <w:r>
+        <w:rPr>
+          <w:b w:val="0"/>
+          <w:bCs w:val="0"/>
+        </w:rPr>
+        <w:t>However,</w:t>
       </w:r>
       <w:r>
         <w:rPr>
@@ -1870,14 +1858,14 @@
           <w:b w:val="0"/>
           <w:bCs w:val="0"/>
         </w:rPr>
-        <w:t xml:space="preserve">protocol </w:t>
-      </w:r>
-      <w:r>
-        <w:rPr>
-          <w:b w:val="0"/>
-          <w:bCs w:val="0"/>
-        </w:rPr>
-        <w:t>presumes successful return</w:t>
+        <w:t>studies</w:t>
+      </w:r>
+      <w:r>
+        <w:rPr>
+          <w:b w:val="0"/>
+          <w:bCs w:val="0"/>
+        </w:rPr>
+        <w:t xml:space="preserve"> provide</w:t>
       </w:r>
       <w:r>
         <w:rPr>
@@ -1891,7 +1879,28 @@
           <w:b w:val="0"/>
           <w:bCs w:val="0"/>
         </w:rPr>
-        <w:t>to</w:t>
+        <w:t xml:space="preserve">limited </w:t>
+      </w:r>
+      <w:r>
+        <w:rPr>
+          <w:b w:val="0"/>
+          <w:bCs w:val="0"/>
+        </w:rPr>
+        <w:t xml:space="preserve">insight </w:t>
+      </w:r>
+      <w:r>
+        <w:rPr>
+          <w:b w:val="0"/>
+          <w:bCs w:val="0"/>
+        </w:rPr>
+        <w:t>into</w:t>
+      </w:r>
+      <w:r>
+        <w:rPr>
+          <w:b w:val="0"/>
+          <w:bCs w:val="0"/>
+        </w:rPr>
+        <w:t xml:space="preserve"> the acute window of time students may be most at risk for experiencing academic challenges following a concussion</w:t>
       </w:r>
       <w:r>
         <w:rPr>
@@ -1905,28 +1914,43 @@
           <w:b w:val="0"/>
           <w:bCs w:val="0"/>
         </w:rPr>
-        <w:t>learn (RTL)</w:t>
-      </w:r>
-      <w:r>
-        <w:rPr>
-          <w:b w:val="0"/>
-          <w:bCs w:val="0"/>
-        </w:rPr>
-        <w:t>,</w:t>
-      </w:r>
-      <w:r>
-        <w:rPr>
-          <w:b w:val="0"/>
-          <w:bCs w:val="0"/>
-        </w:rPr>
-        <w:t xml:space="preserve"> there is limited empirical research on what supports</w:t>
-      </w:r>
-      <w:r>
-        <w:rPr>
-          <w:b w:val="0"/>
-          <w:bCs w:val="0"/>
-        </w:rPr>
-        <w:t xml:space="preserve"> or interventions</w:t>
+        <w:fldChar w:fldCharType="begin" w:fldLock="1"/>
+      </w:r>
+      <w:r>
+        <w:rPr>
+          <w:b w:val="0"/>
+          <w:bCs w:val="0"/>
+        </w:rPr>
+        <w:instrText>ADDIN CSL_CITATION {"citationItems":[{"id":"ITEM-1","itemData":{"DOI":"10.1002/oby.21042.Prevalence","ISBN":"0277-786X (Print) 1018-4732 (Linking)","ISSN":"1471-0072","PMID":"25300886","abstract":"Mild traumatic brain injury is recognized as a prevalent and significant risk concern for youth. Appropriate school return is particularly challenging. The medical and school systems must be prepared partners to support the school return of the student with mild traumatic brain injury. Medical providers must be trained in assessment and management skills with a focused understanding of school demands. Schools must develop policies and procedures to prepare staff to support a gradual return process with the necessary academic accommodations. Ongoing communication between the family, student, school, and medical provider is essential to supporting recovery. A systematic gradual return to school process is proposed including levels of recommended activity and criteria for advancement. Targets for intervention are described with associated strategies for supporting recovery. A 10-element Progressive Activities of Controlled Exertion (PACE) model for activity-exertion management is introduced to manage symptom exacerbation. A strong medical-school partnership will maximize outcomes for students with mild traumatic brain injury.","author":[{"dropping-particle":"","family":"Gioia","given":"Gerard A.","non-dropping-particle":"","parse-names":false,"suffix":""}],"container-title":"Journal of Child Neurology","id":"ITEM-1","issue":"1","issued":{"date-parts":[["2016"]]},"page":"93-108","title":"Medical-school partnership in guiding return to school following mild traumatic brain injury in youth","type":"article-journal","volume":"31"},"uris":["http://www.mendeley.com/documents/?uuid=07ca7885-f803-4744-8b43-d7ff05a56c74"]},{"id":"ITEM-2","itemData":{"DOI":"10.4085/1062-6050-452-18","ISSN":"1062-6050","PMID":"31876456","abstract":"CONTEXT Implementation of a stepwise return-to-play (RTP) protocol has become the standard management strategy for high school athletes to ensure a safe RTP after concussion. The detailed characteristics of the recovery timeline throughout the steps of an RTP protocol have not been delineated among the adolescent population. OBJECTIVE To investigate the days spent in each step of the stepwise RTP protocol in an adolescent population and examine the effects of age and sex on recovery time. DESIGN Cross-sectional study. SETTING Local schools. PATIENTS OR OTHER PARTICIPANTS Student-athletes from 57 schools. INTERVENTION(S) A total of 726 patients with concussion (age = 15.5 ± 1.2 years, males = 454, females = 272) were included. The 7-step RTP protocol consists of the following steps: (1) complete cognitive rest, (2) full return to school, (3) light exercise, (4) running progression, (5) noncontact training drills and weight training, (6) full-contact practice or training, and (7) return to game play. The data were obtained by certified athletic trainers as a part of statewide standardized concussion-management protocol. MAIN OUTCOME MEASURE(S) Days spent in steps 0 to 6 as well as a breakdown of days by sex and age. RESULTS The average total RTP days were 20.2 ± 13.9. Half of this time was spent in the return-to-school phase (steps 2-3: 10.2 ± 10.0 days). Compared with 17-year-old participants, younger participants (age = 14-16 years) took 3 or 4 days longer to start step 3 and to reach step 6 (P &lt; .05). Females took longer to reach step 6 than males (21.6 ± 15.5 versus 19.3 ± 12.7 days) because they took longer to reach step 3 (14.7 ± 11.4 days) than males (13.0 ± 10.0 days; P &lt; .05). CONCLUSIONS Our study provides an estimated stepwise concussion recovery timeline for adolescent student-athletes. Clearance to start step 3 was the benchmark for the recovery timeline, as the duration of the exercise portion of the protocol was consistent across the age and sex groups.","author":[{"dropping-particle":"","family":"Tamura","given":"Kaori","non-dropping-particle":"","parse-names":false,"suffix":""},{"dropping-particle":"","family":"Furutani","given":"Troy","non-dropping-particle":"","parse-names":false,"suffix":""},{"dropping-particle":"","family":"Oshiro","given":"Ross","non-dropping-particle":"","parse-names":false,"suffix":""},{"dropping-particle":"","family":"Oba","given":"Yukiya","non-dropping-particle":"","parse-names":false,"suffix":""},{"dropping-particle":"","family":"Ling","given":"Ayaka","non-dropping-particle":"","parse-names":false,"suffix":""},{"dropping-particle":"","family":"Murata","given":"Nathan","non-dropping-particle":"","parse-names":false,"suffix":""}],"container-title":"Journal of Athletic Training","id":"ITEM-2","issue":"1","issued":{"date-parts":[["2020"]]},"page":"1-4","title":"Concussion recovery timeline of high school athletes using a stepwise return-to-play protocol: Age and sex effects","type":"article-journal","volume":"55"},"uris":["http://www.mendeley.com/documents/?uuid=298fd882-b9da-4ab6-9dc8-a13567413be3"]}],"mendeley":{"formattedCitation":"(Gioia, 2016; Tamura et al., 2020)","plainTextFormattedCitation":"(Gioia, 2016; Tamura et al., 2020)","previouslyFormattedCitation":"(Gioia, 2016; Tamura et al., 2020)"},"properties":{"noteIndex":0},"schema":"https://github.com/citation-style-language/schema/raw/master/csl-citation.json"}</w:instrText>
+      </w:r>
+      <w:r>
+        <w:rPr>
+          <w:b w:val="0"/>
+          <w:bCs w:val="0"/>
+        </w:rPr>
+        <w:fldChar w:fldCharType="separate"/>
+      </w:r>
+      <w:r>
+        <w:rPr>
+          <w:b w:val="0"/>
+          <w:bCs w:val="0"/>
+          <w:noProof/>
+        </w:rPr>
+        <w:t>(Gioia, 2016; Tamura et al., 2020)</w:t>
+      </w:r>
+      <w:r>
+        <w:rPr>
+          <w:b w:val="0"/>
+          <w:bCs w:val="0"/>
+        </w:rPr>
+        <w:fldChar w:fldCharType="end"/>
+      </w:r>
+      <w:r>
+        <w:rPr>
+          <w:b w:val="0"/>
+          <w:bCs w:val="0"/>
+        </w:rPr>
+        <w:t>.</w:t>
       </w:r>
       <w:r>
         <w:rPr>
@@ -1934,309 +1958,6 @@
           <w:bCs w:val="0"/>
         </w:rPr>
         <w:t xml:space="preserve"> </w:t>
-      </w:r>
-      <w:r>
-        <w:rPr>
-          <w:b w:val="0"/>
-          <w:bCs w:val="0"/>
-        </w:rPr>
-        <w:t>students</w:t>
-      </w:r>
-      <w:r>
-        <w:rPr>
-          <w:b w:val="0"/>
-          <w:bCs w:val="0"/>
-        </w:rPr>
-        <w:t xml:space="preserve"> require to achieve RTL </w:t>
-      </w:r>
-      <w:r>
-        <w:rPr>
-          <w:b w:val="0"/>
-          <w:bCs w:val="0"/>
-        </w:rPr>
-        <w:fldChar w:fldCharType="begin" w:fldLock="1"/>
-      </w:r>
-      <w:r>
-        <w:rPr>
-          <w:b w:val="0"/>
-          <w:bCs w:val="0"/>
-        </w:rPr>
-        <w:instrText>ADDIN CSL_CITATION {"citationItems":[{"id":"ITEM-1","itemData":{"DOI":"10.1111/josh.12949","ISSN":"17461561","PMID":"32939780","abstract":"BACKGROUND: Returning to learn following a concussion is the process of managing a student's recovery during the school day by implementation of academic supports with varying intensity. Due to a lack of consensus or even guidance on Return to Learn, this paper set out to establish cross discipline consensus on some essential elements of Return to Learn using a Delphi method. METHODS: Sixteen national organizations participated in a Delphi process to reach consensus on overarching themes of Return to Learn focused on: returning a student to school, composition of the school-based concussion management team, progress-monitoring, educational safeguards, neuropsychological testing, and legislation. Two rounds of questionnaires were disseminated via email using a Delphi process. Consensus was established during round 2. RESULTS: Twelve national organizations were able to reach consensus and endorse 13 essential elements of Return to Learn following a concussion. CONCLUSIONS: There continues to be limited research on concussion Return to Learn leading to confusion in the field. In this paper, we demonstrate consensus on a number of essential elements, from a wide variety of professional disciplines who participate in the care of students following a concussion, as a starting place for some guidance on Return to Learn.","author":[{"dropping-particle":"","family":"McAvoy","given":"Karen","non-dropping-particle":"","parse-names":false,"suffix":""},{"dropping-particle":"","family":"Eagan-Johnson","given":"Brenda","non-dropping-particle":"","parse-names":false,"suffix":""},{"dropping-particle":"","family":"Dymacek","given":"Rosalie","non-dropping-particle":"","parse-names":false,"suffix":""},{"dropping-particle":"","family":"Hooper","given":"Stephen","non-dropping-particle":"","parse-names":false,"suffix":""},{"dropping-particle":"","family":"McCart","given":"Melissa","non-dropping-particle":"","parse-names":false,"suffix":""},{"dropping-particle":"","family":"Tyler","given":"Janet","non-dropping-particle":"","parse-names":false,"suffix":""}],"container-title":"Journal of School Health","id":"ITEM-1","issue":"11","issued":{"date-parts":[["2020"]]},"page":"849-858","title":"Establishing consensus for essential elements in returning to learn following a concussion","type":"article-journal","volume":"90"},"uris":["http://www.mendeley.com/documents/?uuid=fae896c5-3df6-4137-9ac1-f3cb37897814"]}],"mendeley":{"formattedCitation":"(McAvoy et al., 2020)","plainTextFormattedCitation":"(McAvoy et al., 2020)","previouslyFormattedCitation":"(McAvoy et al., 2020)"},"properties":{"noteIndex":0},"schema":"https://github.com/citation-style-language/schema/raw/master/csl-citation.json"}</w:instrText>
-      </w:r>
-      <w:r>
-        <w:rPr>
-          <w:b w:val="0"/>
-          <w:bCs w:val="0"/>
-        </w:rPr>
-        <w:fldChar w:fldCharType="separate"/>
-      </w:r>
-      <w:r>
-        <w:rPr>
-          <w:b w:val="0"/>
-          <w:bCs w:val="0"/>
-          <w:noProof/>
-        </w:rPr>
-        <w:t>(McAvoy et al., 2020)</w:t>
-      </w:r>
-      <w:r>
-        <w:rPr>
-          <w:b w:val="0"/>
-          <w:bCs w:val="0"/>
-        </w:rPr>
-        <w:fldChar w:fldCharType="end"/>
-      </w:r>
-      <w:r>
-        <w:rPr>
-          <w:b w:val="0"/>
-          <w:bCs w:val="0"/>
-        </w:rPr>
-        <w:t xml:space="preserve">. </w:t>
-      </w:r>
-      <w:r>
-        <w:rPr>
-          <w:b w:val="0"/>
-          <w:bCs w:val="0"/>
-        </w:rPr>
-        <w:t>Multiple models have been presented to guide the RTL process</w:t>
-      </w:r>
-      <w:r>
-        <w:rPr>
-          <w:b w:val="0"/>
-          <w:bCs w:val="0"/>
-        </w:rPr>
-        <w:t xml:space="preserve"> and share three</w:t>
-      </w:r>
-      <w:r>
-        <w:rPr>
-          <w:b w:val="0"/>
-          <w:bCs w:val="0"/>
-        </w:rPr>
-        <w:t xml:space="preserve"> commonalities. The first commonality is the need for multidisciplinary participation</w:t>
-      </w:r>
-      <w:r>
-        <w:rPr>
-          <w:b w:val="0"/>
-          <w:bCs w:val="0"/>
-        </w:rPr>
-        <w:t xml:space="preserve"> and open communication</w:t>
-      </w:r>
-      <w:r>
-        <w:rPr>
-          <w:b w:val="0"/>
-          <w:bCs w:val="0"/>
-        </w:rPr>
-        <w:t xml:space="preserve"> between school and medical personnel to facilitate RTL </w:t>
-      </w:r>
-      <w:r>
-        <w:rPr>
-          <w:b w:val="0"/>
-          <w:bCs w:val="0"/>
-        </w:rPr>
-        <w:fldChar w:fldCharType="begin" w:fldLock="1"/>
-      </w:r>
-      <w:r>
-        <w:rPr>
-          <w:b w:val="0"/>
-          <w:bCs w:val="0"/>
-        </w:rPr>
-        <w:instrText>ADDIN CSL_CITATION {"citationItems":[{"id":"ITEM-1","itemData":{"DOI":"10.1002/oby.21042.Prevalence","ISBN":"0277-786X (Print) 1018-4732 (Linking)","ISSN":"1471-0072","PMID":"25300886","abstract":"Mild traumatic brain injury is recognized as a prevalent and significant risk concern for youth. Appropriate school return is particularly challenging. The medical and school systems must be prepared partners to support the school return of the student with mild traumatic brain injury. Medical providers must be trained in assessment and management skills with a focused understanding of school demands. Schools must develop policies and procedures to prepare staff to support a gradual return process with the necessary academic accommodations. Ongoing communication between the family, student, school, and medical provider is essential to supporting recovery. A systematic gradual return to school process is proposed including levels of recommended activity and criteria for advancement. Targets for intervention are described with associated strategies for supporting recovery. A 10-element Progressive Activities of Controlled Exertion (PACE) model for activity-exertion management is introduced to manage symptom exacerbation. A strong medical-school partnership will maximize outcomes for students with mild traumatic brain injury.","author":[{"dropping-particle":"","family":"Gioia","given":"Gerard A.","non-dropping-particle":"","parse-names":false,"suffix":""}],"container-title":"Journal of Child Neurology","id":"ITEM-1","issue":"1","issued":{"date-parts":[["2016"]]},"page":"93-108","title":"Medical-school partnership in guiding return to school following mild traumatic brain injury in youth","type":"article-journal","volume":"31"},"uris":["http://www.mendeley.com/documents/?uuid=07ca7885-f803-4744-8b43-d7ff05a56c74"]},{"id":"ITEM-2","itemData":{"DOI":"10.1097/HTR.0000000000000205","ISBN":"0000000000000","ISSN":"0885-9701","PMID":"26709582","abstract":"Objectives: To focus attention on building statewide capacity to support\\nstudents with mild traumatic brain injury (mTBI)/concussion. Method:\\nConsensus-building process with a multidisciplinary group of clinicians,\\nresearchers, policy makers, and state Department of Education personnel.\\nResults: The white paper presents the group's consensus on the essential\\ncomponents of a statewide educational infrastructure to support the\\nmanagement of students with mTBI. The nature and recovery process of\\nmTBI are briefly described specifically with respect to its effects on\\nschool learning and performance. State and local policy considerations\\nare then emphasized to promote implementation of a consistent process.\\nFive key components to building a statewide infrastructure for students\\nwith mTBI are described including (1) definition and training of the\\ninterdisciplinary school team, (2) professional development of the\\nschool and medical communities, (3) identification, assessment, and\\nprogress monitoring protocols, (4) a flexible set of intervention\\nstrategies to accommodate students' recovery needs, and (5) systematized\\nprotocols for active communication among medical, school, and family\\nteam members. The need for a research to guide effective program\\nimplementation is stressed. Conclusion: This guiding framework strives\\nto assist the development of support structures for recovering students\\nwith mTBI to optimize academic outcomes. Until more evidence is\\navailable on academic accommodations and other school-based supports,\\neducational systems should follow current best practice guidelines.","author":[{"dropping-particle":"","family":"Gioia","given":"Gerard A.","non-dropping-particle":"","parse-names":false,"suffix":""},{"dropping-particle":"","family":"Glang","given":"Ann E.","non-dropping-particle":"","parse-names":false,"suffix":""},{"dropping-particle":"","family":"Hooper","given":"Stephen R.","non-dropping-particle":"","parse-names":false,"suffix":""},{"dropping-particle":"","family":"Brown","given":"Brenda Eagan","non-dropping-particle":"","parse-names":false,"suffix":""}],"container-title":"Journal of Head Trauma Rehabilitation","id":"ITEM-2","issue":"6","issued":{"date-parts":[["2016"]]},"page":"397-406","title":"Building statewide infrastructure for the academic support of students with mild traumatic brain injury","type":"article-journal","volume":"31"},"uris":["http://www.mendeley.com/documents/?uuid=21c673dc-7d3d-4364-834a-671f8510323d"]},{"id":"ITEM-3","itemData":{"DOI":"10.1089/acm.2009.0309.In","ISBN":"0022022116644","abstract":"A digest of new scientific research concerning religion, brain &amp; behavior","author":[{"dropping-particle":"","family":"Hossler","given":"Phil","non-dropping-particle":"","parse-names":false,"suffix":""},{"dropping-particle":"","family":"McAvoy","given":"Karen","non-dropping-particle":"","parse-names":false,"suffix":""},{"dropping-particle":"","family":"Rossen","given":"Eric","non-dropping-particle":"","parse-names":false,"suffix":""},{"dropping-particle":"","family":"Schoessler","given":"Sally","non-dropping-particle":"","parse-names":false,"suffix":""},{"dropping-particle":"","family":"Thompson","given":"Peter","non-dropping-particle":"","parse-names":false,"suffix":""}],"container-title":"National Association of Secondary School Principles","id":"ITEM-3","issue":"3","issued":{"date-parts":[["2014"]]},"page":"1-7","title":"A comprehensive team approach to treating concussions in student athletes","type":"article-journal","volume":"9"},"uris":["http://www.mendeley.com/documents/?uuid=91e07bee-78d9-4826-8c0e-3afff8135669"]},{"id":"ITEM-4","itemData":{"DOI":"10.1111/josh.12949","ISSN":"17461561","PMID":"32939780","abstract":"BACKGROUND: Returning to learn following a concussion is the process of managing a student's recovery during the school day by implementation of academic supports with varying intensity. Due to a lack of consensus or even guidance on Return to Learn, this paper set out to establish cross discipline consensus on some essential elements of Return to Learn using a Delphi method. METHODS: Sixteen national organizations participated in a Delphi process to reach consensus on overarching themes of Return to Learn focused on: returning a student to school, composition of the school-based concussion management team, progress-monitoring, educational safeguards, neuropsychological testing, and legislation. Two rounds of questionnaires were disseminated via email using a Delphi process. Consensus was established during round 2. RESULTS: Twelve national organizations were able to reach consensus and endorse 13 essential elements of Return to Learn following a concussion. CONCLUSIONS: There continues to be limited research on concussion Return to Learn leading to confusion in the field. In this paper, we demonstrate consensus on a number of essential elements, from a wide variety of professional disciplines who participate in the care of students following a concussion, as a starting place for some guidance on Return to Learn.","author":[{"dropping-particle":"","family":"McAvoy","given":"Karen","non-dropping-particle":"","parse-names":false,"suffix":""},{"dropping-particle":"","family":"Eagan-Johnson","given":"Brenda","non-dropping-particle":"","parse-names":false,"suffix":""},{"dropping-particle":"","family":"Dymacek","given":"Rosalie","non-dropping-particle":"","parse-names":false,"suffix":""},{"dropping-particle":"","family":"Hooper","given":"Stephen","non-dropping-particle":"","parse-names":false,"suffix":""},{"dropping-particle":"","family":"McCart","given":"Melissa","non-dropping-particle":"","parse-names":false,"suffix":""},{"dropping-particle":"","family":"Tyler","given":"Janet","non-dropping-particle":"","parse-names":false,"suffix":""}],"container-title":"Journal of School Health","id":"ITEM-4","issue":"11","issued":{"date-parts":[["2020"]]},"page":"849-858","title":"Establishing consensus for essential elements in returning to learn following a concussion","type":"article-journal","volume":"90"},"uris":["http://www.mendeley.com/documents/?uuid=fae896c5-3df6-4137-9ac1-f3cb37897814"]}],"mendeley":{"formattedCitation":"(Gioia, 2016; Gioia et al., 2016; Hossler et al., 2014; McAvoy et al., 2020)","plainTextFormattedCitation":"(Gioia, 2016; Gioia et al., 2016; Hossler et al., 2014; McAvoy et al., 2020)","previouslyFormattedCitation":"(Gioia, 2016; Gioia et al., 2016; Hossler et al., 2014; McAvoy et al., 2020)"},"properties":{"noteIndex":0},"schema":"https://github.com/citation-style-language/schema/raw/master/csl-citation.json"}</w:instrText>
-      </w:r>
-      <w:r>
-        <w:rPr>
-          <w:b w:val="0"/>
-          <w:bCs w:val="0"/>
-        </w:rPr>
-        <w:fldChar w:fldCharType="separate"/>
-      </w:r>
-      <w:r>
-        <w:rPr>
-          <w:b w:val="0"/>
-          <w:bCs w:val="0"/>
-          <w:noProof/>
-        </w:rPr>
-        <w:t>(Gioia, 2016; Gioia et al., 2016; Hossler et al., 2014; McAvoy et al., 2020)</w:t>
-      </w:r>
-      <w:r>
-        <w:rPr>
-          <w:b w:val="0"/>
-          <w:bCs w:val="0"/>
-        </w:rPr>
-        <w:fldChar w:fldCharType="end"/>
-      </w:r>
-      <w:r>
-        <w:rPr>
-          <w:b w:val="0"/>
-          <w:bCs w:val="0"/>
-        </w:rPr>
-        <w:t>. Schools are not uniform in terms of resources, staff, and access to medical personnel to coordinate</w:t>
-      </w:r>
-      <w:r>
-        <w:rPr>
-          <w:b w:val="0"/>
-          <w:bCs w:val="0"/>
-        </w:rPr>
-        <w:t xml:space="preserve"> the academic, physical, and psychosocial needs of students with concussion</w:t>
-      </w:r>
-      <w:r>
-        <w:rPr>
-          <w:b w:val="0"/>
-          <w:bCs w:val="0"/>
-        </w:rPr>
-        <w:t>.</w:t>
-      </w:r>
-      <w:r>
-        <w:rPr>
-          <w:b w:val="0"/>
-          <w:bCs w:val="0"/>
-        </w:rPr>
-        <w:t xml:space="preserve"> </w:t>
-      </w:r>
-      <w:r>
-        <w:rPr>
-          <w:b w:val="0"/>
-          <w:bCs w:val="0"/>
-        </w:rPr>
-        <w:t xml:space="preserve">The </w:t>
-      </w:r>
-      <w:r>
-        <w:rPr>
-          <w:b w:val="0"/>
-          <w:bCs w:val="0"/>
-        </w:rPr>
-        <w:t xml:space="preserve">RTL models presented by both </w:t>
-      </w:r>
-      <w:r>
-        <w:rPr>
-          <w:b w:val="0"/>
-          <w:bCs w:val="0"/>
-        </w:rPr>
-        <w:fldChar w:fldCharType="begin" w:fldLock="1"/>
-      </w:r>
-      <w:r>
-        <w:rPr>
-          <w:b w:val="0"/>
-          <w:bCs w:val="0"/>
-        </w:rPr>
-        <w:instrText>ADDIN CSL_CITATION {"citationItems":[{"id":"ITEM-1","itemData":{"author":[{"dropping-particle":"","family":"Dachtyl","given":"Sarah A.","non-dropping-particle":"","parse-names":false,"suffix":""},{"dropping-particle":"","family":"Morales","given":"Pedro","non-dropping-particle":"","parse-names":false,"suffix":""}],"container-title":"American Journal of Speech-Language Pathology","id":"ITEM-1","issued":{"date-parts":[["2017"]]},"page":"716-728","title":"A collaborative model for return to academics after concussion: Athletic training and speech-language pathology","type":"article-journal","volume":"26"},"uris":["http://www.mendeley.com/documents/?uuid=e9d37016-4c22-4e0f-bf38-8b780ed9871d"]},{"id":"ITEM-2","itemData":{"DOI":"10.1002/pits","ISBN":"9280637738","ISSN":"17901391","PMID":"22705912","abstract":"This paper presents counseling groups conducted in the school. It includes a theory of counseling groups with children and adolescents, and a modality named \"expressive supportive\". These groups focus on self-expressiveness and group support. They are process oriented and semi-structured. The structure is not based on a specific content but rather on therapeutic techniques used to move the group process. Children learn about self through the interpersonal interaction in the group. A series of studies point to the efficacy of these groups and suggest variables that have an impact on the outcomes of group intervention. The need for counselor training is highly recommended. (PsycINFO Database Record (c) 2015 APA, all rights reserved). (journal abstract)","author":[{"dropping-particle":"","family":"Davies","given":"Susan C.","non-dropping-particle":"","parse-names":false,"suffix":""}],"container-title":"Hellenic Journal of Psychology","id":"ITEM-2","issue":"6","issued":{"date-parts":[["2016"]]},"page":"567-582","title":"School-based traumatic brain injury and concussion management program","type":"article-journal","volume":"53"},"uris":["http://www.mendeley.com/documents/?uuid=13c09dd0-06fd-4af5-a894-fc08918a90d6"]}],"mendeley":{"formattedCitation":"(Dachtyl &amp; Morales, 2017; Davies, 2016)","manualFormatting":"Dachtyl &amp; Morales (2017) and Davies (2016)","plainTextFormattedCitation":"(Dachtyl &amp; Morales, 2017; Davies, 2016)","previouslyFormattedCitation":"(Dachtyl &amp; Morales, 2017; Davies, 2016)"},"properties":{"noteIndex":0},"schema":"https://github.com/citation-style-language/schema/raw/master/csl-citation.json"}</w:instrText>
-      </w:r>
-      <w:r>
-        <w:rPr>
-          <w:b w:val="0"/>
-          <w:bCs w:val="0"/>
-        </w:rPr>
-        <w:fldChar w:fldCharType="separate"/>
-      </w:r>
-      <w:r>
-        <w:rPr>
-          <w:b w:val="0"/>
-          <w:bCs w:val="0"/>
-          <w:noProof/>
-        </w:rPr>
-        <w:t xml:space="preserve">Dachtyl &amp; Morales </w:t>
-      </w:r>
-      <w:r>
-        <w:rPr>
-          <w:b w:val="0"/>
-          <w:bCs w:val="0"/>
-          <w:noProof/>
-        </w:rPr>
-        <w:t>(</w:t>
-      </w:r>
-      <w:r>
-        <w:rPr>
-          <w:b w:val="0"/>
-          <w:bCs w:val="0"/>
-          <w:noProof/>
-        </w:rPr>
-        <w:t>2017</w:t>
-      </w:r>
-      <w:r>
-        <w:rPr>
-          <w:b w:val="0"/>
-          <w:bCs w:val="0"/>
-          <w:noProof/>
-        </w:rPr>
-        <w:t>) and</w:t>
-      </w:r>
-      <w:r>
-        <w:rPr>
-          <w:b w:val="0"/>
-          <w:bCs w:val="0"/>
-          <w:noProof/>
-        </w:rPr>
-        <w:t xml:space="preserve"> Davies </w:t>
-      </w:r>
-      <w:r>
-        <w:rPr>
-          <w:b w:val="0"/>
-          <w:bCs w:val="0"/>
-          <w:noProof/>
-        </w:rPr>
-        <w:t>(</w:t>
-      </w:r>
-      <w:r>
-        <w:rPr>
-          <w:b w:val="0"/>
-          <w:bCs w:val="0"/>
-          <w:noProof/>
-        </w:rPr>
-        <w:t>2016)</w:t>
-      </w:r>
-      <w:r>
-        <w:rPr>
-          <w:b w:val="0"/>
-          <w:bCs w:val="0"/>
-        </w:rPr>
-        <w:fldChar w:fldCharType="end"/>
-      </w:r>
-      <w:r>
-        <w:rPr>
-          <w:b w:val="0"/>
-          <w:bCs w:val="0"/>
-        </w:rPr>
-        <w:t xml:space="preserve"> provide examples of how</w:t>
-      </w:r>
-      <w:r>
-        <w:rPr>
-          <w:b w:val="0"/>
-          <w:bCs w:val="0"/>
-        </w:rPr>
-        <w:t xml:space="preserve"> services</w:t>
-      </w:r>
-      <w:r>
-        <w:rPr>
-          <w:b w:val="0"/>
-          <w:bCs w:val="0"/>
-        </w:rPr>
-        <w:t xml:space="preserve"> can be adapted and implemented using the available resources and personnel of the </w:t>
-      </w:r>
-      <w:r>
-        <w:rPr>
-          <w:b w:val="0"/>
-          <w:bCs w:val="0"/>
-        </w:rPr>
-        <w:t>school</w:t>
-      </w:r>
-      <w:r>
-        <w:rPr>
-          <w:b w:val="0"/>
-          <w:bCs w:val="0"/>
-        </w:rPr>
-        <w:t xml:space="preserve"> where individuals with the most knowledge on concussion management (e.g., athletic trainer, speech-language pathologist, school psychologist) are put in the position to oversee the RTL process and co</w:t>
-      </w:r>
-      <w:r>
-        <w:rPr>
-          <w:b w:val="0"/>
-          <w:bCs w:val="0"/>
-        </w:rPr>
-        <w:t>llaborate</w:t>
-      </w:r>
-      <w:r>
-        <w:rPr>
-          <w:b w:val="0"/>
-          <w:bCs w:val="0"/>
-        </w:rPr>
-        <w:t xml:space="preserve"> with each other. </w:t>
       </w:r>
     </w:p>
     <w:p>
@@ -2254,21 +1975,119 @@
           <w:b w:val="0"/>
           <w:bCs w:val="0"/>
         </w:rPr>
-        <w:t xml:space="preserve">The second commonality among RTL models centers on the identification and implementation of academic interventions. It has been suggested the most appropriate type of </w:t>
-      </w:r>
-      <w:r>
-        <w:rPr>
-          <w:b w:val="0"/>
-          <w:bCs w:val="0"/>
-        </w:rPr>
-        <w:t xml:space="preserve">post-concussion </w:t>
-      </w:r>
-      <w:r>
-        <w:rPr>
-          <w:b w:val="0"/>
-          <w:bCs w:val="0"/>
-        </w:rPr>
-        <w:t xml:space="preserve">intervention is informal academic adjustments as they can be provided on a temporary basis and the majority of students will achieve a full recovery within 30 days </w:t>
+        <w:t xml:space="preserve">Although </w:t>
+      </w:r>
+      <w:r>
+        <w:rPr>
+          <w:b w:val="0"/>
+          <w:bCs w:val="0"/>
+        </w:rPr>
+        <w:t xml:space="preserve">the </w:t>
+      </w:r>
+      <w:r>
+        <w:rPr>
+          <w:b w:val="0"/>
+          <w:bCs w:val="0"/>
+        </w:rPr>
+        <w:t>successful completion of</w:t>
+      </w:r>
+      <w:r>
+        <w:rPr>
+          <w:b w:val="0"/>
+          <w:bCs w:val="0"/>
+        </w:rPr>
+        <w:t xml:space="preserve"> the step-wise</w:t>
+      </w:r>
+      <w:r>
+        <w:rPr>
+          <w:b w:val="0"/>
+          <w:bCs w:val="0"/>
+        </w:rPr>
+        <w:t xml:space="preserve"> RTP </w:t>
+      </w:r>
+      <w:r>
+        <w:rPr>
+          <w:b w:val="0"/>
+          <w:bCs w:val="0"/>
+        </w:rPr>
+        <w:t xml:space="preserve">protocol </w:t>
+      </w:r>
+      <w:r>
+        <w:rPr>
+          <w:b w:val="0"/>
+          <w:bCs w:val="0"/>
+        </w:rPr>
+        <w:t>presumes successful return</w:t>
+      </w:r>
+      <w:r>
+        <w:rPr>
+          <w:b w:val="0"/>
+          <w:bCs w:val="0"/>
+        </w:rPr>
+        <w:t xml:space="preserve"> </w:t>
+      </w:r>
+      <w:r>
+        <w:rPr>
+          <w:b w:val="0"/>
+          <w:bCs w:val="0"/>
+        </w:rPr>
+        <w:t>to</w:t>
+      </w:r>
+      <w:r>
+        <w:rPr>
+          <w:b w:val="0"/>
+          <w:bCs w:val="0"/>
+        </w:rPr>
+        <w:t xml:space="preserve"> </w:t>
+      </w:r>
+      <w:r>
+        <w:rPr>
+          <w:b w:val="0"/>
+          <w:bCs w:val="0"/>
+        </w:rPr>
+        <w:t>learn (RTL)</w:t>
+      </w:r>
+      <w:r>
+        <w:rPr>
+          <w:b w:val="0"/>
+          <w:bCs w:val="0"/>
+        </w:rPr>
+        <w:t>,</w:t>
+      </w:r>
+      <w:r>
+        <w:rPr>
+          <w:b w:val="0"/>
+          <w:bCs w:val="0"/>
+        </w:rPr>
+        <w:t xml:space="preserve"> there is limited empirical research on what supports</w:t>
+      </w:r>
+      <w:r>
+        <w:rPr>
+          <w:b w:val="0"/>
+          <w:bCs w:val="0"/>
+        </w:rPr>
+        <w:t xml:space="preserve"> or interventions</w:t>
+      </w:r>
+      <w:r>
+        <w:rPr>
+          <w:b w:val="0"/>
+          <w:bCs w:val="0"/>
+        </w:rPr>
+        <w:t xml:space="preserve"> </w:t>
+      </w:r>
+      <w:r>
+        <w:rPr>
+          <w:b w:val="0"/>
+          <w:bCs w:val="0"/>
+        </w:rPr>
+        <w:t>students</w:t>
+      </w:r>
+      <w:r>
+        <w:rPr>
+          <w:b w:val="0"/>
+          <w:bCs w:val="0"/>
+        </w:rPr>
+        <w:t xml:space="preserve"> require to achieve RTL </w:t>
       </w:r>
       <w:r>
         <w:rPr>
@@ -2282,7 +2101,7 @@
           <w:b w:val="0"/>
           <w:bCs w:val="0"/>
         </w:rPr>
-        <w:instrText>ADDIN CSL_CITATION {"citationItems":[{"id":"ITEM-1","itemData":{"DOI":"10.1542/peds.2013-2867","ISBN":"1098-4275 (Electronic)\\r0031-4005 (Linking)","ISSN":"0031-4005","PMID":"24163302","abstract":"Following a concussion, it is common for children and adolescents to experience difficulties in the school setting. Cognitive difficulties, such as learning new tasks or remembering previously learned material, may pose challenges in the classroom. The school environment may also increase symptoms with exposure to bright lights and screens or noisy cafeterias and hallways. Unfortunately, because most children and adolescents look physically normal after a concussion, school officials often fail to recognize the need for academic or environmental adjustments. Appropriate guidance and recommendations from the pediatrician may ease the transition back to the school environment and facilitate the recovery of the child or adolescent. This report serves to provide a better understanding of possible factors that may contribute to difficulties in a school environment after a concussion and serves as a framework for the medical home, the educational home, and the family home to guide the student to a successful and safe return to learning.","author":[{"dropping-particle":"","family":"Halstead","given":"M. E.","non-dropping-particle":"","parse-names":false,"suffix":""},{"dropping-particle":"","family":"McAvoy","given":"K.","non-dropping-particle":"","parse-names":false,"suffix":""},{"dropping-particle":"","family":"Devore","given":"C. D.","non-dropping-particle":"","parse-names":false,"suffix":""},{"dropping-particle":"","family":"Carl","given":"R.","non-dropping-particle":"","parse-names":false,"suffix":""},{"dropping-particle":"","family":"Lee","given":"M.","non-dropping-particle":"","parse-names":false,"suffix":""},{"dropping-particle":"","family":"Logan","given":"K.","non-dropping-particle":"","parse-names":false,"suffix":""}],"container-title":"Pediatrics","id":"ITEM-1","issue":"5","issued":{"date-parts":[["2013"]]},"page":"948-957","title":"Returning to learning following a concussion","type":"article-journal","volume":"132"},"uris":["http://www.mendeley.com/documents/?uuid=2669effe-a583-472b-934a-b40707f2e105"]},{"id":"ITEM-2","itemData":{"DOI":"10.3233/NRE-172381","ISBN":"8089565956","ISSN":"18786448","PMID":"29660962","abstract":"PURPOSE: The purpose of this article is to familiarize healthcare providers and parents with educational language, laws, and processes as they relate to a comprehensive ascending level of academic supports as it pertains to promoting a smooth and supported transition to school following a concussion. BACKGROUND: Returning to learn (RTL) following a concussion is of parallel importance to returning to sport (RTS). A successful RTL is a critical part of concussion management. Many RTL articles advise healthcare providers and parents to request formalized educational supports, also known as Tier 2 or Tier 3 services, for children with concussion as they return to school. FINDINGS: Premature requests for formal (Tier 2 or 3) educational services, rather than allowing for immediate informal educational supports (known as Tier 1), can actually delay academic supports and have the potential to cause adversarial relationships between parents and schools. Additionally, this practice contradicts current research demonstrating the need for fast, flexible, temporary academic supports within the first month post-injury. CONCLUSION: Allowing school districts to direct the application of existing ascending levels of educational support for students with concussion as they return to school can promote robust and positive outcomes.","author":[{"dropping-particle":"","family":"McAvoy","given":"Karen","non-dropping-particle":"","parse-names":false,"suffix":""},{"dropping-particle":"","family":"Eagan-Johnson","given":"Brenda","non-dropping-particle":"","parse-names":false,"suffix":""},{"dropping-particle":"","family":"Halstead","given":"Mark","non-dropping-particle":"","parse-names":false,"suffix":""}],"container-title":"NeuroRehabilitation","id":"ITEM-2","issue":"3","issued":{"date-parts":[["2018"]]},"page":"325-330","title":"Return to learn: Transitioning to school and through ascending levels of academic support for students following a concussion","type":"article-journal","volume":"42"},"uris":["http://www.mendeley.com/documents/?uuid=4a93f80a-5203-42de-ac23-8f24dbd0c991"]},{"id":"ITEM-3","itemData":{"DOI":"10.1111/josh.12949","ISSN":"17461561","PMID":"32939780","abstract":"BACKGROUND: Returning to learn following a concussion is the process of managing a student's recovery during the school day by implementation of academic supports with varying intensity. Due to a lack of consensus or even guidance on Return to Learn, this paper set out to establish cross discipline consensus on some essential elements of Return to Learn using a Delphi method. METHODS: Sixteen national organizations participated in a Delphi process to reach consensus on overarching themes of Return to Learn focused on: returning a student to school, composition of the school-based concussion management team, progress-monitoring, educational safeguards, neuropsychological testing, and legislation. Two rounds of questionnaires were disseminated via email using a Delphi process. Consensus was established during round 2. RESULTS: Twelve national organizations were able to reach consensus and endorse 13 essential elements of Return to Learn following a concussion. CONCLUSIONS: There continues to be limited research on concussion Return to Learn leading to confusion in the field. In this paper, we demonstrate consensus on a number of essential elements, from a wide variety of professional disciplines who participate in the care of students following a concussion, as a starting place for some guidance on Return to Learn.","author":[{"dropping-particle":"","family":"McAvoy","given":"Karen","non-dropping-particle":"","parse-names":false,"suffix":""},{"dropping-particle":"","family":"Eagan-Johnson","given":"Brenda","non-dropping-particle":"","parse-names":false,"suffix":""},{"dropping-particle":"","family":"Dymacek","given":"Rosalie","non-dropping-particle":"","parse-names":false,"suffix":""},{"dropping-particle":"","family":"Hooper","given":"Stephen","non-dropping-particle":"","parse-names":false,"suffix":""},{"dropping-particle":"","family":"McCart","given":"Melissa","non-dropping-particle":"","parse-names":false,"suffix":""},{"dropping-particle":"","family":"Tyler","given":"Janet","non-dropping-particle":"","parse-names":false,"suffix":""}],"container-title":"Journal of School Health","id":"ITEM-3","issue":"11","issued":{"date-parts":[["2020"]]},"page":"849-858","title":"Establishing consensus for essential elements in returning to learn following a concussion","type":"article-journal","volume":"90"},"uris":["http://www.mendeley.com/documents/?uuid=fae896c5-3df6-4137-9ac1-f3cb37897814"]}],"mendeley":{"formattedCitation":"(Halstead et al., 2013; McAvoy et al., 2018, 2020)","plainTextFormattedCitation":"(Halstead et al., 2013; McAvoy et al., 2018, 2020)","previouslyFormattedCitation":"(Halstead et al., 2013; McAvoy et al., 2018, 2020)"},"properties":{"noteIndex":0},"schema":"https://github.com/citation-style-language/schema/raw/master/csl-citation.json"}</w:instrText>
+        <w:instrText>ADDIN CSL_CITATION {"citationItems":[{"id":"ITEM-1","itemData":{"DOI":"10.1111/josh.12949","ISSN":"17461561","PMID":"32939780","abstract":"BACKGROUND: Returning to learn following a concussion is the process of managing a student's recovery during the school day by implementation of academic supports with varying intensity. Due to a lack of consensus or even guidance on Return to Learn, this paper set out to establish cross discipline consensus on some essential elements of Return to Learn using a Delphi method. METHODS: Sixteen national organizations participated in a Delphi process to reach consensus on overarching themes of Return to Learn focused on: returning a student to school, composition of the school-based concussion management team, progress-monitoring, educational safeguards, neuropsychological testing, and legislation. Two rounds of questionnaires were disseminated via email using a Delphi process. Consensus was established during round 2. RESULTS: Twelve national organizations were able to reach consensus and endorse 13 essential elements of Return to Learn following a concussion. CONCLUSIONS: There continues to be limited research on concussion Return to Learn leading to confusion in the field. In this paper, we demonstrate consensus on a number of essential elements, from a wide variety of professional disciplines who participate in the care of students following a concussion, as a starting place for some guidance on Return to Learn.","author":[{"dropping-particle":"","family":"McAvoy","given":"Karen","non-dropping-particle":"","parse-names":false,"suffix":""},{"dropping-particle":"","family":"Eagan-Johnson","given":"Brenda","non-dropping-particle":"","parse-names":false,"suffix":""},{"dropping-particle":"","family":"Dymacek","given":"Rosalie","non-dropping-particle":"","parse-names":false,"suffix":""},{"dropping-particle":"","family":"Hooper","given":"Stephen","non-dropping-particle":"","parse-names":false,"suffix":""},{"dropping-particle":"","family":"McCart","given":"Melissa","non-dropping-particle":"","parse-names":false,"suffix":""},{"dropping-particle":"","family":"Tyler","given":"Janet","non-dropping-particle":"","parse-names":false,"suffix":""}],"container-title":"Journal of School Health","id":"ITEM-1","issue":"11","issued":{"date-parts":[["2020"]]},"page":"849-858","title":"Establishing consensus for essential elements in returning to learn following a concussion","type":"article-journal","volume":"90"},"uris":["http://www.mendeley.com/documents/?uuid=fae896c5-3df6-4137-9ac1-f3cb37897814"]}],"mendeley":{"formattedCitation":"(McAvoy et al., 2020)","plainTextFormattedCitation":"(McAvoy et al., 2020)","previouslyFormattedCitation":"(McAvoy et al., 2020)"},"properties":{"noteIndex":0},"schema":"https://github.com/citation-style-language/schema/raw/master/csl-citation.json"}</w:instrText>
       </w:r>
       <w:r>
         <w:rPr>
@@ -2297,7 +2116,7 @@
           <w:bCs w:val="0"/>
           <w:noProof/>
         </w:rPr>
-        <w:t>(Halstead et al., 2013; McAvoy et al., 2018, 2020)</w:t>
+        <w:t>(McAvoy et al., 2020)</w:t>
       </w:r>
       <w:r>
         <w:rPr>
@@ -2311,6 +2130,98 @@
           <w:b w:val="0"/>
           <w:bCs w:val="0"/>
         </w:rPr>
+        <w:t xml:space="preserve">. </w:t>
+      </w:r>
+      <w:r>
+        <w:rPr>
+          <w:b w:val="0"/>
+          <w:bCs w:val="0"/>
+        </w:rPr>
+        <w:t>Multiple models have been presented to guide the RTL process</w:t>
+      </w:r>
+      <w:r>
+        <w:rPr>
+          <w:b w:val="0"/>
+          <w:bCs w:val="0"/>
+        </w:rPr>
+        <w:t xml:space="preserve"> and share three</w:t>
+      </w:r>
+      <w:r>
+        <w:rPr>
+          <w:b w:val="0"/>
+          <w:bCs w:val="0"/>
+        </w:rPr>
+        <w:t xml:space="preserve"> commonalities. The first commonality is the need for multidisciplinary participation</w:t>
+      </w:r>
+      <w:r>
+        <w:rPr>
+          <w:b w:val="0"/>
+          <w:bCs w:val="0"/>
+        </w:rPr>
+        <w:t xml:space="preserve"> and open communication</w:t>
+      </w:r>
+      <w:r>
+        <w:rPr>
+          <w:b w:val="0"/>
+          <w:bCs w:val="0"/>
+        </w:rPr>
+        <w:t xml:space="preserve"> between school and medical personnel to facilitate RTL </w:t>
+      </w:r>
+      <w:r>
+        <w:rPr>
+          <w:b w:val="0"/>
+          <w:bCs w:val="0"/>
+        </w:rPr>
+        <w:fldChar w:fldCharType="begin" w:fldLock="1"/>
+      </w:r>
+      <w:r>
+        <w:rPr>
+          <w:b w:val="0"/>
+          <w:bCs w:val="0"/>
+        </w:rPr>
+        <w:instrText>ADDIN CSL_CITATION {"citationItems":[{"id":"ITEM-1","itemData":{"DOI":"10.1002/oby.21042.Prevalence","ISBN":"0277-786X (Print) 1018-4732 (Linking)","ISSN":"1471-0072","PMID":"25300886","abstract":"Mild traumatic brain injury is recognized as a prevalent and significant risk concern for youth. Appropriate school return is particularly challenging. The medical and school systems must be prepared partners to support the school return of the student with mild traumatic brain injury. Medical providers must be trained in assessment and management skills with a focused understanding of school demands. Schools must develop policies and procedures to prepare staff to support a gradual return process with the necessary academic accommodations. Ongoing communication between the family, student, school, and medical provider is essential to supporting recovery. A systematic gradual return to school process is proposed including levels of recommended activity and criteria for advancement. Targets for intervention are described with associated strategies for supporting recovery. A 10-element Progressive Activities of Controlled Exertion (PACE) model for activity-exertion management is introduced to manage symptom exacerbation. A strong medical-school partnership will maximize outcomes for students with mild traumatic brain injury.","author":[{"dropping-particle":"","family":"Gioia","given":"Gerard A.","non-dropping-particle":"","parse-names":false,"suffix":""}],"container-title":"Journal of Child Neurology","id":"ITEM-1","issue":"1","issued":{"date-parts":[["2016"]]},"page":"93-108","title":"Medical-school partnership in guiding return to school following mild traumatic brain injury in youth","type":"article-journal","volume":"31"},"uris":["http://www.mendeley.com/documents/?uuid=07ca7885-f803-4744-8b43-d7ff05a56c74"]},{"id":"ITEM-2","itemData":{"DOI":"10.1097/HTR.0000000000000205","ISBN":"0000000000000","ISSN":"0885-9701","PMID":"26709582","abstract":"Objectives: To focus attention on building statewide capacity to support\\nstudents with mild traumatic brain injury (mTBI)/concussion. Method:\\nConsensus-building process with a multidisciplinary group of clinicians,\\nresearchers, policy makers, and state Department of Education personnel.\\nResults: The white paper presents the group's consensus on the essential\\ncomponents of a statewide educational infrastructure to support the\\nmanagement of students with mTBI. The nature and recovery process of\\nmTBI are briefly described specifically with respect to its effects on\\nschool learning and performance. State and local policy considerations\\nare then emphasized to promote implementation of a consistent process.\\nFive key components to building a statewide infrastructure for students\\nwith mTBI are described including (1) definition and training of the\\ninterdisciplinary school team, (2) professional development of the\\nschool and medical communities, (3) identification, assessment, and\\nprogress monitoring protocols, (4) a flexible set of intervention\\nstrategies to accommodate students' recovery needs, and (5) systematized\\nprotocols for active communication among medical, school, and family\\nteam members. The need for a research to guide effective program\\nimplementation is stressed. Conclusion: This guiding framework strives\\nto assist the development of support structures for recovering students\\nwith mTBI to optimize academic outcomes. Until more evidence is\\navailable on academic accommodations and other school-based supports,\\neducational systems should follow current best practice guidelines.","author":[{"dropping-particle":"","family":"Gioia","given":"Gerard A.","non-dropping-particle":"","parse-names":false,"suffix":""},{"dropping-particle":"","family":"Glang","given":"Ann E.","non-dropping-particle":"","parse-names":false,"suffix":""},{"dropping-particle":"","family":"Hooper","given":"Stephen R.","non-dropping-particle":"","parse-names":false,"suffix":""},{"dropping-particle":"","family":"Brown","given":"Brenda Eagan","non-dropping-particle":"","parse-names":false,"suffix":""}],"container-title":"Journal of Head Trauma Rehabilitation","id":"ITEM-2","issue":"6","issued":{"date-parts":[["2016"]]},"page":"397-406","title":"Building statewide infrastructure for the academic support of students with mild traumatic brain injury","type":"article-journal","volume":"31"},"uris":["http://www.mendeley.com/documents/?uuid=21c673dc-7d3d-4364-834a-671f8510323d"]},{"id":"ITEM-3","itemData":{"DOI":"10.1089/acm.2009.0309.In","ISBN":"0022022116644","abstract":"A digest of new scientific research concerning religion, brain &amp; behavior","author":[{"dropping-particle":"","family":"Hossler","given":"Phil","non-dropping-particle":"","parse-names":false,"suffix":""},{"dropping-particle":"","family":"McAvoy","given":"Karen","non-dropping-particle":"","parse-names":false,"suffix":""},{"dropping-particle":"","family":"Rossen","given":"Eric","non-dropping-particle":"","parse-names":false,"suffix":""},{"dropping-particle":"","family":"Schoessler","given":"Sally","non-dropping-particle":"","parse-names":false,"suffix":""},{"dropping-particle":"","family":"Thompson","given":"Peter","non-dropping-particle":"","parse-names":false,"suffix":""}],"container-title":"National Association of Secondary School Principles","id":"ITEM-3","issue":"3","issued":{"date-parts":[["2014"]]},"page":"1-7","title":"A comprehensive team approach to treating concussions in student athletes","type":"article-journal","volume":"9"},"uris":["http://www.mendeley.com/documents/?uuid=91e07bee-78d9-4826-8c0e-3afff8135669"]},{"id":"ITEM-4","itemData":{"DOI":"10.1111/josh.12949","ISSN":"17461561","PMID":"32939780","abstract":"BACKGROUND: Returning to learn following a concussion is the process of managing a student's recovery during the school day by implementation of academic supports with varying intensity. Due to a lack of consensus or even guidance on Return to Learn, this paper set out to establish cross discipline consensus on some essential elements of Return to Learn using a Delphi method. METHODS: Sixteen national organizations participated in a Delphi process to reach consensus on overarching themes of Return to Learn focused on: returning a student to school, composition of the school-based concussion management team, progress-monitoring, educational safeguards, neuropsychological testing, and legislation. Two rounds of questionnaires were disseminated via email using a Delphi process. Consensus was established during round 2. RESULTS: Twelve national organizations were able to reach consensus and endorse 13 essential elements of Return to Learn following a concussion. CONCLUSIONS: There continues to be limited research on concussion Return to Learn leading to confusion in the field. In this paper, we demonstrate consensus on a number of essential elements, from a wide variety of professional disciplines who participate in the care of students following a concussion, as a starting place for some guidance on Return to Learn.","author":[{"dropping-particle":"","family":"McAvoy","given":"Karen","non-dropping-particle":"","parse-names":false,"suffix":""},{"dropping-particle":"","family":"Eagan-Johnson","given":"Brenda","non-dropping-particle":"","parse-names":false,"suffix":""},{"dropping-particle":"","family":"Dymacek","given":"Rosalie","non-dropping-particle":"","parse-names":false,"suffix":""},{"dropping-particle":"","family":"Hooper","given":"Stephen","non-dropping-particle":"","parse-names":false,"suffix":""},{"dropping-particle":"","family":"McCart","given":"Melissa","non-dropping-particle":"","parse-names":false,"suffix":""},{"dropping-particle":"","family":"Tyler","given":"Janet","non-dropping-particle":"","parse-names":false,"suffix":""}],"container-title":"Journal of School Health","id":"ITEM-4","issue":"11","issued":{"date-parts":[["2020"]]},"page":"849-858","title":"Establishing consensus for essential elements in returning to learn following a concussion","type":"article-journal","volume":"90"},"uris":["http://www.mendeley.com/documents/?uuid=fae896c5-3df6-4137-9ac1-f3cb37897814"]}],"mendeley":{"formattedCitation":"(Gioia, 2016; Gioia et al., 2016; Hossler et al., 2014; McAvoy et al., 2020)","plainTextFormattedCitation":"(Gioia, 2016; Gioia et al., 2016; Hossler et al., 2014; McAvoy et al., 2020)","previouslyFormattedCitation":"(Gioia, 2016; Gioia et al., 2016; Hossler et al., 2014; McAvoy et al., 2020)"},"properties":{"noteIndex":0},"schema":"https://github.com/citation-style-language/schema/raw/master/csl-citation.json"}</w:instrText>
+      </w:r>
+      <w:r>
+        <w:rPr>
+          <w:b w:val="0"/>
+          <w:bCs w:val="0"/>
+        </w:rPr>
+        <w:fldChar w:fldCharType="separate"/>
+      </w:r>
+      <w:r>
+        <w:rPr>
+          <w:b w:val="0"/>
+          <w:bCs w:val="0"/>
+          <w:noProof/>
+        </w:rPr>
+        <w:t>(Gioia, 2016; Gioia et al., 2016; Hossler et al., 2014; McAvoy et al., 2020)</w:t>
+      </w:r>
+      <w:r>
+        <w:rPr>
+          <w:b w:val="0"/>
+          <w:bCs w:val="0"/>
+        </w:rPr>
+        <w:fldChar w:fldCharType="end"/>
+      </w:r>
+      <w:r>
+        <w:rPr>
+          <w:b w:val="0"/>
+          <w:bCs w:val="0"/>
+        </w:rPr>
+        <w:t>. Schools are not uniform in terms of resources, staff, and access to medical personnel to coordinate</w:t>
+      </w:r>
+      <w:r>
+        <w:rPr>
+          <w:b w:val="0"/>
+          <w:bCs w:val="0"/>
+        </w:rPr>
+        <w:t xml:space="preserve"> the academic, physical, and psychosocial needs of students with concussion</w:t>
+      </w:r>
+      <w:r>
+        <w:rPr>
+          <w:b w:val="0"/>
+          <w:bCs w:val="0"/>
+        </w:rPr>
         <w:t>.</w:t>
       </w:r>
       <w:r>
@@ -2325,28 +2236,14 @@
           <w:b w:val="0"/>
           <w:bCs w:val="0"/>
         </w:rPr>
-        <w:t>The third commonalit</w:t>
-      </w:r>
-      <w:r>
-        <w:rPr>
-          <w:b w:val="0"/>
-          <w:bCs w:val="0"/>
-        </w:rPr>
-        <w:t>y</w:t>
-      </w:r>
-      <w:r>
-        <w:rPr>
-          <w:b w:val="0"/>
-          <w:bCs w:val="0"/>
-        </w:rPr>
-        <w:t xml:space="preserve"> is the call to integrate gradual return to activity into the RTL process</w:t>
-      </w:r>
-      <w:r>
-        <w:rPr>
-          <w:b w:val="0"/>
-          <w:bCs w:val="0"/>
-        </w:rPr>
-        <w:t xml:space="preserve"> </w:t>
+        <w:t xml:space="preserve">The </w:t>
+      </w:r>
+      <w:r>
+        <w:rPr>
+          <w:b w:val="0"/>
+          <w:bCs w:val="0"/>
+        </w:rPr>
+        <w:t xml:space="preserve">RTL models presented by both </w:t>
       </w:r>
       <w:r>
         <w:rPr>
@@ -2360,7 +2257,7 @@
           <w:b w:val="0"/>
           <w:bCs w:val="0"/>
         </w:rPr>
-        <w:instrText>ADDIN CSL_CITATION {"citationItems":[{"id":"ITEM-1","itemData":{"DOI":"10.1542/peds.2013-2867","ISBN":"1098-4275 (Electronic)\\r0031-4005 (Linking)","ISSN":"0031-4005","PMID":"24163302","abstract":"Following a concussion, it is common for children and adolescents to experience difficulties in the school setting. Cognitive difficulties, such as learning new tasks or remembering previously learned material, may pose challenges in the classroom. The school environment may also increase symptoms with exposure to bright lights and screens or noisy cafeterias and hallways. Unfortunately, because most children and adolescents look physically normal after a concussion, school officials often fail to recognize the need for academic or environmental adjustments. Appropriate guidance and recommendations from the pediatrician may ease the transition back to the school environment and facilitate the recovery of the child or adolescent. This report serves to provide a better understanding of possible factors that may contribute to difficulties in a school environment after a concussion and serves as a framework for the medical home, the educational home, and the family home to guide the student to a successful and safe return to learning.","author":[{"dropping-particle":"","family":"Halstead","given":"M. E.","non-dropping-particle":"","parse-names":false,"suffix":""},{"dropping-particle":"","family":"McAvoy","given":"K.","non-dropping-particle":"","parse-names":false,"suffix":""},{"dropping-particle":"","family":"Devore","given":"C. D.","non-dropping-particle":"","parse-names":false,"suffix":""},{"dropping-particle":"","family":"Carl","given":"R.","non-dropping-particle":"","parse-names":false,"suffix":""},{"dropping-particle":"","family":"Lee","given":"M.","non-dropping-particle":"","parse-names":false,"suffix":""},{"dropping-particle":"","family":"Logan","given":"K.","non-dropping-particle":"","parse-names":false,"suffix":""}],"container-title":"Pediatrics","id":"ITEM-1","issue":"5","issued":{"date-parts":[["2013"]]},"page":"948-957","title":"Returning to learning following a concussion","type":"article-journal","volume":"132"},"uris":["http://www.mendeley.com/documents/?uuid=2669effe-a583-472b-934a-b40707f2e105"]},{"id":"ITEM-2","itemData":{"DOI":"10.1002/oby.21042.Prevalence","ISBN":"0277-786X (Print) 1018-4732 (Linking)","ISSN":"1471-0072","PMID":"25300886","abstract":"Mild traumatic brain injury is recognized as a prevalent and significant risk concern for youth. Appropriate school return is particularly challenging. The medical and school systems must be prepared partners to support the school return of the student with mild traumatic brain injury. Medical providers must be trained in assessment and management skills with a focused understanding of school demands. Schools must develop policies and procedures to prepare staff to support a gradual return process with the necessary academic accommodations. Ongoing communication between the family, student, school, and medical provider is essential to supporting recovery. A systematic gradual return to school process is proposed including levels of recommended activity and criteria for advancement. Targets for intervention are described with associated strategies for supporting recovery. A 10-element Progressive Activities of Controlled Exertion (PACE) model for activity-exertion management is introduced to manage symptom exacerbation. A strong medical-school partnership will maximize outcomes for students with mild traumatic brain injury.","author":[{"dropping-particle":"","family":"Gioia","given":"Gerard A.","non-dropping-particle":"","parse-names":false,"suffix":""}],"container-title":"Journal of Child Neurology","id":"ITEM-2","issue":"1","issued":{"date-parts":[["2016"]]},"page":"93-108","title":"Medical-school partnership in guiding return to school following mild traumatic brain injury in youth","type":"article-journal","volume":"31"},"uris":["http://www.mendeley.com/documents/?uuid=07ca7885-f803-4744-8b43-d7ff05a56c74"]},{"id":"ITEM-3","itemData":{"DOI":"10.1111/josh.12949","ISSN":"17461561","PMID":"32939780","abstract":"BACKGROUND: Returning to learn following a concussion is the process of managing a student's recovery during the school day by implementation of academic supports with varying intensity. Due to a lack of consensus or even guidance on Return to Learn, this paper set out to establish cross discipline consensus on some essential elements of Return to Learn using a Delphi method. METHODS: Sixteen national organizations participated in a Delphi process to reach consensus on overarching themes of Return to Learn focused on: returning a student to school, composition of the school-based concussion management team, progress-monitoring, educational safeguards, neuropsychological testing, and legislation. Two rounds of questionnaires were disseminated via email using a Delphi process. Consensus was established during round 2. RESULTS: Twelve national organizations were able to reach consensus and endorse 13 essential elements of Return to Learn following a concussion. CONCLUSIONS: There continues to be limited research on concussion Return to Learn leading to confusion in the field. In this paper, we demonstrate consensus on a number of essential elements, from a wide variety of professional disciplines who participate in the care of students following a concussion, as a starting place for some guidance on Return to Learn.","author":[{"dropping-particle":"","family":"McAvoy","given":"Karen","non-dropping-particle":"","parse-names":false,"suffix":""},{"dropping-particle":"","family":"Eagan-Johnson","given":"Brenda","non-dropping-particle":"","parse-names":false,"suffix":""},{"dropping-particle":"","family":"Dymacek","given":"Rosalie","non-dropping-particle":"","parse-names":false,"suffix":""},{"dropping-particle":"","family":"Hooper","given":"Stephen","non-dropping-particle":"","parse-names":false,"suffix":""},{"dropping-particle":"","family":"McCart","given":"Melissa","non-dropping-particle":"","parse-names":false,"suffix":""},{"dropping-particle":"","family":"Tyler","given":"Janet","non-dropping-particle":"","parse-names":false,"suffix":""}],"container-title":"Journal of School Health","id":"ITEM-3","issue":"11","issued":{"date-parts":[["2020"]]},"page":"849-858","title":"Establishing consensus for essential elements in returning to learn following a concussion","type":"article-journal","volume":"90"},"uris":["http://www.mendeley.com/documents/?uuid=fae896c5-3df6-4137-9ac1-f3cb37897814"]}],"mendeley":{"formattedCitation":"(Gioia, 2016; Halstead et al., 2013; McAvoy et al., 2020)","plainTextFormattedCitation":"(Gioia, 2016; Halstead et al., 2013; McAvoy et al., 2020)","previouslyFormattedCitation":"(Gioia, 2016; Halstead et al., 2013; McAvoy et al., 2020)"},"properties":{"noteIndex":0},"schema":"https://github.com/citation-style-language/schema/raw/master/csl-citation.json"}</w:instrText>
+        <w:instrText>ADDIN CSL_CITATION {"citationItems":[{"id":"ITEM-1","itemData":{"author":[{"dropping-particle":"","family":"Dachtyl","given":"Sarah A.","non-dropping-particle":"","parse-names":false,"suffix":""},{"dropping-particle":"","family":"Morales","given":"Pedro","non-dropping-particle":"","parse-names":false,"suffix":""}],"container-title":"American Journal of Speech-Language Pathology","id":"ITEM-1","issued":{"date-parts":[["2017"]]},"page":"716-728","title":"A collaborative model for return to academics after concussion: Athletic training and speech-language pathology","type":"article-journal","volume":"26"},"uris":["http://www.mendeley.com/documents/?uuid=e9d37016-4c22-4e0f-bf38-8b780ed9871d"]},{"id":"ITEM-2","itemData":{"DOI":"10.1002/pits","ISBN":"9280637738","ISSN":"17901391","PMID":"22705912","abstract":"This paper presents counseling groups conducted in the school. It includes a theory of counseling groups with children and adolescents, and a modality named \"expressive supportive\". These groups focus on self-expressiveness and group support. They are process oriented and semi-structured. The structure is not based on a specific content but rather on therapeutic techniques used to move the group process. Children learn about self through the interpersonal interaction in the group. A series of studies point to the efficacy of these groups and suggest variables that have an impact on the outcomes of group intervention. The need for counselor training is highly recommended. (PsycINFO Database Record (c) 2015 APA, all rights reserved). (journal abstract)","author":[{"dropping-particle":"","family":"Davies","given":"Susan C.","non-dropping-particle":"","parse-names":false,"suffix":""}],"container-title":"Hellenic Journal of Psychology","id":"ITEM-2","issue":"6","issued":{"date-parts":[["2016"]]},"page":"567-582","title":"School-based traumatic brain injury and concussion management program","type":"article-journal","volume":"53"},"uris":["http://www.mendeley.com/documents/?uuid=13c09dd0-06fd-4af5-a894-fc08918a90d6"]}],"mendeley":{"formattedCitation":"(Dachtyl &amp; Morales, 2017; Davies, 2016)","manualFormatting":"Dachtyl &amp; Morales (2017) and Davies (2016)","plainTextFormattedCitation":"(Dachtyl &amp; Morales, 2017; Davies, 2016)","previouslyFormattedCitation":"(Dachtyl &amp; Morales, 2017; Davies, 2016)"},"properties":{"noteIndex":0},"schema":"https://github.com/citation-style-language/schema/raw/master/csl-citation.json"}</w:instrText>
       </w:r>
       <w:r>
         <w:rPr>
@@ -2375,7 +2272,55 @@
           <w:bCs w:val="0"/>
           <w:noProof/>
         </w:rPr>
-        <w:t>(Gioia, 2016; Halstead et al., 2013; McAvoy et al., 2020)</w:t>
+        <w:t xml:space="preserve">Dachtyl &amp; Morales </w:t>
+      </w:r>
+      <w:r>
+        <w:rPr>
+          <w:b w:val="0"/>
+          <w:bCs w:val="0"/>
+          <w:noProof/>
+        </w:rPr>
+        <w:t>(</w:t>
+      </w:r>
+      <w:r>
+        <w:rPr>
+          <w:b w:val="0"/>
+          <w:bCs w:val="0"/>
+          <w:noProof/>
+        </w:rPr>
+        <w:t>2017</w:t>
+      </w:r>
+      <w:r>
+        <w:rPr>
+          <w:b w:val="0"/>
+          <w:bCs w:val="0"/>
+          <w:noProof/>
+        </w:rPr>
+        <w:t>) and</w:t>
+      </w:r>
+      <w:r>
+        <w:rPr>
+          <w:b w:val="0"/>
+          <w:bCs w:val="0"/>
+          <w:noProof/>
+        </w:rPr>
+        <w:t xml:space="preserve"> Davies </w:t>
+      </w:r>
+      <w:r>
+        <w:rPr>
+          <w:b w:val="0"/>
+          <w:bCs w:val="0"/>
+          <w:noProof/>
+        </w:rPr>
+        <w:t>(</w:t>
+      </w:r>
+      <w:r>
+        <w:rPr>
+          <w:b w:val="0"/>
+          <w:bCs w:val="0"/>
+          <w:noProof/>
+        </w:rPr>
+        <w:t>2016)</w:t>
       </w:r>
       <w:r>
         <w:rPr>
@@ -2389,79 +2334,49 @@
           <w:b w:val="0"/>
           <w:bCs w:val="0"/>
         </w:rPr>
-        <w:t xml:space="preserve"> </w:t>
-      </w:r>
-      <w:r>
-        <w:rPr>
-          <w:b w:val="0"/>
-          <w:bCs w:val="0"/>
-        </w:rPr>
-        <w:t xml:space="preserve">and to implement multidisciplinary coordination to initially provide, and then </w:t>
-      </w:r>
-      <w:r>
-        <w:rPr>
-          <w:b w:val="0"/>
-          <w:bCs w:val="0"/>
-        </w:rPr>
-        <w:lastRenderedPageBreak/>
-        <w:t xml:space="preserve">gradually remove, appropriate academic adjustments as the student progresses towards recovery </w:t>
-      </w:r>
-      <w:r>
-        <w:rPr>
-          <w:b w:val="0"/>
-          <w:bCs w:val="0"/>
-        </w:rPr>
-        <w:fldChar w:fldCharType="begin" w:fldLock="1"/>
-      </w:r>
-      <w:r>
-        <w:rPr>
-          <w:b w:val="0"/>
-          <w:bCs w:val="0"/>
-        </w:rPr>
-        <w:instrText>ADDIN CSL_CITATION {"citationItems":[{"id":"ITEM-1","itemData":{"DOI":"10.1002/oby.21042.Prevalence","ISBN":"0277-786X (Print) 1018-4732 (Linking)","ISSN":"1471-0072","PMID":"25300886","abstract":"Mild traumatic brain injury is recognized as a prevalent and significant risk concern for youth. Appropriate school return is particularly challenging. The medical and school systems must be prepared partners to support the school return of the student with mild traumatic brain injury. Medical providers must be trained in assessment and management skills with a focused understanding of school demands. Schools must develop policies and procedures to prepare staff to support a gradual return process with the necessary academic accommodations. Ongoing communication between the family, student, school, and medical provider is essential to supporting recovery. A systematic gradual return to school process is proposed including levels of recommended activity and criteria for advancement. Targets for intervention are described with associated strategies for supporting recovery. A 10-element Progressive Activities of Controlled Exertion (PACE) model for activity-exertion management is introduced to manage symptom exacerbation. A strong medical-school partnership will maximize outcomes for students with mild traumatic brain injury.","author":[{"dropping-particle":"","family":"Gioia","given":"Gerard A.","non-dropping-particle":"","parse-names":false,"suffix":""}],"container-title":"Journal of Child Neurology","id":"ITEM-1","issue":"1","issued":{"date-parts":[["2016"]]},"page":"93-108","title":"Medical-school partnership in guiding return to school following mild traumatic brain injury in youth","type":"article-journal","volume":"31"},"uris":["http://www.mendeley.com/documents/?uuid=07ca7885-f803-4744-8b43-d7ff05a56c74"]},{"id":"ITEM-2","itemData":{"author":[{"dropping-particle":"","family":"Dachtyl","given":"Sarah A.","non-dropping-particle":"","parse-names":false,"suffix":""},{"dropping-particle":"","family":"Morales","given":"Pedro","non-dropping-particle":"","parse-names":false,"suffix":""}],"container-title":"American Journal of Speech-Language Pathology","id":"ITEM-2","issued":{"date-parts":[["2017"]]},"page":"716-728","title":"A collaborative model for return to academics after concussion: Athletic training and speech-language pathology","type":"article-journal","volume":"26"},"uris":["http://www.mendeley.com/documents/?uuid=e9d37016-4c22-4e0f-bf38-8b780ed9871d"]},{"id":"ITEM-3","itemData":{"DOI":"10.1111/josh.12949","ISSN":"17461561","PMID":"32939780","abstract":"BACKGROUND: Returning to learn following a concussion is the process of managing a student's recovery during the school day by implementation of academic supports with varying intensity. Due to a lack of consensus or even guidance on Return to Learn, this paper set out to establish cross discipline consensus on some essential elements of Return to Learn using a Delphi method. METHODS: Sixteen national organizations participated in a Delphi process to reach consensus on overarching themes of Return to Learn focused on: returning a student to school, composition of the school-based concussion management team, progress-monitoring, educational safeguards, neuropsychological testing, and legislation. Two rounds of questionnaires were disseminated via email using a Delphi process. Consensus was established during round 2. RESULTS: Twelve national organizations were able to reach consensus and endorse 13 essential elements of Return to Learn following a concussion. CONCLUSIONS: There continues to be limited research on concussion Return to Learn leading to confusion in the field. In this paper, we demonstrate consensus on a number of essential elements, from a wide variety of professional disciplines who participate in the care of students following a concussion, as a starting place for some guidance on Return to Learn.","author":[{"dropping-particle":"","family":"McAvoy","given":"Karen","non-dropping-particle":"","parse-names":false,"suffix":""},{"dropping-particle":"","family":"Eagan-Johnson","given":"Brenda","non-dropping-particle":"","parse-names":false,"suffix":""},{"dropping-particle":"","family":"Dymacek","given":"Rosalie","non-dropping-particle":"","parse-names":false,"suffix":""},{"dropping-particle":"","family":"Hooper","given":"Stephen","non-dropping-particle":"","parse-names":false,"suffix":""},{"dropping-particle":"","family":"McCart","given":"Melissa","non-dropping-particle":"","parse-names":false,"suffix":""},{"dropping-particle":"","family":"Tyler","given":"Janet","non-dropping-particle":"","parse-names":false,"suffix":""}],"container-title":"Journal of School Health","id":"ITEM-3","issue":"11","issued":{"date-parts":[["2020"]]},"page":"849-858","title":"Establishing consensus for essential elements in returning to learn following a concussion","type":"article-journal","volume":"90"},"uris":["http://www.mendeley.com/documents/?uuid=fae896c5-3df6-4137-9ac1-f3cb37897814"]},{"id":"ITEM-4","itemData":{"DOI":"10.1089/acm.2009.0309.In","ISBN":"0022022116644","abstract":"A digest of new scientific research concerning religion, brain &amp; behavior","author":[{"dropping-particle":"","family":"Hossler","given":"Phil","non-dropping-particle":"","parse-names":false,"suffix":""},{"dropping-particle":"","family":"McAvoy","given":"Karen","non-dropping-particle":"","parse-names":false,"suffix":""},{"dropping-particle":"","family":"Rossen","given":"Eric","non-dropping-particle":"","parse-names":false,"suffix":""},{"dropping-particle":"","family":"Schoessler","given":"Sally","non-dropping-particle":"","parse-names":false,"suffix":""},{"dropping-particle":"","family":"Thompson","given":"Peter","non-dropping-particle":"","parse-names":false,"suffix":""}],"container-title":"National Association of Secondary School Principles","id":"ITEM-4","issue":"3","issued":{"date-parts":[["2014"]]},"page":"1-7","title":"A comprehensive team approach to treating concussions in student athletes","type":"article-journal","volume":"9"},"uris":["http://www.mendeley.com/documents/?uuid=91e07bee-78d9-4826-8c0e-3afff8135669"]}],"mendeley":{"formattedCitation":"(Dachtyl &amp; Morales, 2017; Gioia, 2016; Hossler et al., 2014; McAvoy et al., 2020)","plainTextFormattedCitation":"(Dachtyl &amp; Morales, 2017; Gioia, 2016; Hossler et al., 2014; McAvoy et al., 2020)","previouslyFormattedCitation":"(Dachtyl &amp; Morales, 2017; Gioia, 2016; Hossler et al., 2014; McAvoy et al., 2020)"},"properties":{"noteIndex":0},"schema":"https://github.com/citation-style-language/schema/raw/master/csl-citation.json"}</w:instrText>
-      </w:r>
-      <w:r>
-        <w:rPr>
-          <w:b w:val="0"/>
-          <w:bCs w:val="0"/>
-        </w:rPr>
-        <w:fldChar w:fldCharType="separate"/>
-      </w:r>
-      <w:r>
-        <w:rPr>
-          <w:b w:val="0"/>
-          <w:bCs w:val="0"/>
-          <w:noProof/>
-        </w:rPr>
-        <w:t>(Dachtyl &amp; Morales, 2017; Gioia, 2016; Hossler et al., 2014; McAvoy et al., 2020)</w:t>
-      </w:r>
-      <w:r>
-        <w:rPr>
-          <w:b w:val="0"/>
-          <w:bCs w:val="0"/>
-        </w:rPr>
-        <w:fldChar w:fldCharType="end"/>
-      </w:r>
-      <w:r>
-        <w:rPr>
-          <w:b w:val="0"/>
-          <w:bCs w:val="0"/>
-        </w:rPr>
-        <w:t>.</w:t>
-      </w:r>
-      <w:r>
-        <w:rPr>
-          <w:b w:val="0"/>
-          <w:bCs w:val="0"/>
-        </w:rPr>
-        <w:t xml:space="preserve"> Critical to the provision of interventions is the need for ongoing symptom monitoring to assess the student’s post-concussion academic, physical, and psychosocial needs. </w:t>
-      </w:r>
-      <w:r>
-        <w:rPr>
-          <w:b w:val="0"/>
-          <w:bCs w:val="0"/>
-        </w:rPr>
-        <w:t xml:space="preserve"> </w:t>
+        <w:t xml:space="preserve"> provide examples of how</w:t>
+      </w:r>
+      <w:r>
+        <w:rPr>
+          <w:b w:val="0"/>
+          <w:bCs w:val="0"/>
+        </w:rPr>
+        <w:t xml:space="preserve"> services</w:t>
+      </w:r>
+      <w:r>
+        <w:rPr>
+          <w:b w:val="0"/>
+          <w:bCs w:val="0"/>
+        </w:rPr>
+        <w:t xml:space="preserve"> can be adapted and implemented using the available resources and personnel of the </w:t>
+      </w:r>
+      <w:r>
+        <w:rPr>
+          <w:b w:val="0"/>
+          <w:bCs w:val="0"/>
+        </w:rPr>
+        <w:t>school</w:t>
+      </w:r>
+      <w:r>
+        <w:rPr>
+          <w:b w:val="0"/>
+          <w:bCs w:val="0"/>
+        </w:rPr>
+        <w:t xml:space="preserve"> where individuals with the most knowledge on concussion management (e.g., athletic trainer, speech-language pathologist, school psychologist) are put in the position to oversee the RTL process and co</w:t>
+      </w:r>
+      <w:r>
+        <w:rPr>
+          <w:b w:val="0"/>
+          <w:bCs w:val="0"/>
+        </w:rPr>
+        <w:t>llaborate</w:t>
+      </w:r>
+      <w:r>
+        <w:rPr>
+          <w:b w:val="0"/>
+          <w:bCs w:val="0"/>
+        </w:rPr>
+        <w:t xml:space="preserve"> with each other. </w:t>
       </w:r>
     </w:p>
     <w:p>
@@ -2479,7 +2394,242 @@
           <w:b w:val="0"/>
           <w:bCs w:val="0"/>
         </w:rPr>
-        <w:t xml:space="preserve">Current RTL guidelines are designed to facilitate the monitoring of symptom recovery of concussed students ostensibly to be able to provide them with academic or other interventions if symptoms do not resolve, and to increase academic engagement as symptoms abate. Unfortunately, we have limited knowledge about students’ symptom recovery trajectories, which impedes the ability to identify and evaluate appropriate return to learn supports matched to student needs. </w:t>
+        <w:t xml:space="preserve">The second commonality among RTL models centers on the identification and implementation of academic interventions. It has been suggested the most appropriate type of </w:t>
+      </w:r>
+      <w:r>
+        <w:rPr>
+          <w:b w:val="0"/>
+          <w:bCs w:val="0"/>
+        </w:rPr>
+        <w:t xml:space="preserve">post-concussion </w:t>
+      </w:r>
+      <w:r>
+        <w:rPr>
+          <w:b w:val="0"/>
+          <w:bCs w:val="0"/>
+        </w:rPr>
+        <w:t xml:space="preserve">intervention is informal academic adjustments as they can be provided on a temporary basis and the majority of students will achieve a full recovery within 30 days </w:t>
+      </w:r>
+      <w:r>
+        <w:rPr>
+          <w:b w:val="0"/>
+          <w:bCs w:val="0"/>
+        </w:rPr>
+        <w:fldChar w:fldCharType="begin" w:fldLock="1"/>
+      </w:r>
+      <w:r>
+        <w:rPr>
+          <w:b w:val="0"/>
+          <w:bCs w:val="0"/>
+        </w:rPr>
+        <w:instrText>ADDIN CSL_CITATION {"citationItems":[{"id":"ITEM-1","itemData":{"DOI":"10.1542/peds.2013-2867","ISBN":"1098-4275 (Electronic)\\r0031-4005 (Linking)","ISSN":"0031-4005","PMID":"24163302","abstract":"Following a concussion, it is common for children and adolescents to experience difficulties in the school setting. Cognitive difficulties, such as learning new tasks or remembering previously learned material, may pose challenges in the classroom. The school environment may also increase symptoms with exposure to bright lights and screens or noisy cafeterias and hallways. Unfortunately, because most children and adolescents look physically normal after a concussion, school officials often fail to recognize the need for academic or environmental adjustments. Appropriate guidance and recommendations from the pediatrician may ease the transition back to the school environment and facilitate the recovery of the child or adolescent. This report serves to provide a better understanding of possible factors that may contribute to difficulties in a school environment after a concussion and serves as a framework for the medical home, the educational home, and the family home to guide the student to a successful and safe return to learning.","author":[{"dropping-particle":"","family":"Halstead","given":"M. E.","non-dropping-particle":"","parse-names":false,"suffix":""},{"dropping-particle":"","family":"McAvoy","given":"K.","non-dropping-particle":"","parse-names":false,"suffix":""},{"dropping-particle":"","family":"Devore","given":"C. D.","non-dropping-particle":"","parse-names":false,"suffix":""},{"dropping-particle":"","family":"Carl","given":"R.","non-dropping-particle":"","parse-names":false,"suffix":""},{"dropping-particle":"","family":"Lee","given":"M.","non-dropping-particle":"","parse-names":false,"suffix":""},{"dropping-particle":"","family":"Logan","given":"K.","non-dropping-particle":"","parse-names":false,"suffix":""}],"container-title":"Pediatrics","id":"ITEM-1","issue":"5","issued":{"date-parts":[["2013"]]},"page":"948-957","title":"Returning to learning following a concussion","type":"article-journal","volume":"132"},"uris":["http://www.mendeley.com/documents/?uuid=2669effe-a583-472b-934a-b40707f2e105"]},{"id":"ITEM-2","itemData":{"DOI":"10.3233/NRE-172381","ISBN":"8089565956","ISSN":"18786448","PMID":"29660962","abstract":"PURPOSE: The purpose of this article is to familiarize healthcare providers and parents with educational language, laws, and processes as they relate to a comprehensive ascending level of academic supports as it pertains to promoting a smooth and supported transition to school following a concussion. BACKGROUND: Returning to learn (RTL) following a concussion is of parallel importance to returning to sport (RTS). A successful RTL is a critical part of concussion management. Many RTL articles advise healthcare providers and parents to request formalized educational supports, also known as Tier 2 or Tier 3 services, for children with concussion as they return to school. FINDINGS: Premature requests for formal (Tier 2 or 3) educational services, rather than allowing for immediate informal educational supports (known as Tier 1), can actually delay academic supports and have the potential to cause adversarial relationships between parents and schools. Additionally, this practice contradicts current research demonstrating the need for fast, flexible, temporary academic supports within the first month post-injury. CONCLUSION: Allowing school districts to direct the application of existing ascending levels of educational support for students with concussion as they return to school can promote robust and positive outcomes.","author":[{"dropping-particle":"","family":"McAvoy","given":"Karen","non-dropping-particle":"","parse-names":false,"suffix":""},{"dropping-particle":"","family":"Eagan-Johnson","given":"Brenda","non-dropping-particle":"","parse-names":false,"suffix":""},{"dropping-particle":"","family":"Halstead","given":"Mark","non-dropping-particle":"","parse-names":false,"suffix":""}],"container-title":"NeuroRehabilitation","id":"ITEM-2","issue":"3","issued":{"date-parts":[["2018"]]},"page":"325-330","title":"Return to learn: Transitioning to school and through ascending levels of academic support for students following a concussion","type":"article-journal","volume":"42"},"uris":["http://www.mendeley.com/documents/?uuid=4a93f80a-5203-42de-ac23-8f24dbd0c991"]},{"id":"ITEM-3","itemData":{"DOI":"10.1111/josh.12949","ISSN":"17461561","PMID":"32939780","abstract":"BACKGROUND: Returning to learn following a concussion is the process of managing a student's recovery during the school day by implementation of academic supports with varying intensity. Due to a lack of consensus or even guidance on Return to Learn, this paper set out to establish cross discipline consensus on some essential elements of Return to Learn using a Delphi method. METHODS: Sixteen national organizations participated in a Delphi process to reach consensus on overarching themes of Return to Learn focused on: returning a student to school, composition of the school-based concussion management team, progress-monitoring, educational safeguards, neuropsychological testing, and legislation. Two rounds of questionnaires were disseminated via email using a Delphi process. Consensus was established during round 2. RESULTS: Twelve national organizations were able to reach consensus and endorse 13 essential elements of Return to Learn following a concussion. CONCLUSIONS: There continues to be limited research on concussion Return to Learn leading to confusion in the field. In this paper, we demonstrate consensus on a number of essential elements, from a wide variety of professional disciplines who participate in the care of students following a concussion, as a starting place for some guidance on Return to Learn.","author":[{"dropping-particle":"","family":"McAvoy","given":"Karen","non-dropping-particle":"","parse-names":false,"suffix":""},{"dropping-particle":"","family":"Eagan-Johnson","given":"Brenda","non-dropping-particle":"","parse-names":false,"suffix":""},{"dropping-particle":"","family":"Dymacek","given":"Rosalie","non-dropping-particle":"","parse-names":false,"suffix":""},{"dropping-particle":"","family":"Hooper","given":"Stephen","non-dropping-particle":"","parse-names":false,"suffix":""},{"dropping-particle":"","family":"McCart","given":"Melissa","non-dropping-particle":"","parse-names":false,"suffix":""},{"dropping-particle":"","family":"Tyler","given":"Janet","non-dropping-particle":"","parse-names":false,"suffix":""}],"container-title":"Journal of School Health","id":"ITEM-3","issue":"11","issued":{"date-parts":[["2020"]]},"page":"849-858","title":"Establishing consensus for essential elements in returning to learn following a concussion","type":"article-journal","volume":"90"},"uris":["http://www.mendeley.com/documents/?uuid=fae896c5-3df6-4137-9ac1-f3cb37897814"]}],"mendeley":{"formattedCitation":"(Halstead et al., 2013; McAvoy et al., 2018, 2020)","plainTextFormattedCitation":"(Halstead et al., 2013; McAvoy et al., 2018, 2020)","previouslyFormattedCitation":"(Halstead et al., 2013; McAvoy et al., 2018, 2020)"},"properties":{"noteIndex":0},"schema":"https://github.com/citation-style-language/schema/raw/master/csl-citation.json"}</w:instrText>
+      </w:r>
+      <w:r>
+        <w:rPr>
+          <w:b w:val="0"/>
+          <w:bCs w:val="0"/>
+        </w:rPr>
+        <w:fldChar w:fldCharType="separate"/>
+      </w:r>
+      <w:r>
+        <w:rPr>
+          <w:b w:val="0"/>
+          <w:bCs w:val="0"/>
+          <w:noProof/>
+        </w:rPr>
+        <w:t>(Halstead et al., 2013; McAvoy et al., 2018, 2020)</w:t>
+      </w:r>
+      <w:r>
+        <w:rPr>
+          <w:b w:val="0"/>
+          <w:bCs w:val="0"/>
+        </w:rPr>
+        <w:fldChar w:fldCharType="end"/>
+      </w:r>
+      <w:r>
+        <w:rPr>
+          <w:b w:val="0"/>
+          <w:bCs w:val="0"/>
+        </w:rPr>
+        <w:t>.</w:t>
+      </w:r>
+      <w:r>
+        <w:rPr>
+          <w:b w:val="0"/>
+          <w:bCs w:val="0"/>
+        </w:rPr>
+        <w:t xml:space="preserve"> </w:t>
+      </w:r>
+      <w:r>
+        <w:rPr>
+          <w:b w:val="0"/>
+          <w:bCs w:val="0"/>
+        </w:rPr>
+        <w:t>The third commonalit</w:t>
+      </w:r>
+      <w:r>
+        <w:rPr>
+          <w:b w:val="0"/>
+          <w:bCs w:val="0"/>
+        </w:rPr>
+        <w:t>y</w:t>
+      </w:r>
+      <w:r>
+        <w:rPr>
+          <w:b w:val="0"/>
+          <w:bCs w:val="0"/>
+        </w:rPr>
+        <w:t xml:space="preserve"> is the call to integrate gradual return to activity into the RTL process</w:t>
+      </w:r>
+      <w:r>
+        <w:rPr>
+          <w:b w:val="0"/>
+          <w:bCs w:val="0"/>
+        </w:rPr>
+        <w:t xml:space="preserve"> </w:t>
+      </w:r>
+      <w:r>
+        <w:rPr>
+          <w:b w:val="0"/>
+          <w:bCs w:val="0"/>
+        </w:rPr>
+        <w:fldChar w:fldCharType="begin" w:fldLock="1"/>
+      </w:r>
+      <w:r>
+        <w:rPr>
+          <w:b w:val="0"/>
+          <w:bCs w:val="0"/>
+        </w:rPr>
+        <w:instrText>ADDIN CSL_CITATION {"citationItems":[{"id":"ITEM-1","itemData":{"DOI":"10.1542/peds.2013-2867","ISBN":"1098-4275 (Electronic)\\r0031-4005 (Linking)","ISSN":"0031-4005","PMID":"24163302","abstract":"Following a concussion, it is common for children and adolescents to experience difficulties in the school setting. Cognitive difficulties, such as learning new tasks or remembering previously learned material, may pose challenges in the classroom. The school environment may also increase symptoms with exposure to bright lights and screens or noisy cafeterias and hallways. Unfortunately, because most children and adolescents look physically normal after a concussion, school officials often fail to recognize the need for academic or environmental adjustments. Appropriate guidance and recommendations from the pediatrician may ease the transition back to the school environment and facilitate the recovery of the child or adolescent. This report serves to provide a better understanding of possible factors that may contribute to difficulties in a school environment after a concussion and serves as a framework for the medical home, the educational home, and the family home to guide the student to a successful and safe return to learning.","author":[{"dropping-particle":"","family":"Halstead","given":"M. E.","non-dropping-particle":"","parse-names":false,"suffix":""},{"dropping-particle":"","family":"McAvoy","given":"K.","non-dropping-particle":"","parse-names":false,"suffix":""},{"dropping-particle":"","family":"Devore","given":"C. D.","non-dropping-particle":"","parse-names":false,"suffix":""},{"dropping-particle":"","family":"Carl","given":"R.","non-dropping-particle":"","parse-names":false,"suffix":""},{"dropping-particle":"","family":"Lee","given":"M.","non-dropping-particle":"","parse-names":false,"suffix":""},{"dropping-particle":"","family":"Logan","given":"K.","non-dropping-particle":"","parse-names":false,"suffix":""}],"container-title":"Pediatrics","id":"ITEM-1","issue":"5","issued":{"date-parts":[["2013"]]},"page":"948-957","title":"Returning to learning following a concussion","type":"article-journal","volume":"132"},"uris":["http://www.mendeley.com/documents/?uuid=2669effe-a583-472b-934a-b40707f2e105"]},{"id":"ITEM-2","itemData":{"DOI":"10.1002/oby.21042.Prevalence","ISBN":"0277-786X (Print) 1018-4732 (Linking)","ISSN":"1471-0072","PMID":"25300886","abstract":"Mild traumatic brain injury is recognized as a prevalent and significant risk concern for youth. Appropriate school return is particularly challenging. The medical and school systems must be prepared partners to support the school return of the student with mild traumatic brain injury. Medical providers must be trained in assessment and management skills with a focused understanding of school demands. Schools must develop policies and procedures to prepare staff to support a gradual return process with the necessary academic accommodations. Ongoing communication between the family, student, school, and medical provider is essential to supporting recovery. A systematic gradual return to school process is proposed including levels of recommended activity and criteria for advancement. Targets for intervention are described with associated strategies for supporting recovery. A 10-element Progressive Activities of Controlled Exertion (PACE) model for activity-exertion management is introduced to manage symptom exacerbation. A strong medical-school partnership will maximize outcomes for students with mild traumatic brain injury.","author":[{"dropping-particle":"","family":"Gioia","given":"Gerard A.","non-dropping-particle":"","parse-names":false,"suffix":""}],"container-title":"Journal of Child Neurology","id":"ITEM-2","issue":"1","issued":{"date-parts":[["2016"]]},"page":"93-108","title":"Medical-school partnership in guiding return to school following mild traumatic brain injury in youth","type":"article-journal","volume":"31"},"uris":["http://www.mendeley.com/documents/?uuid=07ca7885-f803-4744-8b43-d7ff05a56c74"]},{"id":"ITEM-3","itemData":{"DOI":"10.1111/josh.12949","ISSN":"17461561","PMID":"32939780","abstract":"BACKGROUND: Returning to learn following a concussion is the process of managing a student's recovery during the school day by implementation of academic supports with varying intensity. Due to a lack of consensus or even guidance on Return to Learn, this paper set out to establish cross discipline consensus on some essential elements of Return to Learn using a Delphi method. METHODS: Sixteen national organizations participated in a Delphi process to reach consensus on overarching themes of Return to Learn focused on: returning a student to school, composition of the school-based concussion management team, progress-monitoring, educational safeguards, neuropsychological testing, and legislation. Two rounds of questionnaires were disseminated via email using a Delphi process. Consensus was established during round 2. RESULTS: Twelve national organizations were able to reach consensus and endorse 13 essential elements of Return to Learn following a concussion. CONCLUSIONS: There continues to be limited research on concussion Return to Learn leading to confusion in the field. In this paper, we demonstrate consensus on a number of essential elements, from a wide variety of professional disciplines who participate in the care of students following a concussion, as a starting place for some guidance on Return to Learn.","author":[{"dropping-particle":"","family":"McAvoy","given":"Karen","non-dropping-particle":"","parse-names":false,"suffix":""},{"dropping-particle":"","family":"Eagan-Johnson","given":"Brenda","non-dropping-particle":"","parse-names":false,"suffix":""},{"dropping-particle":"","family":"Dymacek","given":"Rosalie","non-dropping-particle":"","parse-names":false,"suffix":""},{"dropping-particle":"","family":"Hooper","given":"Stephen","non-dropping-particle":"","parse-names":false,"suffix":""},{"dropping-particle":"","family":"McCart","given":"Melissa","non-dropping-particle":"","parse-names":false,"suffix":""},{"dropping-particle":"","family":"Tyler","given":"Janet","non-dropping-particle":"","parse-names":false,"suffix":""}],"container-title":"Journal of School Health","id":"ITEM-3","issue":"11","issued":{"date-parts":[["2020"]]},"page":"849-858","title":"Establishing consensus for essential elements in returning to learn following a concussion","type":"article-journal","volume":"90"},"uris":["http://www.mendeley.com/documents/?uuid=fae896c5-3df6-4137-9ac1-f3cb37897814"]}],"mendeley":{"formattedCitation":"(Gioia, 2016; Halstead et al., 2013; McAvoy et al., 2020)","plainTextFormattedCitation":"(Gioia, 2016; Halstead et al., 2013; McAvoy et al., 2020)","previouslyFormattedCitation":"(Gioia, 2016; Halstead et al., 2013; McAvoy et al., 2020)"},"properties":{"noteIndex":0},"schema":"https://github.com/citation-style-language/schema/raw/master/csl-citation.json"}</w:instrText>
+      </w:r>
+      <w:r>
+        <w:rPr>
+          <w:b w:val="0"/>
+          <w:bCs w:val="0"/>
+        </w:rPr>
+        <w:fldChar w:fldCharType="separate"/>
+      </w:r>
+      <w:r>
+        <w:rPr>
+          <w:b w:val="0"/>
+          <w:bCs w:val="0"/>
+          <w:noProof/>
+        </w:rPr>
+        <w:t xml:space="preserve">(Gioia, 2016; Halstead et al., 2013; McAvoy et </w:t>
+      </w:r>
+      <w:r>
+        <w:rPr>
+          <w:b w:val="0"/>
+          <w:bCs w:val="0"/>
+          <w:noProof/>
+        </w:rPr>
+        <w:lastRenderedPageBreak/>
+        <w:t>al., 2020)</w:t>
+      </w:r>
+      <w:r>
+        <w:rPr>
+          <w:b w:val="0"/>
+          <w:bCs w:val="0"/>
+        </w:rPr>
+        <w:fldChar w:fldCharType="end"/>
+      </w:r>
+      <w:r>
+        <w:rPr>
+          <w:b w:val="0"/>
+          <w:bCs w:val="0"/>
+        </w:rPr>
+        <w:t xml:space="preserve"> </w:t>
+      </w:r>
+      <w:r>
+        <w:rPr>
+          <w:b w:val="0"/>
+          <w:bCs w:val="0"/>
+        </w:rPr>
+        <w:t xml:space="preserve">and to implement multidisciplinary coordination to initially provide, and then gradually remove, appropriate academic adjustments as the student progresses towards recovery </w:t>
+      </w:r>
+      <w:r>
+        <w:rPr>
+          <w:b w:val="0"/>
+          <w:bCs w:val="0"/>
+        </w:rPr>
+        <w:fldChar w:fldCharType="begin" w:fldLock="1"/>
+      </w:r>
+      <w:r>
+        <w:rPr>
+          <w:b w:val="0"/>
+          <w:bCs w:val="0"/>
+        </w:rPr>
+        <w:instrText>ADDIN CSL_CITATION {"citationItems":[{"id":"ITEM-1","itemData":{"DOI":"10.1002/oby.21042.Prevalence","ISBN":"0277-786X (Print) 1018-4732 (Linking)","ISSN":"1471-0072","PMID":"25300886","abstract":"Mild traumatic brain injury is recognized as a prevalent and significant risk concern for youth. Appropriate school return is particularly challenging. The medical and school systems must be prepared partners to support the school return of the student with mild traumatic brain injury. Medical providers must be trained in assessment and management skills with a focused understanding of school demands. Schools must develop policies and procedures to prepare staff to support a gradual return process with the necessary academic accommodations. Ongoing communication between the family, student, school, and medical provider is essential to supporting recovery. A systematic gradual return to school process is proposed including levels of recommended activity and criteria for advancement. Targets for intervention are described with associated strategies for supporting recovery. A 10-element Progressive Activities of Controlled Exertion (PACE) model for activity-exertion management is introduced to manage symptom exacerbation. A strong medical-school partnership will maximize outcomes for students with mild traumatic brain injury.","author":[{"dropping-particle":"","family":"Gioia","given":"Gerard A.","non-dropping-particle":"","parse-names":false,"suffix":""}],"container-title":"Journal of Child Neurology","id":"ITEM-1","issue":"1","issued":{"date-parts":[["2016"]]},"page":"93-108","title":"Medical-school partnership in guiding return to school following mild traumatic brain injury in youth","type":"article-journal","volume":"31"},"uris":["http://www.mendeley.com/documents/?uuid=07ca7885-f803-4744-8b43-d7ff05a56c74"]},{"id":"ITEM-2","itemData":{"author":[{"dropping-particle":"","family":"Dachtyl","given":"Sarah A.","non-dropping-particle":"","parse-names":false,"suffix":""},{"dropping-particle":"","family":"Morales","given":"Pedro","non-dropping-particle":"","parse-names":false,"suffix":""}],"container-title":"American Journal of Speech-Language Pathology","id":"ITEM-2","issued":{"date-parts":[["2017"]]},"page":"716-728","title":"A collaborative model for return to academics after concussion: Athletic training and speech-language pathology","type":"article-journal","volume":"26"},"uris":["http://www.mendeley.com/documents/?uuid=e9d37016-4c22-4e0f-bf38-8b780ed9871d"]},{"id":"ITEM-3","itemData":{"DOI":"10.1111/josh.12949","ISSN":"17461561","PMID":"32939780","abstract":"BACKGROUND: Returning to learn following a concussion is the process of managing a student's recovery during the school day by implementation of academic supports with varying intensity. Due to a lack of consensus or even guidance on Return to Learn, this paper set out to establish cross discipline consensus on some essential elements of Return to Learn using a Delphi method. METHODS: Sixteen national organizations participated in a Delphi process to reach consensus on overarching themes of Return to Learn focused on: returning a student to school, composition of the school-based concussion management team, progress-monitoring, educational safeguards, neuropsychological testing, and legislation. Two rounds of questionnaires were disseminated via email using a Delphi process. Consensus was established during round 2. RESULTS: Twelve national organizations were able to reach consensus and endorse 13 essential elements of Return to Learn following a concussion. CONCLUSIONS: There continues to be limited research on concussion Return to Learn leading to confusion in the field. In this paper, we demonstrate consensus on a number of essential elements, from a wide variety of professional disciplines who participate in the care of students following a concussion, as a starting place for some guidance on Return to Learn.","author":[{"dropping-particle":"","family":"McAvoy","given":"Karen","non-dropping-particle":"","parse-names":false,"suffix":""},{"dropping-particle":"","family":"Eagan-Johnson","given":"Brenda","non-dropping-particle":"","parse-names":false,"suffix":""},{"dropping-particle":"","family":"Dymacek","given":"Rosalie","non-dropping-particle":"","parse-names":false,"suffix":""},{"dropping-particle":"","family":"Hooper","given":"Stephen","non-dropping-particle":"","parse-names":false,"suffix":""},{"dropping-particle":"","family":"McCart","given":"Melissa","non-dropping-particle":"","parse-names":false,"suffix":""},{"dropping-particle":"","family":"Tyler","given":"Janet","non-dropping-particle":"","parse-names":false,"suffix":""}],"container-title":"Journal of School Health","id":"ITEM-3","issue":"11","issued":{"date-parts":[["2020"]]},"page":"849-858","title":"Establishing consensus for essential elements in returning to learn following a concussion","type":"article-journal","volume":"90"},"uris":["http://www.mendeley.com/documents/?uuid=fae896c5-3df6-4137-9ac1-f3cb37897814"]},{"id":"ITEM-4","itemData":{"DOI":"10.1089/acm.2009.0309.In","ISBN":"0022022116644","abstract":"A digest of new scientific research concerning religion, brain &amp; behavior","author":[{"dropping-particle":"","family":"Hossler","given":"Phil","non-dropping-particle":"","parse-names":false,"suffix":""},{"dropping-particle":"","family":"McAvoy","given":"Karen","non-dropping-particle":"","parse-names":false,"suffix":""},{"dropping-particle":"","family":"Rossen","given":"Eric","non-dropping-particle":"","parse-names":false,"suffix":""},{"dropping-particle":"","family":"Schoessler","given":"Sally","non-dropping-particle":"","parse-names":false,"suffix":""},{"dropping-particle":"","family":"Thompson","given":"Peter","non-dropping-particle":"","parse-names":false,"suffix":""}],"container-title":"National Association of Secondary School Principles","id":"ITEM-4","issue":"3","issued":{"date-parts":[["2014"]]},"page":"1-7","title":"A comprehensive team approach to treating concussions in student athletes","type":"article-journal","volume":"9"},"uris":["http://www.mendeley.com/documents/?uuid=91e07bee-78d9-4826-8c0e-3afff8135669"]}],"mendeley":{"formattedCitation":"(Dachtyl &amp; Morales, 2017; Gioia, 2016; Hossler et al., 2014; McAvoy et al., 2020)","plainTextFormattedCitation":"(Dachtyl &amp; Morales, 2017; Gioia, 2016; Hossler et al., 2014; McAvoy et al., 2020)","previouslyFormattedCitation":"(Dachtyl &amp; Morales, 2017; Gioia, 2016; Hossler et al., 2014; McAvoy et al., 2020)"},"properties":{"noteIndex":0},"schema":"https://github.com/citation-style-language/schema/raw/master/csl-citation.json"}</w:instrText>
+      </w:r>
+      <w:r>
+        <w:rPr>
+          <w:b w:val="0"/>
+          <w:bCs w:val="0"/>
+        </w:rPr>
+        <w:fldChar w:fldCharType="separate"/>
+      </w:r>
+      <w:r>
+        <w:rPr>
+          <w:b w:val="0"/>
+          <w:bCs w:val="0"/>
+          <w:noProof/>
+        </w:rPr>
+        <w:t>(Dachtyl &amp; Morales, 2017; Gioia, 2016; Hossler et al., 2014; McAvoy et al., 2020)</w:t>
+      </w:r>
+      <w:r>
+        <w:rPr>
+          <w:b w:val="0"/>
+          <w:bCs w:val="0"/>
+        </w:rPr>
+        <w:fldChar w:fldCharType="end"/>
+      </w:r>
+      <w:r>
+        <w:rPr>
+          <w:b w:val="0"/>
+          <w:bCs w:val="0"/>
+        </w:rPr>
+        <w:t>.</w:t>
+      </w:r>
+      <w:r>
+        <w:rPr>
+          <w:b w:val="0"/>
+          <w:bCs w:val="0"/>
+        </w:rPr>
+        <w:t xml:space="preserve"> Critical to the provision of interventions is the need for ongoing symptom monitoring to assess the student’s post-concussion academic, physical, and psychosocial needs.</w:t>
+      </w:r>
+    </w:p>
+    <w:p>
+      <w:pPr>
+        <w:pStyle w:val="Heading1"/>
+        <w:ind w:firstLine="720"/>
+        <w:jc w:val="left"/>
+        <w:rPr>
+          <w:b w:val="0"/>
+          <w:bCs w:val="0"/>
+        </w:rPr>
+      </w:pPr>
+      <w:r>
+        <w:rPr>
+          <w:b w:val="0"/>
+          <w:bCs w:val="0"/>
+        </w:rPr>
+        <w:t>Current RTL guidelines are designed to facilitate the monitoring of symptom recovery of concussed students ostensibly to be able to provide them with academic or other interventions if symptoms do not resolve, and to increase academic engagement as symptoms abate.</w:t>
+      </w:r>
+      <w:ins w:id="9" w:author="Jim Wright" w:date="2021-10-14T13:22:00Z">
+        <w:r>
+          <w:rPr>
+            <w:b w:val="0"/>
+            <w:bCs w:val="0"/>
+          </w:rPr>
+          <w:t xml:space="preserve"> </w:t>
+        </w:r>
+      </w:ins>
+      <w:r>
+        <w:rPr>
+          <w:b w:val="0"/>
+          <w:bCs w:val="0"/>
+        </w:rPr>
+        <w:t xml:space="preserve">Unfortunately, we have limited knowledge about students’ symptom recovery trajectories, which impedes the ability to identify and evaluate appropriate return to learn supports matched to student needs. </w:t>
       </w:r>
       <w:r>
         <w:rPr>
@@ -2614,12 +2764,85 @@
         </w:rPr>
         <w:t xml:space="preserve"> </w:t>
       </w:r>
+      <w:ins w:id="10" w:author="Jim Wright" w:date="2021-10-14T13:31:00Z">
+        <w:r>
+          <w:rPr>
+            <w:b w:val="0"/>
+            <w:bCs w:val="0"/>
+          </w:rPr>
+          <w:t>Improved knowledge of symptom trajectories in students is further related to</w:t>
+        </w:r>
+      </w:ins>
+      <w:ins w:id="11" w:author="Jim Wright" w:date="2021-10-14T13:32:00Z">
+        <w:r>
+          <w:rPr>
+            <w:b w:val="0"/>
+            <w:bCs w:val="0"/>
+          </w:rPr>
+          <w:t xml:space="preserve"> speech-language pathologists as SLPs have the clinical skillset to be an integral part of the multidisciplinary concussion management team during the RTL process by providing targeted interventions that address cognitive sympt</w:t>
+        </w:r>
+      </w:ins>
+      <w:ins w:id="12" w:author="Jim Wright" w:date="2021-10-14T13:33:00Z">
+        <w:r>
+          <w:rPr>
+            <w:b w:val="0"/>
+            <w:bCs w:val="0"/>
+          </w:rPr>
+          <w:t xml:space="preserve">oms and psychoeducation on both headache management and sleep hygiene </w:t>
+        </w:r>
+      </w:ins>
+      <w:r>
+        <w:rPr>
+          <w:b w:val="0"/>
+          <w:bCs w:val="0"/>
+        </w:rPr>
+        <w:fldChar w:fldCharType="begin" w:fldLock="1"/>
+      </w:r>
+      <w:r>
+        <w:rPr>
+          <w:b w:val="0"/>
+          <w:bCs w:val="0"/>
+        </w:rPr>
+        <w:instrText>ADDIN CSL_CITATION {"citationItems":[{"id":"ITEM-1","itemData":{"DOI":"10.1227/NEU.0000000000001447","ISBN":"0000000000","ISSN":"15244040","PMID":"27741219","abstract":"BACKGROUND: Conventional management for concussion involves prescribed rest and progressive return to activity. Recent evidence challenges this notion and suggests that active approaches may be effective for some patients. Previous concussion consensus statements provide limited guidance regarding active treatment. OBJECTIVE: To describe the current landscape of treatment for concussion and to provide summary agreements related to treatment to assist clinicians in the treatment of concussion. METHODS: On October 14 to 16, 2015, the Targeted Evaluation and Active Management (TEAM) Approaches to Treating Concussion meeting was convened in Pittsburgh, Pennsylvania. Thirty-seven concussion experts from neuropsychology, neurology, neurosurgery, sports medicine, physical medicine and rehabilitation, physical therapy, athletic training, and research and 12 individuals representing sport, military, and public health organizations attended the meeting. The 37 experts indicated their agreement on a series of statements using an audience response system clicker device. RESULTS: A total of 16 statements of agreement were supported covering (1) Summary of the Current Approach to Treating Concussion, (2) Heterogeneity and Evolving Clinical Profiles of Concussion, (3) TEAM Approach to Concussion Treatment: Specific Strategies, and (4) Future Directions: A Call to Research. Support (ie, response of agree or somewhat agree) for the statements ranged from to 97% to 100%. CONCLUSION: Concussions are characterized by diverse symptoms and impairments and evolving clinical profiles; recovery varies on the basis of modifying factors, injury severity, and treatments. Active and targeted treatments may enhance recovery after concussion. Research is needed on concussion clinical profiles, biomarkers, and the effectiveness and timing of treatments.","author":[{"dropping-particle":"","family":"Collins","given":"Michael W.","non-dropping-particle":"","parse-names":false,"suffix":""},{"dropping-particle":"","family":"Kontos","given":"Anthony P.","non-dropping-particle":"","parse-names":false,"suffix":""},{"dropping-particle":"","family":"Okonkwo","given":"David O.","non-dropping-particle":"","parse-names":false,"suffix":""},{"dropping-particle":"","family":"Almquist","given":"Jon","non-dropping-particle":"","parse-names":false,"suffix":""},{"dropping-particle":"","family":"Bailes","given":"Julian","non-dropping-particle":"","parse-names":false,"suffix":""},{"dropping-particle":"","family":"Barisa","given":"Mark","non-dropping-particle":"","parse-names":false,"suffix":""},{"dropping-particle":"","family":"Bazarian","given":"Jeffrey","non-dropping-particle":"","parse-names":false,"suffix":""},{"dropping-particle":"","family":"Bloom","given":"O. Josh","non-dropping-particle":"","parse-names":false,"suffix":""},{"dropping-particle":"","family":"Brody","given":"David L.","non-dropping-particle":"","parse-names":false,"suffix":""},{"dropping-particle":"","family":"Cantu","given":"Robert","non-dropping-particle":"","parse-names":false,"suffix":""},{"dropping-particle":"","family":"Cardenas","given":"Javier","non-dropping-particle":"","parse-names":false,"suffix":""},{"dropping-particle":"","family":"Clugston","given":"Jay","non-dropping-particle":"","parse-names":false,"suffix":""},{"dropping-particle":"","family":"Cohen","given":"Randall","non-dropping-particle":"","parse-names":false,"suffix":""},{"dropping-particle":"","family":"Echemendia","given":"Ruben","non-dropping-particle":"","parse-names":false,"suffix":""},{"dropping-particle":"","family":"Elbin","given":"R. J.","non-dropping-particle":"","parse-names":false,"suffix":""},{"dropping-particle":"","family":"Ellenbogen","given":"Richard","non-dropping-particle":"","parse-names":false,"suffix":""},{"dropping-particle":"","family":"Fonseca","given":"Janna","non-dropping-particle":"","parse-names":false,"suffix":""},{"dropping-particle":"","family":"Gioia","given":"Gerard","non-dropping-particle":"","parse-names":false,"suffix":""},{"dropping-particle":"","family":"Guskiewicz","given":"Kevin","non-dropping-particle":"","parse-names":false,"suffix":""},{"dropping-particle":"","family":"Heyer","given":"Robert","non-dropping-particle":"","parse-names":false,"suffix":""},{"dropping-particle":"","family":"Hotz","given":"Gillian","non-dropping-particle":"","parse-names":false,"suffix":""},{"dropping-particle":"","family":"Iverson","given":"Grant L.","non-dropping-particle":"","parse-names":false,"suffix":""},{"dropping-particle":"","family":"Jordan","given":"Barry","non-dropping-particle":"","parse-names":false,"suffix":""},{"dropping-particle":"","family":"Manley","given":"Geoffrey","non-dropping-particle":"","parse-names":false,"suffix":""},{"dropping-particle":"","family":"Maroon","given":"Joseph","non-dropping-particle":"","parse-names":false,"suffix":""},{"dropping-particle":"","family":"McAllister","given":"Thomas","non-dropping-particle":"","parse-names":false,"suffix":""},{"dropping-particle":"","family":"McCrea","given":"Michael","non-dropping-particle":"","parse-names":false,"suffix":""},{"dropping-particle":"","family":"Mucha","given":"Anne","non-dropping-particle":"","parse-names":false,"suffix":""},{"dropping-particle":"","family":"Pieroth","given":"Elizabeth","non-dropping-particle":"","parse-names":false,"suffix":""},{"dropping-particle":"","family":"Podell","given":"Kenneth","non-dropping-particle":"","parse-names":false,"suffix":""},{"dropping-particle":"","family":"Pombo","given":"Matthew","non-dropping-particle":"","parse-names":false,"suffix":""},{"dropping-particle":"","family":"Shetty","given":"Teena","non-dropping-particle":"","parse-names":false,"suffix":""},{"dropping-particle":"","family":"Sills","given":"Allen","non-dropping-particle":"","parse-names":false,"suffix":""},{"dropping-particle":"","family":"Solomon","given":"Gary","non-dropping-particle":"","parse-names":false,"suffix":""},{"dropping-particle":"","family":"Thomas","given":"Danny G.","non-dropping-particle":"","parse-names":false,"suffix":""},{"dropping-particle":"","family":"Valovich McLeod","given":"Tamara C.","non-dropping-particle":"","parse-names":false,"suffix":""},{"dropping-particle":"","family":"Yates","given":"Tony","non-dropping-particle":"","parse-names":false,"suffix":""},{"dropping-particle":"","family":"Zafonte","given":"Ross","non-dropping-particle":"","parse-names":false,"suffix":""}],"container-title":"Neurosurgery","id":"ITEM-1","issue":"6","issued":{"date-parts":[["2016"]]},"page":"912-929","title":"Statements of agreement from the Targeted Evaluation and Active Management (TEAM) approaches to treating concussion meeting held in Pittsburgh, October 15-16, 2015","type":"article-journal","volume":"79"},"uris":["http://www.mendeley.com/documents/?uuid=98a0d0da-e4f9-4d2b-8a47-4254cdd7bc5d"]},{"id":"ITEM-2","itemData":{"author":[{"dropping-particle":"","family":"Ketcham","given":"Caroline J","non-dropping-particle":"","parse-names":false,"suffix":""},{"dropping-particle":"","family":"Bowie","given":"Melissa","non-dropping-particle":"","parse-names":false,"suffix":""},{"dropping-particle":"","family":"Patel","given":"Kirtida","non-dropping-particle":"","parse-names":false,"suffix":""},{"dropping-particle":"","family":"Hall","given":"Eric E","non-dropping-particle":"","parse-names":false,"suffix":""},{"dropping-particle":"","family":"Buckley","given":"Thomas A","non-dropping-particle":"","parse-names":false,"suffix":""},{"dropping-particle":"","family":"Baker","given":"Martin","non-dropping-particle":"","parse-names":false,"suffix":""}],"id":"ITEM-2","issue":"1","issued":{"date-parts":[["2017"]]},"page":"8-13","title":"The value of speech-language pathologists in concussion management","type":"article-journal","volume":"1"},"uris":["http://www.mendeley.com/documents/?uuid=3a33d6c6-f82b-4279-a9e4-fdf989089487"]},{"id":"ITEM-3","itemData":{"DOI":"10.1097/TLD.0000000000000198","ISBN":"0000000000000","author":[{"dropping-particle":"","family":"Wright","given":"Jim","non-dropping-particle":"","parse-names":false,"suffix":""},{"dropping-particle":"","family":"Sohlberg","given":"McKay Moore","non-dropping-particle":"","parse-names":false,"suffix":""},{"dropping-particle":"","family":"Watson-Stites","given":"Ryann","non-dropping-particle":"","parse-names":false,"suffix":""},{"dropping-particle":"","family":"McCart","given":"Melissa","non-dropping-particle":"","parse-names":false,"suffix":""}],"container-title":"Topics in Language Disorders","id":"ITEM-3","issue":"1","issued":{"date-parts":[["2020"]]},"page":"6-35","title":"Identification of key therapy ingredients for SLPs serving on multidisciplinary teams facilitating return to learn for students with prolonged cognitive effects after concussion: A retrospective case series analysis","type":"article-journal","volume":"40"},"uris":["http://www.mendeley.com/documents/?uuid=faf241da-cb27-41b4-bef6-7b0e3f7292f3"]}],"mendeley":{"formattedCitation":"(Collins et al., 2016; Ketcham et al., 2017; Wright et al., 2020)","plainTextFormattedCitation":"(Collins et al., 2016; Ketcham et al., 2017; Wright et al., 2020)","previouslyFormattedCitation":"(Collins et al., 2016; Ketcham et al., 2017; Wright et al., 2020)"},"properties":{"noteIndex":0},"schema":"https://github.com/citation-style-language/schema/raw/master/csl-citation.json"}</w:instrText>
+      </w:r>
+      <w:r>
+        <w:rPr>
+          <w:b w:val="0"/>
+          <w:bCs w:val="0"/>
+        </w:rPr>
+        <w:fldChar w:fldCharType="separate"/>
+      </w:r>
+      <w:r>
+        <w:rPr>
+          <w:b w:val="0"/>
+          <w:bCs w:val="0"/>
+          <w:noProof/>
+        </w:rPr>
+        <w:t>(Collins et al., 2016; Ketcham et al., 2017; Wright et al., 2020)</w:t>
+      </w:r>
+      <w:r>
+        <w:rPr>
+          <w:b w:val="0"/>
+          <w:bCs w:val="0"/>
+        </w:rPr>
+        <w:fldChar w:fldCharType="end"/>
+      </w:r>
+      <w:ins w:id="13" w:author="Jim Wright" w:date="2021-10-14T13:34:00Z">
+        <w:r>
+          <w:rPr>
+            <w:b w:val="0"/>
+            <w:bCs w:val="0"/>
+          </w:rPr>
+          <w:t>.</w:t>
+        </w:r>
+      </w:ins>
     </w:p>
     <w:p>
       <w:pPr>
         <w:pStyle w:val="Heading2"/>
       </w:pPr>
       <w:r>
+        <w:lastRenderedPageBreak/>
         <w:t>Source</w:t>
       </w:r>
       <w:r>
@@ -2667,6 +2890,27 @@
         <w:t xml:space="preserve"> Consensus in Sports Group Consensus Statement</w:t>
       </w:r>
       <w:r>
+        <w:t xml:space="preserve"> </w:t>
+      </w:r>
+      <w:r>
+        <w:fldChar w:fldCharType="begin" w:fldLock="1"/>
+      </w:r>
+      <w:r>
+        <w:instrText>ADDIN CSL_CITATION {"citationItems":[{"id":"ITEM-1","itemData":{"DOI":"10.1016/j.pmrj.2013.02.012","ISSN":"19341482","PMID":"23466418","author":[{"dropping-particle":"","family":"McCrory","given":"P.","non-dropping-particle":"","parse-names":false,"suffix":""},{"dropping-particle":"","family":"Meeuwisse","given":"W.","non-dropping-particle":"","parse-names":false,"suffix":""},{"dropping-particle":"","family":"Johnston","given":"K.","non-dropping-particle":"","parse-names":false,"suffix":""},{"dropping-particle":"","family":"Dvorak","given":"J.","non-dropping-particle":"","parse-names":false,"suffix":""},{"dropping-particle":"","family":"Aubry","given":"M.","non-dropping-particle":"","parse-names":false,"suffix":""},{"dropping-particle":"","family":"Molloy","given":"M.","non-dropping-particle":"","parse-names":false,"suffix":""},{"dropping-particle":"","family":"Cantu","given":"R.","non-dropping-particle":"","parse-names":false,"suffix":""}],"container-title":"South African Journal of sports medicine","id":"ITEM-1","issue":"2","issued":{"date-parts":[["2009"]]},"title":"Consensus statement on Concussion in Sport-the 3th International Conference on Concussion in Sport held in Zurich, November 2008","type":"article-journal","volume":"21"},"uris":["http://www.mendeley.com/documents/?uuid=d6a9fdf2-ed44-4633-a1ce-b6a7013929d7"]}],"mendeley":{"formattedCitation":"(P. McCrory et al., 2009)","manualFormatting":"(McCrory et al., 2009)","plainTextFormattedCitation":"(P. McCrory et al., 2009)","previouslyFormattedCitation":"(P. McCrory et al., 2009)"},"properties":{"noteIndex":0},"schema":"https://github.com/citation-style-language/schema/raw/master/csl-citation.json"}</w:instrText>
+      </w:r>
+      <w:r>
+        <w:fldChar w:fldCharType="separate"/>
+      </w:r>
+      <w:r>
+        <w:rPr>
+          <w:noProof/>
+        </w:rPr>
+        <w:t>(McCrory et al., 2009)</w:t>
+      </w:r>
+      <w:r>
+        <w:fldChar w:fldCharType="end"/>
+      </w:r>
+      <w:r>
         <w:t xml:space="preserve"> where the first step is divided into two</w:t>
       </w:r>
       <w:r>
@@ -2679,11 +2923,7 @@
         <w:t xml:space="preserve"> </w:t>
       </w:r>
       <w:r>
-        <w:t xml:space="preserve">to differentiate cognitive rest </w:t>
-      </w:r>
-      <w:r>
-        <w:lastRenderedPageBreak/>
-        <w:t>from a full return to school. RTL is considered complete at st</w:t>
+        <w:t>to differentiate cognitive rest from a full return to school. RTL is considered complete at st</w:t>
       </w:r>
       <w:r>
         <w:t>ep</w:t>
@@ -2720,6 +2960,9 @@
     <w:p>
       <w:pPr>
         <w:ind w:firstLine="720"/>
+        <w:rPr>
+          <w:ins w:id="14" w:author="Jim Wright" w:date="2021-10-13T11:42:00Z"/>
+        </w:rPr>
       </w:pPr>
       <w:r>
         <w:t>The 7-step HCAMP protocol has previously been evaluated and identified an average</w:t>
@@ -2749,7 +2992,85 @@
         <w:fldChar w:fldCharType="end"/>
       </w:r>
       <w:r>
-        <w:t xml:space="preserve">. </w:t>
+        <w:t>.</w:t>
+      </w:r>
+      <w:ins w:id="15" w:author="Jim Wright" w:date="2021-10-13T11:38:00Z">
+        <w:r>
+          <w:t xml:space="preserve"> </w:t>
+        </w:r>
+      </w:ins>
+      <w:ins w:id="16" w:author="Jim Wright" w:date="2021-10-13T11:39:00Z">
+        <w:r>
+          <w:t>Additional n</w:t>
+        </w:r>
+      </w:ins>
+      <w:ins w:id="17" w:author="Jim Wright" w:date="2021-10-13T11:38:00Z">
+        <w:r>
+          <w:t xml:space="preserve">oteworthy results from Tamura et al. (2020) </w:t>
+        </w:r>
+      </w:ins>
+      <w:ins w:id="18" w:author="Jim Wright" w:date="2021-10-13T11:39:00Z">
+        <w:r>
+          <w:t xml:space="preserve">that influenced the present study </w:t>
+        </w:r>
+      </w:ins>
+      <w:ins w:id="19" w:author="Jim Wright" w:date="2021-10-13T11:38:00Z">
+        <w:r>
+          <w:t xml:space="preserve">included the </w:t>
+        </w:r>
+      </w:ins>
+      <w:ins w:id="20" w:author="Jim Wright" w:date="2021-10-13T11:39:00Z">
+        <w:r>
+          <w:t>finding</w:t>
+        </w:r>
+      </w:ins>
+      <w:ins w:id="21" w:author="Jim Wright" w:date="2021-10-13T11:40:00Z">
+        <w:r>
+          <w:t>s</w:t>
+        </w:r>
+      </w:ins>
+      <w:ins w:id="22" w:author="Jim Wright" w:date="2021-10-13T11:39:00Z">
+        <w:r>
+          <w:t xml:space="preserve"> that females required a significantly longer duration of time to </w:t>
+        </w:r>
+      </w:ins>
+      <w:ins w:id="23" w:author="Jim Wright" w:date="2021-10-13T11:40:00Z">
+        <w:r>
+          <w:t>complete RTL and RTP and that 17-year</w:t>
+        </w:r>
+      </w:ins>
+      <w:ins w:id="24" w:author="Jim Wright" w:date="2021-10-13T11:41:00Z">
+        <w:r>
+          <w:t>-</w:t>
+        </w:r>
+      </w:ins>
+      <w:ins w:id="25" w:author="Jim Wright" w:date="2021-10-13T11:40:00Z">
+        <w:r>
+          <w:t>old students completed RTL and RTP in a significantly shorter duration of time compared to 14-16-year</w:t>
+        </w:r>
+      </w:ins>
+      <w:ins w:id="26" w:author="Jim Wright" w:date="2021-10-13T11:41:00Z">
+        <w:r>
+          <w:t>-</w:t>
+        </w:r>
+      </w:ins>
+      <w:ins w:id="27" w:author="Jim Wright" w:date="2021-10-13T11:40:00Z">
+        <w:r>
+          <w:t>olds</w:t>
+        </w:r>
+      </w:ins>
+      <w:ins w:id="28" w:author="Jim Wright" w:date="2021-10-13T11:42:00Z">
+        <w:r>
+          <w:t xml:space="preserve">; however, an interaction effect between sex and age was not identified. </w:t>
+        </w:r>
+      </w:ins>
+    </w:p>
+    <w:p>
+      <w:pPr>
+        <w:ind w:firstLine="720"/>
+      </w:pPr>
+      <w:r>
+        <w:t xml:space="preserve"> </w:t>
       </w:r>
       <w:r>
         <w:t xml:space="preserve">In addition to data on RTL and RTP outcomes, </w:t>
@@ -2764,7 +3085,11 @@
         <w:t xml:space="preserve">oncussion Assessment and Cognitive Testing (ImPACT; ImPACT Applications, Inc, San Diego, CA) spanning </w:t>
       </w:r>
       <w:r>
-        <w:t xml:space="preserve">13 years. As the state of the research has called for a greater understanding of symptom and clinical profiles </w:t>
+        <w:t xml:space="preserve">13 years. As the state of the research has called for a </w:t>
+      </w:r>
+      <w:r>
+        <w:lastRenderedPageBreak/>
+        <w:t xml:space="preserve">greater understanding of symptom and clinical profiles </w:t>
       </w:r>
       <w:r>
         <w:fldChar w:fldCharType="begin" w:fldLock="1"/>
@@ -2875,7 +3200,6 @@
         <w:pStyle w:val="Heading2"/>
       </w:pPr>
       <w:r>
-        <w:lastRenderedPageBreak/>
         <w:t>Setting</w:t>
       </w:r>
       <w:r>
@@ -2921,29 +3245,286 @@
         <w:t xml:space="preserve"> post-injury</w:t>
       </w:r>
       <w:r>
-        <w:t xml:space="preserve"> tests completed during the gradual RTP process. Table </w:t>
+        <w:t xml:space="preserve"> tests completed during the gradual RTP process.</w:t>
+      </w:r>
+      <w:ins w:id="29" w:author="Jim Wright" w:date="2021-10-11T14:34:00Z">
+        <w:r>
+          <w:t xml:space="preserve"> It was assumed that individuals who completed </w:t>
+        </w:r>
+      </w:ins>
+      <w:ins w:id="30" w:author="Jim Wright" w:date="2021-10-13T11:33:00Z">
+        <w:r>
+          <w:t>three or more</w:t>
+        </w:r>
+      </w:ins>
+      <w:ins w:id="31" w:author="Jim Wright" w:date="2021-10-11T14:34:00Z">
+        <w:r>
+          <w:t xml:space="preserve"> post-injury tests </w:t>
+        </w:r>
+      </w:ins>
+      <w:ins w:id="32" w:author="Jim Wright" w:date="2021-10-11T14:35:00Z">
+        <w:r>
+          <w:t xml:space="preserve">would have experienced a longer recovery than individuals who completed </w:t>
+        </w:r>
+      </w:ins>
+      <w:ins w:id="33" w:author="Jim Wright" w:date="2021-10-13T11:33:00Z">
+        <w:r>
+          <w:t>less than two</w:t>
+        </w:r>
+      </w:ins>
+      <w:ins w:id="34" w:author="Jim Wright" w:date="2021-10-11T14:35:00Z">
+        <w:r>
+          <w:t xml:space="preserve"> post-injury tests.</w:t>
+        </w:r>
+      </w:ins>
+      <w:ins w:id="35" w:author="Jim Wright" w:date="2021-10-11T14:38:00Z">
+        <w:r>
+          <w:t xml:space="preserve"> Further, the final post-injury test completed corresponded with the student’s completion of RTP Step </w:t>
+        </w:r>
+      </w:ins>
+      <w:ins w:id="36" w:author="Jim Wright" w:date="2021-10-18T10:37:00Z">
+        <w:r>
+          <w:t>7</w:t>
+        </w:r>
+      </w:ins>
+      <w:ins w:id="37" w:author="Jim Wright" w:date="2021-10-11T14:38:00Z">
+        <w:r>
+          <w:t>.</w:t>
+        </w:r>
+      </w:ins>
+      <w:r>
+        <w:t xml:space="preserve"> </w:t>
+      </w:r>
+      <w:ins w:id="38" w:author="Jim Wright" w:date="2021-10-13T11:34:00Z">
+        <w:r>
+          <w:t xml:space="preserve">The number of post-injury tests completed was used as a proxy for RTP duration time based on the findings </w:t>
+        </w:r>
+      </w:ins>
+      <w:ins w:id="39" w:author="Jim Wright" w:date="2021-10-13T11:35:00Z">
+        <w:r>
+          <w:t xml:space="preserve">of </w:t>
+        </w:r>
+      </w:ins>
+      <w:r>
+        <w:fldChar w:fldCharType="begin" w:fldLock="1"/>
+      </w:r>
+      <w:r>
+        <w:instrText>ADDIN CSL_CITATION {"citationItems":[{"id":"ITEM-1","itemData":{"DOI":"10.4085/1062-6050-452-18","ISSN":"1062-6050","PMID":"31876456","abstract":"CONTEXT Implementation of a stepwise return-to-play (RTP) protocol has become the standard management strategy for high school athletes to ensure a safe RTP after concussion. The detailed characteristics of the recovery timeline throughout the steps of an RTP protocol have not been delineated among the adolescent population. OBJECTIVE To investigate the days spent in each step of the stepwise RTP protocol in an adolescent population and examine the effects of age and sex on recovery time. DESIGN Cross-sectional study. SETTING Local schools. PATIENTS OR OTHER PARTICIPANTS Student-athletes from 57 schools. INTERVENTION(S) A total of 726 patients with concussion (age = 15.5 ± 1.2 years, males = 454, females = 272) were included. The 7-step RTP protocol consists of the following steps: (1) complete cognitive rest, (2) full return to school, (3) light exercise, (4) running progression, (5) noncontact training drills and weight training, (6) full-contact practice or training, and (7) return to game play. The data were obtained by certified athletic trainers as a part of statewide standardized concussion-management protocol. MAIN OUTCOME MEASURE(S) Days spent in steps 0 to 6 as well as a breakdown of days by sex and age. RESULTS The average total RTP days were 20.2 ± 13.9. Half of this time was spent in the return-to-school phase (steps 2-3: 10.2 ± 10.0 days). Compared with 17-year-old participants, younger participants (age = 14-16 years) took 3 or 4 days longer to start step 3 and to reach step 6 (P &lt; .05). Females took longer to reach step 6 than males (21.6 ± 15.5 versus 19.3 ± 12.7 days) because they took longer to reach step 3 (14.7 ± 11.4 days) than males (13.0 ± 10.0 days; P &lt; .05). CONCLUSIONS Our study provides an estimated stepwise concussion recovery timeline for adolescent student-athletes. Clearance to start step 3 was the benchmark for the recovery timeline, as the duration of the exercise portion of the protocol was consistent across the age and sex groups.","author":[{"dropping-particle":"","family":"Tamura","given":"Kaori","non-dropping-particle":"","parse-names":false,"suffix":""},{"dropping-particle":"","family":"Furutani","given":"Troy","non-dropping-particle":"","parse-names":false,"suffix":""},{"dropping-particle":"","family":"Oshiro","given":"Ross","non-dropping-particle":"","parse-names":false,"suffix":""},{"dropping-particle":"","family":"Oba","given":"Yukiya","non-dropping-particle":"","parse-names":false,"suffix":""},{"dropping-particle":"","family":"Ling","given":"Ayaka","non-dropping-particle":"","parse-names":false,"suffix":""},{"dropping-particle":"","family":"Murata","given":"Nathan","non-dropping-particle":"","parse-names":false,"suffix":""}],"container-title":"Journal of Athletic Training","id":"ITEM-1","issue":"1","issued":{"date-parts":[["2020"]]},"page":"1-4","title":"Concussion recovery timeline of high school athletes using a stepwise return-to-play protocol: Age and sex effects","type":"article-journal","volume":"55"},"uris":["http://www.mendeley.com/documents/?uuid=298fd882-b9da-4ab6-9dc8-a13567413be3"]}],"mendeley":{"formattedCitation":"(Tamura et al., 2020)","plainTextFormattedCitation":"(Tamura et al., 2020)","previouslyFormattedCitation":"(Tamura et al., 2020)"},"properties":{"noteIndex":0},"schema":"https://github.com/citation-style-language/schema/raw/master/csl-citation.json"}</w:instrText>
+      </w:r>
+      <w:r>
+        <w:fldChar w:fldCharType="separate"/>
+      </w:r>
+      <w:r>
+        <w:rPr>
+          <w:noProof/>
+        </w:rPr>
+        <w:t>(Tamura et al., 2020)</w:t>
+      </w:r>
+      <w:r>
+        <w:fldChar w:fldCharType="end"/>
+      </w:r>
+      <w:ins w:id="40" w:author="Jim Wright" w:date="2021-10-13T11:35:00Z">
+        <w:r>
+          <w:t xml:space="preserve">, whose sample used a portion of the same sample from the </w:t>
+        </w:r>
+      </w:ins>
+      <w:ins w:id="41" w:author="Jim Wright" w:date="2021-10-13T11:36:00Z">
+        <w:r>
+          <w:t xml:space="preserve">present study. </w:t>
+        </w:r>
+      </w:ins>
+    </w:p>
+    <w:p>
+      <w:pPr>
+        <w:rPr>
+          <w:del w:id="42" w:author="Jim Wright" w:date="2021-10-13T11:43:00Z"/>
+        </w:rPr>
+      </w:pPr>
+      <w:ins w:id="43" w:author="Jim Wright" w:date="2021-10-13T11:43:00Z">
+        <w:r>
+          <w:lastRenderedPageBreak/>
+          <w:tab/>
+        </w:r>
+      </w:ins>
+    </w:p>
+    <w:p>
+      <w:r>
+        <w:t xml:space="preserve">Table </w:t>
       </w:r>
       <w:r>
         <w:t>2</w:t>
       </w:r>
       <w:r>
-        <w:t xml:space="preserve"> displays the number of individuals per number of ImPACT</w:t>
-      </w:r>
-      <w:r>
-        <w:t xml:space="preserve"> post-injury</w:t>
-      </w:r>
-      <w:r>
-        <w:t xml:space="preserve"> tests completed. </w:t>
-      </w:r>
-      <w:r>
-        <w:t>ImPACT post-injury</w:t>
+        <w:t xml:space="preserve"> displays</w:t>
+      </w:r>
+      <w:ins w:id="44" w:author="Jim Wright" w:date="2021-10-13T11:43:00Z">
+        <w:r>
+          <w:t xml:space="preserve"> </w:t>
+        </w:r>
+      </w:ins>
+      <w:r>
+        <w:t>the</w:t>
+      </w:r>
+      <w:ins w:id="45" w:author="Jim Wright" w:date="2021-10-04T10:00:00Z">
+        <w:r>
+          <w:t xml:space="preserve"> total number of tests comp</w:t>
+        </w:r>
+      </w:ins>
+      <w:ins w:id="46" w:author="Jim Wright" w:date="2021-10-04T10:01:00Z">
+        <w:r>
+          <w:t>leted by sex</w:t>
+        </w:r>
+      </w:ins>
+      <w:ins w:id="47" w:author="Jim Wright" w:date="2021-10-13T11:44:00Z">
+        <w:r>
+          <w:t xml:space="preserve">, </w:t>
+        </w:r>
+      </w:ins>
+      <w:ins w:id="48" w:author="Jim Wright" w:date="2021-10-04T10:03:00Z">
+        <w:r>
+          <w:t>the</w:t>
+        </w:r>
+      </w:ins>
+      <w:ins w:id="49" w:author="Jim Wright" w:date="2021-10-04T10:01:00Z">
+        <w:r>
+          <w:t xml:space="preserve"> total number of students</w:t>
+        </w:r>
+      </w:ins>
+      <w:ins w:id="50" w:author="Jim Wright" w:date="2021-10-13T11:44:00Z">
+        <w:r>
+          <w:t>, and the average age by sex</w:t>
+        </w:r>
+      </w:ins>
+      <w:ins w:id="51" w:author="Jim Wright" w:date="2021-10-04T10:01:00Z">
+        <w:r>
+          <w:t xml:space="preserve"> </w:t>
+        </w:r>
+      </w:ins>
+      <w:ins w:id="52" w:author="Jim Wright" w:date="2021-10-04T10:02:00Z">
+        <w:r>
+          <w:t>corresponding to the number of ImPACT post-injury tests completed during recovery.</w:t>
+        </w:r>
+      </w:ins>
+      <w:ins w:id="53" w:author="Jim Wright" w:date="2021-10-04T10:03:00Z">
+        <w:r>
+          <w:t xml:space="preserve"> </w:t>
+        </w:r>
+      </w:ins>
+      <w:ins w:id="54" w:author="Jim Wright" w:date="2021-10-04T10:04:00Z">
+        <w:r>
+          <w:t>Each sample</w:t>
+        </w:r>
+      </w:ins>
+      <w:ins w:id="55" w:author="Jim Wright" w:date="2021-10-04T10:05:00Z">
+        <w:r>
+          <w:t xml:space="preserve"> </w:t>
+        </w:r>
+      </w:ins>
+      <w:ins w:id="56" w:author="Jim Wright" w:date="2021-10-04T10:04:00Z">
+        <w:r>
+          <w:t xml:space="preserve">consisted of students who sustained multiple injuries that were tracked </w:t>
+        </w:r>
+      </w:ins>
+      <w:ins w:id="57" w:author="Jim Wright" w:date="2021-10-11T14:15:00Z">
+        <w:r>
+          <w:t>separately</w:t>
+        </w:r>
+      </w:ins>
+      <w:ins w:id="58" w:author="Jim Wright" w:date="2021-10-04T10:04:00Z">
+        <w:r>
+          <w:t>; therefore</w:t>
+        </w:r>
+      </w:ins>
+      <w:ins w:id="59" w:author="Jim Wright" w:date="2021-10-04T10:06:00Z">
+        <w:r>
+          <w:t>,</w:t>
+        </w:r>
+      </w:ins>
+      <w:ins w:id="60" w:author="Jim Wright" w:date="2021-10-04T10:04:00Z">
+        <w:r>
+          <w:t xml:space="preserve"> </w:t>
+        </w:r>
+      </w:ins>
+      <w:ins w:id="61" w:author="Jim Wright" w:date="2021-10-04T10:06:00Z">
+        <w:r>
+          <w:t>results from the total number of tests completed</w:t>
+        </w:r>
+      </w:ins>
+      <w:ins w:id="62" w:author="Jim Wright" w:date="2021-10-04T10:07:00Z">
+        <w:r>
+          <w:t>, corresponding to individu</w:t>
+        </w:r>
+      </w:ins>
+      <w:ins w:id="63" w:author="Jim Wright" w:date="2021-10-04T10:08:00Z">
+        <w:r>
+          <w:t>al injuries,</w:t>
+        </w:r>
+      </w:ins>
+      <w:ins w:id="64" w:author="Jim Wright" w:date="2021-10-04T10:06:00Z">
+        <w:r>
+          <w:t xml:space="preserve"> w</w:t>
+        </w:r>
+      </w:ins>
+      <w:ins w:id="65" w:author="Jim Wright" w:date="2021-10-04T10:08:00Z">
+        <w:r>
+          <w:t>ere</w:t>
+        </w:r>
+      </w:ins>
+      <w:ins w:id="66" w:author="Jim Wright" w:date="2021-10-04T10:06:00Z">
+        <w:r>
+          <w:t xml:space="preserve"> used for statistical analysis. </w:t>
+        </w:r>
+      </w:ins>
+      <w:del w:id="67" w:author="Jim Wright" w:date="2021-10-04T10:06:00Z">
+        <w:r>
+          <w:delText xml:space="preserve"> number of</w:delText>
+        </w:r>
+        <w:r>
+          <w:delText xml:space="preserve"> </w:delText>
+        </w:r>
+      </w:del>
+      <w:del w:id="68" w:author="Jim Wright" w:date="2021-10-01T15:06:00Z">
+        <w:r>
+          <w:delText xml:space="preserve"> individuals per number</w:delText>
+        </w:r>
+      </w:del>
+      <w:del w:id="69" w:author="Jim Wright" w:date="2021-10-04T10:06:00Z">
+        <w:r>
+          <w:delText xml:space="preserve"> of ImPACT</w:delText>
+        </w:r>
+        <w:r>
+          <w:delText xml:space="preserve"> post-injury</w:delText>
+        </w:r>
+        <w:r>
+          <w:delText xml:space="preserve"> tests completed.</w:delText>
+        </w:r>
+      </w:del>
+      <w:ins w:id="70" w:author="Jim Wright" w:date="2021-10-01T16:04:00Z">
+        <w:r>
+          <w:t>All individuals completed Im</w:t>
+        </w:r>
+      </w:ins>
+      <w:ins w:id="71" w:author="Jim Wright" w:date="2021-10-01T16:05:00Z">
+        <w:r>
+          <w:t xml:space="preserve">PACT baseline testing, and </w:t>
+        </w:r>
+      </w:ins>
+      <w:del w:id="72" w:author="Jim Wright" w:date="2021-10-01T16:05:00Z">
+        <w:r>
+          <w:delText xml:space="preserve">ImPACT </w:delText>
+        </w:r>
+      </w:del>
+      <w:r>
+        <w:t>post-injury</w:t>
       </w:r>
       <w:r>
         <w:t xml:space="preserve"> test scores were compared to</w:t>
       </w:r>
-      <w:r>
-        <w:t xml:space="preserve"> ImPACT</w:t>
-      </w:r>
+      <w:del w:id="73" w:author="Jim Wright" w:date="2021-10-01T16:05:00Z">
+        <w:r>
+          <w:delText xml:space="preserve"> ImPACT</w:delText>
+        </w:r>
+      </w:del>
       <w:r>
         <w:t xml:space="preserve"> baseline testing performance to make RTP progression decisions</w:t>
       </w:r>
@@ -3045,10 +3626,84 @@
           <w:ilvl w:val="0"/>
           <w:numId w:val="1"/>
         </w:numPr>
+        <w:rPr>
+          <w:ins w:id="74" w:author="Jim Wright" w:date="2021-10-13T11:46:00Z"/>
+        </w:rPr>
+        <w:pPrChange w:id="75" w:author="Jim Wright" w:date="2021-10-13T11:46:00Z">
+          <w:pPr/>
+        </w:pPrChange>
       </w:pPr>
       <w:r>
         <w:t xml:space="preserve">All ImPACT post-injury tests were reviewed by one neuropsychologist. </w:t>
       </w:r>
+    </w:p>
+    <w:p>
+      <w:pPr>
+        <w:ind w:firstLine="720"/>
+        <w:pPrChange w:id="76" w:author="Jim Wright" w:date="2021-10-13T11:46:00Z">
+          <w:pPr/>
+        </w:pPrChange>
+      </w:pPr>
+      <w:ins w:id="77" w:author="Jim Wright" w:date="2021-10-11T13:39:00Z">
+        <w:r>
+          <w:t xml:space="preserve">It is important to clarify that ImPACT testing guidelines were at the clinical discretion </w:t>
+        </w:r>
+      </w:ins>
+      <w:ins w:id="78" w:author="Jim Wright" w:date="2021-10-11T13:40:00Z">
+        <w:r>
+          <w:t xml:space="preserve">of the athletic trainer working in individual schools; therefore, the testing guidelines were sometimes modified resulting in discrepancies in </w:t>
+        </w:r>
+      </w:ins>
+      <w:ins w:id="79" w:author="Jim Wright" w:date="2021-10-11T13:44:00Z">
+        <w:r>
+          <w:t xml:space="preserve">the </w:t>
+        </w:r>
+      </w:ins>
+      <w:ins w:id="80" w:author="Jim Wright" w:date="2021-10-11T13:40:00Z">
+        <w:r>
+          <w:t xml:space="preserve">number of tests administered and </w:t>
+        </w:r>
+      </w:ins>
+      <w:ins w:id="81" w:author="Jim Wright" w:date="2021-10-11T13:44:00Z">
+        <w:r>
+          <w:t xml:space="preserve">the duration of </w:t>
+        </w:r>
+      </w:ins>
+      <w:ins w:id="82" w:author="Jim Wright" w:date="2021-10-11T13:40:00Z">
+        <w:r>
+          <w:t>tim</w:t>
+        </w:r>
+      </w:ins>
+      <w:ins w:id="83" w:author="Jim Wright" w:date="2021-10-11T13:44:00Z">
+        <w:r>
+          <w:t>e</w:t>
+        </w:r>
+      </w:ins>
+      <w:ins w:id="84" w:author="Jim Wright" w:date="2021-10-11T13:41:00Z">
+        <w:r>
+          <w:t xml:space="preserve"> between tests across students in different schools. Such a discrepancy is reflective of implementing policy across </w:t>
+        </w:r>
+      </w:ins>
+      <w:ins w:id="85" w:author="Jim Wright" w:date="2021-10-11T13:42:00Z">
+        <w:r>
+          <w:t xml:space="preserve">an entire state where fidelity of test administration </w:t>
+        </w:r>
+      </w:ins>
+      <w:ins w:id="86" w:author="Jim Wright" w:date="2021-10-11T13:44:00Z">
+        <w:r>
+          <w:t>was</w:t>
+        </w:r>
+      </w:ins>
+      <w:ins w:id="87" w:author="Jim Wright" w:date="2021-10-11T13:42:00Z">
+        <w:r>
+          <w:t xml:space="preserve"> vulnerable to individual clinical d</w:t>
+        </w:r>
+      </w:ins>
+      <w:ins w:id="88" w:author="Jim Wright" w:date="2021-10-11T13:43:00Z">
+        <w:r>
+          <w:t xml:space="preserve">ecision making. </w:t>
+        </w:r>
+      </w:ins>
     </w:p>
     <w:p>
       <w:pPr>
@@ -3092,6 +3747,7 @@
         <w:pStyle w:val="Heading2"/>
       </w:pPr>
       <w:r>
+        <w:lastRenderedPageBreak/>
         <w:t>Outcome Measure</w:t>
       </w:r>
     </w:p>
@@ -3128,11 +3784,20 @@
         <w:t xml:space="preserve">post-injury </w:t>
       </w:r>
       <w:r>
-        <w:t xml:space="preserve">testing. The PCSS is a 22-item, formal questionnaire designed to quantify the severity of post-concussion </w:t>
-      </w:r>
-      <w:r>
-        <w:lastRenderedPageBreak/>
-        <w:t>symptoms where individual symptoms are rated 0 (</w:t>
+        <w:t>testing.</w:t>
+      </w:r>
+      <w:ins w:id="89" w:author="Jim Wright" w:date="2021-10-04T10:20:00Z">
+        <w:r>
+          <w:t xml:space="preserve"> Only the results from post-injury tests was included in the analysis to specifically evaluate </w:t>
+        </w:r>
+      </w:ins>
+      <w:ins w:id="90" w:author="Jim Wright" w:date="2021-10-04T10:21:00Z">
+        <w:r>
+          <w:t>change in symptom trajectory post-concussion.</w:t>
+        </w:r>
+      </w:ins>
+      <w:r>
+        <w:t xml:space="preserve"> The PCSS is a 22-item, formal questionnaire designed to quantify the severity of post-concussion symptoms where individual symptoms are rated 0 (</w:t>
       </w:r>
       <w:r>
         <w:rPr>
@@ -3341,7 +4006,11 @@
         <w:t>,</w:t>
       </w:r>
       <w:r>
-        <w:t xml:space="preserve"> the distributions of cluster severity ratings were first rescaled with a min-max normalization to compare scores on a common 0 – 1 scale. Second,</w:t>
+        <w:t xml:space="preserve"> the distributions of cluster severity ratings were first rescaled with a min-max normalization to </w:t>
+      </w:r>
+      <w:r>
+        <w:lastRenderedPageBreak/>
+        <w:t>compare scores on a common 0 – 1 scale. Second,</w:t>
       </w:r>
       <w:r>
         <w:t xml:space="preserve"> a series of two-way between-subjects analysis of variance (ANOVA) were calculated with corresponding post hoc analyses. All analyses were completed with RStudio version 1.4</w:t>
@@ -3378,11 +4047,7 @@
         <w:t xml:space="preserve"> post-injury</w:t>
       </w:r>
       <w:r>
-        <w:t xml:space="preserve"> tests completed to evaluate </w:t>
-      </w:r>
-      <w:r>
-        <w:lastRenderedPageBreak/>
-        <w:t xml:space="preserve">differences in total symptom severity at the time of first </w:t>
+        <w:t xml:space="preserve"> tests completed to evaluate differences in total symptom severity at the time of first </w:t>
       </w:r>
       <w:r>
         <w:t xml:space="preserve">post-injury </w:t>
@@ -3585,7 +4250,20 @@
         <w:t>F</w:t>
       </w:r>
       <w:r>
-        <w:t xml:space="preserve">(5, 59,934) = 18.82, </w:t>
+        <w:t xml:space="preserve">(5, 59,934) = </w:t>
+      </w:r>
+      <w:ins w:id="91" w:author="Jim Wright" w:date="2021-10-04T11:18:00Z">
+        <w:r>
+          <w:t>16.64</w:t>
+        </w:r>
+      </w:ins>
+      <w:del w:id="92" w:author="Jim Wright" w:date="2021-10-04T11:18:00Z">
+        <w:r>
+          <w:delText>18.82</w:delText>
+        </w:r>
+      </w:del>
+      <w:r>
+        <w:t xml:space="preserve">, </w:t>
       </w:r>
       <w:r>
         <w:rPr>
@@ -3598,7 +4276,11 @@
         <w:t xml:space="preserve">&lt; </w:t>
       </w:r>
       <w:r>
-        <w:t>.001. Tukey post hoc analysis identified that females reported significantly higher symptom severity</w:t>
+        <w:t xml:space="preserve">.001. Tukey post hoc analysis identified that females reported significantly higher symptom </w:t>
+      </w:r>
+      <w:r>
+        <w:lastRenderedPageBreak/>
+        <w:t>severity</w:t>
       </w:r>
       <w:r>
         <w:t xml:space="preserve"> levels than males</w:t>
@@ -3635,7 +4317,20 @@
         <w:t xml:space="preserve">M </w:t>
       </w:r>
       <w:r>
-        <w:t xml:space="preserve">= 0.16, </w:t>
+        <w:t>= 0.1</w:t>
+      </w:r>
+      <w:ins w:id="93" w:author="Jim Wright" w:date="2021-10-04T11:20:00Z">
+        <w:r>
+          <w:t>4</w:t>
+        </w:r>
+      </w:ins>
+      <w:del w:id="94" w:author="Jim Wright" w:date="2021-10-04T11:20:00Z">
+        <w:r>
+          <w:delText>6</w:delText>
+        </w:r>
+      </w:del>
+      <w:r>
+        <w:t xml:space="preserve">, </w:t>
       </w:r>
       <w:r>
         <w:rPr>
@@ -3645,7 +4340,20 @@
         <w:t xml:space="preserve">SD </w:t>
       </w:r>
       <w:r>
-        <w:t>= 0.19)</w:t>
+        <w:t>= 0.1</w:t>
+      </w:r>
+      <w:ins w:id="95" w:author="Jim Wright" w:date="2021-10-04T11:20:00Z">
+        <w:r>
+          <w:t>7</w:t>
+        </w:r>
+      </w:ins>
+      <w:del w:id="96" w:author="Jim Wright" w:date="2021-10-04T11:20:00Z">
+        <w:r>
+          <w:delText>9</w:delText>
+        </w:r>
+      </w:del>
+      <w:r>
+        <w:t>)</w:t>
       </w:r>
       <w:r>
         <w:t xml:space="preserve"> and male</w:t>
@@ -3661,7 +4369,20 @@
         <w:t xml:space="preserve">M </w:t>
       </w:r>
       <w:r>
-        <w:t xml:space="preserve">= 0.12, </w:t>
+        <w:t>= 0.1</w:t>
+      </w:r>
+      <w:ins w:id="97" w:author="Jim Wright" w:date="2021-10-04T11:20:00Z">
+        <w:r>
+          <w:t>0</w:t>
+        </w:r>
+      </w:ins>
+      <w:del w:id="98" w:author="Jim Wright" w:date="2021-10-04T11:20:00Z">
+        <w:r>
+          <w:delText>2</w:delText>
+        </w:r>
+      </w:del>
+      <w:r>
+        <w:t xml:space="preserve">, </w:t>
       </w:r>
       <w:r>
         <w:rPr>
@@ -3671,7 +4392,20 @@
         <w:t xml:space="preserve">SD </w:t>
       </w:r>
       <w:r>
-        <w:t>= 0.16)</w:t>
+        <w:t>= 0.1</w:t>
+      </w:r>
+      <w:ins w:id="99" w:author="Jim Wright" w:date="2021-10-04T11:20:00Z">
+        <w:r>
+          <w:t>5</w:t>
+        </w:r>
+      </w:ins>
+      <w:del w:id="100" w:author="Jim Wright" w:date="2021-10-04T11:20:00Z">
+        <w:r>
+          <w:delText>6</w:delText>
+        </w:r>
+      </w:del>
+      <w:r>
+        <w:t>)</w:t>
       </w:r>
       <w:r>
         <w:t xml:space="preserve"> headache-migraine cluster severity </w:t>
@@ -3693,11 +4427,7 @@
         <w:t xml:space="preserve">. </w:t>
       </w:r>
       <w:r>
-        <w:t xml:space="preserve">Cognitive and sleep cluster </w:t>
-      </w:r>
-      <w:r>
-        <w:lastRenderedPageBreak/>
-        <w:t xml:space="preserve">symptoms were rated with the second highest severity level across all symptom clusters for both </w:t>
+        <w:t xml:space="preserve">Cognitive and sleep cluster symptoms were rated with the second highest severity level across all symptom clusters for both </w:t>
       </w:r>
       <w:r>
         <w:t>sex</w:t>
@@ -3887,7 +4617,20 @@
         <w:t>F</w:t>
       </w:r>
       <w:r>
-        <w:t xml:space="preserve">(5, 31,758) = 12.36, </w:t>
+        <w:t>(5, 31,758) = 1</w:t>
+      </w:r>
+      <w:ins w:id="101" w:author="Jim Wright" w:date="2021-10-04T11:22:00Z">
+        <w:r>
+          <w:t>1.28</w:t>
+        </w:r>
+      </w:ins>
+      <w:del w:id="102" w:author="Jim Wright" w:date="2021-10-04T11:22:00Z">
+        <w:r>
+          <w:delText>2.36</w:delText>
+        </w:r>
+      </w:del>
+      <w:r>
+        <w:t xml:space="preserve">, </w:t>
       </w:r>
       <w:r>
         <w:rPr>
@@ -3917,7 +4660,20 @@
         <w:t xml:space="preserve">M </w:t>
       </w:r>
       <w:r>
-        <w:t xml:space="preserve">= 0.20, </w:t>
+        <w:t>= 0.</w:t>
+      </w:r>
+      <w:ins w:id="103" w:author="Jim Wright" w:date="2021-10-04T11:22:00Z">
+        <w:r>
+          <w:t>18</w:t>
+        </w:r>
+      </w:ins>
+      <w:del w:id="104" w:author="Jim Wright" w:date="2021-10-04T11:22:00Z">
+        <w:r>
+          <w:delText>20</w:delText>
+        </w:r>
+      </w:del>
+      <w:r>
+        <w:t xml:space="preserve">, </w:t>
       </w:r>
       <w:r>
         <w:rPr>
@@ -3927,7 +4683,20 @@
         <w:t xml:space="preserve">SD = </w:t>
       </w:r>
       <w:r>
-        <w:t>0.20) and males (</w:t>
+        <w:t>0.</w:t>
+      </w:r>
+      <w:ins w:id="105" w:author="Jim Wright" w:date="2021-10-04T11:22:00Z">
+        <w:r>
+          <w:t>19</w:t>
+        </w:r>
+      </w:ins>
+      <w:del w:id="106" w:author="Jim Wright" w:date="2021-10-04T11:22:00Z">
+        <w:r>
+          <w:delText>20</w:delText>
+        </w:r>
+      </w:del>
+      <w:r>
+        <w:t>) and males (</w:t>
       </w:r>
       <w:r>
         <w:rPr>
@@ -3937,7 +4706,20 @@
         <w:t xml:space="preserve">M </w:t>
       </w:r>
       <w:r>
-        <w:t xml:space="preserve">= 0.15, </w:t>
+        <w:t>= 0.1</w:t>
+      </w:r>
+      <w:ins w:id="107" w:author="Jim Wright" w:date="2021-10-04T11:23:00Z">
+        <w:r>
+          <w:t>3</w:t>
+        </w:r>
+      </w:ins>
+      <w:del w:id="108" w:author="Jim Wright" w:date="2021-10-04T11:23:00Z">
+        <w:r>
+          <w:delText>5</w:delText>
+        </w:r>
+      </w:del>
+      <w:r>
+        <w:t xml:space="preserve">, </w:t>
       </w:r>
       <w:r>
         <w:rPr>
@@ -3947,7 +4729,20 @@
         <w:t xml:space="preserve">SD </w:t>
       </w:r>
       <w:r>
-        <w:t xml:space="preserve">= 0.17) rated the headache-migraine cluster significantly higher than other clusters when compared to their respective </w:t>
+        <w:t>= 0.1</w:t>
+      </w:r>
+      <w:ins w:id="109" w:author="Jim Wright" w:date="2021-10-04T11:23:00Z">
+        <w:r>
+          <w:t>6</w:t>
+        </w:r>
+      </w:ins>
+      <w:del w:id="110" w:author="Jim Wright" w:date="2021-10-04T11:23:00Z">
+        <w:r>
+          <w:delText>7</w:delText>
+        </w:r>
+      </w:del>
+      <w:r>
+        <w:t xml:space="preserve">) rated the headache-migraine cluster significantly higher than other clusters when compared to their respective </w:t>
       </w:r>
       <w:r>
         <w:t>sex</w:t>
@@ -3969,7 +4764,11 @@
         <w:t>&lt; .001</w:t>
       </w:r>
       <w:r>
-        <w:t>. Additionally, males and females were observed to both rate the sleep and cognitive clusters with the second highest level of severity</w:t>
+        <w:t xml:space="preserve">. Additionally, males and females were observed to both rate the sleep and cognitive clusters with the second highest level </w:t>
+      </w:r>
+      <w:r>
+        <w:lastRenderedPageBreak/>
+        <w:t>of severity</w:t>
       </w:r>
       <w:r>
         <w:t>.</w:t>
@@ -4060,7 +4859,20 @@
         <w:t>F</w:t>
       </w:r>
       <w:r>
-        <w:t xml:space="preserve">(5, 31,758) = 9.58, </w:t>
+        <w:t xml:space="preserve">(5, 31,758) = </w:t>
+      </w:r>
+      <w:ins w:id="111" w:author="Jim Wright" w:date="2021-10-04T11:24:00Z">
+        <w:r>
+          <w:t>7.85</w:t>
+        </w:r>
+      </w:ins>
+      <w:del w:id="112" w:author="Jim Wright" w:date="2021-10-04T11:24:00Z">
+        <w:r>
+          <w:delText>9.58</w:delText>
+        </w:r>
+      </w:del>
+      <w:r>
+        <w:t xml:space="preserve">, </w:t>
       </w:r>
       <w:r>
         <w:rPr>
@@ -4070,11 +4882,7 @@
         <w:t xml:space="preserve">p </w:t>
       </w:r>
       <w:r>
-        <w:t xml:space="preserve">&lt; .001. Tukey post hoc analysis identified that females reported </w:t>
-      </w:r>
-      <w:r>
-        <w:lastRenderedPageBreak/>
-        <w:t>significantly higher symptom severity levels than males between direct comparison of symptom clusters except for the ocular-motor (</w:t>
+        <w:t>&lt; .001. Tukey post hoc analysis identified that females reported significantly higher symptom severity levels than males between direct comparison of symptom clusters except for the ocular-motor (</w:t>
       </w:r>
       <w:r>
         <w:rPr>
@@ -4107,8 +4915,18 @@
         <w:t>= 0.</w:t>
       </w:r>
       <w:r>
-        <w:t>07</w:t>
-      </w:r>
+        <w:t>0</w:t>
+      </w:r>
+      <w:ins w:id="113" w:author="Jim Wright" w:date="2021-10-04T11:24:00Z">
+        <w:r>
+          <w:t>6</w:t>
+        </w:r>
+      </w:ins>
+      <w:del w:id="114" w:author="Jim Wright" w:date="2021-10-04T11:24:00Z">
+        <w:r>
+          <w:delText>7</w:delText>
+        </w:r>
+      </w:del>
       <w:r>
         <w:t xml:space="preserve">, </w:t>
       </w:r>
@@ -4123,8 +4941,18 @@
         <w:t>0.</w:t>
       </w:r>
       <w:r>
-        <w:t>13</w:t>
-      </w:r>
+        <w:t>1</w:t>
+      </w:r>
+      <w:ins w:id="115" w:author="Jim Wright" w:date="2021-10-04T11:24:00Z">
+        <w:r>
+          <w:t>2</w:t>
+        </w:r>
+      </w:ins>
+      <w:del w:id="116" w:author="Jim Wright" w:date="2021-10-04T11:24:00Z">
+        <w:r>
+          <w:delText>3</w:delText>
+        </w:r>
+      </w:del>
       <w:r>
         <w:t>) and males (</w:t>
       </w:r>
@@ -4139,8 +4967,18 @@
         <w:t>= 0.</w:t>
       </w:r>
       <w:r>
-        <w:t>05</w:t>
-      </w:r>
+        <w:t>0</w:t>
+      </w:r>
+      <w:ins w:id="117" w:author="Jim Wright" w:date="2021-10-04T11:24:00Z">
+        <w:r>
+          <w:t>4</w:t>
+        </w:r>
+      </w:ins>
+      <w:del w:id="118" w:author="Jim Wright" w:date="2021-10-04T11:24:00Z">
+        <w:r>
+          <w:delText>5</w:delText>
+        </w:r>
+      </w:del>
       <w:r>
         <w:t xml:space="preserve">, </w:t>
       </w:r>
@@ -4152,11 +4990,21 @@
         <w:t xml:space="preserve">SD </w:t>
       </w:r>
       <w:r>
-        <w:t>= 0.1</w:t>
-      </w:r>
-      <w:r>
-        <w:t>0</w:t>
-      </w:r>
+        <w:t>= 0.</w:t>
+      </w:r>
+      <w:ins w:id="119" w:author="Jim Wright" w:date="2021-10-04T11:24:00Z">
+        <w:r>
+          <w:t>09</w:t>
+        </w:r>
+      </w:ins>
+      <w:del w:id="120" w:author="Jim Wright" w:date="2021-10-04T11:24:00Z">
+        <w:r>
+          <w:delText>1</w:delText>
+        </w:r>
+        <w:r>
+          <w:delText>0</w:delText>
+        </w:r>
+      </w:del>
       <w:r>
         <w:t xml:space="preserve">) rated the headache-migraine cluster significantly higher than other clusters when compared to their respective </w:t>
       </w:r>
@@ -4291,9 +5139,16 @@
       <w:r>
         <w:t xml:space="preserve">) = </w:t>
       </w:r>
-      <w:r>
-        <w:t>7.25</w:t>
-      </w:r>
+      <w:ins w:id="121" w:author="Jim Wright" w:date="2021-10-04T11:25:00Z">
+        <w:r>
+          <w:t>6.59</w:t>
+        </w:r>
+      </w:ins>
+      <w:del w:id="122" w:author="Jim Wright" w:date="2021-10-04T11:25:00Z">
+        <w:r>
+          <w:delText>7.25</w:delText>
+        </w:r>
+      </w:del>
       <w:r>
         <w:t xml:space="preserve">, </w:t>
       </w:r>
@@ -4355,9 +5210,16 @@
       <w:r>
         <w:t>= 0.2</w:t>
       </w:r>
-      <w:r>
-        <w:t>3</w:t>
-      </w:r>
+      <w:ins w:id="123" w:author="Jim Wright" w:date="2021-10-04T11:26:00Z">
+        <w:r>
+          <w:t>1</w:t>
+        </w:r>
+      </w:ins>
+      <w:del w:id="124" w:author="Jim Wright" w:date="2021-10-04T11:26:00Z">
+        <w:r>
+          <w:delText>3</w:delText>
+        </w:r>
+      </w:del>
       <w:r>
         <w:t xml:space="preserve">, </w:t>
       </w:r>
@@ -4369,27 +5231,47 @@
         <w:t xml:space="preserve">SD = </w:t>
       </w:r>
       <w:r>
-        <w:t>0.2</w:t>
+        <w:t>0.</w:t>
+      </w:r>
+      <w:ins w:id="125" w:author="Jim Wright" w:date="2021-10-04T11:26:00Z">
+        <w:r>
+          <w:t>20</w:t>
+        </w:r>
+      </w:ins>
+      <w:del w:id="126" w:author="Jim Wright" w:date="2021-10-04T11:26:00Z">
+        <w:r>
+          <w:delText>2</w:delText>
+        </w:r>
+        <w:r>
+          <w:delText>1</w:delText>
+        </w:r>
+      </w:del>
+      <w:r>
+        <w:t>) and males (</w:t>
+      </w:r>
+      <w:r>
+        <w:rPr>
+          <w:i/>
+          <w:iCs/>
+        </w:rPr>
+        <w:t xml:space="preserve">M </w:t>
+      </w:r>
+      <w:r>
+        <w:t>= 0.</w:t>
       </w:r>
       <w:r>
         <w:t>1</w:t>
       </w:r>
-      <w:r>
-        <w:t>) and males (</w:t>
-      </w:r>
-      <w:r>
-        <w:rPr>
-          <w:i/>
-          <w:iCs/>
-        </w:rPr>
-        <w:t xml:space="preserve">M </w:t>
-      </w:r>
-      <w:r>
-        <w:t>= 0.</w:t>
-      </w:r>
-      <w:r>
-        <w:t>17</w:t>
-      </w:r>
+      <w:ins w:id="127" w:author="Jim Wright" w:date="2021-10-04T11:26:00Z">
+        <w:r>
+          <w:t>6</w:t>
+        </w:r>
+      </w:ins>
+      <w:del w:id="128" w:author="Jim Wright" w:date="2021-10-04T11:26:00Z">
+        <w:r>
+          <w:delText>7</w:delText>
+        </w:r>
+      </w:del>
       <w:r>
         <w:t xml:space="preserve">, </w:t>
       </w:r>
@@ -4403,11 +5285,22 @@
       <w:r>
         <w:t>= 0.1</w:t>
       </w:r>
-      <w:r>
-        <w:t>9</w:t>
-      </w:r>
-      <w:r>
-        <w:t xml:space="preserve">) rated the headache-migraine cluster significantly higher than other clusters when compared to their respective </w:t>
+      <w:ins w:id="129" w:author="Jim Wright" w:date="2021-10-04T11:26:00Z">
+        <w:r>
+          <w:t>8</w:t>
+        </w:r>
+      </w:ins>
+      <w:del w:id="130" w:author="Jim Wright" w:date="2021-10-04T11:26:00Z">
+        <w:r>
+          <w:delText>9</w:delText>
+        </w:r>
+      </w:del>
+      <w:r>
+        <w:t xml:space="preserve">) rated the headache-migraine cluster significantly </w:t>
+      </w:r>
+      <w:r>
+        <w:lastRenderedPageBreak/>
+        <w:t xml:space="preserve">higher than other clusters when compared to their respective </w:t>
       </w:r>
       <w:r>
         <w:t>sex</w:t>
@@ -4432,7 +5325,6 @@
         <w:t xml:space="preserve">Males and females were identified to rate the sleep and cognitive clusters significantly higher than the anxiety-mood, vestibular, and ocular-motor clusters. The difference in severity ratings between the sleep and cognitive clusters was not significant corresponding to ratings within </w:t>
       </w:r>
       <w:r>
-        <w:lastRenderedPageBreak/>
         <w:t>sex</w:t>
       </w:r>
       <w:r>
@@ -4497,7 +5389,20 @@
         <w:t>F</w:t>
       </w:r>
       <w:r>
-        <w:t xml:space="preserve">(5, 13,356) = 2.60, </w:t>
+        <w:t xml:space="preserve">(5, 13,356) = </w:t>
+      </w:r>
+      <w:ins w:id="131" w:author="Jim Wright" w:date="2021-10-04T11:29:00Z">
+        <w:r>
+          <w:t>2.70</w:t>
+        </w:r>
+      </w:ins>
+      <w:del w:id="132" w:author="Jim Wright" w:date="2021-10-04T11:27:00Z">
+        <w:r>
+          <w:delText>2.60</w:delText>
+        </w:r>
+      </w:del>
+      <w:r>
+        <w:t xml:space="preserve">, </w:t>
       </w:r>
       <w:r>
         <w:rPr>
@@ -4510,7 +5415,33 @@
         <w:t xml:space="preserve">= .02. </w:t>
       </w:r>
       <w:r>
-        <w:t>Females reported higher symptom severity than males for the headache-migraine (</w:t>
+        <w:t>Females reported higher symptom severity than males for the</w:t>
+      </w:r>
+      <w:del w:id="133" w:author="Jim Wright" w:date="2021-10-04T11:32:00Z">
+        <w:r>
+          <w:delText xml:space="preserve"> headache-migraine (</w:delText>
+        </w:r>
+        <w:r>
+          <w:rPr>
+            <w:i/>
+            <w:iCs/>
+          </w:rPr>
+          <w:delText xml:space="preserve">p </w:delText>
+        </w:r>
+        <w:r>
+          <w:delText>= .004) and</w:delText>
+        </w:r>
+      </w:del>
+      <w:r>
+        <w:t xml:space="preserve"> anxiety-mood cluster</w:t>
+      </w:r>
+      <w:del w:id="134" w:author="Jim Wright" w:date="2021-10-04T11:32:00Z">
+        <w:r>
+          <w:delText>s</w:delText>
+        </w:r>
+      </w:del>
+      <w:r>
+        <w:t xml:space="preserve"> (</w:t>
       </w:r>
       <w:r>
         <w:rPr>
@@ -4519,18 +5450,18 @@
         </w:rPr>
         <w:t xml:space="preserve">p </w:t>
       </w:r>
-      <w:r>
-        <w:t>= .004) and anxiety-mood clusters (</w:t>
-      </w:r>
-      <w:r>
-        <w:rPr>
-          <w:i/>
-          <w:iCs/>
-        </w:rPr>
-        <w:t xml:space="preserve">p </w:t>
-      </w:r>
-      <w:r>
-        <w:t xml:space="preserve">= .001). Direct comparison between </w:t>
+      <w:ins w:id="135" w:author="Jim Wright" w:date="2021-10-04T11:30:00Z">
+        <w:r>
+          <w:t>&lt;</w:t>
+        </w:r>
+      </w:ins>
+      <w:del w:id="136" w:author="Jim Wright" w:date="2021-10-04T11:30:00Z">
+        <w:r>
+          <w:delText>=</w:delText>
+        </w:r>
+      </w:del>
+      <w:r>
+        <w:t xml:space="preserve"> .001). Direct comparison between </w:t>
       </w:r>
       <w:r>
         <w:t>sex</w:t>
@@ -4539,7 +5470,30 @@
         <w:t>e</w:t>
       </w:r>
       <w:r>
-        <w:t>s of the sleep (</w:t>
+        <w:t>s of the</w:t>
+      </w:r>
+      <w:ins w:id="137" w:author="Jim Wright" w:date="2021-10-04T11:32:00Z">
+        <w:r>
+          <w:t xml:space="preserve"> headache-migraine (</w:t>
+        </w:r>
+        <w:r>
+          <w:rPr>
+            <w:i/>
+            <w:iCs/>
+          </w:rPr>
+          <w:t xml:space="preserve">p </w:t>
+        </w:r>
+        <w:r>
+          <w:t xml:space="preserve">= </w:t>
+        </w:r>
+      </w:ins>
+      <w:ins w:id="138" w:author="Jim Wright" w:date="2021-10-04T11:33:00Z">
+        <w:r>
+          <w:t>.073),</w:t>
+        </w:r>
+      </w:ins>
+      <w:r>
+        <w:t xml:space="preserve"> sleep (</w:t>
       </w:r>
       <w:r>
         <w:rPr>
@@ -4677,7 +5631,20 @@
         <w:t>F</w:t>
       </w:r>
       <w:r>
-        <w:t xml:space="preserve">(5, 4,668) = 1.39, </w:t>
+        <w:t>(5, 4,668) = 1.</w:t>
+      </w:r>
+      <w:ins w:id="139" w:author="Jim Wright" w:date="2021-10-04T11:34:00Z">
+        <w:r>
+          <w:t>50</w:t>
+        </w:r>
+      </w:ins>
+      <w:del w:id="140" w:author="Jim Wright" w:date="2021-10-04T11:34:00Z">
+        <w:r>
+          <w:delText>39</w:delText>
+        </w:r>
+      </w:del>
+      <w:r>
+        <w:t xml:space="preserve">, </w:t>
       </w:r>
       <w:r>
         <w:rPr>
@@ -4687,7 +5654,20 @@
         <w:t xml:space="preserve">p </w:t>
       </w:r>
       <w:r>
-        <w:t xml:space="preserve">= .220. Following the conventional ANOVA logic, the main effects of symptom cluster and </w:t>
+        <w:t>= .</w:t>
+      </w:r>
+      <w:ins w:id="141" w:author="Jim Wright" w:date="2021-10-04T11:34:00Z">
+        <w:r>
+          <w:t>190</w:t>
+        </w:r>
+      </w:ins>
+      <w:del w:id="142" w:author="Jim Wright" w:date="2021-10-04T11:34:00Z">
+        <w:r>
+          <w:delText>220</w:delText>
+        </w:r>
+      </w:del>
+      <w:r>
+        <w:t xml:space="preserve">. Following the conventional ANOVA logic, the main effects of symptom cluster and </w:t>
       </w:r>
       <w:r>
         <w:t>sex</w:t>
@@ -4703,7 +5683,20 @@
         <w:t>F</w:t>
       </w:r>
       <w:r>
-        <w:t xml:space="preserve">(5, 4,668) = 26.71, </w:t>
+        <w:t>(5, 4,668) = 2</w:t>
+      </w:r>
+      <w:ins w:id="143" w:author="Jim Wright" w:date="2021-10-04T11:35:00Z">
+        <w:r>
+          <w:t>2.95</w:t>
+        </w:r>
+      </w:ins>
+      <w:del w:id="144" w:author="Jim Wright" w:date="2021-10-04T11:35:00Z">
+        <w:r>
+          <w:delText>6.71</w:delText>
+        </w:r>
+      </w:del>
+      <w:r>
+        <w:t xml:space="preserve">, </w:t>
       </w:r>
       <w:r>
         <w:rPr>
@@ -4732,7 +5725,20 @@
         <w:t>F</w:t>
       </w:r>
       <w:r>
-        <w:t xml:space="preserve">(1, 4,668) = 17.58, </w:t>
+        <w:t xml:space="preserve">(1, 4,668) = </w:t>
+      </w:r>
+      <w:ins w:id="145" w:author="Jim Wright" w:date="2021-10-04T11:35:00Z">
+        <w:r>
+          <w:t>21.07</w:t>
+        </w:r>
+      </w:ins>
+      <w:del w:id="146" w:author="Jim Wright" w:date="2021-10-04T11:35:00Z">
+        <w:r>
+          <w:delText>17.58</w:delText>
+        </w:r>
+      </w:del>
+      <w:r>
+        <w:t xml:space="preserve">, </w:t>
       </w:r>
       <w:r>
         <w:rPr>
@@ -4742,7 +5748,11 @@
         <w:t xml:space="preserve">p </w:t>
       </w:r>
       <w:r>
-        <w:t xml:space="preserve">&lt; .001. The headache-migraine cluster was observed to be rated significantly higher than other symptom clusters. </w:t>
+        <w:t xml:space="preserve">&lt; .001. The headache-migraine cluster was observed to be rated significantly higher than other symptom </w:t>
+      </w:r>
+      <w:r>
+        <w:lastRenderedPageBreak/>
+        <w:t xml:space="preserve">clusters. </w:t>
       </w:r>
       <w:r>
         <w:t>Comparisons of severity ratings for the vestibular/sleep clusters (</w:t>
@@ -4775,11 +5785,7 @@
         <w:t xml:space="preserve">p </w:t>
       </w:r>
       <w:r>
-        <w:t>= .944) were not significant. Ratings for the vestibular, sleep, and cognitive clusters were all rated significantly higher than the anxiety-mood and ocular-motor clusters. The comparison of the anxiety-mood and ocular-</w:t>
-      </w:r>
-      <w:r>
-        <w:lastRenderedPageBreak/>
-        <w:t xml:space="preserve">motor clusters was not significant, </w:t>
+        <w:t xml:space="preserve">= .944) were not significant. Ratings for the vestibular, sleep, and cognitive clusters were all rated significantly higher than the anxiety-mood and ocular-motor clusters. The comparison of the anxiety-mood and ocular-motor clusters was not significant, </w:t>
       </w:r>
       <w:r>
         <w:rPr>
@@ -4789,7 +5795,20 @@
         <w:t xml:space="preserve">p </w:t>
       </w:r>
       <w:r>
-        <w:t xml:space="preserve">= .730. On average, females were observed to rate higher symptom severity levels compared to males, </w:t>
+        <w:t>= .</w:t>
+      </w:r>
+      <w:ins w:id="147" w:author="Jim Wright" w:date="2021-10-04T11:41:00Z">
+        <w:r>
+          <w:t>622</w:t>
+        </w:r>
+      </w:ins>
+      <w:del w:id="148" w:author="Jim Wright" w:date="2021-10-04T11:41:00Z">
+        <w:r>
+          <w:delText>730</w:delText>
+        </w:r>
+      </w:del>
+      <w:r>
+        <w:t xml:space="preserve">. On average, females were observed to rate higher symptom severity levels compared to males, </w:t>
       </w:r>
       <w:r>
         <w:rPr>
@@ -4840,8 +5859,18 @@
         <w:t>(5, 4,668) = 2.</w:t>
       </w:r>
       <w:r>
-        <w:t>88</w:t>
-      </w:r>
+        <w:t>8</w:t>
+      </w:r>
+      <w:ins w:id="149" w:author="Jim Wright" w:date="2021-10-04T11:42:00Z">
+        <w:r>
+          <w:t>5</w:t>
+        </w:r>
+      </w:ins>
+      <w:del w:id="150" w:author="Jim Wright" w:date="2021-10-04T11:42:00Z">
+        <w:r>
+          <w:delText>8</w:delText>
+        </w:r>
+      </w:del>
       <w:r>
         <w:t xml:space="preserve">, </w:t>
       </w:r>
@@ -4924,7 +5953,20 @@
         <w:t xml:space="preserve">p </w:t>
       </w:r>
       <w:r>
-        <w:t>= .162), and vestibular clusters (</w:t>
+        <w:t>= .1</w:t>
+      </w:r>
+      <w:ins w:id="151" w:author="Jim Wright" w:date="2021-10-04T11:43:00Z">
+        <w:r>
+          <w:t>41</w:t>
+        </w:r>
+      </w:ins>
+      <w:del w:id="152" w:author="Jim Wright" w:date="2021-10-04T11:43:00Z">
+        <w:r>
+          <w:delText>62</w:delText>
+        </w:r>
+      </w:del>
+      <w:r>
+        <w:t>), and vestibular clusters (</w:t>
       </w:r>
       <w:r>
         <w:rPr>
@@ -5056,7 +6098,66 @@
         <w:t xml:space="preserve">SD </w:t>
       </w:r>
       <w:r>
-        <w:t>= 0.13) significantly greater than the vestibular, ocular-motor, and anxiety-mood clusters (</w:t>
+        <w:t>= 0.13) significantly greater than the vestibular</w:t>
+      </w:r>
+      <w:ins w:id="153" w:author="Jim Wright" w:date="2021-10-04T11:45:00Z">
+        <w:r>
+          <w:t xml:space="preserve"> (</w:t>
+        </w:r>
+        <w:r>
+          <w:rPr>
+            <w:i/>
+            <w:iCs/>
+          </w:rPr>
+          <w:t xml:space="preserve">M </w:t>
+        </w:r>
+        <w:r>
+          <w:t xml:space="preserve">= 0.02, </w:t>
+        </w:r>
+        <w:r>
+          <w:rPr>
+            <w:i/>
+            <w:iCs/>
+          </w:rPr>
+          <w:t xml:space="preserve">SD </w:t>
+        </w:r>
+        <w:r>
+          <w:t>= 0.08)</w:t>
+        </w:r>
+      </w:ins>
+      <w:r>
+        <w:t>, ocular-motor</w:t>
+      </w:r>
+      <w:ins w:id="154" w:author="Jim Wright" w:date="2021-10-04T11:46:00Z">
+        <w:r>
+          <w:t xml:space="preserve"> (</w:t>
+        </w:r>
+        <w:r>
+          <w:rPr>
+            <w:i/>
+            <w:iCs/>
+          </w:rPr>
+          <w:t xml:space="preserve">M </w:t>
+        </w:r>
+        <w:r>
+          <w:t xml:space="preserve">= 0.02, </w:t>
+        </w:r>
+        <w:r>
+          <w:rPr>
+            <w:i/>
+            <w:iCs/>
+          </w:rPr>
+          <w:t xml:space="preserve">SD </w:t>
+        </w:r>
+        <w:r>
+          <w:t xml:space="preserve">= </w:t>
+        </w:r>
+        <w:r>
+          <w:t>0.11)</w:t>
+        </w:r>
+      </w:ins>
+      <w:r>
+        <w:t>, and anxiety-mood clusters (</w:t>
       </w:r>
       <w:r>
         <w:rPr>
@@ -5106,7 +6207,20 @@
         <w:t xml:space="preserve">p </w:t>
       </w:r>
       <w:r>
-        <w:t xml:space="preserve">= .013, respectively.  </w:t>
+        <w:t>= .0</w:t>
+      </w:r>
+      <w:ins w:id="155" w:author="Jim Wright" w:date="2021-10-04T11:48:00Z">
+        <w:r>
+          <w:t>29</w:t>
+        </w:r>
+      </w:ins>
+      <w:del w:id="156" w:author="Jim Wright" w:date="2021-10-04T11:48:00Z">
+        <w:r>
+          <w:delText>13</w:delText>
+        </w:r>
+      </w:del>
+      <w:r>
+        <w:t xml:space="preserve">, respectively.  </w:t>
       </w:r>
     </w:p>
     <w:p>
@@ -5203,7 +6317,11 @@
         <w:t xml:space="preserve">p </w:t>
       </w:r>
       <w:r>
-        <w:t xml:space="preserve">= .350. Subsequently, both the main effects of total </w:t>
+        <w:t xml:space="preserve">= .350. Subsequently, both the main </w:t>
+      </w:r>
+      <w:r>
+        <w:lastRenderedPageBreak/>
+        <w:t xml:space="preserve">effects of total </w:t>
       </w:r>
       <w:r>
         <w:t xml:space="preserve">post-injury </w:t>
@@ -5323,11 +6441,7 @@
         <w:t xml:space="preserve">test one </w:t>
       </w:r>
       <w:r>
-        <w:t xml:space="preserve">total </w:t>
-      </w:r>
-      <w:r>
-        <w:lastRenderedPageBreak/>
-        <w:t xml:space="preserve">symptom scores than students who completed </w:t>
+        <w:t xml:space="preserve">total symptom scores than students who completed </w:t>
       </w:r>
       <w:r>
         <w:t xml:space="preserve">three </w:t>
@@ -5683,7 +6797,7 @@
         <w:fldChar w:fldCharType="begin" w:fldLock="1"/>
       </w:r>
       <w:r>
-        <w:instrText>ADDIN CSL_CITATION {"citationItems":[{"id":"ITEM-1","itemData":{"DOI":"10.1177/0363546513509962","ISSN":"03635465","PMID":"24197616","abstract":"Background: Researchers have suggested that there are sex differences in outcomes after sport-related concussions. Factors such as sport type/rules, age, and body mass index (BMI) may influence these differences. Hypotheses/Purpose: The purposes of this study were (1) to examine neurocognitive performance after concussions between male and female soccer players and (2) to compare concussion symptoms between male and female soccer players. We hypothesized that female concussed soccer players would report more concussion symptoms and worse cognitive performance compared with male concussed soccer players. Study Design: Cohort study; Level of evidence, 2. Methods: A total of 39 male (mean BMI, 22.21 ± 2.34 kg/m2; mean age, 17.69 ± 2.10 years) and 56 female (mean BMI, 23.47 ± 2.66 kg/m2; mean age, 17.78 ± 2.30 years) concussed soccer players participated in this study. Participants were similar in age, history of concussion, sport, and time since injury. Participants completed computerized neurocognitive tests and symptom reports at baseline and 8 days after injury. Body mass index served as a covariate in all analyses. Results: After adjusting for BMI, results from a repeated-measures analysis of covariance (ANCOVA) revealed a group by time interaction for visual memory (F1,82 = 5.50; P = .021). Specifically, female concussed soccer players (mean score, 68.7 ± 15.2) performed worse at 8 days after a concussion compared with male concussed athletes (mean score, 77.2 ± 8.9). Results of another ANCOVA for total concussion symptoms indicated an interaction for group by time (F1,82 = 4.26; P = .04). Specifically, female concussed soccer players (mean score, 11.9 ± 15.7) reported more total concussion symptoms at 8 days compared with male concussed athletes (mean score, 5.3 ± 7.4). There were significant main effects for sex on verbal (F1,82 = 5.98; P = .017) and visual (F1,82 = 4.65; P = .034) memory, with female athletes reporting lower scores than male athletes. Female athletes also reported more symptoms on the migraine-cognitive-fatigue (F1,82 = 10.8; P = .001) and sleep (F1,82 = 9.2; P = .003) clusters than male athletes. Conclusion: In contrast to recent studies, after controlling for BMI, female athletes exhibited lower performance on visual memory composite scores and higher scores on total symptoms than male athletes after concussions. © 2013 The Author(s).","author":[{"dropping-particle":"","family":"Covassin","given":"Tracey","non-dropping-particle":"","parse-names":false,"suffix":""},{"dropping-particle":"","family":"Elbin","given":"R. J.","non-dropping-particle":"","parse-names":false,"suffix":""},{"dropping-particle":"","family":"Bleecker","given":"Alisha","non-dropping-particle":"","parse-names":false,"suffix":""},{"dropping-particle":"","family":"Lipchik","given":"Adam","non-dropping-particle":"","parse-names":false,"suffix":""},{"dropping-particle":"","family":"Kontos","given":"Anthony P.","non-dropping-particle":"","parse-names":false,"suffix":""}],"container-title":"American Journal of Sports Medicine","id":"ITEM-1","issue":"12","issued":{"date-parts":[["2013"]]},"page":"2890-2895","title":"Are there differences in neurocognitive function and symptoms between male and female soccer players after concussions?","type":"article-journal","volume":"41"},"uris":["http://www.mendeley.com/documents/?uuid=72df52ae-30a1-480a-b8c3-752a43679e75"]},{"id":"ITEM-2","itemData":{"DOI":"10.1177/0363546515617746","ISSN":"15523365","PMID":"26672026","abstract":"Background: To date, few studies have delineated clear sex-based differences in symptom resolution after a sports-related concussion (SRC), and equivocal results have been identified in sex-based differences on baseline assessments. Purpose: To assess whether female athletes displayed prolonged recovery and more symptoms at baseline and after an SRC compared with male athletes. Study Design: Cohort study; Level of evidence, 3. Methods: The current study assessed 135 male and 41 female athletes (10-18 years old) who participated in high-impact sports in metropolitan Atlanta middle and high schools. All athletes completed a baseline assessment and at least 1 postconcussion assessment from the Immediate Post-Concussion Assessment and Cognitive Testing battery. Longitudinal hierarchical linear modeling was employed to examine individual-level variables and their associations with adolescents' rates of recovery in concussive symptoms after controlling for age and number of prior concussions. Results: Aggregate symptoms were rated as higher in female athletes compared with male athletes at baseline (mean ± SD: females, 13.49 ± 11.20; males, 4.88 ± 8.74; F(1,175) = 10.59, P &lt;.001) and immediately after a concussion (females: 16.75 ± 18.08; males: 10.58 ± 14.21; F(1,175) = 3.99, P =.05). There were no group differences in the slope of recovery between male and female athletes, indicating generally similar trajectories of change for both groups. Post hoc analyses revealed higher baseline levels of migraine and neuropsychological symptoms in female athletes. Conclusion: Although female athletes in the current study reported increased symptoms, identical recovery patterns were observed in both sexes, suggesting that sex-based differences in concussion recovery are better explained by increased symptom frequency among female athletes when compared with their male counterparts.","author":[{"dropping-particle":"","family":"Ono","given":"Kim E.","non-dropping-particle":"","parse-names":false,"suffix":""},{"dropping-particle":"","family":"Burns","given":"Thomas G.","non-dropping-particle":"","parse-names":false,"suffix":""},{"dropping-particle":"","family":"Bearden","given":"Donald J.","non-dropping-particle":"","parse-names":false,"suffix":""},{"dropping-particle":"","family":"McManus","given":"Susan M.","non-dropping-particle":"","parse-names":false,"suffix":""},{"dropping-particle":"","family":"King","given":"Harold","non-dropping-particle":"","parse-names":false,"suffix":""},{"dropping-particle":"","family":"Reisner","given":"Andrew","non-dropping-particle":"","parse-names":false,"suffix":""}],"container-title":"American Journal of Sports Medicine","id":"ITEM-2","issue":"3","issued":{"date-parts":[["2016"]]},"page":"748-752","title":"Sex-based differences as a predictor of recovery trajectories in young athletes after a sports-related concussion","type":"article-journal","volume":"44"},"uris":["http://www.mendeley.com/documents/?uuid=891cdf79-e2f4-4631-b260-1d82cdccb86b"]},{"id":"ITEM-3","itemData":{"DOI":"10.1542/peds.2013-2988","ISBN":"0031-4005","ISSN":"0031-4005","PMID":"24958583","abstract":"BACKGROUND AND OBJECTIVES: Up to 30% of children who have concussion initially evaluated in the emergency department (ED) display delayed symptom resolution (DSR). Greater initial symptom severity may be an easily quantifiable predictor of DSR. We hypothesized that greater symptom severity immediately after injury increases the risk for DSR.\\n\\nMETHODS: We conducted a prospective longitudinal cohort study of children 8 to 18 years old presenting to the ED with concussion. Acute symptom severity was assessed using a graded symptom inventory. Presence of DSR was assessed 1 month later. Graded symptom inventory scores were tested for association with DSR by sensitivity analysis. We conducted a similar analysis for post-concussion syndrome (PCS) as defined by the International Statistical Classification of Diseases and Related Health Problems, 10th revision. Potential symptoms characteristic of DSR were explored by using hierarchical cluster analysis.\\n\\nRESULTS: We enrolled 234 subjects; 179 (76%) completed follow-up. Thirty-eight subjects (21%) experienced DSR. Initial symptom severity was not significantly associated with DSR 1 month after concussion. A total of 22 subjects (12%) had PCS. Scores &gt;10 (possible range, 0-28) were associated with an increased risk for PCS (RR, 3.1; 95% confidence interval 1.2-8.0). Three of 6 of the most characteristic symptoms of DSR were also most characteristic of early symptom resolution. However, cognitive symptoms were more characteristic of subjects reporting DSR.\\n\\nCONCLUSIONS: Greater symptom severity measured at ED presentation does not predict DSR but is associated with PCS. Risk stratification therefore depends on how the persistent symptoms are defined. Cognitive symptoms may warrant particular attention in future study. Follow-up is recommended for all patients after ED evaluation of concussion to monitor for DSR.","author":[{"dropping-particle":"","family":"Grubenhoff","given":"J. A.","non-dropping-particle":"","parse-names":false,"suffix":""},{"dropping-particle":"","family":"Deakyne","given":"S. J.","non-dropping-particle":"","parse-names":false,"suffix":""},{"dropping-particle":"","family":"Brou","given":"L.","non-dropping-particle":"","parse-names":false,"suffix":""},{"dropping-particle":"","family":"Bajaj","given":"L.","non-dropping-particle":"","parse-names":false,"suffix":""},{"dropping-particle":"","family":"Comstock","given":"R. D.","non-dropping-particle":"","parse-names":false,"suffix":""},{"dropping-particle":"","family":"Kirkwood","given":"M. W.","non-dropping-particle":"","parse-names":false,"suffix":""}],"container-title":"Pediatrics","id":"ITEM-3","issue":"1","issued":{"date-parts":[["2014"]]},"page":"54-62","title":"Acute concussion symptom severity and delayed symptom resolution","type":"article-journal","volume":"134"},"uris":["http://www.mendeley.com/documents/?uuid=460e7d91-011f-4529-92d8-90a40310623b"]}],"mendeley":{"formattedCitation":"(Covassin et al., 2013; Grubenhoff et al., 2014; Ono et al., 2016)","plainTextFormattedCitation":"(Covassin et al., 2013; Grubenhoff et al., 2014; Ono et al., 2016)","previouslyFormattedCitation":"(Covassin et al., 2013; Grubenhoff et al., 2014; Ono et al., 2016)"},"properties":{"noteIndex":0},"schema":"https://github.com/citation-style-language/schema/raw/master/csl-citation.json"}</w:instrText>
+        <w:instrText>ADDIN CSL_CITATION {"citationItems":[{"id":"ITEM-1","itemData":{"DOI":"10.1177/0363546513509962","ISSN":"03635465","PMID":"24197616","abstract":"Background: Researchers have suggested that there are sex differences in outcomes after sport-related concussions. Factors such as sport type/rules, age, and body mass index (BMI) may influence these differences. Hypotheses/Purpose: The purposes of this study were (1) to examine neurocognitive performance after concussions between male and female soccer players and (2) to compare concussion symptoms between male and female soccer players. We hypothesized that female concussed soccer players would report more concussion symptoms and worse cognitive performance compared with male concussed soccer players. Study Design: Cohort study; Level of evidence, 2. Methods: A total of 39 male (mean BMI, 22.21 ± 2.34 kg/m2; mean age, 17.69 ± 2.10 years) and 56 female (mean BMI, 23.47 ± 2.66 kg/m2; mean age, 17.78 ± 2.30 years) concussed soccer players participated in this study. Participants were similar in age, history of concussion, sport, and time since injury. Participants completed computerized neurocognitive tests and symptom reports at baseline and 8 days after injury. Body mass index served as a covariate in all analyses. Results: After adjusting for BMI, results from a repeated-measures analysis of covariance (ANCOVA) revealed a group by time interaction for visual memory (F1,82 = 5.50; P = .021). Specifically, female concussed soccer players (mean score, 68.7 ± 15.2) performed worse at 8 days after a concussion compared with male concussed athletes (mean score, 77.2 ± 8.9). Results of another ANCOVA for total concussion symptoms indicated an interaction for group by time (F1,82 = 4.26; P = .04). Specifically, female concussed soccer players (mean score, 11.9 ± 15.7) reported more total concussion symptoms at 8 days compared with male concussed athletes (mean score, 5.3 ± 7.4). There were significant main effects for sex on verbal (F1,82 = 5.98; P = .017) and visual (F1,82 = 4.65; P = .034) memory, with female athletes reporting lower scores than male athletes. Female athletes also reported more symptoms on the migraine-cognitive-fatigue (F1,82 = 10.8; P = .001) and sleep (F1,82 = 9.2; P = .003) clusters than male athletes. Conclusion: In contrast to recent studies, after controlling for BMI, female athletes exhibited lower performance on visual memory composite scores and higher scores on total symptoms than male athletes after concussions. © 2013 The Author(s).","author":[{"dropping-particle":"","family":"Covassin","given":"Tracey","non-dropping-particle":"","parse-names":false,"suffix":""},{"dropping-particle":"","family":"Elbin","given":"R. J.","non-dropping-particle":"","parse-names":false,"suffix":""},{"dropping-particle":"","family":"Bleecker","given":"Alisha","non-dropping-particle":"","parse-names":false,"suffix":""},{"dropping-particle":"","family":"Lipchik","given":"Adam","non-dropping-particle":"","parse-names":false,"suffix":""},{"dropping-particle":"","family":"Kontos","given":"Anthony P.","non-dropping-particle":"","parse-names":false,"suffix":""}],"container-title":"American Journal of Sports Medicine","id":"ITEM-1","issue":"12","issued":{"date-parts":[["2013"]]},"page":"2890-2895","title":"Are there differences in neurocognitive function and symptoms between male and female soccer players after concussions?","type":"article-journal","volume":"41"},"uris":["http://www.mendeley.com/documents/?uuid=72df52ae-30a1-480a-b8c3-752a43679e75"]},{"id":"ITEM-2","itemData":{"DOI":"10.1177/0363546515617746","ISSN":"15523365","PMID":"26672026","abstract":"Background: To date, few studies have delineated clear sex-based differences in symptom resolution after a sports-related concussion (SRC), and equivocal results have been identified in sex-based differences on baseline assessments. Purpose: To assess whether female athletes displayed prolonged recovery and more symptoms at baseline and after an SRC compared with male athletes. Study Design: Cohort study; Level of evidence, 3. Methods: The current study assessed 135 male and 41 female athletes (10-18 years old) who participated in high-impact sports in metropolitan Atlanta middle and high schools. All athletes completed a baseline assessment and at least 1 postconcussion assessment from the Immediate Post-Concussion Assessment and Cognitive Testing battery. Longitudinal hierarchical linear modeling was employed to examine individual-level variables and their associations with adolescents' rates of recovery in concussive symptoms after controlling for age and number of prior concussions. Results: Aggregate symptoms were rated as higher in female athletes compared with male athletes at baseline (mean ± SD: females, 13.49 ± 11.20; males, 4.88 ± 8.74; F(1,175) = 10.59, P &lt;.001) and immediately after a concussion (females: 16.75 ± 18.08; males: 10.58 ± 14.21; F(1,175) = 3.99, P =.05). There were no group differences in the slope of recovery between male and female athletes, indicating generally similar trajectories of change for both groups. Post hoc analyses revealed higher baseline levels of migraine and neuropsychological symptoms in female athletes. Conclusion: Although female athletes in the current study reported increased symptoms, identical recovery patterns were observed in both sexes, suggesting that sex-based differences in concussion recovery are better explained by increased symptom frequency among female athletes when compared with their male counterparts.","author":[{"dropping-particle":"","family":"Ono","given":"Kim E.","non-dropping-particle":"","parse-names":false,"suffix":""},{"dropping-particle":"","family":"Burns","given":"Thomas G.","non-dropping-particle":"","parse-names":false,"suffix":""},{"dropping-particle":"","family":"Bearden","given":"Donald J.","non-dropping-particle":"","parse-names":false,"suffix":""},{"dropping-particle":"","family":"McManus","given":"Susan M.","non-dropping-particle":"","parse-names":false,"suffix":""},{"dropping-particle":"","family":"King","given":"Harold","non-dropping-particle":"","parse-names":false,"suffix":""},{"dropping-particle":"","family":"Reisner","given":"Andrew","non-dropping-particle":"","parse-names":false,"suffix":""}],"container-title":"American Journal of Sports Medicine","id":"ITEM-2","issue":"3","issued":{"date-parts":[["2016"]]},"page":"748-752","title":"Sex-based differences as a predictor of recovery trajectories in young athletes after a sports-related concussion","type":"article-journal","volume":"44"},"uris":["http://www.mendeley.com/documents/?uuid=891cdf79-e2f4-4631-b260-1d82cdccb86b"]},{"id":"ITEM-3","itemData":{"DOI":"10.1542/peds.2013-2988","ISBN":"0031-4005","ISSN":"0031-4005","PMID":"24958583","abstract":"BACKGROUND AND OBJECTIVES: Up to 30% of children who have concussion initially evaluated in the emergency department (ED) display delayed symptom resolution (DSR). Greater initial symptom severity may be an easily quantifiable predictor of DSR. We hypothesized that greater symptom severity immediately after injury increases the risk for DSR.\\n\\nMETHODS: We conducted a prospective longitudinal cohort study of children 8 to 18 years old presenting to the ED with concussion. Acute symptom severity was assessed using a graded symptom inventory. Presence of DSR was assessed 1 month later. Graded symptom inventory scores were tested for association with DSR by sensitivity analysis. We conducted a similar analysis for post-concussion syndrome (PCS) as defined by the International Statistical Classification of Diseases and Related Health Problems, 10th revision. Potential symptoms characteristic of DSR were explored by using hierarchical cluster analysis.\\n\\nRESULTS: We enrolled 234 subjects; 179 (76%) completed follow-up. Thirty-eight subjects (21%) experienced DSR. Initial symptom severity was not significantly associated with DSR 1 month after concussion. A total of 22 subjects (12%) had PCS. Scores &gt;10 (possible range, 0-28) were associated with an increased risk for PCS (RR, 3.1; 95% confidence interval 1.2-8.0). Three of 6 of the most characteristic symptoms of DSR were also most characteristic of early symptom resolution. However, cognitive symptoms were more characteristic of subjects reporting DSR.\\n\\nCONCLUSIONS: Greater symptom severity measured at ED presentation does not predict DSR but is associated with PCS. Risk stratification therefore depends on how the persistent symptoms are defined. Cognitive symptoms may warrant particular attention in future study. Follow-up is recommended for all patients after ED evaluation of concussion to monitor for DSR.","author":[{"dropping-particle":"","family":"Grubenhoff","given":"J. A.","non-dropping-particle":"","parse-names":false,"suffix":""},{"dropping-particle":"","family":"Deakyne","given":"S. J.","non-dropping-particle":"","parse-names":false,"suffix":""},{"dropping-particle":"","family":"Brou","given":"L.","non-dropping-particle":"","parse-names":false,"suffix":""},{"dropping-particle":"","family":"Bajaj","given":"L.","non-dropping-particle":"","parse-names":false,"suffix":""},{"dropping-particle":"","family":"Comstock","given":"R. D.","non-dropping-particle":"","parse-names":false,"suffix":""},{"dropping-particle":"","family":"Kirkwood","given":"M. W.","non-dropping-particle":"","parse-names":false,"suffix":""}],"container-title":"Pediatrics","id":"ITEM-3","issue":"1","issued":{"date-parts":[["2014"]]},"page":"54-62","title":"Acute concussion symptom severity and delayed symptom resolution","type":"article-journal","volume":"134"},"uris":["http://www.mendeley.com/documents/?uuid=460e7d91-011f-4529-92d8-90a40310623b"]},{"id":"ITEM-4","itemData":{"DOI":"10.2105/AJPH.2016.303154","ISSN":"15410048","PMID":"27196651","abstract":"Objectives. To determine whether concussed students experience greater academic dysfunction than students who sustain other injuries. Methods. We conducted a prospective cohort study from September 2013 through January 2015 involving high school and college students who visited 3 emergency departments in the Rochester, New York, area. Using telephone surveys, we compared self-reported academic dysfunction between 70 students with concussions and a comparison group of 108 students with extremity injuries at 1 week and 1 month after injury. Results. At 1 week after injury, academic dysfunction scores were approximately 16 points higher (b = 16.20; 95% confidence interval = 6.39, 26.00) on a 174-point scale in the concussed group than in the extremity injury group. Although there were no differences overall at 1-month after injury, female students in the concussion group and those with a history of 2 or more prior concussions were more likely to report academic dysfunction. Conclusions. Our results showed academic dysfunction among concussed students, especially female students and those with multiple prior concussions, 1 week after their injury. Such effects appeared to largely resolve after 1 month. Our findings support the need for academic adjustments for concussed students.","author":[{"dropping-particle":"","family":"Wasserman","given":"Erin B.","non-dropping-particle":"","parse-names":false,"suffix":""},{"dropping-particle":"","family":"Bazarian","given":"Jeffrey J.","non-dropping-particle":"","parse-names":false,"suffix":""},{"dropping-particle":"","family":"Mapstone","given":"Mark","non-dropping-particle":"","parse-names":false,"suffix":""},{"dropping-particle":"","family":"Block","given":"Robert","non-dropping-particle":"","parse-names":false,"suffix":""},{"dropping-particle":"","family":"Wijngaarden","given":"Edwin","non-dropping-particle":"Van","parse-names":false,"suffix":""}],"container-title":"American Journal of Public Health","id":"ITEM-4","issue":"7","issued":{"date-parts":[["2016"]]},"page":"1247-1253","title":"Academic dysfunction after a concussion among US high school and college students","type":"article-journal","volume":"106"},"uris":["http://www.mendeley.com/documents/?uuid=16220458-a963-4e3f-9232-9082fbda93ec"]}],"mendeley":{"formattedCitation":"(Covassin et al., 2013; Grubenhoff et al., 2014; Ono et al., 2016; Wasserman et al., 2016)","plainTextFormattedCitation":"(Covassin et al., 2013; Grubenhoff et al., 2014; Ono et al., 2016; Wasserman et al., 2016)","previouslyFormattedCitation":"(Covassin et al., 2013; Grubenhoff et al., 2014; Ono et al., 2016; Wasserman et al., 2016)"},"properties":{"noteIndex":0},"schema":"https://github.com/citation-style-language/schema/raw/master/csl-citation.json"}</w:instrText>
       </w:r>
       <w:r>
         <w:fldChar w:fldCharType="separate"/>
@@ -5692,7 +6806,7 @@
         <w:rPr>
           <w:noProof/>
         </w:rPr>
-        <w:t>(Covassin et al., 2013; Grubenhoff et al., 2014; Ono et al., 2016)</w:t>
+        <w:t>(Covassin et al., 2013; Grubenhoff et al., 2014; Ono et al., 2016; Wasserman et al., 2016)</w:t>
       </w:r>
       <w:r>
         <w:fldChar w:fldCharType="end"/>
@@ -5719,35 +6833,91 @@
         <w:t xml:space="preserve">. </w:t>
       </w:r>
       <w:r>
-        <w:t xml:space="preserve">The only ratings where symptom severity across all clusters was rated similarly occurred at the time of the fourth post-injury test with students who completed all four ImPACT post-injury tests. This group constituted the students with the most protracted recovery. </w:t>
-      </w:r>
-      <w:r>
-        <w:t>Students who completed four post-injury tests averaged 18.18 days between post-injury test one and post-injury test four</w:t>
-      </w:r>
-      <w:r>
-        <w:t>.</w:t>
-      </w:r>
-      <w:r>
-        <w:t xml:space="preserve"> </w:t>
-      </w:r>
-      <w:r>
-        <w:t>A</w:t>
-      </w:r>
+        <w:t xml:space="preserve">The only ratings where </w:t>
+      </w:r>
+      <w:r>
+        <w:lastRenderedPageBreak/>
+        <w:t xml:space="preserve">symptom severity across all clusters was rated similarly occurred at the time of the fourth post-injury test with students who completed </w:t>
+      </w:r>
+      <w:ins w:id="157" w:author="Jim Wright" w:date="2021-10-15T11:01:00Z">
+        <w:r>
+          <w:t>a total of four</w:t>
+        </w:r>
+      </w:ins>
+      <w:r>
+        <w:t xml:space="preserve"> ImPACT post-injury tests. This group constituted the students with the most protracted recovery</w:t>
+      </w:r>
+      <w:ins w:id="158" w:author="Jim Wright" w:date="2021-10-15T11:01:00Z">
+        <w:r>
+          <w:t xml:space="preserve"> with an average of</w:t>
+        </w:r>
+      </w:ins>
+      <w:del w:id="159" w:author="Jim Wright" w:date="2021-10-15T11:01:00Z">
+        <w:r>
+          <w:delText xml:space="preserve">. </w:delText>
+        </w:r>
+        <w:r>
+          <w:delText>Students who completed four post-injury tests averaged</w:delText>
+        </w:r>
+      </w:del>
+      <w:r>
+        <w:t xml:space="preserve"> 18.18 days between post-injury test one and post-injury test four</w:t>
+      </w:r>
+      <w:ins w:id="160" w:author="Jim Wright" w:date="2021-10-15T11:02:00Z">
+        <w:r>
+          <w:t xml:space="preserve"> where </w:t>
+        </w:r>
+      </w:ins>
+      <w:del w:id="161" w:author="Jim Wright" w:date="2021-10-15T11:02:00Z">
+        <w:r>
+          <w:delText>.</w:delText>
+        </w:r>
+        <w:r>
+          <w:delText xml:space="preserve"> </w:delText>
+        </w:r>
+      </w:del>
+      <w:ins w:id="162" w:author="Jim Wright" w:date="2021-10-15T11:02:00Z">
+        <w:r>
+          <w:t>a</w:t>
+        </w:r>
+      </w:ins>
+      <w:del w:id="163" w:author="Jim Wright" w:date="2021-10-15T11:02:00Z">
+        <w:r>
+          <w:delText>A</w:delText>
+        </w:r>
+      </w:del>
       <w:r>
         <w:t xml:space="preserve"> gradual decrease of symptom cluster severity ratings across all clusters was observed. This observation may provide </w:t>
       </w:r>
       <w:r>
-        <w:lastRenderedPageBreak/>
         <w:t xml:space="preserve">insight on the duration of time for headache-migraine, sleep, and cognitive symptoms to subside to similar severity levels of the other clusters for students with a longer recovery. </w:t>
       </w:r>
     </w:p>
     <w:p>
       <w:r>
         <w:tab/>
-        <w:t xml:space="preserve">Also consistent with previous research was the finding that females generally rated symptoms with higher severity than males across direct comparison of symptom clusters. It was not the purpose of the present study to analyze </w:t>
-      </w:r>
-      <w:r>
-        <w:t xml:space="preserve">the cause of differences in symptom reporting between the sexes, but multiple explanations on the discrepancy between male and female symptom reporting have been documented in the literature ranging from differences in behavioral symptom reporting </w:t>
+        <w:t xml:space="preserve">Also consistent with previous research was the finding that females generally rated symptoms with higher severity than males across direct comparison of symptom clusters. </w:t>
+      </w:r>
+      <w:del w:id="164" w:author="Jim Wright" w:date="2021-10-15T11:03:00Z">
+        <w:r>
+          <w:delText xml:space="preserve">It was not the purpose of the present study to analyze </w:delText>
+        </w:r>
+        <w:r>
+          <w:delText xml:space="preserve">the cause of differences in symptom reporting between the sexes, but </w:delText>
+        </w:r>
+      </w:del>
+      <w:ins w:id="165" w:author="Jim Wright" w:date="2021-10-15T11:03:00Z">
+        <w:r>
+          <w:t>M</w:t>
+        </w:r>
+      </w:ins>
+      <w:del w:id="166" w:author="Jim Wright" w:date="2021-10-15T11:03:00Z">
+        <w:r>
+          <w:delText>m</w:delText>
+        </w:r>
+      </w:del>
+      <w:r>
+        <w:t xml:space="preserve">ultiple explanations on the discrepancy between male and female symptom reporting have been documented in the literature ranging from differences in behavioral symptom reporting </w:t>
       </w:r>
       <w:r>
         <w:fldChar w:fldCharType="begin" w:fldLock="1"/>
@@ -5890,6 +7060,11 @@
       </w:r>
     </w:p>
     <w:p>
+      <w:pPr>
+        <w:rPr>
+          <w:ins w:id="167" w:author="Jim Wright" w:date="2021-10-15T14:39:00Z"/>
+        </w:rPr>
+      </w:pPr>
       <w:r>
         <w:tab/>
       </w:r>
@@ -5945,7 +7120,11 @@
         <w:t xml:space="preserve"> from the headache-migraine, cognitive, and sleep clusters</w:t>
       </w:r>
       <w:r>
-        <w:t xml:space="preserve"> as the most severe. This finding can help guide the provision of supports, </w:t>
+        <w:t xml:space="preserve"> as the most severe. This finding can </w:t>
+      </w:r>
+      <w:r>
+        <w:lastRenderedPageBreak/>
+        <w:t xml:space="preserve">help guide the provision of supports, </w:t>
       </w:r>
       <w:r>
         <w:t>such as</w:t>
@@ -5956,6 +7135,11 @@
       <w:r>
         <w:t>adjustments</w:t>
       </w:r>
+      <w:ins w:id="168" w:author="Jim Wright" w:date="2021-10-15T14:38:00Z">
+        <w:r>
+          <w:t>,</w:t>
+        </w:r>
+      </w:ins>
       <w:r>
         <w:t xml:space="preserve"> to increase student alertness and attention during lecture</w:t>
       </w:r>
@@ -5995,231 +7179,564 @@
       <w:r>
         <w:t>.</w:t>
       </w:r>
-      <w:r>
-        <w:t xml:space="preserve"> With an improved knowledge of </w:t>
-      </w:r>
+      <w:ins w:id="169" w:author="Jim Wright" w:date="2021-10-15T11:05:00Z">
+        <w:r>
+          <w:t xml:space="preserve"> </w:t>
+        </w:r>
+      </w:ins>
+      <w:ins w:id="170" w:author="Jim Wright" w:date="2021-10-15T14:03:00Z">
+        <w:r>
+          <w:t>Further, t</w:t>
+        </w:r>
+      </w:ins>
+      <w:ins w:id="171" w:author="Jim Wright" w:date="2021-10-15T11:06:00Z">
+        <w:r>
+          <w:t xml:space="preserve">he </w:t>
+        </w:r>
+      </w:ins>
+      <w:ins w:id="172" w:author="Jim Wright" w:date="2021-10-15T11:07:00Z">
+        <w:r>
+          <w:t xml:space="preserve">burden of headache-migraine, cognitive, and sleep symptoms during the return the school emphasize the need for SLP involvement in the RTL process. Speech-language pathologists </w:t>
+        </w:r>
+      </w:ins>
+      <w:ins w:id="173" w:author="Jim Wright" w:date="2021-10-15T11:09:00Z">
+        <w:r>
+          <w:t xml:space="preserve">can </w:t>
+        </w:r>
+      </w:ins>
+      <w:ins w:id="174" w:author="Jim Wright" w:date="2021-10-15T11:08:00Z">
+        <w:r>
+          <w:t xml:space="preserve">provide the clinical skills to deliver interventions to address cognitive challenges as well as psychoeducation </w:t>
+        </w:r>
+      </w:ins>
+      <w:ins w:id="175" w:author="Jim Wright" w:date="2021-10-15T11:09:00Z">
+        <w:r>
+          <w:t xml:space="preserve">on headache management and sleep hygiene to assist students as they manage their symptom </w:t>
+        </w:r>
+      </w:ins>
+      <w:ins w:id="176" w:author="Jim Wright" w:date="2021-10-15T11:10:00Z">
+        <w:r>
+          <w:t xml:space="preserve">during the return to school </w:t>
+        </w:r>
+      </w:ins>
+      <w:r>
+        <w:fldChar w:fldCharType="begin" w:fldLock="1"/>
+      </w:r>
+      <w:r>
+        <w:instrText>ADDIN CSL_CITATION {"citationItems":[{"id":"ITEM-1","itemData":{"DOI":"10.1097/TLD.0000000000000198","ISBN":"0000000000000","author":[{"dropping-particle":"","family":"Wright","given":"Jim","non-dropping-particle":"","parse-names":false,"suffix":""},{"dropping-particle":"","family":"Sohlberg","given":"McKay Moore","non-dropping-particle":"","parse-names":false,"suffix":""},{"dropping-particle":"","family":"Watson-Stites","given":"Ryann","non-dropping-particle":"","parse-names":false,"suffix":""},{"dropping-particle":"","family":"McCart","given":"Melissa","non-dropping-particle":"","parse-names":false,"suffix":""}],"container-title":"Topics in Language Disorders","id":"ITEM-1","issue":"1","issued":{"date-parts":[["2020"]]},"page":"6-35","title":"Identification of key therapy ingredients for SLPs serving on multidisciplinary teams facilitating return to learn for students with prolonged cognitive effects after concussion: A retrospective case series analysis","type":"article-journal","volume":"40"},"uris":["http://www.mendeley.com/documents/?uuid=faf241da-cb27-41b4-bef6-7b0e3f7292f3"]},{"id":"ITEM-2","itemData":{"author":[{"dropping-particle":"","family":"Ketcham","given":"Caroline J","non-dropping-particle":"","parse-names":false,"suffix":""},{"dropping-particle":"","family":"Bowie","given":"Melissa","non-dropping-particle":"","parse-names":false,"suffix":""},{"dropping-particle":"","family":"Patel","given":"Kirtida","non-dropping-particle":"","parse-names":false,"suffix":""},{"dropping-particle":"","family":"Hall","given":"Eric E","non-dropping-particle":"","parse-names":false,"suffix":""},{"dropping-particle":"","family":"Buckley","given":"Thomas A","non-dropping-particle":"","parse-names":false,"suffix":""},{"dropping-particle":"","family":"Baker","given":"Martin","non-dropping-particle":"","parse-names":false,"suffix":""}],"id":"ITEM-2","issue":"1","issued":{"date-parts":[["2017"]]},"page":"8-13","title":"The value of speech-language pathologists in concussion management","type":"article-journal","volume":"1"},"uris":["http://www.mendeley.com/documents/?uuid=3a33d6c6-f82b-4279-a9e4-fdf989089487"]},{"id":"ITEM-3","itemData":{"author":[{"dropping-particle":"","family":"Dachtyl","given":"Sarah A.","non-dropping-particle":"","parse-names":false,"suffix":""},{"dropping-particle":"","family":"Morales","given":"Pedro","non-dropping-particle":"","parse-names":false,"suffix":""}],"container-title":"American Journal of Speech-Language Pathology","id":"ITEM-3","issued":{"date-parts":[["2017"]]},"page":"716-728","title":"A collaborative model for return to academics after concussion: Athletic training and speech-language pathology","type":"article-journal","volume":"26"},"uris":["http://www.mendeley.com/documents/?uuid=e9d37016-4c22-4e0f-bf38-8b780ed9871d"]}],"mendeley":{"formattedCitation":"(Dachtyl &amp; Morales, 2017; Ketcham et al., 2017; Wright et al., 2020)","plainTextFormattedCitation":"(Dachtyl &amp; Morales, 2017; Ketcham et al., 2017; Wright et al., 2020)","previouslyFormattedCitation":"(Dachtyl &amp; Morales, 2017; Ketcham et al., 2017; Wright et al., 2020)"},"properties":{"noteIndex":0},"schema":"https://github.com/citation-style-language/schema/raw/master/csl-citation.json"}</w:instrText>
+      </w:r>
+      <w:r>
+        <w:fldChar w:fldCharType="separate"/>
+      </w:r>
+      <w:r>
+        <w:rPr>
+          <w:noProof/>
+        </w:rPr>
+        <w:t>(Dachtyl &amp; Morales, 2017; Ketcham et al., 2017; Wright et al., 2020)</w:t>
+      </w:r>
+      <w:r>
+        <w:fldChar w:fldCharType="end"/>
+      </w:r>
+      <w:r>
+        <w:t>.</w:t>
+      </w:r>
+      <w:r>
+        <w:t xml:space="preserve"> </w:t>
+      </w:r>
+    </w:p>
+    <w:p>
+      <w:pPr>
+        <w:ind w:firstLine="720"/>
+        <w:rPr>
+          <w:ins w:id="177" w:author="Jim Wright" w:date="2021-10-15T14:46:00Z"/>
+        </w:rPr>
+      </w:pPr>
+      <w:r>
+        <w:t xml:space="preserve">With an improved knowledge of </w:t>
+      </w:r>
+      <w:r>
+        <w:t>perceived symptom severity</w:t>
+      </w:r>
+      <w:r>
+        <w:t xml:space="preserve"> and recovery trajectory,</w:t>
+      </w:r>
+      <w:r>
+        <w:t xml:space="preserve"> educators and clinicians</w:t>
+      </w:r>
+      <w:r>
+        <w:t xml:space="preserve"> </w:t>
+      </w:r>
+      <w:r>
+        <w:t>can be better</w:t>
+      </w:r>
+      <w:r>
+        <w:t xml:space="preserve"> prepared with interventions</w:t>
+      </w:r>
+      <w:r>
+        <w:t xml:space="preserve"> that address</w:t>
+      </w:r>
+      <w:r>
+        <w:t xml:space="preserve"> </w:t>
+      </w:r>
+      <w:r>
+        <w:t>how a student’s symptoms may impact their academics</w:t>
+      </w:r>
+      <w:r>
+        <w:t xml:space="preserve"> </w:t>
+      </w:r>
+      <w:r>
+        <w:fldChar w:fldCharType="begin" w:fldLock="1"/>
+      </w:r>
+      <w:r>
+        <w:instrText>ADDIN CSL_CITATION {"citationItems":[{"id":"ITEM-1","itemData":{"DOI":"10.1136/bjsports-2018-100338","ISSN":"14730480","PMID":"30705232","abstract":"Sport-related concussion (SRC) is a common injury in recreational and organised sport. Over the past 30 years, there has been significant progress in our scientific understanding of SRC, which in turn has driven the development of clinical guidelines for diagnosis, assessment and management of SRC. In addition to a growing need for knowledgeable healthcare professionals to provide evidence-based care for athletes with SRC, media attention and legislation have created awareness and, in some cases, fear about many issues and unknowns surrounding SRC. The American Medical Society for Sports Medicine (AMSSM) formed a writing group to review the existing literature on SRC, update its previous position statement, and to address current evidence and knowledge gaps regarding SRC. The absence of definitive outcomes-based data is challenging and requires relying on the best available evidence integrated with clinical experience and patient values. This statement reviews the definition, pathophysiology and epidemiology of SRC, the diagnosis and management of both acute and persistent concussion symptoms, the short-term and long-term risks of SRC and repetitive head impact exposure, SRC prevention strategies, and potential future directions for SRC research. The AMSSM is committed to best clinical practices, evidence-based research and educational initiatives that positively impact the health and safety of athletes.","author":[{"dropping-particle":"","family":"Harmon","given":"Kimberly G.","non-dropping-particle":"","parse-names":false,"suffix":""},{"dropping-particle":"","family":"Clugston","given":"James R.","non-dropping-particle":"","parse-names":false,"suffix":""},{"dropping-particle":"","family":"Dec","given":"Katherine","non-dropping-particle":"","parse-names":false,"suffix":""},{"dropping-particle":"","family":"Hainline","given":"Brian","non-dropping-particle":"","parse-names":false,"suffix":""},{"dropping-particle":"","family":"Herring","given":"Stanley","non-dropping-particle":"","parse-names":false,"suffix":""},{"dropping-particle":"","family":"Kane","given":"Shawn F.","non-dropping-particle":"","parse-names":false,"suffix":""},{"dropping-particle":"","family":"Kontos","given":"Anthony P.","non-dropping-particle":"","parse-names":false,"suffix":""},{"dropping-particle":"","family":"Leddy","given":"John J.","non-dropping-particle":"","parse-names":false,"suffix":""},{"dropping-particle":"","family":"McCrea","given":"Michael","non-dropping-particle":"","parse-names":false,"suffix":""},{"dropping-particle":"","family":"Poddar","given":"Sourav K.","non-dropping-particle":"","parse-names":false,"suffix":""},{"dropping-particle":"","family":"Putukian","given":"Margot","non-dropping-particle":"","parse-names":false,"suffix":""},{"dropping-particle":"","family":"Wilson","given":"Julie C.","non-dropping-particle":"","parse-names":false,"suffix":""},{"dropping-particle":"","family":"Roberts","given":"William O.","non-dropping-particle":"","parse-names":false,"suffix":""}],"container-title":"British Journal of Sports Medicine","id":"ITEM-1","issue":"4","issued":{"date-parts":[["2019"]]},"page":"213-225","title":"American Medical Society for Sports Medicine position statement on concussion in sport","type":"article-journal","volume":"53"},"uris":["http://www.mendeley.com/documents/?uuid=7363584f-f85b-46f3-a261-9fb7c0b6189f"]}],"mendeley":{"formattedCitation":"(Harmon et al., 2019)","plainTextFormattedCitation":"(Harmon et al., 2019)","previouslyFormattedCitation":"(Harmon et al., 2019)"},"properties":{"noteIndex":0},"schema":"https://github.com/citation-style-language/schema/raw/master/csl-citation.json"}</w:instrText>
+      </w:r>
+      <w:r>
+        <w:fldChar w:fldCharType="separate"/>
+      </w:r>
+      <w:r>
+        <w:rPr>
+          <w:noProof/>
+        </w:rPr>
+        <w:t>(Harmon et al., 2019)</w:t>
+      </w:r>
+      <w:r>
+        <w:fldChar w:fldCharType="end"/>
+      </w:r>
+      <w:r>
+        <w:t>.</w:t>
+      </w:r>
+      <w:r>
+        <w:t xml:space="preserve"> As previously stated, students with the highest levels of</w:t>
+      </w:r>
+      <w:r>
+        <w:t xml:space="preserve"> post-injury</w:t>
+      </w:r>
+      <w:r>
+        <w:t xml:space="preserve"> </w:t>
+      </w:r>
+      <w:r>
+        <w:t xml:space="preserve">test one </w:t>
+      </w:r>
+      <w:r>
+        <w:t>symptom severity</w:t>
+      </w:r>
+      <w:r>
+        <w:t xml:space="preserve"> </w:t>
+      </w:r>
+      <w:r>
+        <w:t xml:space="preserve">required more </w:t>
+      </w:r>
+      <w:r>
+        <w:t xml:space="preserve">post-injury </w:t>
+      </w:r>
+      <w:r>
+        <w:t>tests to complete the protocol</w:t>
+      </w:r>
+      <w:r>
+        <w:t>,</w:t>
+      </w:r>
+      <w:r>
+        <w:t xml:space="preserve"> corresponding to a longer recovery</w:t>
+      </w:r>
+      <w:r>
+        <w:t xml:space="preserve"> and may require higher tiered academic supports</w:t>
+      </w:r>
+      <w:r>
+        <w:t xml:space="preserve">, such as a 504 Plan </w:t>
+      </w:r>
+      <w:r>
+        <w:fldChar w:fldCharType="begin" w:fldLock="1"/>
+      </w:r>
+      <w:r>
+        <w:instrText>ADDIN CSL_CITATION {"citationItems":[{"id":"ITEM-1","itemData":{"DOI":"10.3233/NRE-172381","ISBN":"8089565956","ISSN":"18786448","PMID":"29660962","abstract":"PURPOSE: The purpose of this article is to familiarize healthcare providers and parents with educational language, laws, and processes as they relate to a comprehensive ascending level of academic supports as it pertains to promoting a smooth and supported transition to school following a concussion. BACKGROUND: Returning to learn (RTL) following a concussion is of parallel importance to returning to sport (RTS). A successful RTL is a critical part of concussion management. Many RTL articles advise healthcare providers and parents to request formalized educational supports, also known as Tier 2 or Tier 3 services, for children with concussion as they return to school. FINDINGS: Premature requests for formal (Tier 2 or 3) educational services, rather than allowing for immediate informal educational supports (known as Tier 1), can actually delay academic supports and have the potential to cause adversarial relationships between parents and schools. Additionally, this practice contradicts current research demonstrating the need for fast, flexible, temporary academic supports within the first month post-injury. CONCLUSION: Allowing school districts to direct the application of existing ascending levels of educational support for students with concussion as they return to school can promote robust and positive outcomes.","author":[{"dropping-particle":"","family":"McAvoy","given":"Karen","non-dropping-particle":"","parse-names":false,"suffix":""},{"dropping-particle":"","family":"Eagan-Johnson","given":"Brenda","non-dropping-particle":"","parse-names":false,"suffix":""},{"dropping-particle":"","family":"Halstead","given":"Mark","non-dropping-particle":"","parse-names":false,"suffix":""}],"container-title":"NeuroRehabilitation","id":"ITEM-1","issue":"3","issued":{"date-parts":[["2018"]]},"page":"325-330","title":"Return to learn: Transitioning to school and through ascending levels of academic support for students following a concussion","type":"article-journal","volume":"42"},"uris":["http://www.mendeley.com/documents/?uuid=4a93f80a-5203-42de-ac23-8f24dbd0c991"]}],"mendeley":{"formattedCitation":"(McAvoy et al., 2018)","plainTextFormattedCitation":"(McAvoy et al., 2018)","previouslyFormattedCitation":"(McAvoy et al., 2018)"},"properties":{"noteIndex":0},"schema":"https://github.com/citation-style-language/schema/raw/master/csl-citation.json"}</w:instrText>
+      </w:r>
+      <w:r>
+        <w:fldChar w:fldCharType="separate"/>
+      </w:r>
+      <w:r>
+        <w:rPr>
+          <w:noProof/>
+        </w:rPr>
+        <w:t>(McAvoy et al., 2018)</w:t>
+      </w:r>
+      <w:r>
+        <w:fldChar w:fldCharType="end"/>
+      </w:r>
+      <w:r>
+        <w:t>. This is a critical finding for RTL because it provides educators with an indicator of who is at risk for a longer recovery.</w:t>
+      </w:r>
+      <w:ins w:id="178" w:author="Jim Wright" w:date="2021-10-15T14:39:00Z">
+        <w:r>
+          <w:t xml:space="preserve"> It also</w:t>
+        </w:r>
+      </w:ins>
+      <w:r>
+        <w:t xml:space="preserve"> </w:t>
+      </w:r>
+      <w:ins w:id="179" w:author="Jim Wright" w:date="2021-10-15T14:42:00Z">
+        <w:r>
+          <w:t>underscores</w:t>
+        </w:r>
+      </w:ins>
+      <w:ins w:id="180" w:author="Jim Wright" w:date="2021-10-15T14:39:00Z">
+        <w:r>
+          <w:t xml:space="preserve"> the importance </w:t>
+        </w:r>
+      </w:ins>
+      <w:ins w:id="181" w:author="Jim Wright" w:date="2021-10-15T14:40:00Z">
+        <w:r>
+          <w:t xml:space="preserve">of providing earlier access to SLP intervention as students return to school to optimize symptom resolution and prevent symptom prolongation. </w:t>
+        </w:r>
+      </w:ins>
+      <w:r>
+        <w:fldChar w:fldCharType="begin" w:fldLock="1"/>
+      </w:r>
+      <w:r>
+        <w:instrText>ADDIN CSL_CITATION {"citationItems":[{"id":"ITEM-1","itemData":{"DOI":"10.3233/NRE-172381","ISBN":"8089565956","ISSN":"18786448","PMID":"29660962","abstract":"PURPOSE: The purpose of this article is to familiarize healthcare providers and parents with educational language, laws, and processes as they relate to a comprehensive ascending level of academic supports as it pertains to promoting a smooth and supported transition to school following a concussion. BACKGROUND: Returning to learn (RTL) following a concussion is of parallel importance to returning to sport (RTS). A successful RTL is a critical part of concussion management. Many RTL articles advise healthcare providers and parents to request formalized educational supports, also known as Tier 2 or Tier 3 services, for children with concussion as they return to school. FINDINGS: Premature requests for formal (Tier 2 or 3) educational services, rather than allowing for immediate informal educational supports (known as Tier 1), can actually delay academic supports and have the potential to cause adversarial relationships between parents and schools. Additionally, this practice contradicts current research demonstrating the need for fast, flexible, temporary academic supports within the first month post-injury. CONCLUSION: Allowing school districts to direct the application of existing ascending levels of educational support for students with concussion as they return to school can promote robust and positive outcomes.","author":[{"dropping-particle":"","family":"McAvoy","given":"Karen","non-dropping-particle":"","parse-names":false,"suffix":""},{"dropping-particle":"","family":"Eagan-Johnson","given":"Brenda","non-dropping-particle":"","parse-names":false,"suffix":""},{"dropping-particle":"","family":"Halstead","given":"Mark","non-dropping-particle":"","parse-names":false,"suffix":""}],"container-title":"NeuroRehabilitation","id":"ITEM-1","issue":"3","issued":{"date-parts":[["2018"]]},"page":"325-330","title":"Return to learn: Transitioning to school and through ascending levels of academic support for students following a concussion","type":"article-journal","volume":"42"},"uris":["http://www.mendeley.com/documents/?uuid=4a93f80a-5203-42de-ac23-8f24dbd0c991"]}],"mendeley":{"formattedCitation":"(McAvoy et al., 2018)","manualFormatting":"McAvoy et al. (2018)","plainTextFormattedCitation":"(McAvoy et al., 2018)","previouslyFormattedCitation":"(McAvoy et al., 2018)"},"properties":{"noteIndex":0},"schema":"https://github.com/citation-style-language/schema/raw/master/csl-citation.json"}</w:instrText>
+      </w:r>
+      <w:r>
+        <w:fldChar w:fldCharType="separate"/>
+      </w:r>
+      <w:r>
+        <w:rPr>
+          <w:noProof/>
+        </w:rPr>
+        <w:t xml:space="preserve">McAvoy et al. </w:t>
+      </w:r>
+      <w:r>
+        <w:rPr>
+          <w:noProof/>
+        </w:rPr>
+        <w:t>(</w:t>
+      </w:r>
+      <w:r>
+        <w:rPr>
+          <w:noProof/>
+        </w:rPr>
+        <w:t>2018)</w:t>
+      </w:r>
+      <w:r>
+        <w:fldChar w:fldCharType="end"/>
+      </w:r>
+      <w:r>
+        <w:t xml:space="preserve"> </w:t>
+      </w:r>
+      <w:ins w:id="182" w:author="Jim Wright" w:date="2021-10-15T14:43:00Z">
+        <w:r>
+          <w:t>highlights the prolonged duration of time it requires for schools to d</w:t>
+        </w:r>
+      </w:ins>
+      <w:ins w:id="183" w:author="Jim Wright" w:date="2021-10-15T14:44:00Z">
+        <w:r>
+          <w:t xml:space="preserve">etermine students eligible for Tier 2 or 3 special education services. To best serve the needs of students returning to school post-concussion, it is imperative </w:t>
+        </w:r>
+      </w:ins>
+      <w:ins w:id="184" w:author="Jim Wright" w:date="2021-10-15T14:45:00Z">
+        <w:r>
+          <w:t>to facilitate quicker access to school-based clinicians, such as SLPs</w:t>
+        </w:r>
+      </w:ins>
+      <w:ins w:id="185" w:author="Jim Wright" w:date="2021-10-15T14:46:00Z">
+        <w:r>
+          <w:t xml:space="preserve">. </w:t>
+        </w:r>
+      </w:ins>
+    </w:p>
+    <w:p>
+      <w:pPr>
+        <w:ind w:firstLine="720"/>
+        <w:pPrChange w:id="186" w:author="Jim Wright" w:date="2021-10-15T14:39:00Z">
+          <w:pPr/>
+        </w:pPrChange>
+      </w:pPr>
+      <w:del w:id="187" w:author="Jim Wright" w:date="2021-10-15T14:46:00Z">
+        <w:r>
+          <w:delText>Future research should consider the evaluation of severity cut-off scores that trigger the implementation of specific RTL interventions to manage symptoms and prevent academic challenges.</w:delText>
+        </w:r>
+        <w:r>
+          <w:delText xml:space="preserve"> </w:delText>
+        </w:r>
+      </w:del>
+      <w:r>
+        <w:t xml:space="preserve">It is </w:t>
+      </w:r>
+      <w:del w:id="188" w:author="Jim Wright" w:date="2021-10-15T14:48:00Z">
+        <w:r>
+          <w:delText xml:space="preserve">also </w:delText>
+        </w:r>
+      </w:del>
+      <w:r>
+        <w:t xml:space="preserve">important for educators </w:t>
+      </w:r>
+      <w:r>
+        <w:t xml:space="preserve">and clinicians </w:t>
+      </w:r>
+      <w:r>
+        <w:t>to be mindful</w:t>
+      </w:r>
+      <w:ins w:id="189" w:author="Jim Wright" w:date="2021-10-15T14:55:00Z">
+        <w:r>
+          <w:t xml:space="preserve"> of the differences in symptom reporting between females and males</w:t>
+        </w:r>
+      </w:ins>
+      <w:ins w:id="190" w:author="Jim Wright" w:date="2021-10-15T14:56:00Z">
+        <w:r>
+          <w:t xml:space="preserve">. </w:t>
+        </w:r>
+      </w:ins>
+      <w:del w:id="191" w:author="Jim Wright" w:date="2021-10-15T14:56:00Z">
+        <w:r>
+          <w:delText xml:space="preserve"> that females tend to be more symptomatic than males when assessing student needs and implementing supports.</w:delText>
+        </w:r>
+      </w:del>
+      <w:ins w:id="192" w:author="Jim Wright" w:date="2021-10-15T14:48:00Z">
+        <w:r>
+          <w:t xml:space="preserve">With a smaller subset of the same sample </w:t>
+        </w:r>
+      </w:ins>
+      <w:ins w:id="193" w:author="Jim Wright" w:date="2021-10-15T14:49:00Z">
+        <w:r>
+          <w:t xml:space="preserve">from the present </w:t>
+        </w:r>
+        <w:r>
+          <w:lastRenderedPageBreak/>
+          <w:t xml:space="preserve">study, </w:t>
+        </w:r>
+      </w:ins>
+      <w:r>
+        <w:fldChar w:fldCharType="begin" w:fldLock="1"/>
+      </w:r>
+      <w:r>
+        <w:instrText>ADDIN CSL_CITATION {"citationItems":[{"id":"ITEM-1","itemData":{"DOI":"10.4085/1062-6050-452-18","ISSN":"1062-6050","PMID":"31876456","abstract":"CONTEXT Implementation of a stepwise return-to-play (RTP) protocol has become the standard management strategy for high school athletes to ensure a safe RTP after concussion. The detailed characteristics of the recovery timeline throughout the steps of an RTP protocol have not been delineated among the adolescent population. OBJECTIVE To investigate the days spent in each step of the stepwise RTP protocol in an adolescent population and examine the effects of age and sex on recovery time. DESIGN Cross-sectional study. SETTING Local schools. PATIENTS OR OTHER PARTICIPANTS Student-athletes from 57 schools. INTERVENTION(S) A total of 726 patients with concussion (age = 15.5 ± 1.2 years, males = 454, females = 272) were included. The 7-step RTP protocol consists of the following steps: (1) complete cognitive rest, (2) full return to school, (3) light exercise, (4) running progression, (5) noncontact training drills and weight training, (6) full-contact practice or training, and (7) return to game play. The data were obtained by certified athletic trainers as a part of statewide standardized concussion-management protocol. MAIN OUTCOME MEASURE(S) Days spent in steps 0 to 6 as well as a breakdown of days by sex and age. RESULTS The average total RTP days were 20.2 ± 13.9. Half of this time was spent in the return-to-school phase (steps 2-3: 10.2 ± 10.0 days). Compared with 17-year-old participants, younger participants (age = 14-16 years) took 3 or 4 days longer to start step 3 and to reach step 6 (P &lt; .05). Females took longer to reach step 6 than males (21.6 ± 15.5 versus 19.3 ± 12.7 days) because they took longer to reach step 3 (14.7 ± 11.4 days) than males (13.0 ± 10.0 days; P &lt; .05). CONCLUSIONS Our study provides an estimated stepwise concussion recovery timeline for adolescent student-athletes. Clearance to start step 3 was the benchmark for the recovery timeline, as the duration of the exercise portion of the protocol was consistent across the age and sex groups.","author":[{"dropping-particle":"","family":"Tamura","given":"Kaori","non-dropping-particle":"","parse-names":false,"suffix":""},{"dropping-particle":"","family":"Furutani","given":"Troy","non-dropping-particle":"","parse-names":false,"suffix":""},{"dropping-particle":"","family":"Oshiro","given":"Ross","non-dropping-particle":"","parse-names":false,"suffix":""},{"dropping-particle":"","family":"Oba","given":"Yukiya","non-dropping-particle":"","parse-names":false,"suffix":""},{"dropping-particle":"","family":"Ling","given":"Ayaka","non-dropping-particle":"","parse-names":false,"suffix":""},{"dropping-particle":"","family":"Murata","given":"Nathan","non-dropping-particle":"","parse-names":false,"suffix":""}],"container-title":"Journal of Athletic Training","id":"ITEM-1","issue":"1","issued":{"date-parts":[["2020"]]},"page":"1-4","title":"Concussion recovery timeline of high school athletes using a stepwise return-to-play protocol: Age and sex effects","type":"article-journal","volume":"55"},"uris":["http://www.mendeley.com/documents/?uuid=298fd882-b9da-4ab6-9dc8-a13567413be3"]}],"mendeley":{"formattedCitation":"(Tamura et al., 2020)","manualFormatting":"Tamura et al. (2020)","plainTextFormattedCitation":"(Tamura et al., 2020)","previouslyFormattedCitation":"(Tamura et al., 2020)"},"properties":{"noteIndex":0},"schema":"https://github.com/citation-style-language/schema/raw/master/csl-citation.json"}</w:instrText>
+      </w:r>
+      <w:r>
+        <w:fldChar w:fldCharType="separate"/>
+      </w:r>
+      <w:r>
+        <w:rPr>
+          <w:noProof/>
+        </w:rPr>
+        <w:t xml:space="preserve">Tamura et al. </w:t>
+      </w:r>
+      <w:r>
+        <w:rPr>
+          <w:noProof/>
+        </w:rPr>
+        <w:t>(</w:t>
+      </w:r>
+      <w:r>
+        <w:rPr>
+          <w:noProof/>
+        </w:rPr>
+        <w:t>2020)</w:t>
+      </w:r>
+      <w:r>
+        <w:fldChar w:fldCharType="end"/>
+      </w:r>
+      <w:r>
+        <w:t xml:space="preserve"> </w:t>
+      </w:r>
+      <w:ins w:id="194" w:author="Jim Wright" w:date="2021-10-15T14:49:00Z">
+        <w:r>
+          <w:t xml:space="preserve">identified that females required, on average, </w:t>
+        </w:r>
+      </w:ins>
+      <w:ins w:id="195" w:author="Jim Wright" w:date="2021-10-15T14:50:00Z">
+        <w:r>
+          <w:t>two days longer than males to achieve complete RTP</w:t>
+        </w:r>
+      </w:ins>
+      <w:ins w:id="196" w:author="Jim Wright" w:date="2021-10-15T14:52:00Z">
+        <w:r>
+          <w:t>, a difference that was most influenced by females requiring, on average, t</w:t>
+        </w:r>
+      </w:ins>
+      <w:ins w:id="197" w:author="Jim Wright" w:date="2021-10-18T10:39:00Z">
+        <w:r>
+          <w:t>w</w:t>
+        </w:r>
+      </w:ins>
+      <w:ins w:id="198" w:author="Jim Wright" w:date="2021-10-15T14:52:00Z">
+        <w:r>
+          <w:t>o more full days to achieve RTL</w:t>
+        </w:r>
+      </w:ins>
+      <w:ins w:id="199" w:author="Jim Wright" w:date="2021-10-15T14:53:00Z">
+        <w:r>
+          <w:t xml:space="preserve"> </w:t>
+        </w:r>
+      </w:ins>
+      <w:r>
+        <w:fldChar w:fldCharType="begin" w:fldLock="1"/>
+      </w:r>
+      <w:r>
+        <w:instrText>ADDIN CSL_CITATION {"citationItems":[{"id":"ITEM-1","itemData":{"DOI":"10.4085/1062-6050-452-18","ISSN":"1062-6050","PMID":"31876456","abstract":"CONTEXT Implementation of a stepwise return-to-play (RTP) protocol has become the standard management strategy for high school athletes to ensure a safe RTP after concussion. The detailed characteristics of the recovery timeline throughout the steps of an RTP protocol have not been delineated among the adolescent population. OBJECTIVE To investigate the days spent in each step of the stepwise RTP protocol in an adolescent population and examine the effects of age and sex on recovery time. DESIGN Cross-sectional study. SETTING Local schools. PATIENTS OR OTHER PARTICIPANTS Student-athletes from 57 schools. INTERVENTION(S) A total of 726 patients with concussion (age = 15.5 ± 1.2 years, males = 454, females = 272) were included. The 7-step RTP protocol consists of the following steps: (1) complete cognitive rest, (2) full return to school, (3) light exercise, (4) running progression, (5) noncontact training drills and weight training, (6) full-contact practice or training, and (7) return to game play. The data were obtained by certified athletic trainers as a part of statewide standardized concussion-management protocol. MAIN OUTCOME MEASURE(S) Days spent in steps 0 to 6 as well as a breakdown of days by sex and age. RESULTS The average total RTP days were 20.2 ± 13.9. Half of this time was spent in the return-to-school phase (steps 2-3: 10.2 ± 10.0 days). Compared with 17-year-old participants, younger participants (age = 14-16 years) took 3 or 4 days longer to start step 3 and to reach step 6 (P &lt; .05). Females took longer to reach step 6 than males (21.6 ± 15.5 versus 19.3 ± 12.7 days) because they took longer to reach step 3 (14.7 ± 11.4 days) than males (13.0 ± 10.0 days; P &lt; .05). CONCLUSIONS Our study provides an estimated stepwise concussion recovery timeline for adolescent student-athletes. Clearance to start step 3 was the benchmark for the recovery timeline, as the duration of the exercise portion of the protocol was consistent across the age and sex groups.","author":[{"dropping-particle":"","family":"Tamura","given":"Kaori","non-dropping-particle":"","parse-names":false,"suffix":""},{"dropping-particle":"","family":"Furutani","given":"Troy","non-dropping-particle":"","parse-names":false,"suffix":""},{"dropping-particle":"","family":"Oshiro","given":"Ross","non-dropping-particle":"","parse-names":false,"suffix":""},{"dropping-particle":"","family":"Oba","given":"Yukiya","non-dropping-particle":"","parse-names":false,"suffix":""},{"dropping-particle":"","family":"Ling","given":"Ayaka","non-dropping-particle":"","parse-names":false,"suffix":""},{"dropping-particle":"","family":"Murata","given":"Nathan","non-dropping-particle":"","parse-names":false,"suffix":""}],"container-title":"Journal of Athletic Training","id":"ITEM-1","issue":"1","issued":{"date-parts":[["2020"]]},"page":"1-4","title":"Concussion recovery timeline of high school athletes using a stepwise return-to-play protocol: Age and sex effects","type":"article-journal","volume":"55"},"uris":["http://www.mendeley.com/documents/?uuid=298fd882-b9da-4ab6-9dc8-a13567413be3"]}],"mendeley":{"formattedCitation":"(Tamura et al., 2020)","plainTextFormattedCitation":"(Tamura et al., 2020)"},"properties":{"noteIndex":0},"schema":"https://github.com/citation-style-language/schema/raw/master/csl-citation.json"}</w:instrText>
+      </w:r>
+      <w:r>
+        <w:fldChar w:fldCharType="separate"/>
+      </w:r>
+      <w:r>
+        <w:rPr>
+          <w:noProof/>
+        </w:rPr>
+        <w:t>(Tamura et al., 2020)</w:t>
+      </w:r>
+      <w:r>
+        <w:fldChar w:fldCharType="end"/>
+      </w:r>
+      <w:ins w:id="200" w:author="Jim Wright" w:date="2021-10-15T14:53:00Z">
+        <w:r>
+          <w:t xml:space="preserve">. Findings from both </w:t>
+        </w:r>
+        <w:r>
+          <w:fldChar w:fldCharType="begin" w:fldLock="1"/>
+        </w:r>
+        <w:r>
+          <w:instrText>ADDIN CSL_CITATION {"citationItems":[{"id":"ITEM-1","itemData":{"DOI":"10.4085/1062-6050-452-18","ISSN":"1062-6050","PMID":"31876456","abstract":"CONTEXT Implementation of a stepwise return-to-play (RTP) protocol has become the standard management strategy for high school athletes to ensure a safe RTP after concussion. The detailed characteristics of the recovery timeline throughout the steps of an RTP protocol have not been delineated among the adolescent population. OBJECTIVE To investigate the days spent in each step of the stepwise RTP protocol in an adolescent population and examine the effects of age and sex on recovery time. DESIGN Cross-sectional study. SETTING Local schools. PATIENTS OR OTHER PARTICIPANTS Student-athletes from 57 schools. INTERVENTION(S) A total of 726 patients with concussion (age = 15.5 ± 1.2 years, males = 454, females = 272) were included. The 7-step RTP protocol consists of the following steps: (1) complete cognitive rest, (2) full return to school, (3) light exercise, (4) running progression, (5) noncontact training drills and weight training, (6) full-contact practice or training, and (7) return to game play. The data were obtained by certified athletic trainers as a part of statewide standardized concussion-management protocol. MAIN OUTCOME MEASURE(S) Days spent in steps 0 to 6 as well as a breakdown of days by sex and age. RESULTS The average total RTP days were 20.2 ± 13.9. Half of this time was spent in the return-to-school phase (steps 2-3: 10.2 ± 10.0 days). Compared with 17-year-old participants, younger participants (age = 14-16 years) took 3 or 4 days longer to start step 3 and to reach step 6 (P &lt; .05). Females took longer to reach step 6 than males (21.6 ± 15.5 versus 19.3 ± 12.7 days) because they took longer to reach step 3 (14.7 ± 11.4 days) than males (13.0 ± 10.0 days; P &lt; .05). CONCLUSIONS Our study provides an estimated stepwise concussion recovery timeline for adolescent student-athletes. Clearance to start step 3 was the benchmark for the recovery timeline, as the duration of the exercise portion of the protocol was consistent across the age and sex groups.","author":[{"dropping-particle":"","family":"Tamura","given":"Kaori","non-dropping-particle":"","parse-names":false,"suffix":""},{"dropping-particle":"","family":"Furutani","given":"Troy","non-dropping-particle":"","parse-names":false,"suffix":""},{"dropping-particle":"","family":"Oshiro","given":"Ross","non-dropping-particle":"","parse-names":false,"suffix":""},{"dropping-particle":"","family":"Oba","given":"Yukiya","non-dropping-particle":"","parse-names":false,"suffix":""},{"dropping-particle":"","family":"Ling","given":"Ayaka","non-dropping-particle":"","parse-names":false,"suffix":""},{"dropping-particle":"","family":"Murata","given":"Nathan","non-dropping-particle":"","parse-names":false,"suffix":""}],"container-title":"Journal of Athletic Training","id":"ITEM-1","issue":"1","issued":{"date-parts":[["2020"]]},"page":"1-4","title":"Concussion recovery timeline of high school athletes using a stepwise return-to-play protocol: Age and sex effects","type":"article-journal","volume":"55"},"uris":["http://www.mendeley.com/documents/?uuid=298fd882-b9da-4ab6-9dc8-a13567413be3"]}],"mendeley":{"formattedCitation":"(Tamura et al., 2020)","manualFormatting":"Tamura et al. (2020)","plainTextFormattedCitation":"(Tamura et al., 2020)","previouslyFormattedCitation":"(Tamura et al., 2020)"},"properties":{"noteIndex":0},"schema":"https://github.com/citation-style-language/schema/raw/master/csl-citation.json"}</w:instrText>
+        </w:r>
+        <w:r>
+          <w:fldChar w:fldCharType="separate"/>
+        </w:r>
+        <w:r>
+          <w:rPr>
+            <w:noProof/>
+          </w:rPr>
+          <w:t xml:space="preserve">Tamura et al. </w:t>
+        </w:r>
+        <w:r>
+          <w:rPr>
+            <w:noProof/>
+          </w:rPr>
+          <w:t>(</w:t>
+        </w:r>
+        <w:r>
+          <w:rPr>
+            <w:noProof/>
+          </w:rPr>
+          <w:t>2020)</w:t>
+        </w:r>
+        <w:r>
+          <w:fldChar w:fldCharType="end"/>
+        </w:r>
+        <w:r>
+          <w:t xml:space="preserve"> and the present study provide evidence that females a</w:t>
+        </w:r>
+      </w:ins>
+      <w:ins w:id="201" w:author="Jim Wright" w:date="2021-10-15T14:54:00Z">
+        <w:r>
+          <w:t xml:space="preserve">re at risk to report more symptoms post-concussion and require a longer duration to complete RTL and RTP; therefore, SLPs and other school staff </w:t>
+        </w:r>
+      </w:ins>
+      <w:ins w:id="202" w:author="Jim Wright" w:date="2021-10-15T14:55:00Z">
+        <w:r>
+          <w:t>need to be mindful of this difference and prep</w:t>
+        </w:r>
+      </w:ins>
+      <w:ins w:id="203" w:author="Jim Wright" w:date="2021-10-15T14:56:00Z">
+        <w:r>
+          <w:t>ared to intervene earlier to prevent prolonged recovery.</w:t>
+        </w:r>
+      </w:ins>
+    </w:p>
+    <w:p>
+      <w:pPr>
+        <w:pStyle w:val="Heading2"/>
+      </w:pPr>
+      <w:r>
+        <w:t xml:space="preserve">Study Limitations </w:t>
+      </w:r>
+    </w:p>
+    <w:p>
+      <w:r>
+        <w:tab/>
+      </w:r>
+      <w:r>
+        <w:t xml:space="preserve">It is important to acknowledge the limitations </w:t>
+      </w:r>
+      <w:r>
+        <w:t xml:space="preserve">of </w:t>
+      </w:r>
+      <w:r>
+        <w:t xml:space="preserve">the present study. Although this retrospective analysis provided the ability to characterize trends from a large sample, the lack of experimentation </w:t>
+      </w:r>
+      <w:r>
+        <w:t xml:space="preserve">weakens the ability to draw strong conclusions from the findings. Another limitation to the study is that assumptions on RTP time were made based on the number of tests completed rather than the duration of time to achieve RTP </w:t>
+      </w:r>
+      <w:r>
+        <w:t>as in</w:t>
+      </w:r>
+      <w:r>
+        <w:t xml:space="preserve"> </w:t>
+      </w:r>
+      <w:r>
+        <w:fldChar w:fldCharType="begin" w:fldLock="1"/>
+      </w:r>
+      <w:r>
+        <w:instrText>ADDIN CSL_CITATION {"citationItems":[{"id":"ITEM-1","itemData":{"DOI":"10.4085/1062-6050-452-18","ISSN":"1062-6050","PMID":"31876456","abstract":"CONTEXT Implementation of a stepwise return-to-play (RTP) protocol has become the standard management strategy for high school athletes to ensure a safe RTP after concussion. The detailed characteristics of the recovery timeline throughout the steps of an RTP protocol have not been delineated among the adolescent population. OBJECTIVE To investigate the days spent in each step of the stepwise RTP protocol in an adolescent population and examine the effects of age and sex on recovery time. DESIGN Cross-sectional study. SETTING Local schools. PATIENTS OR OTHER PARTICIPANTS Student-athletes from 57 schools. INTERVENTION(S) A total of 726 patients with concussion (age = 15.5 ± 1.2 years, males = 454, females = 272) were included. The 7-step RTP protocol consists of the following steps: (1) complete cognitive rest, (2) full return to school, (3) light exercise, (4) running progression, (5) noncontact training drills and weight training, (6) full-contact practice or training, and (7) return to game play. The data were obtained by certified athletic trainers as a part of statewide standardized concussion-management protocol. MAIN OUTCOME MEASURE(S) Days spent in steps 0 to 6 as well as a breakdown of days by sex and age. RESULTS The average total RTP days were 20.2 ± 13.9. Half of this time was spent in the return-to-school phase (steps 2-3: 10.2 ± 10.0 days). Compared with 17-year-old participants, younger participants (age = 14-16 years) took 3 or 4 days longer to start step 3 and to reach step 6 (P &lt; .05). Females took longer to reach step 6 than males (21.6 ± 15.5 versus 19.3 ± 12.7 days) because they took longer to reach step 3 (14.7 ± 11.4 days) than males (13.0 ± 10.0 days; P &lt; .05). CONCLUSIONS Our study provides an estimated stepwise concussion recovery timeline for adolescent student-athletes. Clearance to start step 3 was the benchmark for the recovery timeline, as the duration of the exercise portion of the protocol was consistent across the age and sex groups.","author":[{"dropping-particle":"","family":"Tamura","given":"Kaori","non-dropping-particle":"","parse-names":false,"suffix":""},{"dropping-particle":"","family":"Furutani","given":"Troy","non-dropping-particle":"","parse-names":false,"suffix":""},{"dropping-particle":"","family":"Oshiro","given":"Ross","non-dropping-particle":"","parse-names":false,"suffix":""},{"dropping-particle":"","family":"Oba","given":"Yukiya","non-dropping-particle":"","parse-names":false,"suffix":""},{"dropping-particle":"","family":"Ling","given":"Ayaka","non-dropping-particle":"","parse-names":false,"suffix":""},{"dropping-particle":"","family":"Murata","given":"Nathan","non-dropping-particle":"","parse-names":false,"suffix":""}],"container-title":"Journal of Athletic Training","id":"ITEM-1","issue":"1","issued":{"date-parts":[["2020"]]},"page":"1-4","title":"Concussion recovery timeline of high school athletes using a stepwise return-to-play protocol: Age and sex effects","type":"article-journal","volume":"55"},"uris":["http://www.mendeley.com/documents/?uuid=298fd882-b9da-4ab6-9dc8-a13567413be3"]}],"mendeley":{"formattedCitation":"(Tamura et al., 2020)","manualFormatting":"Tamura et al. (2020)","plainTextFormattedCitation":"(Tamura et al., 2020)","previouslyFormattedCitation":"(Tamura et al., 2020)"},"properties":{"noteIndex":0},"schema":"https://github.com/citation-style-language/schema/raw/master/csl-citation.json"}</w:instrText>
+      </w:r>
+      <w:r>
+        <w:fldChar w:fldCharType="separate"/>
+      </w:r>
+      <w:r>
+        <w:rPr>
+          <w:noProof/>
+        </w:rPr>
+        <w:t>Tamura et al. (2020)</w:t>
+      </w:r>
+      <w:r>
+        <w:fldChar w:fldCharType="end"/>
+      </w:r>
+      <w:r>
+        <w:t xml:space="preserve"> </w:t>
+      </w:r>
+      <w:r>
+        <w:t>because</w:t>
+      </w:r>
+      <w:r>
+        <w:t xml:space="preserve"> data on RTP outcome could not be included in the analysis</w:t>
+      </w:r>
+      <w:r>
+        <w:t>.</w:t>
+      </w:r>
+      <w:r>
+        <w:t xml:space="preserve"> The authors attempted to merge ImPACT scores and PCSS symptom severity ratings with student RTP timeline data from the Sports Injury Surveillance System. </w:t>
+      </w:r>
+      <w:r>
+        <w:t>The two data sets were joined in RS</w:t>
+      </w:r>
+      <w:r>
+        <w:t>t</w:t>
+      </w:r>
+      <w:r>
+        <w:t xml:space="preserve">udio </w:t>
+      </w:r>
+      <w:r>
+        <w:t xml:space="preserve">in an attempt </w:t>
+      </w:r>
+      <w:r>
+        <w:t xml:space="preserve">to create one large data set with all information on PCSS severity ratings </w:t>
+      </w:r>
+      <w:r>
+        <w:t>and student</w:t>
+      </w:r>
+      <w:r>
+        <w:t xml:space="preserve"> RTP outcome; however, the data sets did not align directly enough to retain all observations from the ImPACT and PCSS data source. Therefore, the decision was made to proceed with analyses from the ImPACT data set only as it provided more observations.</w:t>
+      </w:r>
+      <w:r>
+        <w:t xml:space="preserve"> </w:t>
+      </w:r>
+      <w:ins w:id="204" w:author="Jim Wright" w:date="2021-10-11T14:28:00Z">
+        <w:r>
+          <w:t xml:space="preserve">As a result, it was not possible to quantify the duration of time from the injury date to the date of post-injury test 1. </w:t>
+        </w:r>
+      </w:ins>
+    </w:p>
+    <w:p>
+      <w:pPr>
+        <w:pStyle w:val="Heading3"/>
+      </w:pPr>
       <w:r>
         <w:lastRenderedPageBreak/>
-        <w:t>perceived symptom severity</w:t>
-      </w:r>
-      <w:r>
-        <w:t xml:space="preserve"> and recovery trajectory,</w:t>
-      </w:r>
-      <w:r>
-        <w:t xml:space="preserve"> educators and clinicians</w:t>
-      </w:r>
-      <w:r>
-        <w:t xml:space="preserve"> </w:t>
-      </w:r>
-      <w:r>
-        <w:t>can be better</w:t>
-      </w:r>
-      <w:r>
-        <w:t xml:space="preserve"> prepared with interventions</w:t>
-      </w:r>
-      <w:r>
-        <w:t xml:space="preserve"> that address</w:t>
-      </w:r>
-      <w:r>
-        <w:t xml:space="preserve"> </w:t>
-      </w:r>
-      <w:r>
-        <w:t>how a student’s symptoms may impact their academics</w:t>
-      </w:r>
-      <w:r>
-        <w:t xml:space="preserve"> </w:t>
-      </w:r>
-      <w:r>
-        <w:fldChar w:fldCharType="begin" w:fldLock="1"/>
-      </w:r>
-      <w:r>
-        <w:instrText>ADDIN CSL_CITATION {"citationItems":[{"id":"ITEM-1","itemData":{"DOI":"10.1136/bjsports-2018-100338","ISSN":"14730480","PMID":"30705232","abstract":"Sport-related concussion (SRC) is a common injury in recreational and organised sport. Over the past 30 years, there has been significant progress in our scientific understanding of SRC, which in turn has driven the development of clinical guidelines for diagnosis, assessment and management of SRC. In addition to a growing need for knowledgeable healthcare professionals to provide evidence-based care for athletes with SRC, media attention and legislation have created awareness and, in some cases, fear about many issues and unknowns surrounding SRC. The American Medical Society for Sports Medicine (AMSSM) formed a writing group to review the existing literature on SRC, update its previous position statement, and to address current evidence and knowledge gaps regarding SRC. The absence of definitive outcomes-based data is challenging and requires relying on the best available evidence integrated with clinical experience and patient values. This statement reviews the definition, pathophysiology and epidemiology of SRC, the diagnosis and management of both acute and persistent concussion symptoms, the short-term and long-term risks of SRC and repetitive head impact exposure, SRC prevention strategies, and potential future directions for SRC research. The AMSSM is committed to best clinical practices, evidence-based research and educational initiatives that positively impact the health and safety of athletes.","author":[{"dropping-particle":"","family":"Harmon","given":"Kimberly G.","non-dropping-particle":"","parse-names":false,"suffix":""},{"dropping-particle":"","family":"Clugston","given":"James R.","non-dropping-particle":"","parse-names":false,"suffix":""},{"dropping-particle":"","family":"Dec","given":"Katherine","non-dropping-particle":"","parse-names":false,"suffix":""},{"dropping-particle":"","family":"Hainline","given":"Brian","non-dropping-particle":"","parse-names":false,"suffix":""},{"dropping-particle":"","family":"Herring","given":"Stanley","non-dropping-particle":"","parse-names":false,"suffix":""},{"dropping-particle":"","family":"Kane","given":"Shawn F.","non-dropping-particle":"","parse-names":false,"suffix":""},{"dropping-particle":"","family":"Kontos","given":"Anthony P.","non-dropping-particle":"","parse-names":false,"suffix":""},{"dropping-particle":"","family":"Leddy","given":"John J.","non-dropping-particle":"","parse-names":false,"suffix":""},{"dropping-particle":"","family":"McCrea","given":"Michael","non-dropping-particle":"","parse-names":false,"suffix":""},{"dropping-particle":"","family":"Poddar","given":"Sourav K.","non-dropping-particle":"","parse-names":false,"suffix":""},{"dropping-particle":"","family":"Putukian","given":"Margot","non-dropping-particle":"","parse-names":false,"suffix":""},{"dropping-particle":"","family":"Wilson","given":"Julie C.","non-dropping-particle":"","parse-names":false,"suffix":""},{"dropping-particle":"","family":"Roberts","given":"William O.","non-dropping-particle":"","parse-names":false,"suffix":""}],"container-title":"British Journal of Sports Medicine","id":"ITEM-1","issue":"4","issued":{"date-parts":[["2019"]]},"page":"213-225","title":"American Medical Society for Sports Medicine position statement on concussion in sport","type":"article-journal","volume":"53"},"uris":["http://www.mendeley.com/documents/?uuid=7363584f-f85b-46f3-a261-9fb7c0b6189f"]}],"mendeley":{"formattedCitation":"(Harmon et al., 2019)","plainTextFormattedCitation":"(Harmon et al., 2019)","previouslyFormattedCitation":"(Harmon et al., 2019)"},"properties":{"noteIndex":0},"schema":"https://github.com/citation-style-language/schema/raw/master/csl-citation.json"}</w:instrText>
-      </w:r>
-      <w:r>
-        <w:fldChar w:fldCharType="separate"/>
-      </w:r>
-      <w:r>
-        <w:rPr>
-          <w:noProof/>
-        </w:rPr>
-        <w:t>(Harmon et al., 2019)</w:t>
-      </w:r>
-      <w:r>
-        <w:fldChar w:fldCharType="end"/>
-      </w:r>
-      <w:r>
-        <w:t>.</w:t>
-      </w:r>
-      <w:r>
-        <w:t xml:space="preserve"> As previously stated, students with the highest levels of</w:t>
-      </w:r>
-      <w:r>
-        <w:t xml:space="preserve"> post-injury</w:t>
-      </w:r>
-      <w:r>
-        <w:t xml:space="preserve"> </w:t>
-      </w:r>
-      <w:r>
-        <w:t xml:space="preserve">test one </w:t>
-      </w:r>
-      <w:r>
-        <w:t>symptom severity</w:t>
-      </w:r>
-      <w:r>
-        <w:t xml:space="preserve"> </w:t>
-      </w:r>
-      <w:r>
-        <w:t xml:space="preserve">required more </w:t>
-      </w:r>
-      <w:r>
-        <w:t xml:space="preserve">post-injury </w:t>
-      </w:r>
-      <w:r>
-        <w:t>tests to complete the protocol</w:t>
-      </w:r>
-      <w:r>
-        <w:t>,</w:t>
-      </w:r>
-      <w:r>
-        <w:t xml:space="preserve"> corresponding to a longer recovery</w:t>
-      </w:r>
-      <w:r>
-        <w:t xml:space="preserve"> and may require higher tiered academic supports</w:t>
-      </w:r>
-      <w:r>
-        <w:t xml:space="preserve">, such as a 504 Plan </w:t>
-      </w:r>
-      <w:r>
-        <w:fldChar w:fldCharType="begin" w:fldLock="1"/>
-      </w:r>
-      <w:r>
-        <w:instrText>ADDIN CSL_CITATION {"citationItems":[{"id":"ITEM-1","itemData":{"DOI":"10.3233/NRE-172381","ISBN":"8089565956","ISSN":"18786448","PMID":"29660962","abstract":"PURPOSE: The purpose of this article is to familiarize healthcare providers and parents with educational language, laws, and processes as they relate to a comprehensive ascending level of academic supports as it pertains to promoting a smooth and supported transition to school following a concussion. BACKGROUND: Returning to learn (RTL) following a concussion is of parallel importance to returning to sport (RTS). A successful RTL is a critical part of concussion management. Many RTL articles advise healthcare providers and parents to request formalized educational supports, also known as Tier 2 or Tier 3 services, for children with concussion as they return to school. FINDINGS: Premature requests for formal (Tier 2 or 3) educational services, rather than allowing for immediate informal educational supports (known as Tier 1), can actually delay academic supports and have the potential to cause adversarial relationships between parents and schools. Additionally, this practice contradicts current research demonstrating the need for fast, flexible, temporary academic supports within the first month post-injury. CONCLUSION: Allowing school districts to direct the application of existing ascending levels of educational support for students with concussion as they return to school can promote robust and positive outcomes.","author":[{"dropping-particle":"","family":"McAvoy","given":"Karen","non-dropping-particle":"","parse-names":false,"suffix":""},{"dropping-particle":"","family":"Eagan-Johnson","given":"Brenda","non-dropping-particle":"","parse-names":false,"suffix":""},{"dropping-particle":"","family":"Halstead","given":"Mark","non-dropping-particle":"","parse-names":false,"suffix":""}],"container-title":"NeuroRehabilitation","id":"ITEM-1","issue":"3","issued":{"date-parts":[["2018"]]},"page":"325-330","title":"Return to learn: Transitioning to school and through ascending levels of academic support for students following a concussion","type":"article-journal","volume":"42"},"uris":["http://www.mendeley.com/documents/?uuid=4a93f80a-5203-42de-ac23-8f24dbd0c991"]}],"mendeley":{"formattedCitation":"(McAvoy et al., 2018)","plainTextFormattedCitation":"(McAvoy et al., 2018)"},"properties":{"noteIndex":0},"schema":"https://github.com/citation-style-language/schema/raw/master/csl-citation.json"}</w:instrText>
-      </w:r>
-      <w:r>
-        <w:fldChar w:fldCharType="separate"/>
-      </w:r>
-      <w:r>
-        <w:rPr>
-          <w:noProof/>
-        </w:rPr>
-        <w:t>(McAvoy et al., 2018)</w:t>
-      </w:r>
-      <w:r>
-        <w:fldChar w:fldCharType="end"/>
-      </w:r>
-      <w:r>
-        <w:t>. This is a critical finding for RTL because it provides educators with an indicator of who is at risk for a longer recovery. Future research should consider the evaluation of severity cut-off scores that trigger the implementation of specific RTL interventions to manage symptoms and prevent academic challenges.</w:t>
-      </w:r>
-      <w:r>
-        <w:t xml:space="preserve"> </w:t>
-      </w:r>
-      <w:r>
-        <w:t xml:space="preserve">It is also important for educators </w:t>
-      </w:r>
-      <w:r>
-        <w:t xml:space="preserve">and clinicians </w:t>
-      </w:r>
-      <w:r>
-        <w:t xml:space="preserve">to be mindful that females tend to be more symptomatic than males when assessing student needs and implementing supports. </w:t>
-      </w:r>
-    </w:p>
-    <w:p>
-      <w:pPr>
-        <w:pStyle w:val="Heading2"/>
-      </w:pPr>
-      <w:r>
-        <w:t xml:space="preserve">Study Limitations </w:t>
-      </w:r>
-    </w:p>
-    <w:p>
-      <w:r>
-        <w:tab/>
-      </w:r>
-      <w:r>
-        <w:t xml:space="preserve">It is important to acknowledge the limitations </w:t>
-      </w:r>
-      <w:r>
-        <w:t xml:space="preserve">of </w:t>
-      </w:r>
-      <w:r>
-        <w:t xml:space="preserve">the present study. Although this retrospective analysis provided the ability to characterize trends from a large sample, the lack of experimentation </w:t>
-      </w:r>
-      <w:r>
-        <w:t xml:space="preserve">weakens the ability to draw strong conclusions from the findings. Another limitation to the study is that assumptions on RTP time were made based on the number of tests completed rather than the duration of time to achieve RTP </w:t>
-      </w:r>
-      <w:r>
-        <w:t>as in</w:t>
-      </w:r>
-      <w:r>
-        <w:t xml:space="preserve"> </w:t>
-      </w:r>
-      <w:r>
-        <w:fldChar w:fldCharType="begin" w:fldLock="1"/>
-      </w:r>
-      <w:r>
-        <w:instrText>ADDIN CSL_CITATION {"citationItems":[{"id":"ITEM-1","itemData":{"DOI":"10.4085/1062-6050-452-18","ISSN":"1062-6050","PMID":"31876456","abstract":"CONTEXT Implementation of a stepwise return-to-play (RTP) protocol has become the standard management strategy for high school athletes to ensure a safe RTP after concussion. The detailed characteristics of the recovery timeline throughout the steps of an RTP protocol have not been delineated among the adolescent population. OBJECTIVE To investigate the days spent in each step of the stepwise RTP protocol in an adolescent population and examine the effects of age and sex on recovery time. DESIGN Cross-sectional study. SETTING Local schools. PATIENTS OR OTHER PARTICIPANTS Student-athletes from 57 schools. INTERVENTION(S) A total of 726 patients with concussion (age = 15.5 ± 1.2 years, males = 454, females = 272) were included. The 7-step RTP protocol consists of the following steps: (1) complete cognitive rest, (2) full return to school, (3) light exercise, (4) running progression, (5) noncontact training drills and weight training, (6) full-contact practice or training, and (7) return to game play. The data were obtained by certified athletic trainers as a part of statewide standardized concussion-management protocol. MAIN OUTCOME MEASURE(S) Days spent in steps 0 to 6 as well as a breakdown of days by sex and age. RESULTS The average total RTP days were 20.2 ± 13.9. Half of this time was spent in the return-to-school phase (steps 2-3: 10.2 ± 10.0 days). Compared with 17-year-old participants, younger participants (age = 14-16 years) took 3 or 4 days longer to start step 3 and to reach step 6 (P &lt; .05). Females took longer to reach step 6 than males (21.6 ± 15.5 versus 19.3 ± 12.7 days) because they took longer to reach step 3 (14.7 ± 11.4 days) than males (13.0 ± 10.0 days; P &lt; .05). CONCLUSIONS Our study provides an estimated stepwise concussion recovery timeline for adolescent student-athletes. Clearance to start step 3 was the benchmark for the recovery timeline, as the duration of the exercise portion of the protocol was consistent across the age and sex groups.","author":[{"dropping-particle":"","family":"Tamura","given":"Kaori","non-dropping-particle":"","parse-names":false,"suffix":""},{"dropping-particle":"","family":"Furutani","given":"Troy","non-dropping-particle":"","parse-names":false,"suffix":""},{"dropping-particle":"","family":"Oshiro","given":"Ross","non-dropping-particle":"","parse-names":false,"suffix":""},{"dropping-particle":"","family":"Oba","given":"Yukiya","non-dropping-particle":"","parse-names":false,"suffix":""},{"dropping-particle":"","family":"Ling","given":"Ayaka","non-dropping-particle":"","parse-names":false,"suffix":""},{"dropping-particle":"","family":"Murata","given":"Nathan","non-dropping-particle":"","parse-names":false,"suffix":""}],"container-title":"Journal of Athletic Training","id":"ITEM-1","issue":"1","issued":{"date-parts":[["2020"]]},"page":"1-4","title":"Concussion recovery timeline of high school athletes using a stepwise return-to-play protocol: Age and sex effects","type":"article-journal","volume":"55"},"uris":["http://www.mendeley.com/documents/?uuid=298fd882-b9da-4ab6-9dc8-a13567413be3"]}],"mendeley":{"formattedCitation":"(Tamura et al., 2020)","manualFormatting":"Tamura et al. (2020)","plainTextFormattedCitation":"(Tamura et al., 2020)","previouslyFormattedCitation":"(Tamura et al., 2020)"},"properties":{"noteIndex":0},"schema":"https://github.com/citation-style-language/schema/raw/master/csl-citation.json"}</w:instrText>
-      </w:r>
-      <w:r>
-        <w:fldChar w:fldCharType="separate"/>
-      </w:r>
-      <w:r>
-        <w:rPr>
-          <w:noProof/>
-        </w:rPr>
-        <w:t>Tamura et al. (2020)</w:t>
-      </w:r>
-      <w:r>
-        <w:fldChar w:fldCharType="end"/>
-      </w:r>
-      <w:r>
-        <w:t xml:space="preserve"> </w:t>
-      </w:r>
-      <w:r>
-        <w:t>because</w:t>
-      </w:r>
-      <w:r>
-        <w:t xml:space="preserve"> data on RTP outcome could not be included in the analysis</w:t>
-      </w:r>
-      <w:r>
-        <w:t>.</w:t>
-      </w:r>
-      <w:r>
-        <w:t xml:space="preserve"> The authors attempted to merge ImPACT scores and PCSS symptom severity ratings with student RTP timeline data from the Sports Injury Surveillance System. </w:t>
-      </w:r>
-      <w:r>
-        <w:t>The two data sets were joined in RS</w:t>
-      </w:r>
-      <w:r>
-        <w:t>t</w:t>
-      </w:r>
-      <w:r>
-        <w:t xml:space="preserve">udio </w:t>
-      </w:r>
-      <w:r>
-        <w:t xml:space="preserve">in an attempt </w:t>
-      </w:r>
-      <w:r>
-        <w:t xml:space="preserve">to create one large data set with all information on PCSS severity ratings </w:t>
-      </w:r>
-      <w:r>
-        <w:t>and student</w:t>
-      </w:r>
-      <w:r>
-        <w:t xml:space="preserve"> RTP outcome; however, the data sets did not align directly enough to retain all observations from the ImPACT </w:t>
-      </w:r>
-      <w:r>
-        <w:lastRenderedPageBreak/>
-        <w:t>and PCSS data source. Therefore, the decision was made to proceed with analyses from the ImPACT data set only as it provided more observations.</w:t>
-      </w:r>
-      <w:r>
-        <w:t xml:space="preserve"> </w:t>
-      </w:r>
-    </w:p>
-    <w:p>
-      <w:pPr>
-        <w:pStyle w:val="Heading3"/>
-      </w:pPr>
-      <w:r>
         <w:t xml:space="preserve">Measurement Considerations </w:t>
       </w:r>
     </w:p>
@@ -6244,7 +7761,43 @@
         <w:t>on</w:t>
       </w:r>
       <w:r>
-        <w:t xml:space="preserve"> how student academic need is measured post-concussion. Although symptom severity measures like the PCSS provide a method to quantify the severity of student symptoms, these measures have been </w:t>
+        <w:t xml:space="preserve"> how student academic need is measured post-concussion. Although symptom severity measures like the PCSS provide a method to quantify the severity of student symptoms, these measures</w:t>
+      </w:r>
+      <w:ins w:id="205" w:author="Jim Wright" w:date="2021-10-11T11:42:00Z">
+        <w:r>
+          <w:t xml:space="preserve"> rarely have been created in a systematic manner with published psychomet</w:t>
+        </w:r>
+      </w:ins>
+      <w:ins w:id="206" w:author="Jim Wright" w:date="2021-10-11T11:43:00Z">
+        <w:r>
+          <w:t xml:space="preserve">ric properties </w:t>
+        </w:r>
+      </w:ins>
+      <w:r>
+        <w:fldChar w:fldCharType="begin" w:fldLock="1"/>
+      </w:r>
+      <w:r>
+        <w:instrText>ADDIN CSL_CITATION {"citationItems":[{"id":"ITEM-1","itemData":{"DOI":"10.4085/1062-6050-47.2.221","ISSN":"10626050","PMID":"22488289","author":[{"dropping-particle":"","family":"McLeod","given":"Tamara C.Valovich","non-dropping-particle":"","parse-names":false,"suffix":""},{"dropping-particle":"","family":"Leach","given":"Candace","non-dropping-particle":"","parse-names":false,"suffix":""}],"container-title":"Journal of Athletic Training","id":"ITEM-1","issue":"2","issued":{"date-parts":[["2012"]]},"page":"221-223","title":"Psychometric properties of self-report concussion scales and checklists","type":"article-journal","volume":"47"},"uris":["http://www.mendeley.com/documents/?uuid=a4be821e-8b32-49ca-86e7-cb1ec94564ff"]}],"mendeley":{"formattedCitation":"(McLeod &amp; Leach, 2012)","plainTextFormattedCitation":"(McLeod &amp; Leach, 2012)","previouslyFormattedCitation":"(McLeod &amp; Leach, 2012)"},"properties":{"noteIndex":0},"schema":"https://github.com/citation-style-language/schema/raw/master/csl-citation.json"}</w:instrText>
+      </w:r>
+      <w:r>
+        <w:fldChar w:fldCharType="separate"/>
+      </w:r>
+      <w:r>
+        <w:rPr>
+          <w:noProof/>
+        </w:rPr>
+        <w:t>(McLeod &amp; Leach, 2012)</w:t>
+      </w:r>
+      <w:r>
+        <w:fldChar w:fldCharType="end"/>
+      </w:r>
+      <w:ins w:id="207" w:author="Jim Wright" w:date="2021-10-11T11:43:00Z">
+        <w:r>
+          <w:t xml:space="preserve"> and</w:t>
+        </w:r>
+      </w:ins>
+      <w:r>
+        <w:t xml:space="preserve"> have been </w:t>
       </w:r>
       <w:r>
         <w:t>shown</w:t>
@@ -6271,18 +7824,223 @@
         <w:fldChar w:fldCharType="end"/>
       </w:r>
       <w:r>
-        <w:t xml:space="preserve">. Such a bias in symptom measurement may have influenced the results of the present </w:t>
-      </w:r>
-      <w:r>
-        <w:t>study</w:t>
-      </w:r>
+        <w:t xml:space="preserve">. Such </w:t>
+      </w:r>
+      <w:ins w:id="208" w:author="Jim Wright" w:date="2021-10-11T11:44:00Z">
+        <w:r>
+          <w:t>biases</w:t>
+        </w:r>
+      </w:ins>
+      <w:del w:id="209" w:author="Jim Wright" w:date="2021-10-11T11:44:00Z">
+        <w:r>
+          <w:delText>a bias</w:delText>
+        </w:r>
+      </w:del>
+      <w:r>
+        <w:t xml:space="preserve"> in symptom measurement may</w:t>
+      </w:r>
+      <w:ins w:id="210" w:author="Jim Wright" w:date="2021-10-11T11:44:00Z">
+        <w:r>
+          <w:t xml:space="preserve"> limit the generalizability of the present study and may</w:t>
+        </w:r>
+      </w:ins>
+      <w:r>
+        <w:t xml:space="preserve"> have</w:t>
+      </w:r>
+      <w:ins w:id="211" w:author="Jim Wright" w:date="2021-10-11T11:44:00Z">
+        <w:r>
+          <w:t xml:space="preserve"> further</w:t>
+        </w:r>
+      </w:ins>
+      <w:r>
+        <w:t xml:space="preserve"> influenced the results</w:t>
+      </w:r>
+      <w:del w:id="212" w:author="Jim Wright" w:date="2021-10-11T11:45:00Z">
+        <w:r>
+          <w:delText xml:space="preserve"> of the present </w:delText>
+        </w:r>
+        <w:r>
+          <w:delText>st</w:delText>
+        </w:r>
+      </w:del>
+      <w:del w:id="213" w:author="Jim Wright" w:date="2021-10-11T11:44:00Z">
+        <w:r>
+          <w:delText>udy</w:delText>
+        </w:r>
+      </w:del>
       <w:r>
         <w:t xml:space="preserve"> as the vestibular and ocular-motor clusters were consistently rated with less severity than other clusters. Moreover, it may lead to the misidentification of students experiencing negative academic outcome because of these symptoms. </w:t>
       </w:r>
+      <w:ins w:id="214" w:author="Jim Wright" w:date="2021-10-11T12:53:00Z">
+        <w:r>
+          <w:t>In addition to the use of symptom severity checklists, o</w:t>
+        </w:r>
+      </w:ins>
+      <w:ins w:id="215" w:author="Jim Wright" w:date="2021-10-11T11:38:00Z">
+        <w:r>
+          <w:t xml:space="preserve">ne possible </w:t>
+        </w:r>
+      </w:ins>
+      <w:ins w:id="216" w:author="Jim Wright" w:date="2021-10-11T12:35:00Z">
+        <w:r>
+          <w:t>method</w:t>
+        </w:r>
+      </w:ins>
+      <w:ins w:id="217" w:author="Jim Wright" w:date="2021-10-11T11:38:00Z">
+        <w:r>
+          <w:t xml:space="preserve"> to enhance the reliability of symptom reporting</w:t>
+        </w:r>
+      </w:ins>
+      <w:ins w:id="218" w:author="Jim Wright" w:date="2021-10-11T11:39:00Z">
+        <w:r>
+          <w:t xml:space="preserve"> in the adolescent population</w:t>
+        </w:r>
+      </w:ins>
+      <w:ins w:id="219" w:author="Jim Wright" w:date="2021-10-11T11:38:00Z">
+        <w:r>
+          <w:t xml:space="preserve"> </w:t>
+        </w:r>
+      </w:ins>
+      <w:ins w:id="220" w:author="Jim Wright" w:date="2021-10-11T11:39:00Z">
+        <w:r>
+          <w:t xml:space="preserve">that warrants further research is to conduct a “symptom interview” with the student where they are </w:t>
+        </w:r>
+      </w:ins>
+      <w:ins w:id="221" w:author="Jim Wright" w:date="2021-10-11T11:40:00Z">
+        <w:r>
+          <w:t>asked</w:t>
+        </w:r>
+      </w:ins>
+      <w:ins w:id="222" w:author="Jim Wright" w:date="2021-10-11T11:39:00Z">
+        <w:r>
+          <w:t xml:space="preserve"> open-ended questions about their symptoms, such as “tell me a</w:t>
+        </w:r>
+      </w:ins>
+      <w:ins w:id="223" w:author="Jim Wright" w:date="2021-10-11T11:40:00Z">
+        <w:r>
+          <w:t>bout your headache”</w:t>
+        </w:r>
+      </w:ins>
+      <w:ins w:id="224" w:author="Jim Wright" w:date="2021-10-11T11:45:00Z">
+        <w:r>
+          <w:t xml:space="preserve">. </w:t>
+        </w:r>
+      </w:ins>
+      <w:ins w:id="225" w:author="Jim Wright" w:date="2021-10-11T12:50:00Z">
+        <w:r>
+          <w:t>There is a</w:t>
+        </w:r>
+      </w:ins>
+      <w:ins w:id="226" w:author="Jim Wright" w:date="2021-10-11T12:47:00Z">
+        <w:r>
+          <w:t xml:space="preserve"> </w:t>
+        </w:r>
+      </w:ins>
+      <w:ins w:id="227" w:author="Jim Wright" w:date="2021-10-11T12:48:00Z">
+        <w:r>
+          <w:t xml:space="preserve">historical </w:t>
+        </w:r>
+      </w:ins>
+      <w:ins w:id="228" w:author="Jim Wright" w:date="2021-10-11T12:47:00Z">
+        <w:r>
+          <w:t xml:space="preserve">tendency </w:t>
+        </w:r>
+      </w:ins>
+      <w:ins w:id="229" w:author="Jim Wright" w:date="2021-10-11T12:48:00Z">
+        <w:r>
+          <w:t>of</w:t>
+        </w:r>
+      </w:ins>
+      <w:ins w:id="230" w:author="Jim Wright" w:date="2021-10-11T12:47:00Z">
+        <w:r>
+          <w:t xml:space="preserve"> concussion symptom reporting research to </w:t>
+        </w:r>
+      </w:ins>
+      <w:ins w:id="231" w:author="Jim Wright" w:date="2021-10-11T12:48:00Z">
+        <w:r>
+          <w:t>mainly rely on the evaluation of total symptom scores</w:t>
+        </w:r>
+      </w:ins>
+      <w:ins w:id="232" w:author="Jim Wright" w:date="2021-10-11T12:50:00Z">
+        <w:r>
+          <w:t>; however, total symptom scores</w:t>
+        </w:r>
+      </w:ins>
+      <w:ins w:id="233" w:author="Jim Wright" w:date="2021-10-11T12:48:00Z">
+        <w:r>
+          <w:t xml:space="preserve"> have </w:t>
+        </w:r>
+      </w:ins>
+      <w:ins w:id="234" w:author="Jim Wright" w:date="2021-10-11T12:49:00Z">
+        <w:r>
+          <w:t>been identified to not significantly change from baseline to post-injury</w:t>
+        </w:r>
+      </w:ins>
+      <w:ins w:id="235" w:author="Jim Wright" w:date="2021-10-11T12:51:00Z">
+        <w:r>
+          <w:t xml:space="preserve"> </w:t>
+        </w:r>
+      </w:ins>
+      <w:r>
+        <w:fldChar w:fldCharType="begin" w:fldLock="1"/>
+      </w:r>
+      <w:r>
+        <w:instrText>ADDIN CSL_CITATION {"citationItems":[{"id":"ITEM-1","itemData":{"DOI":"10.1080/13803395.2015.1060950","ISSN":"1744411X","PMID":"26241079","abstract":"Introduction: Self-report measures such as the Post-Concussion Symptom Scale (PCSS) are frequently used during baseline and postconcussion testing to evaluate athletes symptom profiles. However, the common approach of evaluating the total symptom score and/or symptom clusters may not allow for a complete understanding of the nature of athletes symptom reporting patterns. The primary objective of this study was to apply three \"global indices of distress\" variables, derived from the Symptom Checklist-90-Revised (SCL-90-R) framework, to the PCSS at baseline and postconcussion. We aimed to evaluate the utility of these symptom indices in relation to four PCSS symptom clusters and the total PCSS symptom score. Method: Participants included college athletes evaluated at baseline (N = 846) and postconcussion (N = 86). Athletes underwent neuropsychological testing at both time points, including completion of the PCSS and a paper/pencil and computerized test battery. Eight symptom indices were derived from the PCSS, and a postconcussion neurocognitive composite score was calculated. Results: Results showed that there were significant mean increases from baseline to postconcussion on four of the eight symptom indices evaluated. Furthermore, a significant proportion of athletes showed no change from baseline to postconcussion when evaluating the total symptom score, but showed at least a one standard deviation increase in symptom reporting from baseline to postconcussion when evaluating at least one other symptom index (i.e., a global index of distress or symptom cluster). Finally, the three global indices of distress variables, two of the four symptom clusters, and the total symptom score significantly predicted a postconcussion neurocognitive composite score, such that greater postconcussion symptoms were associated with lower postconcussion neurocognitive performance. Conclusions: These findings suggest that, in addition to evaluating the postconcussion total symptom score, there may be value in examining more specific symptom indices such as the global indices of distress variables and symptom clusters.","author":[{"dropping-particle":"","family":"Merritt","given":"Victoria C.","non-dropping-particle":"","parse-names":false,"suffix":""},{"dropping-particle":"","family":"Meyer","given":"Jessica E.","non-dropping-particle":"","parse-names":false,"suffix":""},{"dropping-particle":"","family":"Arnett","given":"Peter A.","non-dropping-particle":"","parse-names":false,"suffix":""}],"container-title":"Journal of Clinical and Experimental Neuropsychology","id":"ITEM-1","issue":"7","issued":{"date-parts":[["2015"]]},"page":"764-775","publisher":"Routledge","title":"A novel approach to classifying postconcussion symptoms: The application of a new framework to the Post-Concussion Symptom Scale","type":"article-journal","volume":"37"},"uris":["http://www.mendeley.com/documents/?uuid=b372b8a2-fcc9-4f17-a807-ad18e1142bf2"]}],"mendeley":{"formattedCitation":"(Merritt et al., 2015)","plainTextFormattedCitation":"(Merritt et al., 2015)","previouslyFormattedCitation":"(Merritt et al., 2015)"},"properties":{"noteIndex":0},"schema":"https://github.com/citation-style-language/schema/raw/master/csl-citation.json"}</w:instrText>
+      </w:r>
+      <w:r>
+        <w:fldChar w:fldCharType="separate"/>
+      </w:r>
+      <w:r>
+        <w:rPr>
+          <w:noProof/>
+        </w:rPr>
+        <w:t>(Merritt et al., 2015)</w:t>
+      </w:r>
+      <w:r>
+        <w:fldChar w:fldCharType="end"/>
+      </w:r>
+      <w:ins w:id="236" w:author="Jim Wright" w:date="2021-10-11T12:40:00Z">
+        <w:r>
+          <w:t>.</w:t>
+        </w:r>
+      </w:ins>
+      <w:ins w:id="237" w:author="Jim Wright" w:date="2021-10-11T12:43:00Z">
+        <w:r>
+          <w:t xml:space="preserve"> </w:t>
+        </w:r>
+      </w:ins>
+      <w:ins w:id="238" w:author="Jim Wright" w:date="2021-10-11T12:44:00Z">
+        <w:r>
+          <w:t xml:space="preserve">This suggests that clinicians should consider </w:t>
+        </w:r>
+      </w:ins>
+      <w:ins w:id="239" w:author="Jim Wright" w:date="2021-10-11T12:51:00Z">
+        <w:r>
+          <w:t xml:space="preserve">an approach that targets specific symptoms and provides the individual the opportunity to </w:t>
+        </w:r>
+      </w:ins>
+      <w:ins w:id="240" w:author="Jim Wright" w:date="2021-10-11T12:52:00Z">
+        <w:r>
+          <w:t>characterize the severity of their symptoms</w:t>
+        </w:r>
+      </w:ins>
+      <w:ins w:id="241" w:author="Jim Wright" w:date="2021-10-11T13:47:00Z">
+        <w:r>
+          <w:t xml:space="preserve"> beyond a numerical rating</w:t>
+        </w:r>
+      </w:ins>
+      <w:ins w:id="242" w:author="Jim Wright" w:date="2021-10-11T12:52:00Z">
+        <w:r>
+          <w:t xml:space="preserve">. </w:t>
+        </w:r>
+      </w:ins>
     </w:p>
     <w:p>
       <w:pPr>
         <w:ind w:firstLine="720"/>
+        <w:rPr>
+          <w:ins w:id="243" w:author="Jim Wright" w:date="2021-10-04T11:55:00Z"/>
+        </w:rPr>
       </w:pPr>
       <w:r>
         <w:t xml:space="preserve">Another limitation of symptom measurement related to our methods is that our data could not consider the influence of individual symptom scores on unrelated symptom cluster scores. As outlined by </w:t>
@@ -6306,7 +8064,11 @@
         <w:fldChar w:fldCharType="end"/>
       </w:r>
       <w:r>
-        <w:t xml:space="preserve">, the interaction of symptoms from different clusters creates multiple profiles where reported symptom scores for one individual symptom or cluster are likely influenced by the symptom scores of a variety of symptoms from multiple clusters. For example, a student may rate the cognitive or sleep symptom clusters with a higher symptom score because of the influence of anxiety-mood symptoms on those clusters. Therefore, it is important to consider the interaction of all symptoms when interpreting symptom severity scores to better understand </w:t>
+        <w:t xml:space="preserve">, the interaction of symptoms from different clusters creates </w:t>
+      </w:r>
+      <w:r>
+        <w:lastRenderedPageBreak/>
+        <w:t xml:space="preserve">multiple profiles where reported symptom scores for one individual symptom or cluster are likely influenced by the symptom scores of a variety of symptoms from multiple clusters. For example, a student may rate the cognitive or sleep symptom clusters with a higher symptom score because of the influence of anxiety-mood symptoms on those clusters. Therefore, it is important to consider the interaction of all symptoms when interpreting symptom severity scores to better understand </w:t>
       </w:r>
       <w:r>
         <w:t>an</w:t>
@@ -6322,67 +8084,153 @@
       </w:r>
     </w:p>
     <w:p>
+      <w:pPr>
+        <w:ind w:firstLine="720"/>
+      </w:pPr>
+      <w:ins w:id="244" w:author="Jim Wright" w:date="2021-10-04T11:55:00Z">
+        <w:r>
+          <w:t xml:space="preserve">A final limitation of symptom measurement is that our analysis did not compare post-injury PCSS reporting to </w:t>
+        </w:r>
+      </w:ins>
+      <w:ins w:id="245" w:author="Jim Wright" w:date="2021-10-04T11:56:00Z">
+        <w:r>
+          <w:t>results obtained at baseline testing</w:t>
+        </w:r>
+        <w:r>
+          <w:t xml:space="preserve">. The </w:t>
+        </w:r>
+      </w:ins>
+      <w:ins w:id="246" w:author="Jim Wright" w:date="2021-10-04T11:57:00Z">
+        <w:r>
+          <w:t>purpose of this paper was to primarily focus on symptom reporting post-injury; however,</w:t>
+        </w:r>
+      </w:ins>
+      <w:ins w:id="247" w:author="Jim Wright" w:date="2021-10-04T11:58:00Z">
+        <w:r>
+          <w:t xml:space="preserve"> a comparison of baseline to post-injury PCSS reporting would have revealed if PCSS results deviated following an injury compared to baseline</w:t>
+        </w:r>
+      </w:ins>
+      <w:ins w:id="248" w:author="Jim Wright" w:date="2021-10-04T12:02:00Z">
+        <w:r>
+          <w:t>. This is a</w:t>
+        </w:r>
+      </w:ins>
+      <w:ins w:id="249" w:author="Jim Wright" w:date="2021-10-04T12:03:00Z">
+        <w:r>
+          <w:t>n</w:t>
+        </w:r>
+      </w:ins>
+      <w:ins w:id="250" w:author="Jim Wright" w:date="2021-10-04T12:02:00Z">
+        <w:r>
+          <w:t xml:space="preserve"> important consideration for future studies as previous literature has identified the relation</w:t>
+        </w:r>
+      </w:ins>
+      <w:ins w:id="251" w:author="Jim Wright" w:date="2021-10-04T12:03:00Z">
+        <w:r>
+          <w:t>ship</w:t>
+        </w:r>
+      </w:ins>
+      <w:ins w:id="252" w:author="Jim Wright" w:date="2021-10-04T12:02:00Z">
+        <w:r>
+          <w:t xml:space="preserve"> between sex </w:t>
+        </w:r>
+      </w:ins>
+      <w:ins w:id="253" w:author="Jim Wright" w:date="2021-10-04T12:03:00Z">
+        <w:r>
+          <w:t xml:space="preserve">and preexisting conditions </w:t>
+        </w:r>
+      </w:ins>
+      <w:ins w:id="254" w:author="Jim Wright" w:date="2021-10-04T12:04:00Z">
+        <w:r>
+          <w:t xml:space="preserve">(e.g., learning disability, ADHD) to symptom reporting in the absence of sustaining a concussion </w:t>
+        </w:r>
+      </w:ins>
+      <w:r>
+        <w:fldChar w:fldCharType="begin" w:fldLock="1"/>
+      </w:r>
+      <w:r>
+        <w:instrText>ADDIN CSL_CITATION {"citationItems":[{"id":"ITEM-1","itemData":{"DOI":"10.1001/jamapediatrics.2015.2374","ISSN":"21686203","PMID":"26457403","abstract":"Importance Every state in the United States has passed legislation for sport-related concussion, making this health issue important for physicians and other health care professionals. Safely returning athletes to sport after concussion relies on accurately determining when their symptoms resolve. OBJECTIVE To evaluate baseline concussion-like symptom reporting in uninjured adolescent student athletes. DESIGN, SETTING, AND PARTICIPANTS In this cross-sectional, observational study,we studied 31 958 high school athletes from Maine with no concussion in the past 6 months who completed a preseason baseline testing program between 2009 and 2013. RESULTS Symptom reporting was more common in girls than boys. Most students with preexisting conditions reported one or more symptoms (60%-82%of boys and 73%-97%of girls). Nineteen percent of boys and 28%of girls reported having a symptom burden resembling an International Classification of Diseases, 10th Revision (ICD-10) diagnosis of postconcussional syndrome (PCS). Students with preexisting conditions were even more likely to endorse a symptom burden that resembled PCS (21%-47%for boys and 33%-72% for girls). Prior treatment of a psychiatric condition was the strongest independent predictor for symptom reporting in boys, followed by a history of migraines. For girls, the strongest independent predictors were prior treatment of a psychiatric condition or substance abuse and attention-deficit/hyperactivity disorder. The weakest independent predictor of symptoms for both sexes was history of prior concussions. CONCLUSIONS AND RELEVANCE In the absence of a recent concussion, symptom reporting is related to sex and preexisting conditions. Consideration of sex and preexisting health conditions can help prevent misinterpretation of symptoms in student athletes who sustain a concussion.","author":[{"dropping-particle":"","family":"Iverson","given":"Grant L.","non-dropping-particle":"","parse-names":false,"suffix":""},{"dropping-particle":"","family":"Silverberg","given":"Noah D.","non-dropping-particle":"","parse-names":false,"suffix":""},{"dropping-particle":"","family":"Mannix","given":"Rebekah","non-dropping-particle":"","parse-names":false,"suffix":""},{"dropping-particle":"","family":"Maxwell","given":"Bruce A.","non-dropping-particle":"","parse-names":false,"suffix":""},{"dropping-particle":"","family":"Atkins","given":"Joseph E.","non-dropping-particle":"","parse-names":false,"suffix":""},{"dropping-particle":"","family":"Zafonte","given":"Ross","non-dropping-particle":"","parse-names":false,"suffix":""},{"dropping-particle":"","family":"Berkner","given":"Paul D.","non-dropping-particle":"","parse-names":false,"suffix":""}],"container-title":"JAMA Pediatrics","id":"ITEM-1","issue":"12","issued":{"date-parts":[["2015"]]},"page":"1132-1140","title":"Factors associated with concussion-like symptom reporting in high school athletes","type":"article-journal","volume":"169"},"uris":["http://www.mendeley.com/documents/?uuid=c2699b5e-dd91-4fad-82ab-24c7459fe199"]}],"mendeley":{"formattedCitation":"(Iverson et al., 2015)","plainTextFormattedCitation":"(Iverson et al., 2015)","previouslyFormattedCitation":"(Iverson et al., 2015)"},"properties":{"noteIndex":0},"schema":"https://github.com/citation-style-language/schema/raw/master/csl-citation.json"}</w:instrText>
+      </w:r>
+      <w:r>
+        <w:fldChar w:fldCharType="separate"/>
+      </w:r>
+      <w:r>
+        <w:rPr>
+          <w:noProof/>
+        </w:rPr>
+        <w:t>(Iverson et al., 2015)</w:t>
+      </w:r>
+      <w:r>
+        <w:fldChar w:fldCharType="end"/>
+      </w:r>
+      <w:ins w:id="255" w:author="Jim Wright" w:date="2021-10-04T12:05:00Z">
+        <w:r>
+          <w:t>.</w:t>
+        </w:r>
+      </w:ins>
+    </w:p>
+    <w:p>
       <w:r>
         <w:tab/>
-        <w:t xml:space="preserve">Besides symptom measurement, there is a need to develop and implement measurement tools that can be utilized repeatedly to provide clinicians and educators with valid and reliable </w:t>
+        <w:t>Besides symptom measurement, there is a need to develop and implement measurement tools that can be utilized repeatedly to provide clinicians and educators with valid and reliable information in determining RTL management decisions. The Concussion Learning Assessment and School Survey, 3</w:t>
+      </w:r>
+      <w:r>
+        <w:rPr>
+          <w:vertAlign w:val="superscript"/>
+        </w:rPr>
+        <w:t>rd</w:t>
+      </w:r>
+      <w:r>
+        <w:t xml:space="preserve"> Edition (CLASS-3) </w:t>
+      </w:r>
+      <w:r>
+        <w:fldChar w:fldCharType="begin" w:fldLock="1"/>
+      </w:r>
+      <w:r>
+        <w:instrText>ADDIN CSL_CITATION {"citationItems":[{"id":"ITEM-1","itemData":{"DOI":"https://doi.org/10.1007/s40817-020-00092-5","ISBN":"8089565956","author":[{"dropping-particle":"","family":"Gioia","given":"Gerard A.","non-dropping-particle":"","parse-names":false,"suffix":""},{"dropping-particle":"","family":"Babikian","given":"Talin","non-dropping-particle":"","parse-names":false,"suffix":""},{"dropping-particle":"","family":"Barney","given":"Bradley J.","non-dropping-particle":"","parse-names":false,"suffix":""},{"dropping-particle":"","family":"Chrisman","given":"Sara P.D.","non-dropping-particle":"","parse-names":false,"suffix":""},{"dropping-particle":"","family":"Cook","given":"Lawrence J.","non-dropping-particle":"","parse-names":false,"suffix":""},{"dropping-particle":"","family":"Didehbani","given":"Nyaz","non-dropping-particle":"","parse-names":false,"suffix":""},{"dropping-particle":"","family":"Richards","given":"Rachel","non-dropping-particle":"","parse-names":false,"suffix":""},{"dropping-particle":"","family":"Sady","given":"Maegan D.","non-dropping-particle":"","parse-names":false,"suffix":""},{"dropping-particle":"","family":"Stolz","given":"Erin","non-dropping-particle":"","parse-names":false,"suffix":""},{"dropping-particle":"","family":"Vaughan","given":"Christopher","non-dropping-particle":"","parse-names":false,"suffix":""},{"dropping-particle":"","family":"Rivera","given":"Frederick","non-dropping-particle":"","parse-names":false,"suffix":""},{"dropping-particle":"","family":"Giza","given":"Christoper","non-dropping-particle":"","parse-names":false,"suffix":""}],"container-title":"Journal of Pediatric Neuropsychology","id":"ITEM-1","issued":{"date-parts":[["2020"]]},"page":"203-217","title":"Identifying school challenges following concussion: Psychometric evidence for the Concussion Learning Assessment &amp; School Survey, 3rd Ed. (CLASS-3)","type":"article-journal","volume":"6"},"uris":["http://www.mendeley.com/documents/?uuid=31ffaacd-8508-4c9f-a573-d30255fd93d4"]}],"mendeley":{"formattedCitation":"(Gioia et al., 2020)","plainTextFormattedCitation":"(Gioia et al., 2020)","previouslyFormattedCitation":"(Gioia et al., 2020)"},"properties":{"noteIndex":0},"schema":"https://github.com/citation-style-language/schema/raw/master/csl-citation.json"}</w:instrText>
+      </w:r>
+      <w:r>
+        <w:fldChar w:fldCharType="separate"/>
+      </w:r>
+      <w:r>
+        <w:rPr>
+          <w:noProof/>
+        </w:rPr>
+        <w:t>(Gioia et al., 2020)</w:t>
+      </w:r>
+      <w:r>
+        <w:fldChar w:fldCharType="end"/>
+      </w:r>
+      <w:r>
+        <w:t xml:space="preserve"> is one such tool with reasonably strong psychometric properties that provides educators with a measurement to characterize student academic needs during concussion recovery. Previous versions of the CLASS have been determined to successfully identify students experiencing academic challenges post-concussion, especially when used in tandem with symptom severity measurements like the PCSS</w:t>
+      </w:r>
+      <w:r>
+        <w:t xml:space="preserve"> </w:t>
+      </w:r>
+      <w:r>
+        <w:fldChar w:fldCharType="begin" w:fldLock="1"/>
+      </w:r>
+      <w:r>
+        <w:instrText>ADDIN CSL_CITATION {"citationItems":[{"id":"ITEM-1","itemData":{"DOI":"10.1542/peds.2014-3434","ISBN":"1098-4275 (Electronic)\\r0031-4005 (Linking)","ISSN":"0031-4005","PMID":"25963014","abstract":"OBJECTIVE: The aim of this work is to study the nature and extent of the adverse academic effects faced by students recovering from concussion.\\n\\nMETHOD: A sample of 349 students ages 5 to 18 who sustained a concussion and their parents reported academic concerns and problems (eg, symptoms interfering, diminished academic skills) on a structured school questionnaire within 4 weeks of injury. Postconcussion symptoms were measured as a marker of injury severity. Results were examined based on recovery status (recovered or actively symptomatic) and level of schooling (elementary, middle, and high school).\\n\\nRESULTS: Actively symptomatic students and their parents reported higher levels of concern for the impact of concussion on school performance (P &lt; .05) and more school-related problems (P &lt; .001) than recovered peers and their parents. High school students who had not yet recovered reported significantly more adverse academic effects than their younger counterparts (P &lt; .05). Greater severity of postconcussion symptoms was associated with more school-related problems and worse academic effects, regardless of time since injury (P &lt; .001).\\n\\nCONCLUSIONS: This study provides initial evidence for a concussion's impact on academic learning and performance, with more adverse effects reported by students who had not yet recovered from the injury. School-based management with targeted recommendations informed by postinjury symptoms may mitigate adverse academic effects, reduce parent and student concerns for the impact of the injury on learning and scholastic performance, and lower the risk of prolonged recovery for students with active postconcussion symptoms.","author":[{"dropping-particle":"","family":"Ransom","given":"D. M.","non-dropping-particle":"","parse-names":false,"suffix":""},{"dropping-particle":"","family":"Vaughan","given":"C. G.","non-dropping-particle":"","parse-names":false,"suffix":""},{"dropping-particle":"","family":"Pratson","given":"L.","non-dropping-particle":"","parse-names":false,"suffix":""},{"dropping-particle":"","family":"Sady","given":"M. D.","non-dropping-particle":"","parse-names":false,"suffix":""},{"dropping-particle":"","family":"McGill","given":"C. A.","non-dropping-particle":"","parse-names":false,"suffix":""},{"dropping-particle":"","family":"Gioia","given":"G. A.","non-dropping-particle":"","parse-names":false,"suffix":""}],"container-title":"Pediatrics","id":"ITEM-1","issue":"6","issued":{"date-parts":[["2015"]]},"page":"1043-1050","title":"Academic effects of concussion in children and adolescents","type":"article-journal","volume":"135"},"uris":["http://www.mendeley.com/documents/?uuid=0942c07e-dc85-4ff3-a2d8-7b0f01d9f297"]},{"id":"ITEM-2","itemData":{"DOI":"10.1044/2021_ajslp-20-00306","ISSN":"1058-0360","author":[{"dropping-particle":"","family":"Wright","given":"Jim","non-dropping-particle":"","parse-names":false,"suffix":""},{"dropping-particle":"","family":"Sohlberg","given":"McKay Moore","non-dropping-particle":"","parse-names":false,"suffix":""}],"container-title":"American Journal of Speech-Language Pathology","id":"ITEM-2","issued":{"date-parts":[["2021"]]},"page":"1-14","title":"The implementation of a personalized dynamic approach for the management of prolonged concussion symptoms","type":"article-journal"},"uris":["http://www.mendeley.com/documents/?uuid=bccf0c10-e939-4c89-aac8-97a58758fe8f"]}],"mendeley":{"formattedCitation":"(Ransom et al., 2015; Wright &amp; Sohlberg, 2021)","plainTextFormattedCitation":"(Ransom et al., 2015; Wright &amp; Sohlberg, 2021)","previouslyFormattedCitation":"(Ransom et al., 2015; Wright &amp; Sohlberg, 2021)"},"properties":{"noteIndex":0},"schema":"https://github.com/citation-style-language/schema/raw/master/csl-citation.json"}</w:instrText>
+      </w:r>
+      <w:r>
+        <w:fldChar w:fldCharType="separate"/>
+      </w:r>
+      <w:r>
+        <w:rPr>
+          <w:noProof/>
+        </w:rPr>
+        <w:t>(Ransom et al., 2015; Wright &amp; Sohlberg, 2021)</w:t>
+      </w:r>
+      <w:r>
+        <w:fldChar w:fldCharType="end"/>
+      </w:r>
+      <w:r>
+        <w:t xml:space="preserve">. Continued evaluation of the reliability and validity of the </w:t>
       </w:r>
       <w:r>
         <w:lastRenderedPageBreak/>
-        <w:t>information in determining RTL management decisions. The Concussion Learning Assessment and School Survey, 3</w:t>
-      </w:r>
-      <w:r>
-        <w:rPr>
-          <w:vertAlign w:val="superscript"/>
-        </w:rPr>
-        <w:t>rd</w:t>
-      </w:r>
-      <w:r>
-        <w:t xml:space="preserve"> Edition (CLASS-3) </w:t>
-      </w:r>
-      <w:r>
-        <w:fldChar w:fldCharType="begin" w:fldLock="1"/>
-      </w:r>
-      <w:r>
-        <w:instrText>ADDIN CSL_CITATION {"citationItems":[{"id":"ITEM-1","itemData":{"DOI":"https://doi.org/10.1007/s40817-020-00092-5","ISBN":"8089565956","author":[{"dropping-particle":"","family":"Gioia","given":"Gerard A.","non-dropping-particle":"","parse-names":false,"suffix":""},{"dropping-particle":"","family":"Babikian","given":"Talin","non-dropping-particle":"","parse-names":false,"suffix":""},{"dropping-particle":"","family":"Barney","given":"Bradley J.","non-dropping-particle":"","parse-names":false,"suffix":""},{"dropping-particle":"","family":"Chrisman","given":"Sara P.D.","non-dropping-particle":"","parse-names":false,"suffix":""},{"dropping-particle":"","family":"Cook","given":"Lawrence J.","non-dropping-particle":"","parse-names":false,"suffix":""},{"dropping-particle":"","family":"Didehbani","given":"Nyaz","non-dropping-particle":"","parse-names":false,"suffix":""},{"dropping-particle":"","family":"Richards","given":"Rachel","non-dropping-particle":"","parse-names":false,"suffix":""},{"dropping-particle":"","family":"Sady","given":"Maegan D.","non-dropping-particle":"","parse-names":false,"suffix":""},{"dropping-particle":"","family":"Stolz","given":"Erin","non-dropping-particle":"","parse-names":false,"suffix":""},{"dropping-particle":"","family":"Vaughan","given":"Christopher","non-dropping-particle":"","parse-names":false,"suffix":""},{"dropping-particle":"","family":"Rivera","given":"Frederick","non-dropping-particle":"","parse-names":false,"suffix":""},{"dropping-particle":"","family":"Giza","given":"Christoper","non-dropping-particle":"","parse-names":false,"suffix":""}],"container-title":"Journal of Pediatric Neuropsychology","id":"ITEM-1","issued":{"date-parts":[["2020"]]},"page":"203-217","title":"Identifying school challenges following concussion: Psychometric evidence for the Concussion Learning Assessment &amp; School Survey, 3rd Ed. (CLASS-3)","type":"article-journal","volume":"6"},"uris":["http://www.mendeley.com/documents/?uuid=31ffaacd-8508-4c9f-a573-d30255fd93d4"]}],"mendeley":{"formattedCitation":"(Gioia et al., 2020)","plainTextFormattedCitation":"(Gioia et al., 2020)","previouslyFormattedCitation":"(Gioia et al., 2020)"},"properties":{"noteIndex":0},"schema":"https://github.com/citation-style-language/schema/raw/master/csl-citation.json"}</w:instrText>
-      </w:r>
-      <w:r>
-        <w:fldChar w:fldCharType="separate"/>
-      </w:r>
-      <w:r>
-        <w:rPr>
-          <w:noProof/>
-        </w:rPr>
-        <w:t>(Gioia et al., 2020)</w:t>
-      </w:r>
-      <w:r>
-        <w:fldChar w:fldCharType="end"/>
-      </w:r>
-      <w:r>
-        <w:t xml:space="preserve"> is one such tool with reasonably strong psychometric properties that provides educators with a measurement to characterize student academic needs during concussion recovery. Previous versions of the CLASS have been determined to successfully identify students experiencing academic challenges post-concussion, especially when used in tandem with symptom severity measurements like the PCSS</w:t>
-      </w:r>
-      <w:r>
-        <w:t xml:space="preserve"> </w:t>
-      </w:r>
-      <w:r>
-        <w:fldChar w:fldCharType="begin" w:fldLock="1"/>
-      </w:r>
-      <w:r>
-        <w:instrText>ADDIN CSL_CITATION {"citationItems":[{"id":"ITEM-1","itemData":{"DOI":"10.1542/peds.2014-3434","ISBN":"1098-4275 (Electronic)\\r0031-4005 (Linking)","ISSN":"0031-4005","PMID":"25963014","abstract":"OBJECTIVE: The aim of this work is to study the nature and extent of the adverse academic effects faced by students recovering from concussion.\\n\\nMETHOD: A sample of 349 students ages 5 to 18 who sustained a concussion and their parents reported academic concerns and problems (eg, symptoms interfering, diminished academic skills) on a structured school questionnaire within 4 weeks of injury. Postconcussion symptoms were measured as a marker of injury severity. Results were examined based on recovery status (recovered or actively symptomatic) and level of schooling (elementary, middle, and high school).\\n\\nRESULTS: Actively symptomatic students and their parents reported higher levels of concern for the impact of concussion on school performance (P &lt; .05) and more school-related problems (P &lt; .001) than recovered peers and their parents. High school students who had not yet recovered reported significantly more adverse academic effects than their younger counterparts (P &lt; .05). Greater severity of postconcussion symptoms was associated with more school-related problems and worse academic effects, regardless of time since injury (P &lt; .001).\\n\\nCONCLUSIONS: This study provides initial evidence for a concussion's impact on academic learning and performance, with more adverse effects reported by students who had not yet recovered from the injury. School-based management with targeted recommendations informed by postinjury symptoms may mitigate adverse academic effects, reduce parent and student concerns for the impact of the injury on learning and scholastic performance, and lower the risk of prolonged recovery for students with active postconcussion symptoms.","author":[{"dropping-particle":"","family":"Ransom","given":"D. M.","non-dropping-particle":"","parse-names":false,"suffix":""},{"dropping-particle":"","family":"Vaughan","given":"C. G.","non-dropping-particle":"","parse-names":false,"suffix":""},{"dropping-particle":"","family":"Pratson","given":"L.","non-dropping-particle":"","parse-names":false,"suffix":""},{"dropping-particle":"","family":"Sady","given":"M. D.","non-dropping-particle":"","parse-names":false,"suffix":""},{"dropping-particle":"","family":"McGill","given":"C. A.","non-dropping-particle":"","parse-names":false,"suffix":""},{"dropping-particle":"","family":"Gioia","given":"G. A.","non-dropping-particle":"","parse-names":false,"suffix":""}],"container-title":"Pediatrics","id":"ITEM-1","issue":"6","issued":{"date-parts":[["2015"]]},"page":"1043-1050","title":"Academic effects of concussion in children and adolescents","type":"article-journal","volume":"135"},"uris":["http://www.mendeley.com/documents/?uuid=0942c07e-dc85-4ff3-a2d8-7b0f01d9f297"]},{"id":"ITEM-2","itemData":{"DOI":"10.1044/2021_ajslp-20-00306","ISSN":"1058-0360","author":[{"dropping-particle":"","family":"Wright","given":"Jim","non-dropping-particle":"","parse-names":false,"suffix":""},{"dropping-particle":"","family":"Sohlberg","given":"McKay Moore","non-dropping-particle":"","parse-names":false,"suffix":""}],"container-title":"American Journal of Speech-Language Pathology","id":"ITEM-2","issued":{"date-parts":[["2021"]]},"page":"1-14","title":"The implementation of a personalized dynamic approach for the management of prolonged concussion symptoms","type":"article-journal"},"uris":["http://www.mendeley.com/documents/?uuid=bccf0c10-e939-4c89-aac8-97a58758fe8f"]}],"mendeley":{"formattedCitation":"(Ransom et al., 2015; Wright &amp; Sohlberg, 2021)","plainTextFormattedCitation":"(Ransom et al., 2015; Wright &amp; Sohlberg, 2021)","previouslyFormattedCitation":"(Ransom et al., 2015; Wright &amp; Sohlberg, 2021)"},"properties":{"noteIndex":0},"schema":"https://github.com/citation-style-language/schema/raw/master/csl-citation.json"}</w:instrText>
-      </w:r>
-      <w:r>
-        <w:fldChar w:fldCharType="separate"/>
-      </w:r>
-      <w:r>
-        <w:rPr>
-          <w:noProof/>
-        </w:rPr>
-        <w:t>(Ransom et al., 2015; Wright &amp; Sohlberg, 2021)</w:t>
-      </w:r>
-      <w:r>
-        <w:fldChar w:fldCharType="end"/>
-      </w:r>
-      <w:r>
-        <w:t>. Continued evaluation of the reliability and validity of the CLASS-3 on diverse populations is certainly warranted to expand its use across the educational spectrum.</w:t>
+        <w:t>CLASS-3 on diverse populations is certainly warranted to expand its use across the educational spectrum.</w:t>
       </w:r>
       <w:r>
         <w:t xml:space="preserve"> </w:t>
@@ -6507,16 +8355,16 @@
           <w:rFonts w:cs="Times New Roman"/>
           <w:noProof/>
         </w:rPr>
-        <w:t xml:space="preserve">Arbabi, M., Sheldon, R. J. G., Bahadoran, P., Smith, J. G., Poole, N., &amp; Agrawal, N. (2020). Treatment outcomes in mild traumatic brain injury: a systematic review of randomized controlled trials. </w:t>
-      </w:r>
-      <w:r>
-        <w:rPr>
-          <w:rFonts w:cs="Times New Roman"/>
-          <w:i/>
-          <w:iCs/>
-          <w:noProof/>
-        </w:rPr>
-        <w:t>Brain Injury</w:t>
+        <w:t xml:space="preserve">Baker, J. G., Leddy, J. J., Darling, S. R., Shucard, J., Makdissi, M., &amp; Willer, B. S. (2016). Gender differences in recovery from sports-related concussion in adolescents. </w:t>
+      </w:r>
+      <w:r>
+        <w:rPr>
+          <w:rFonts w:cs="Times New Roman"/>
+          <w:i/>
+          <w:iCs/>
+          <w:noProof/>
+        </w:rPr>
+        <w:t>Clinical Pediatrics</w:t>
       </w:r>
       <w:r>
         <w:rPr>
@@ -6532,14 +8380,14 @@
           <w:iCs/>
           <w:noProof/>
         </w:rPr>
-        <w:t>34</w:t>
-      </w:r>
-      <w:r>
-        <w:rPr>
-          <w:rFonts w:cs="Times New Roman"/>
-          <w:noProof/>
-        </w:rPr>
-        <w:t>(9), 1139–1149. https://doi.org/10.1080/02699052.2020.1797168</w:t>
+        <w:t>55</w:t>
+      </w:r>
+      <w:r>
+        <w:rPr>
+          <w:rFonts w:cs="Times New Roman"/>
+          <w:noProof/>
+        </w:rPr>
+        <w:t>(8), 771–775. https://doi.org/10.1177/0009922815606417</w:t>
       </w:r>
     </w:p>
     <w:p>
@@ -6559,16 +8407,16 @@
           <w:rFonts w:cs="Times New Roman"/>
           <w:noProof/>
         </w:rPr>
-        <w:t xml:space="preserve">Baker, J. G., Leddy, J. J., Darling, S. R., Shucard, J., Makdissi, M., &amp; Willer, B. S. (2016). Gender differences in recovery from sports-related concussion in adolescents. </w:t>
-      </w:r>
-      <w:r>
-        <w:rPr>
-          <w:rFonts w:cs="Times New Roman"/>
-          <w:i/>
-          <w:iCs/>
-          <w:noProof/>
-        </w:rPr>
-        <w:t>Clinical Pediatrics</w:t>
+        <w:t xml:space="preserve">Bazarian, J. J., Blyth, B., Mookerjee, S., He, H., &amp; McDermott, M. P. (2010). Sex differences in outcome after mild traumatic brain injury. </w:t>
+      </w:r>
+      <w:r>
+        <w:rPr>
+          <w:rFonts w:cs="Times New Roman"/>
+          <w:i/>
+          <w:iCs/>
+          <w:noProof/>
+        </w:rPr>
+        <w:t>Journal of Neurotrauma</w:t>
       </w:r>
       <w:r>
         <w:rPr>
@@ -6584,14 +8432,14 @@
           <w:iCs/>
           <w:noProof/>
         </w:rPr>
-        <w:t>55</w:t>
-      </w:r>
-      <w:r>
-        <w:rPr>
-          <w:rFonts w:cs="Times New Roman"/>
-          <w:noProof/>
-        </w:rPr>
-        <w:t>(8), 771–775. https://doi.org/10.1177/0009922815606417</w:t>
+        <w:t>27</w:t>
+      </w:r>
+      <w:r>
+        <w:rPr>
+          <w:rFonts w:cs="Times New Roman"/>
+          <w:noProof/>
+        </w:rPr>
+        <w:t>, 527–539.</w:t>
       </w:r>
     </w:p>
     <w:p>
@@ -6611,16 +8459,16 @@
           <w:rFonts w:cs="Times New Roman"/>
           <w:noProof/>
         </w:rPr>
-        <w:t xml:space="preserve">Bazarian, J. J., Blyth, B., Mookerjee, S., He, H., &amp; McDermott, M. P. (2010). Sex differences in outcome after mild traumatic brain injury. </w:t>
-      </w:r>
-      <w:r>
-        <w:rPr>
-          <w:rFonts w:cs="Times New Roman"/>
-          <w:i/>
-          <w:iCs/>
-          <w:noProof/>
-        </w:rPr>
-        <w:t>Journal of Neurotrauma</w:t>
+        <w:t xml:space="preserve">Broglio, S. P., Surma, T., &amp; Ashton-Miller, J. A. (2012). High school and collegiate football athlete concussions: A biomechanical review. </w:t>
+      </w:r>
+      <w:r>
+        <w:rPr>
+          <w:rFonts w:cs="Times New Roman"/>
+          <w:i/>
+          <w:iCs/>
+          <w:noProof/>
+        </w:rPr>
+        <w:t>Annals of Biomedical Engineering</w:t>
       </w:r>
       <w:r>
         <w:rPr>
@@ -6636,14 +8484,14 @@
           <w:iCs/>
           <w:noProof/>
         </w:rPr>
-        <w:t>27</w:t>
-      </w:r>
-      <w:r>
-        <w:rPr>
-          <w:rFonts w:cs="Times New Roman"/>
-          <w:noProof/>
-        </w:rPr>
-        <w:t>, 527–539.</w:t>
+        <w:t>40</w:t>
+      </w:r>
+      <w:r>
+        <w:rPr>
+          <w:rFonts w:cs="Times New Roman"/>
+          <w:noProof/>
+        </w:rPr>
+        <w:t>(1), 37–46. https://doi.org/10.1007/s10439-011-0396-0</w:t>
       </w:r>
     </w:p>
     <w:p>
@@ -6663,16 +8511,16 @@
           <w:rFonts w:cs="Times New Roman"/>
           <w:noProof/>
         </w:rPr>
-        <w:t xml:space="preserve">Broglio, S. P., Surma, T., &amp; Ashton-Miller, J. A. (2012). High school and collegiate football athlete concussions: A biomechanical review. </w:t>
-      </w:r>
-      <w:r>
-        <w:rPr>
-          <w:rFonts w:cs="Times New Roman"/>
-          <w:i/>
-          <w:iCs/>
-          <w:noProof/>
-        </w:rPr>
-        <w:t>Annals of Biomedical Engineering</w:t>
+        <w:t xml:space="preserve">Collins, M. W., Kontos, A. P., Okonkwo, D. O., Almquist, J., Bailes, J., Barisa, M., Bazarian, J., Bloom, O. J., Brody, D. L., Cantu, R., Cardenas, J., Clugston, J., Cohen, R., Echemendia, R., Elbin, R. J., Ellenbogen, R., Fonseca, J., Gioia, G., Guskiewicz, K., … Zafonte, R. (2016). Statements of agreement from the Targeted Evaluation and Active Management (TEAM) approaches to treating concussion meeting held in Pittsburgh, October 15-16, 2015. </w:t>
+      </w:r>
+      <w:r>
+        <w:rPr>
+          <w:rFonts w:cs="Times New Roman"/>
+          <w:i/>
+          <w:iCs/>
+          <w:noProof/>
+        </w:rPr>
+        <w:t>Neurosurgery</w:t>
       </w:r>
       <w:r>
         <w:rPr>
@@ -6688,14 +8536,14 @@
           <w:iCs/>
           <w:noProof/>
         </w:rPr>
-        <w:t>40</w:t>
-      </w:r>
-      <w:r>
-        <w:rPr>
-          <w:rFonts w:cs="Times New Roman"/>
-          <w:noProof/>
-        </w:rPr>
-        <w:t>(1), 37–46. https://doi.org/10.1007/s10439-011-0396-0</w:t>
+        <w:t>79</w:t>
+      </w:r>
+      <w:r>
+        <w:rPr>
+          <w:rFonts w:cs="Times New Roman"/>
+          <w:noProof/>
+        </w:rPr>
+        <w:t>(6), 912–929. https://doi.org/10.1227/NEU.0000000000001447</w:t>
       </w:r>
     </w:p>
     <w:p>
@@ -6819,6 +8667,7 @@
           <w:rFonts w:cs="Times New Roman"/>
           <w:noProof/>
         </w:rPr>
+        <w:lastRenderedPageBreak/>
         <w:t xml:space="preserve">Dachtyl, S. A., &amp; Morales, P. (2017). A collaborative model for return to academics after concussion: Athletic training and speech-language pathology. </w:t>
       </w:r>
       <w:r>
@@ -6828,17 +8677,7 @@
           <w:iCs/>
           <w:noProof/>
         </w:rPr>
-        <w:t>American Journal of Speech-</w:t>
-      </w:r>
-      <w:r>
-        <w:rPr>
-          <w:rFonts w:cs="Times New Roman"/>
-          <w:i/>
-          <w:iCs/>
-          <w:noProof/>
-        </w:rPr>
-        <w:lastRenderedPageBreak/>
-        <w:t>Language Pathology</w:t>
+        <w:t>American Journal of Speech-Language Pathology</w:t>
       </w:r>
       <w:r>
         <w:rPr>
@@ -7166,6 +9005,7 @@
           <w:iCs/>
           <w:noProof/>
         </w:rPr>
+        <w:lastRenderedPageBreak/>
         <w:t>134</w:t>
       </w:r>
       <w:r>
@@ -7193,15 +9033,7 @@
           <w:rFonts w:cs="Times New Roman"/>
           <w:noProof/>
         </w:rPr>
-        <w:t xml:space="preserve">Halstead, M. E., McAvoy, K., Devore, C. D., Carl, R., Lee, M., &amp; Logan, K. (2013). Returning </w:t>
-      </w:r>
-      <w:r>
-        <w:rPr>
-          <w:rFonts w:cs="Times New Roman"/>
-          <w:noProof/>
-        </w:rPr>
-        <w:lastRenderedPageBreak/>
-        <w:t xml:space="preserve">to learning following a concussion. </w:t>
+        <w:t xml:space="preserve">Halstead, M. E., McAvoy, K., Devore, C. D., Carl, R., Lee, M., &amp; Logan, K. (2013). Returning to learning following a concussion. </w:t>
       </w:r>
       <w:r>
         <w:rPr>
@@ -7409,16 +9241,16 @@
           <w:rFonts w:cs="Times New Roman"/>
           <w:noProof/>
         </w:rPr>
-        <w:t xml:space="preserve">Kenzie, E. S., Parks, E. L., Bigler, E. D., Lim, M. M., Chesnutt, J. C., &amp; Wakeland, W. (2017). Concussion as a multi-scale complex system: An interdisciplinary synthesis of current knowledge. </w:t>
-      </w:r>
-      <w:r>
-        <w:rPr>
-          <w:rFonts w:cs="Times New Roman"/>
-          <w:i/>
-          <w:iCs/>
-          <w:noProof/>
-        </w:rPr>
-        <w:t>Frontiers in Neurology</w:t>
+        <w:t xml:space="preserve">Iverson, G. L., Silverberg, N. D., Mannix, R., Maxwell, B. A., Atkins, J. E., Zafonte, R., &amp; Berkner, P. D. (2015). Factors associated with concussion-like symptom reporting in high school athletes. </w:t>
+      </w:r>
+      <w:r>
+        <w:rPr>
+          <w:rFonts w:cs="Times New Roman"/>
+          <w:i/>
+          <w:iCs/>
+          <w:noProof/>
+        </w:rPr>
+        <w:t>JAMA Pediatrics</w:t>
       </w:r>
       <w:r>
         <w:rPr>
@@ -7434,14 +9266,14 @@
           <w:iCs/>
           <w:noProof/>
         </w:rPr>
-        <w:t>8</w:t>
-      </w:r>
-      <w:r>
-        <w:rPr>
-          <w:rFonts w:cs="Times New Roman"/>
-          <w:noProof/>
-        </w:rPr>
-        <w:t>(513), 1–17. https://doi.org/10.3389/fneur.2017.00513</w:t>
+        <w:t>169</w:t>
+      </w:r>
+      <w:r>
+        <w:rPr>
+          <w:rFonts w:cs="Times New Roman"/>
+          <w:noProof/>
+        </w:rPr>
+        <w:t>(12), 1132–1140. https://doi.org/10.1001/jamapediatrics.2015.2374</w:t>
       </w:r>
     </w:p>
     <w:p>
@@ -7461,16 +9293,16 @@
           <w:rFonts w:cs="Times New Roman"/>
           <w:noProof/>
         </w:rPr>
-        <w:t xml:space="preserve">Kerr, Z. Y., Zuckerman, S. L., Wasserman, E. B., Covassin, T., Djoko, A., &amp; Dompier, T. P. (2016). Concussion symptoms and return to play time in youth, high school, and college American football athletes. </w:t>
-      </w:r>
-      <w:r>
-        <w:rPr>
-          <w:rFonts w:cs="Times New Roman"/>
-          <w:i/>
-          <w:iCs/>
-          <w:noProof/>
-        </w:rPr>
-        <w:t>JAMA Pediatrics</w:t>
+        <w:t xml:space="preserve">Kazl, C., &amp; Torres, A. (2019). Definition, classification, and epidemiology of concussion. </w:t>
+      </w:r>
+      <w:r>
+        <w:rPr>
+          <w:rFonts w:cs="Times New Roman"/>
+          <w:i/>
+          <w:iCs/>
+          <w:noProof/>
+        </w:rPr>
+        <w:t>Seminars in Pediatric Neurology</w:t>
       </w:r>
       <w:r>
         <w:rPr>
@@ -7486,14 +9318,14 @@
           <w:iCs/>
           <w:noProof/>
         </w:rPr>
-        <w:t>170</w:t>
-      </w:r>
-      <w:r>
-        <w:rPr>
-          <w:rFonts w:cs="Times New Roman"/>
-          <w:noProof/>
-        </w:rPr>
-        <w:t>(7), 647–653. https://doi.org/10.1001/jamapediatrics.2016.0073</w:t>
+        <w:t>30</w:t>
+      </w:r>
+      <w:r>
+        <w:rPr>
+          <w:rFonts w:cs="Times New Roman"/>
+          <w:noProof/>
+        </w:rPr>
+        <w:t>, 9–13. https://doi.org/10.1016/j.spen.2019.03.003</w:t>
       </w:r>
     </w:p>
     <w:p>
@@ -7513,7 +9345,7 @@
           <w:rFonts w:cs="Times New Roman"/>
           <w:noProof/>
         </w:rPr>
-        <w:t xml:space="preserve">Lovell, M. R., Iverson, G. L., Collins, M. W., Podell, K., Johnston, K. M., Pardini, D., Pardini, J., Norwig, J., &amp; Maroon, J. C. (2006). Measurement of symptoms following sports-related </w:t>
+        <w:t xml:space="preserve">Kenzie, E. S., Parks, E. L., Bigler, E. D., Lim, M. M., Chesnutt, J. C., &amp; Wakeland, W. (2017). </w:t>
       </w:r>
       <w:r>
         <w:rPr>
@@ -7521,16 +9353,16 @@
           <w:noProof/>
         </w:rPr>
         <w:lastRenderedPageBreak/>
-        <w:t xml:space="preserve">concussion: Reliability and normative data for the post-concussion scale. </w:t>
-      </w:r>
-      <w:r>
-        <w:rPr>
-          <w:rFonts w:cs="Times New Roman"/>
-          <w:i/>
-          <w:iCs/>
-          <w:noProof/>
-        </w:rPr>
-        <w:t>Applied Neuropsychology</w:t>
+        <w:t xml:space="preserve">Concussion as a multi-scale complex system: An interdisciplinary synthesis of current knowledge. </w:t>
+      </w:r>
+      <w:r>
+        <w:rPr>
+          <w:rFonts w:cs="Times New Roman"/>
+          <w:i/>
+          <w:iCs/>
+          <w:noProof/>
+        </w:rPr>
+        <w:t>Frontiers in Neurology</w:t>
       </w:r>
       <w:r>
         <w:rPr>
@@ -7546,14 +9378,14 @@
           <w:iCs/>
           <w:noProof/>
         </w:rPr>
-        <w:t>13</w:t>
-      </w:r>
-      <w:r>
-        <w:rPr>
-          <w:rFonts w:cs="Times New Roman"/>
-          <w:noProof/>
-        </w:rPr>
-        <w:t>(3), 166–174. http://www.ncbi.nlm.nih.gov/sites/entrez?Db=pubmed&amp;Cmd=ShowDetailView&amp;TermToSearch=17361669&amp;ordinalpos=5&amp;itool=EntrezSystem2.PEntrez.Pubmed.Pubmed_ResultsPanel.Pubmed_RVDocSum</w:t>
+        <w:t>8</w:t>
+      </w:r>
+      <w:r>
+        <w:rPr>
+          <w:rFonts w:cs="Times New Roman"/>
+          <w:noProof/>
+        </w:rPr>
+        <w:t>(513), 1–17. https://doi.org/10.3389/fneur.2017.00513</w:t>
       </w:r>
     </w:p>
     <w:p>
@@ -7573,16 +9405,16 @@
           <w:rFonts w:cs="Times New Roman"/>
           <w:noProof/>
         </w:rPr>
-        <w:t xml:space="preserve">Lowry, R., Haarbauer-Krupa, J. K., Breiding, M. J., Thigpen, S., Rasberry, C. N., &amp; Lee, S. M. (2019). Concussion and academic impairment among U.S. high school students. </w:t>
-      </w:r>
-      <w:r>
-        <w:rPr>
-          <w:rFonts w:cs="Times New Roman"/>
-          <w:i/>
-          <w:iCs/>
-          <w:noProof/>
-        </w:rPr>
-        <w:t>American Journal of Preventive Medicine</w:t>
+        <w:t xml:space="preserve">Kerr, Z. Y., Zuckerman, S. L., Wasserman, E. B., Covassin, T., Djoko, A., &amp; Dompier, T. P. (2016). Concussion symptoms and return to play time in youth, high school, and college American football athletes. </w:t>
+      </w:r>
+      <w:r>
+        <w:rPr>
+          <w:rFonts w:cs="Times New Roman"/>
+          <w:i/>
+          <w:iCs/>
+          <w:noProof/>
+        </w:rPr>
+        <w:t>JAMA Pediatrics</w:t>
       </w:r>
       <w:r>
         <w:rPr>
@@ -7598,14 +9430,14 @@
           <w:iCs/>
           <w:noProof/>
         </w:rPr>
-        <w:t>57</w:t>
-      </w:r>
-      <w:r>
-        <w:rPr>
-          <w:rFonts w:cs="Times New Roman"/>
-          <w:noProof/>
-        </w:rPr>
-        <w:t>(6), 733–740. https://doi.org/10.1016/j.amepre.2019.08.016</w:t>
+        <w:t>170</w:t>
+      </w:r>
+      <w:r>
+        <w:rPr>
+          <w:rFonts w:cs="Times New Roman"/>
+          <w:noProof/>
+        </w:rPr>
+        <w:t>(7), 647–653. https://doi.org/10.1001/jamapediatrics.2016.0073</w:t>
       </w:r>
     </w:p>
     <w:p>
@@ -7625,39 +9457,39 @@
           <w:rFonts w:cs="Times New Roman"/>
           <w:noProof/>
         </w:rPr>
-        <w:t xml:space="preserve">Lumba-Brown, A., Ghajar, J., Cornwell, J., Bloom, O. J., Chesnutt, J., Clugston, J. R., Kolluri, R., Leddy, J. J., Teramoto, M., &amp; Gioia, G. (2019). Representation of concussion subtypes in common postconcussion symptom-rating scales. </w:t>
-      </w:r>
-      <w:r>
-        <w:rPr>
-          <w:rFonts w:cs="Times New Roman"/>
-          <w:i/>
-          <w:iCs/>
-          <w:noProof/>
-        </w:rPr>
-        <w:t>Concussion</w:t>
-      </w:r>
-      <w:r>
-        <w:rPr>
-          <w:rFonts w:cs="Times New Roman"/>
-          <w:noProof/>
-        </w:rPr>
-        <w:t xml:space="preserve">, </w:t>
-      </w:r>
-      <w:r>
-        <w:rPr>
-          <w:rFonts w:cs="Times New Roman"/>
-          <w:i/>
-          <w:iCs/>
-          <w:noProof/>
-        </w:rPr>
-        <w:t>4</w:t>
-      </w:r>
-      <w:r>
-        <w:rPr>
-          <w:rFonts w:cs="Times New Roman"/>
-          <w:noProof/>
-        </w:rPr>
-        <w:t>(3). https://doi.org/10.2217/cnc-2019-0005</w:t>
+        <w:t xml:space="preserve">Ketcham, C. J., Bowie, M., Patel, K., Hall, E. E., Buckley, T. A., &amp; Baker, M. (2017). </w:t>
+      </w:r>
+      <w:r>
+        <w:rPr>
+          <w:rFonts w:cs="Times New Roman"/>
+          <w:i/>
+          <w:iCs/>
+          <w:noProof/>
+        </w:rPr>
+        <w:t>The value of speech-language pathologists in concussion management</w:t>
+      </w:r>
+      <w:r>
+        <w:rPr>
+          <w:rFonts w:cs="Times New Roman"/>
+          <w:noProof/>
+        </w:rPr>
+        <w:t xml:space="preserve">. </w:t>
+      </w:r>
+      <w:r>
+        <w:rPr>
+          <w:rFonts w:cs="Times New Roman"/>
+          <w:i/>
+          <w:iCs/>
+          <w:noProof/>
+        </w:rPr>
+        <w:t>1</w:t>
+      </w:r>
+      <w:r>
+        <w:rPr>
+          <w:rFonts w:cs="Times New Roman"/>
+          <w:noProof/>
+        </w:rPr>
+        <w:t>(1), 8–13.</w:t>
       </w:r>
     </w:p>
     <w:p>
@@ -7677,16 +9509,16 @@
           <w:rFonts w:cs="Times New Roman"/>
           <w:noProof/>
         </w:rPr>
-        <w:t xml:space="preserve">McAvoy, K., Eagan-Johnson, B., Dymacek, R., Hooper, S., McCart, M., &amp; Tyler, J. (2020). Establishing consensus for essential elements in returning to learn following a concussion. </w:t>
-      </w:r>
-      <w:r>
-        <w:rPr>
-          <w:rFonts w:cs="Times New Roman"/>
-          <w:i/>
-          <w:iCs/>
-          <w:noProof/>
-        </w:rPr>
-        <w:t>Journal of School Health</w:t>
+        <w:t xml:space="preserve">Lovell, M. R., Iverson, G. L., Collins, M. W., Podell, K., Johnston, K. M., Pardini, D., Pardini, J., Norwig, J., &amp; Maroon, J. C. (2006). Measurement of symptoms following sports-related concussion: Reliability and normative data for the post-concussion scale. </w:t>
+      </w:r>
+      <w:r>
+        <w:rPr>
+          <w:rFonts w:cs="Times New Roman"/>
+          <w:i/>
+          <w:iCs/>
+          <w:noProof/>
+        </w:rPr>
+        <w:t>Applied Neuropsychology</w:t>
       </w:r>
       <w:r>
         <w:rPr>
@@ -7702,14 +9534,14 @@
           <w:iCs/>
           <w:noProof/>
         </w:rPr>
-        <w:t>90</w:t>
-      </w:r>
-      <w:r>
-        <w:rPr>
-          <w:rFonts w:cs="Times New Roman"/>
-          <w:noProof/>
-        </w:rPr>
-        <w:t>(11), 849–858. https://doi.org/10.1111/josh.12949</w:t>
+        <w:t>13</w:t>
+      </w:r>
+      <w:r>
+        <w:rPr>
+          <w:rFonts w:cs="Times New Roman"/>
+          <w:noProof/>
+        </w:rPr>
+        <w:t>(3), 166–174. http://www.ncbi.nlm.nih.gov/sites/entrez?Db=pubmed&amp;Cmd=ShowDetailView&amp;TermToSearch=17361669&amp;ordinalpos=5&amp;itool=EntrezSystem2.PEntrez.Pubmed.Pubmed_ResultsPanel.Pubmed_RVDocSum</w:t>
       </w:r>
     </w:p>
     <w:p>
@@ -7729,16 +9561,16 @@
           <w:rFonts w:cs="Times New Roman"/>
           <w:noProof/>
         </w:rPr>
-        <w:t xml:space="preserve">McAvoy, K., Eagan-Johnson, B., &amp; Halstead, M. (2018). Return to learn: Transitioning to school and through ascending levels of academic support for students following a concussion. </w:t>
-      </w:r>
-      <w:r>
-        <w:rPr>
-          <w:rFonts w:cs="Times New Roman"/>
-          <w:i/>
-          <w:iCs/>
-          <w:noProof/>
-        </w:rPr>
-        <w:t>NeuroRehabilitation</w:t>
+        <w:t xml:space="preserve">Lowry, R., Haarbauer-Krupa, J. K., Breiding, M. J., Thigpen, S., Rasberry, C. N., &amp; Lee, S. M. (2019). Concussion and academic impairment among U.S. high school students. </w:t>
+      </w:r>
+      <w:r>
+        <w:rPr>
+          <w:rFonts w:cs="Times New Roman"/>
+          <w:i/>
+          <w:iCs/>
+          <w:noProof/>
+        </w:rPr>
+        <w:t>American Journal of Preventive Medicine</w:t>
       </w:r>
       <w:r>
         <w:rPr>
@@ -7754,14 +9586,14 @@
           <w:iCs/>
           <w:noProof/>
         </w:rPr>
-        <w:t>42</w:t>
-      </w:r>
-      <w:r>
-        <w:rPr>
-          <w:rFonts w:cs="Times New Roman"/>
-          <w:noProof/>
-        </w:rPr>
-        <w:t>(3), 325–330. https://doi.org/10.3233/NRE-172381</w:t>
+        <w:t>57</w:t>
+      </w:r>
+      <w:r>
+        <w:rPr>
+          <w:rFonts w:cs="Times New Roman"/>
+          <w:noProof/>
+        </w:rPr>
+        <w:t>(6), 733–740. https://doi.org/10.1016/j.amepre.2019.08.016</w:t>
       </w:r>
     </w:p>
     <w:p>
@@ -7781,24 +9613,16 @@
           <w:rFonts w:cs="Times New Roman"/>
           <w:noProof/>
         </w:rPr>
-        <w:t xml:space="preserve">McCrory, P., Meeuwisse, W., Dvořák, J., Aubry, M., Bailes, J., Broglio, S., Cantu, R. C., Cassidy, D., Echemendia, R. J., Castellani, R. J., Davis, G. A., Ellenbogen, R., Emery, C., Engebretsen, L., Feddermann-Demont, N., Giza, C. C., Guskiewicz, K. M., Herring, S., Iverson, G. L., … Vos, P. E. (2017). Consensus statement on concussion in sport—the 5th </w:t>
-      </w:r>
-      <w:r>
-        <w:rPr>
-          <w:rFonts w:cs="Times New Roman"/>
-          <w:noProof/>
-        </w:rPr>
-        <w:lastRenderedPageBreak/>
-        <w:t xml:space="preserve">international conference on concussion in sport held in Berlin, October 2016. </w:t>
-      </w:r>
-      <w:r>
-        <w:rPr>
-          <w:rFonts w:cs="Times New Roman"/>
-          <w:i/>
-          <w:iCs/>
-          <w:noProof/>
-        </w:rPr>
-        <w:t>British Journal of Sports Medicine</w:t>
+        <w:t xml:space="preserve">Lumba-Brown, A., Ghajar, J., Cornwell, J., Bloom, O. J., Chesnutt, J., Clugston, J. R., Kolluri, R., Leddy, J. J., Teramoto, M., &amp; Gioia, G. (2019). Representation of concussion subtypes in common postconcussion symptom-rating scales. </w:t>
+      </w:r>
+      <w:r>
+        <w:rPr>
+          <w:rFonts w:cs="Times New Roman"/>
+          <w:i/>
+          <w:iCs/>
+          <w:noProof/>
+        </w:rPr>
+        <w:t>Concussion</w:t>
       </w:r>
       <w:r>
         <w:rPr>
@@ -7814,14 +9638,14 @@
           <w:iCs/>
           <w:noProof/>
         </w:rPr>
-        <w:t>51</w:t>
-      </w:r>
-      <w:r>
-        <w:rPr>
-          <w:rFonts w:cs="Times New Roman"/>
-          <w:noProof/>
-        </w:rPr>
-        <w:t>(11), 838–847. https://doi.org/10.1136/bjsports-2017-097699</w:t>
+        <w:t>4</w:t>
+      </w:r>
+      <w:r>
+        <w:rPr>
+          <w:rFonts w:cs="Times New Roman"/>
+          <w:noProof/>
+        </w:rPr>
+        <w:t>(3). https://doi.org/10.2217/cnc-2019-0005</w:t>
       </w:r>
     </w:p>
     <w:p>
@@ -7841,16 +9665,17 @@
           <w:rFonts w:cs="Times New Roman"/>
           <w:noProof/>
         </w:rPr>
-        <w:t xml:space="preserve">Ono, K. E., Burns, T. G., Bearden, D. J., McManus, S. M., King, H., &amp; Reisner, A. (2016). Sex-based differences as a predictor of recovery trajectories in young athletes after a sports-related concussion. </w:t>
-      </w:r>
-      <w:r>
-        <w:rPr>
-          <w:rFonts w:cs="Times New Roman"/>
-          <w:i/>
-          <w:iCs/>
-          <w:noProof/>
-        </w:rPr>
-        <w:t>American Journal of Sports Medicine</w:t>
+        <w:lastRenderedPageBreak/>
+        <w:t xml:space="preserve">McAvoy, K., Eagan-Johnson, B., Dymacek, R., Hooper, S., McCart, M., &amp; Tyler, J. (2020). Establishing consensus for essential elements in returning to learn following a concussion. </w:t>
+      </w:r>
+      <w:r>
+        <w:rPr>
+          <w:rFonts w:cs="Times New Roman"/>
+          <w:i/>
+          <w:iCs/>
+          <w:noProof/>
+        </w:rPr>
+        <w:t>Journal of School Health</w:t>
       </w:r>
       <w:r>
         <w:rPr>
@@ -7866,14 +9691,14 @@
           <w:iCs/>
           <w:noProof/>
         </w:rPr>
-        <w:t>44</w:t>
-      </w:r>
-      <w:r>
-        <w:rPr>
-          <w:rFonts w:cs="Times New Roman"/>
-          <w:noProof/>
-        </w:rPr>
-        <w:t>(3), 748–752. https://doi.org/10.1177/0363546515617746</w:t>
+        <w:t>90</w:t>
+      </w:r>
+      <w:r>
+        <w:rPr>
+          <w:rFonts w:cs="Times New Roman"/>
+          <w:noProof/>
+        </w:rPr>
+        <w:t>(11), 849–858. https://doi.org/10.1111/josh.12949</w:t>
       </w:r>
     </w:p>
     <w:p>
@@ -7893,16 +9718,16 @@
           <w:rFonts w:cs="Times New Roman"/>
           <w:noProof/>
         </w:rPr>
-        <w:t xml:space="preserve">Pulsipher, D. T., Rettig, E. K., Krapf, E. M., &amp; Stanford, L. D. (2021). A cross-sectional cohort study of post-concussive symptoms and their relationships with depressive symptoms in youth with and without concussion. </w:t>
-      </w:r>
-      <w:r>
-        <w:rPr>
-          <w:rFonts w:cs="Times New Roman"/>
-          <w:i/>
-          <w:iCs/>
-          <w:noProof/>
-        </w:rPr>
-        <w:t>Brain Injury</w:t>
+        <w:t xml:space="preserve">McAvoy, K., Eagan-Johnson, B., &amp; Halstead, M. (2018). Return to learn: Transitioning to school and through ascending levels of academic support for students following a concussion. </w:t>
+      </w:r>
+      <w:r>
+        <w:rPr>
+          <w:rFonts w:cs="Times New Roman"/>
+          <w:i/>
+          <w:iCs/>
+          <w:noProof/>
+        </w:rPr>
+        <w:t>NeuroRehabilitation</w:t>
       </w:r>
       <w:r>
         <w:rPr>
@@ -7918,14 +9743,14 @@
           <w:iCs/>
           <w:noProof/>
         </w:rPr>
-        <w:t>35</w:t>
-      </w:r>
-      <w:r>
-        <w:rPr>
-          <w:rFonts w:cs="Times New Roman"/>
-          <w:noProof/>
-        </w:rPr>
-        <w:t>(8), 964–970. https://doi.org/10.1080/02699052.2021.1942550</w:t>
+        <w:t>42</w:t>
+      </w:r>
+      <w:r>
+        <w:rPr>
+          <w:rFonts w:cs="Times New Roman"/>
+          <w:noProof/>
+        </w:rPr>
+        <w:t>(3), 325–330. https://doi.org/10.3233/NRE-172381</w:t>
       </w:r>
     </w:p>
     <w:p>
@@ -7945,16 +9770,16 @@
           <w:rFonts w:cs="Times New Roman"/>
           <w:noProof/>
         </w:rPr>
-        <w:t xml:space="preserve">Ransom, D. M., Vaughan, C. G., Pratson, L., Sady, M. D., McGill, C. A., &amp; Gioia, G. A. (2015). Academic effects of concussion in children and adolescents. </w:t>
-      </w:r>
-      <w:r>
-        <w:rPr>
-          <w:rFonts w:cs="Times New Roman"/>
-          <w:i/>
-          <w:iCs/>
-          <w:noProof/>
-        </w:rPr>
-        <w:t>Pediatrics</w:t>
+        <w:t xml:space="preserve">McCrory, P., Meeuwisse, W., Johnston, K., Dvorak, J., Aubry, M., Molloy, M., &amp; Cantu, R. (2009). Consensus statement on Concussion in Sport-the 3th International Conference on Concussion in Sport held in Zurich, November 2008. </w:t>
+      </w:r>
+      <w:r>
+        <w:rPr>
+          <w:rFonts w:cs="Times New Roman"/>
+          <w:i/>
+          <w:iCs/>
+          <w:noProof/>
+        </w:rPr>
+        <w:t>South African Journal of Sports Medicine</w:t>
       </w:r>
       <w:r>
         <w:rPr>
@@ -7970,14 +9795,14 @@
           <w:iCs/>
           <w:noProof/>
         </w:rPr>
-        <w:t>135</w:t>
-      </w:r>
-      <w:r>
-        <w:rPr>
-          <w:rFonts w:cs="Times New Roman"/>
-          <w:noProof/>
-        </w:rPr>
-        <w:t>(6), 1043–1050. https://doi.org/10.1542/peds.2014-3434</w:t>
+        <w:t>21</w:t>
+      </w:r>
+      <w:r>
+        <w:rPr>
+          <w:rFonts w:cs="Times New Roman"/>
+          <w:noProof/>
+        </w:rPr>
+        <w:t>(2). https://doi.org/10.1016/j.pmrj.2013.02.012</w:t>
       </w:r>
     </w:p>
     <w:p>
@@ -7997,16 +9822,16 @@
           <w:rFonts w:cs="Times New Roman"/>
           <w:noProof/>
         </w:rPr>
-        <w:t xml:space="preserve">Sarmiento, K., Thomas, K. E., Daugherty, J., Waltzman, D., Haarbauer-Krupa, J. K., Peterson, A. B., Haileyesus, T., &amp; Breiding, M. J. (2019). Emergency department visits for sports- and recreation-related traumatic brain injuries among children - United States, 2010-2016. </w:t>
-      </w:r>
-      <w:r>
-        <w:rPr>
-          <w:rFonts w:cs="Times New Roman"/>
-          <w:i/>
-          <w:iCs/>
-          <w:noProof/>
-        </w:rPr>
-        <w:t>MMWR. Morbidity and Mortality Weekly Report</w:t>
+        <w:t xml:space="preserve">McCrory, Paul, Meeuwisse, W., Dvořák, J., Aubry, M., Bailes, J., Broglio, S., Cantu, R. C., Cassidy, D., Echemendia, R. J., Castellani, R. J., Davis, G. A., Ellenbogen, R., Emery, C., Engebretsen, L., Feddermann-Demont, N., Giza, C. C., Guskiewicz, K. M., Herring, S., Iverson, G. L., … Vos, P. E. (2017). Consensus statement on concussion in sport—the 5th international conference on concussion in sport held in Berlin, October 2016. </w:t>
+      </w:r>
+      <w:r>
+        <w:rPr>
+          <w:rFonts w:cs="Times New Roman"/>
+          <w:i/>
+          <w:iCs/>
+          <w:noProof/>
+        </w:rPr>
+        <w:t>British Journal of Sports Medicine</w:t>
       </w:r>
       <w:r>
         <w:rPr>
@@ -8022,14 +9847,14 @@
           <w:iCs/>
           <w:noProof/>
         </w:rPr>
-        <w:t>68</w:t>
-      </w:r>
-      <w:r>
-        <w:rPr>
-          <w:rFonts w:cs="Times New Roman"/>
-          <w:noProof/>
-        </w:rPr>
-        <w:t>(10), 237–242. http://www.embase.com/search/results?subaction=viewrecord&amp;from=export&amp;id=L626806097%0Ahttp://dx.doi.org/10.15585/mmwr.mm6810a2</w:t>
+        <w:t>51</w:t>
+      </w:r>
+      <w:r>
+        <w:rPr>
+          <w:rFonts w:cs="Times New Roman"/>
+          <w:noProof/>
+        </w:rPr>
+        <w:t>(11), 838–847. https://doi.org/10.1136/bjsports-2017-097699</w:t>
       </w:r>
     </w:p>
     <w:p>
@@ -8049,16 +9874,16 @@
           <w:rFonts w:cs="Times New Roman"/>
           <w:noProof/>
         </w:rPr>
-        <w:t xml:space="preserve">Schatz, P., Pardini, J. E., Lovell, M. R., Collins, M. W., &amp; Podell, K. (2006). Sensitivity and specificity of the ImPACT Test Battery for concussion in athletes. </w:t>
-      </w:r>
-      <w:r>
-        <w:rPr>
-          <w:rFonts w:cs="Times New Roman"/>
-          <w:i/>
-          <w:iCs/>
-          <w:noProof/>
-        </w:rPr>
-        <w:t>Archives of Clinical Neuropsychology</w:t>
+        <w:t xml:space="preserve">McLeod, T. C. V., &amp; Leach, C. (2012). Psychometric properties of self-report concussion scales and checklists. </w:t>
+      </w:r>
+      <w:r>
+        <w:rPr>
+          <w:rFonts w:cs="Times New Roman"/>
+          <w:i/>
+          <w:iCs/>
+          <w:noProof/>
+        </w:rPr>
+        <w:t>Journal of Athletic Training</w:t>
       </w:r>
       <w:r>
         <w:rPr>
@@ -8074,14 +9899,14 @@
           <w:iCs/>
           <w:noProof/>
         </w:rPr>
-        <w:t>21</w:t>
-      </w:r>
-      <w:r>
-        <w:rPr>
-          <w:rFonts w:cs="Times New Roman"/>
-          <w:noProof/>
-        </w:rPr>
-        <w:t>(1), 91–99. https://doi.org/10.1016/j.acn.2005.08.001</w:t>
+        <w:t>47</w:t>
+      </w:r>
+      <w:r>
+        <w:rPr>
+          <w:rFonts w:cs="Times New Roman"/>
+          <w:noProof/>
+        </w:rPr>
+        <w:t>(2), 221–223. https://doi.org/10.4085/1062-6050-47.2.221</w:t>
       </w:r>
     </w:p>
     <w:p>
@@ -8101,24 +9926,16 @@
           <w:rFonts w:cs="Times New Roman"/>
           <w:noProof/>
         </w:rPr>
-        <w:t xml:space="preserve">Tamura, K., Furutani, T., Oshiro, R., Oba, Y., Ling, A., &amp; Murata, N. (2020). Concussion </w:t>
-      </w:r>
-      <w:r>
-        <w:rPr>
-          <w:rFonts w:cs="Times New Roman"/>
-          <w:noProof/>
-        </w:rPr>
-        <w:lastRenderedPageBreak/>
-        <w:t xml:space="preserve">recovery timeline of high school athletes using a stepwise return-to-play protocol: Age and sex effects. </w:t>
-      </w:r>
-      <w:r>
-        <w:rPr>
-          <w:rFonts w:cs="Times New Roman"/>
-          <w:i/>
-          <w:iCs/>
-          <w:noProof/>
-        </w:rPr>
-        <w:t>Journal of Athletic Training</w:t>
+        <w:t xml:space="preserve">Merritt, V. C., Meyer, J. E., &amp; Arnett, P. A. (2015). A novel approach to classifying postconcussion symptoms: The application of a new framework to the Post-Concussion Symptom Scale. </w:t>
+      </w:r>
+      <w:r>
+        <w:rPr>
+          <w:rFonts w:cs="Times New Roman"/>
+          <w:i/>
+          <w:iCs/>
+          <w:noProof/>
+        </w:rPr>
+        <w:t>Journal of Clinical and Experimental Neuropsychology</w:t>
       </w:r>
       <w:r>
         <w:rPr>
@@ -8134,14 +9951,14 @@
           <w:iCs/>
           <w:noProof/>
         </w:rPr>
-        <w:t>55</w:t>
-      </w:r>
-      <w:r>
-        <w:rPr>
-          <w:rFonts w:cs="Times New Roman"/>
-          <w:noProof/>
-        </w:rPr>
-        <w:t>(1), 1–4. https://doi.org/10.4085/1062-6050-452-18</w:t>
+        <w:t>37</w:t>
+      </w:r>
+      <w:r>
+        <w:rPr>
+          <w:rFonts w:cs="Times New Roman"/>
+          <w:noProof/>
+        </w:rPr>
+        <w:t>(7), 764–775. https://doi.org/10.1080/13803395.2015.1060950</w:t>
       </w:r>
     </w:p>
     <w:p>
@@ -8161,6 +9978,379 @@
           <w:rFonts w:cs="Times New Roman"/>
           <w:noProof/>
         </w:rPr>
+        <w:lastRenderedPageBreak/>
+        <w:t xml:space="preserve">Ono, K. E., Burns, T. G., Bearden, D. J., McManus, S. M., King, H., &amp; Reisner, A. (2016). Sex-based differences as a predictor of recovery trajectories in young athletes after a sports-related concussion. </w:t>
+      </w:r>
+      <w:r>
+        <w:rPr>
+          <w:rFonts w:cs="Times New Roman"/>
+          <w:i/>
+          <w:iCs/>
+          <w:noProof/>
+        </w:rPr>
+        <w:t>American Journal of Sports Medicine</w:t>
+      </w:r>
+      <w:r>
+        <w:rPr>
+          <w:rFonts w:cs="Times New Roman"/>
+          <w:noProof/>
+        </w:rPr>
+        <w:t xml:space="preserve">, </w:t>
+      </w:r>
+      <w:r>
+        <w:rPr>
+          <w:rFonts w:cs="Times New Roman"/>
+          <w:i/>
+          <w:iCs/>
+          <w:noProof/>
+        </w:rPr>
+        <w:t>44</w:t>
+      </w:r>
+      <w:r>
+        <w:rPr>
+          <w:rFonts w:cs="Times New Roman"/>
+          <w:noProof/>
+        </w:rPr>
+        <w:t>(3), 748–752. https://doi.org/10.1177/0363546515617746</w:t>
+      </w:r>
+    </w:p>
+    <w:p>
+      <w:pPr>
+        <w:widowControl w:val="0"/>
+        <w:autoSpaceDE w:val="0"/>
+        <w:autoSpaceDN w:val="0"/>
+        <w:adjustRightInd w:val="0"/>
+        <w:ind w:left="480" w:hanging="480"/>
+        <w:rPr>
+          <w:rFonts w:cs="Times New Roman"/>
+          <w:noProof/>
+        </w:rPr>
+      </w:pPr>
+      <w:r>
+        <w:rPr>
+          <w:rFonts w:cs="Times New Roman"/>
+          <w:noProof/>
+        </w:rPr>
+        <w:t xml:space="preserve">Pulsipher, D. T., Rettig, E. K., Krapf, E. M., &amp; Stanford, L. D. (2021). A cross-sectional cohort study of post-concussive symptoms and their relationships with depressive symptoms in youth with and without concussion. </w:t>
+      </w:r>
+      <w:r>
+        <w:rPr>
+          <w:rFonts w:cs="Times New Roman"/>
+          <w:i/>
+          <w:iCs/>
+          <w:noProof/>
+        </w:rPr>
+        <w:t>Brain Injury</w:t>
+      </w:r>
+      <w:r>
+        <w:rPr>
+          <w:rFonts w:cs="Times New Roman"/>
+          <w:noProof/>
+        </w:rPr>
+        <w:t xml:space="preserve">, </w:t>
+      </w:r>
+      <w:r>
+        <w:rPr>
+          <w:rFonts w:cs="Times New Roman"/>
+          <w:i/>
+          <w:iCs/>
+          <w:noProof/>
+        </w:rPr>
+        <w:t>35</w:t>
+      </w:r>
+      <w:r>
+        <w:rPr>
+          <w:rFonts w:cs="Times New Roman"/>
+          <w:noProof/>
+        </w:rPr>
+        <w:t>(8), 964–970. https://doi.org/10.1080/02699052.2021.1942550</w:t>
+      </w:r>
+    </w:p>
+    <w:p>
+      <w:pPr>
+        <w:widowControl w:val="0"/>
+        <w:autoSpaceDE w:val="0"/>
+        <w:autoSpaceDN w:val="0"/>
+        <w:adjustRightInd w:val="0"/>
+        <w:ind w:left="480" w:hanging="480"/>
+        <w:rPr>
+          <w:rFonts w:cs="Times New Roman"/>
+          <w:noProof/>
+        </w:rPr>
+      </w:pPr>
+      <w:r>
+        <w:rPr>
+          <w:rFonts w:cs="Times New Roman"/>
+          <w:noProof/>
+        </w:rPr>
+        <w:t xml:space="preserve">Ransom, D. M., Vaughan, C. G., Pratson, L., Sady, M. D., McGill, C. A., &amp; Gioia, G. A. (2015). Academic effects of concussion in children and adolescents. </w:t>
+      </w:r>
+      <w:r>
+        <w:rPr>
+          <w:rFonts w:cs="Times New Roman"/>
+          <w:i/>
+          <w:iCs/>
+          <w:noProof/>
+        </w:rPr>
+        <w:t>Pediatrics</w:t>
+      </w:r>
+      <w:r>
+        <w:rPr>
+          <w:rFonts w:cs="Times New Roman"/>
+          <w:noProof/>
+        </w:rPr>
+        <w:t xml:space="preserve">, </w:t>
+      </w:r>
+      <w:r>
+        <w:rPr>
+          <w:rFonts w:cs="Times New Roman"/>
+          <w:i/>
+          <w:iCs/>
+          <w:noProof/>
+        </w:rPr>
+        <w:t>135</w:t>
+      </w:r>
+      <w:r>
+        <w:rPr>
+          <w:rFonts w:cs="Times New Roman"/>
+          <w:noProof/>
+        </w:rPr>
+        <w:t>(6), 1043–1050. https://doi.org/10.1542/peds.2014-3434</w:t>
+      </w:r>
+    </w:p>
+    <w:p>
+      <w:pPr>
+        <w:widowControl w:val="0"/>
+        <w:autoSpaceDE w:val="0"/>
+        <w:autoSpaceDN w:val="0"/>
+        <w:adjustRightInd w:val="0"/>
+        <w:ind w:left="480" w:hanging="480"/>
+        <w:rPr>
+          <w:rFonts w:cs="Times New Roman"/>
+          <w:noProof/>
+        </w:rPr>
+      </w:pPr>
+      <w:r>
+        <w:rPr>
+          <w:rFonts w:cs="Times New Roman"/>
+          <w:noProof/>
+        </w:rPr>
+        <w:t xml:space="preserve">Sarmiento, K., Thomas, K. E., Daugherty, J., Waltzman, D., Haarbauer-Krupa, J. K., Peterson, A. B., Haileyesus, T., &amp; Breiding, M. J. (2019). Emergency department visits for sports- and recreation-related traumatic brain injuries among children - United States, 2010-2016. </w:t>
+      </w:r>
+      <w:r>
+        <w:rPr>
+          <w:rFonts w:cs="Times New Roman"/>
+          <w:i/>
+          <w:iCs/>
+          <w:noProof/>
+        </w:rPr>
+        <w:t>MMWR. Morbidity and Mortality Weekly Report</w:t>
+      </w:r>
+      <w:r>
+        <w:rPr>
+          <w:rFonts w:cs="Times New Roman"/>
+          <w:noProof/>
+        </w:rPr>
+        <w:t xml:space="preserve">, </w:t>
+      </w:r>
+      <w:r>
+        <w:rPr>
+          <w:rFonts w:cs="Times New Roman"/>
+          <w:i/>
+          <w:iCs/>
+          <w:noProof/>
+        </w:rPr>
+        <w:t>68</w:t>
+      </w:r>
+      <w:r>
+        <w:rPr>
+          <w:rFonts w:cs="Times New Roman"/>
+          <w:noProof/>
+        </w:rPr>
+        <w:t>(10), 237–242. http://www.embase.com/search/results?subaction=viewrecord&amp;from=export&amp;id=L626806097%0Ahttp://dx.doi.org/10.15585/mmwr.mm6810a2</w:t>
+      </w:r>
+    </w:p>
+    <w:p>
+      <w:pPr>
+        <w:widowControl w:val="0"/>
+        <w:autoSpaceDE w:val="0"/>
+        <w:autoSpaceDN w:val="0"/>
+        <w:adjustRightInd w:val="0"/>
+        <w:ind w:left="480" w:hanging="480"/>
+        <w:rPr>
+          <w:rFonts w:cs="Times New Roman"/>
+          <w:noProof/>
+        </w:rPr>
+      </w:pPr>
+      <w:r>
+        <w:rPr>
+          <w:rFonts w:cs="Times New Roman"/>
+          <w:noProof/>
+        </w:rPr>
+        <w:t xml:space="preserve">Schatz, P., Pardini, J. E., Lovell, M. R., Collins, M. W., &amp; Podell, K. (2006). Sensitivity and specificity of the ImPACT Test Battery for concussion in athletes. </w:t>
+      </w:r>
+      <w:r>
+        <w:rPr>
+          <w:rFonts w:cs="Times New Roman"/>
+          <w:i/>
+          <w:iCs/>
+          <w:noProof/>
+        </w:rPr>
+        <w:t>Archives of Clinical Neuropsychology</w:t>
+      </w:r>
+      <w:r>
+        <w:rPr>
+          <w:rFonts w:cs="Times New Roman"/>
+          <w:noProof/>
+        </w:rPr>
+        <w:t xml:space="preserve">, </w:t>
+      </w:r>
+      <w:r>
+        <w:rPr>
+          <w:rFonts w:cs="Times New Roman"/>
+          <w:i/>
+          <w:iCs/>
+          <w:noProof/>
+        </w:rPr>
+        <w:t>21</w:t>
+      </w:r>
+      <w:r>
+        <w:rPr>
+          <w:rFonts w:cs="Times New Roman"/>
+          <w:noProof/>
+        </w:rPr>
+        <w:t>(1), 91–99. https://doi.org/10.1016/j.acn.2005.08.001</w:t>
+      </w:r>
+    </w:p>
+    <w:p>
+      <w:pPr>
+        <w:widowControl w:val="0"/>
+        <w:autoSpaceDE w:val="0"/>
+        <w:autoSpaceDN w:val="0"/>
+        <w:adjustRightInd w:val="0"/>
+        <w:ind w:left="480" w:hanging="480"/>
+        <w:rPr>
+          <w:rFonts w:cs="Times New Roman"/>
+          <w:noProof/>
+        </w:rPr>
+      </w:pPr>
+      <w:r>
+        <w:rPr>
+          <w:rFonts w:cs="Times New Roman"/>
+          <w:noProof/>
+        </w:rPr>
+        <w:t xml:space="preserve">Tamura, K., Furutani, T., Oshiro, R., Oba, Y., Ling, A., &amp; Murata, N. (2020). Concussion recovery timeline of high school athletes using a stepwise return-to-play protocol: Age and sex effects. </w:t>
+      </w:r>
+      <w:r>
+        <w:rPr>
+          <w:rFonts w:cs="Times New Roman"/>
+          <w:i/>
+          <w:iCs/>
+          <w:noProof/>
+        </w:rPr>
+        <w:t>Journal of Athletic Training</w:t>
+      </w:r>
+      <w:r>
+        <w:rPr>
+          <w:rFonts w:cs="Times New Roman"/>
+          <w:noProof/>
+        </w:rPr>
+        <w:t xml:space="preserve">, </w:t>
+      </w:r>
+      <w:r>
+        <w:rPr>
+          <w:rFonts w:cs="Times New Roman"/>
+          <w:i/>
+          <w:iCs/>
+          <w:noProof/>
+        </w:rPr>
+        <w:t>55</w:t>
+      </w:r>
+      <w:r>
+        <w:rPr>
+          <w:rFonts w:cs="Times New Roman"/>
+          <w:noProof/>
+        </w:rPr>
+        <w:t>(1), 1–4. https://doi.org/10.4085/1062-6050-</w:t>
+      </w:r>
+      <w:r>
+        <w:rPr>
+          <w:rFonts w:cs="Times New Roman"/>
+          <w:noProof/>
+        </w:rPr>
+        <w:lastRenderedPageBreak/>
+        <w:t>452-18</w:t>
+      </w:r>
+    </w:p>
+    <w:p>
+      <w:pPr>
+        <w:widowControl w:val="0"/>
+        <w:autoSpaceDE w:val="0"/>
+        <w:autoSpaceDN w:val="0"/>
+        <w:adjustRightInd w:val="0"/>
+        <w:ind w:left="480" w:hanging="480"/>
+        <w:rPr>
+          <w:rFonts w:cs="Times New Roman"/>
+          <w:noProof/>
+        </w:rPr>
+      </w:pPr>
+      <w:r>
+        <w:rPr>
+          <w:rFonts w:cs="Times New Roman"/>
+          <w:noProof/>
+        </w:rPr>
+        <w:t xml:space="preserve">Wasserman, E. B., Bazarian, J. J., Mapstone, M., Block, R., &amp; Van Wijngaarden, E. (2016). Academic dysfunction after a concussion among US high school and college students. </w:t>
+      </w:r>
+      <w:r>
+        <w:rPr>
+          <w:rFonts w:cs="Times New Roman"/>
+          <w:i/>
+          <w:iCs/>
+          <w:noProof/>
+        </w:rPr>
+        <w:t>American Journal of Public Health</w:t>
+      </w:r>
+      <w:r>
+        <w:rPr>
+          <w:rFonts w:cs="Times New Roman"/>
+          <w:noProof/>
+        </w:rPr>
+        <w:t xml:space="preserve">, </w:t>
+      </w:r>
+      <w:r>
+        <w:rPr>
+          <w:rFonts w:cs="Times New Roman"/>
+          <w:i/>
+          <w:iCs/>
+          <w:noProof/>
+        </w:rPr>
+        <w:t>106</w:t>
+      </w:r>
+      <w:r>
+        <w:rPr>
+          <w:rFonts w:cs="Times New Roman"/>
+          <w:noProof/>
+        </w:rPr>
+        <w:t>(7), 1247–1253. https://doi.org/10.2105/AJPH.2016.303154</w:t>
+      </w:r>
+    </w:p>
+    <w:p>
+      <w:pPr>
+        <w:widowControl w:val="0"/>
+        <w:autoSpaceDE w:val="0"/>
+        <w:autoSpaceDN w:val="0"/>
+        <w:adjustRightInd w:val="0"/>
+        <w:ind w:left="480" w:hanging="480"/>
+        <w:rPr>
+          <w:rFonts w:cs="Times New Roman"/>
+          <w:noProof/>
+        </w:rPr>
+      </w:pPr>
+      <w:r>
+        <w:rPr>
+          <w:rFonts w:cs="Times New Roman"/>
+          <w:noProof/>
+        </w:rPr>
         <w:t xml:space="preserve">Wright, J., &amp; Sohlberg, M. M. (2021). The implementation of a personalized dynamic approach for the management of prolonged concussion symptoms. </w:t>
       </w:r>
       <w:r>
@@ -8178,6 +10368,58 @@
           <w:noProof/>
         </w:rPr>
         <w:t>, 1–14. https://doi.org/10.1044/2021_ajslp-20-00306</w:t>
+      </w:r>
+    </w:p>
+    <w:p>
+      <w:pPr>
+        <w:widowControl w:val="0"/>
+        <w:autoSpaceDE w:val="0"/>
+        <w:autoSpaceDN w:val="0"/>
+        <w:adjustRightInd w:val="0"/>
+        <w:ind w:left="480" w:hanging="480"/>
+        <w:rPr>
+          <w:rFonts w:cs="Times New Roman"/>
+          <w:noProof/>
+        </w:rPr>
+      </w:pPr>
+      <w:r>
+        <w:rPr>
+          <w:rFonts w:cs="Times New Roman"/>
+          <w:noProof/>
+        </w:rPr>
+        <w:t xml:space="preserve">Wright, J., Sohlberg, M. M., Watson-Stites, R., &amp; McCart, M. (2020). Identification of key therapy ingredients for SLPs serving on multidisciplinary teams facilitating return to learn for students with prolonged cognitive effects after concussion: A retrospective case series analysis. </w:t>
+      </w:r>
+      <w:r>
+        <w:rPr>
+          <w:rFonts w:cs="Times New Roman"/>
+          <w:i/>
+          <w:iCs/>
+          <w:noProof/>
+        </w:rPr>
+        <w:t>Topics in Language Disorders</w:t>
+      </w:r>
+      <w:r>
+        <w:rPr>
+          <w:rFonts w:cs="Times New Roman"/>
+          <w:noProof/>
+        </w:rPr>
+        <w:t xml:space="preserve">, </w:t>
+      </w:r>
+      <w:r>
+        <w:rPr>
+          <w:rFonts w:cs="Times New Roman"/>
+          <w:i/>
+          <w:iCs/>
+          <w:noProof/>
+        </w:rPr>
+        <w:t>40</w:t>
+      </w:r>
+      <w:r>
+        <w:rPr>
+          <w:rFonts w:cs="Times New Roman"/>
+          <w:noProof/>
+        </w:rPr>
+        <w:t>(1), 6–35. https://doi.org/10.1097/TLD.0000000000000198</w:t>
       </w:r>
     </w:p>
     <w:p>
@@ -8428,6 +10670,14 @@
     <w:abstractNumId w:val="0"/>
   </w:num>
 </w:numbering>
+</file>
+
+<file path=word/people.xml><?xml version="1.0" encoding="utf-8"?>
+<w15:people xmlns:wpc="http://schemas.microsoft.com/office/word/2010/wordprocessingCanvas" xmlns:cx="http://schemas.microsoft.com/office/drawing/2014/chartex" xmlns:cx1="http://schemas.microsoft.com/office/drawing/2015/9/8/chartex" xmlns:cx2="http://schemas.microsoft.com/office/drawing/2015/10/21/chartex" xmlns:cx3="http://schemas.microsoft.com/office/drawing/2016/5/9/chartex" xmlns:cx4="http://schemas.microsoft.com/office/drawing/2016/5/10/chartex" xmlns:cx5="http://schemas.microsoft.com/office/drawing/2016/5/11/chartex" xmlns:cx6="http://schemas.microsoft.com/office/drawing/2016/5/12/chartex" xmlns:cx7="http://schemas.microsoft.com/office/drawing/2016/5/13/chartex" xmlns:cx8="http://schemas.microsoft.com/office/drawing/2016/5/14/chartex" xmlns:mc="http://schemas.openxmlformats.org/markup-compatibility/2006" xmlns:aink="http://schemas.microsoft.com/office/drawing/2016/ink" xmlns:am3d="http://schemas.microsoft.com/office/drawing/2017/model3d" xmlns:o="urn:schemas-microsoft-com:office:office" xmlns:r="http://schemas.openxmlformats.org/officeDocument/2006/relationships" xmlns:m="http://schemas.openxmlformats.org/officeDocument/2006/math" xmlns:v="urn:schemas-microsoft-com:vml" xmlns:wp14="http://schemas.microsoft.com/office/word/2010/wordprocessingDrawing" xmlns:wp="http://schemas.openxmlformats.org/drawingml/2006/wordprocessingDrawing" xmlns:w10="urn:schemas-microsoft-com:office:word" xmlns:w="http://schemas.openxmlformats.org/wordprocessingml/2006/main" xmlns:w14="http://schemas.microsoft.com/office/word/2010/wordml" xmlns:w15="http://schemas.microsoft.com/office/word/2012/wordml" xmlns:w16cex="http://schemas.microsoft.com/office/word/2018/wordml/cex" xmlns:w16cid="http://schemas.microsoft.com/office/word/2016/wordml/cid" xmlns:w16="http://schemas.microsoft.com/office/word/2018/wordml" xmlns:w16sdtdh="http://schemas.microsoft.com/office/word/2020/wordml/sdtdatahash" xmlns:w16se="http://schemas.microsoft.com/office/word/2015/wordml/symex" xmlns:wpg="http://schemas.microsoft.com/office/word/2010/wordprocessingGroup" xmlns:wpi="http://schemas.microsoft.com/office/word/2010/wordprocessingInk" xmlns:wne="http://schemas.microsoft.com/office/word/2006/wordml" xmlns:wps="http://schemas.microsoft.com/office/word/2010/wordprocessingShape" mc:Ignorable="w14 w15 w16se w16cid w16 w16cex w16sdtdh wp14">
+  <w15:person w15:author="Jim Wright">
+    <w15:presenceInfo w15:providerId="AD" w15:userId="S::jwrigh16@uoregon.edu::c17b559f-c3ac-43c2-997d-070321d3870c"/>
+  </w15:person>
+</w15:people>
 </file>
 
 <file path=word/styles.xml><?xml version="1.0" encoding="utf-8"?>
